--- a/Analysis and Prediction of Electric Vehicle Ownership in Washington State.docx
+++ b/Analysis and Prediction of Electric Vehicle Ownership in Washington State.docx
@@ -26,7 +26,21 @@
           <w:rStyle w:val="Strong"/>
           <w:rFonts w:ascii="Times New Roman" w:hAnsi="Times New Roman" w:cs="Times New Roman"/>
         </w:rPr>
-        <w:t>Analysis and Prediction of Electric Vehicle Ownership in Washington State</w:t>
+        <w:t xml:space="preserve">Analysis and Prediction of Electric Vehicle Ownership in </w:t>
+      </w:r>
+      <w:r>
+        <w:rPr>
+          <w:rStyle w:val="Strong"/>
+          <w:rFonts w:ascii="Times New Roman" w:hAnsi="Times New Roman" w:cs="Times New Roman"/>
+        </w:rPr>
+        <w:t>Washington</w:t>
+      </w:r>
+      <w:r>
+        <w:rPr>
+          <w:rStyle w:val="Strong"/>
+          <w:rFonts w:ascii="Times New Roman" w:hAnsi="Times New Roman" w:cs="Times New Roman"/>
+        </w:rPr>
+        <w:t xml:space="preserve"> State</w:t>
       </w:r>
     </w:p>
     <w:p>
@@ -64,34 +78,7 @@
           <w:rFonts w:ascii="Times New Roman" w:hAnsi="Times New Roman" w:cs="Times New Roman"/>
         </w:rPr>
         <w:br/>
-      </w:r>
-      <w:r>
-        <w:rPr>
-          <w:rStyle w:val="SubtleEmphasis"/>
-          <w:rFonts w:ascii="Times New Roman" w:hAnsi="Times New Roman" w:cs="Times New Roman"/>
-        </w:rPr>
-        <w:t xml:space="preserve">stdong@ucsd.edu </w:t>
-      </w:r>
-      <w:r>
-        <w:rPr>
-          <w:rStyle w:val="SubtleEmphasis"/>
-          <w:rFonts w:ascii="Times New Roman" w:hAnsi="Times New Roman" w:cs="Times New Roman"/>
-        </w:rPr>
-        <w:t>(</w:t>
-      </w:r>
-      <w:r>
-        <w:rPr>
-          <w:rStyle w:val="SubtleEmphasis"/>
-          <w:rFonts w:ascii="Times New Roman" w:hAnsi="Times New Roman" w:cs="Times New Roman"/>
-        </w:rPr>
-        <w:t>A69026970</w:t>
-      </w:r>
-      <w:r>
-        <w:rPr>
-          <w:rStyle w:val="SubtleEmphasis"/>
-          <w:rFonts w:ascii="Times New Roman" w:hAnsi="Times New Roman" w:cs="Times New Roman"/>
-        </w:rPr>
-        <w:t>)</w:t>
+        <w:t>stdong@ucsd.edu (A69026970)</w:t>
       </w:r>
     </w:p>
     <w:p>
@@ -236,7 +223,19 @@
         <w:rPr>
           <w:rFonts w:ascii="Times New Roman" w:hAnsi="Times New Roman" w:cs="Times New Roman"/>
         </w:rPr>
-        <w:t xml:space="preserve"> the Washington state EV population datasets </w:t>
+        <w:t xml:space="preserve"> the </w:t>
+      </w:r>
+      <w:r>
+        <w:rPr>
+          <w:rFonts w:ascii="Times New Roman" w:hAnsi="Times New Roman" w:cs="Times New Roman"/>
+        </w:rPr>
+        <w:t>Washington (WA)</w:t>
+      </w:r>
+      <w:r>
+        <w:rPr>
+          <w:rFonts w:ascii="Times New Roman" w:hAnsi="Times New Roman" w:cs="Times New Roman"/>
+        </w:rPr>
+        <w:t xml:space="preserve"> state EV population datasets </w:t>
       </w:r>
       <w:r>
         <w:rPr>
@@ -248,7 +247,13 @@
         <w:rPr>
           <w:rFonts w:ascii="Times New Roman" w:hAnsi="Times New Roman" w:cs="Times New Roman"/>
         </w:rPr>
-        <w:t>Washington State Department of Licensing (DOL)</w:t>
+        <w:t>WA</w:t>
+      </w:r>
+      <w:r>
+        <w:rPr>
+          <w:rFonts w:ascii="Times New Roman" w:hAnsi="Times New Roman" w:cs="Times New Roman"/>
+        </w:rPr>
+        <w:t xml:space="preserve"> State Department of Licensing (DOL)</w:t>
       </w:r>
       <w:r>
         <w:rPr>
@@ -328,7 +333,7 @@
         <w:rPr>
           <w:rFonts w:ascii="Times New Roman" w:hAnsi="Times New Roman" w:cs="Times New Roman"/>
         </w:rPr>
-        <w:t>bsolute (</w:t>
+        <w:t xml:space="preserve">bsolute </w:t>
       </w:r>
       <w:r>
         <w:rPr>
@@ -340,7 +345,7 @@
         <w:rPr>
           <w:rFonts w:ascii="Times New Roman" w:hAnsi="Times New Roman" w:cs="Times New Roman"/>
         </w:rPr>
-        <w:t xml:space="preserve">ercentage) </w:t>
+        <w:t xml:space="preserve">ercentage </w:t>
       </w:r>
       <w:r>
         <w:rPr>
@@ -352,7 +357,7 @@
         <w:rPr>
           <w:rFonts w:ascii="Times New Roman" w:hAnsi="Times New Roman" w:cs="Times New Roman"/>
         </w:rPr>
-        <w:t>rror (MAE or MAPE)</w:t>
+        <w:t>rror (MAPE)</w:t>
       </w:r>
       <w:r>
         <w:rPr>
@@ -373,32 +378,325 @@
         </w:rPr>
         <w:t>.</w:t>
       </w:r>
-    </w:p>
-    <w:p>
-      <w:pPr>
-        <w:rPr>
-          <w:rFonts w:ascii="Times New Roman" w:hAnsi="Times New Roman" w:cs="Times New Roman"/>
-        </w:rPr>
-      </w:pPr>
-    </w:p>
-    <w:p>
-      <w:pPr>
-        <w:rPr>
-          <w:rFonts w:ascii="Times New Roman" w:hAnsi="Times New Roman" w:cs="Times New Roman"/>
-        </w:rPr>
-      </w:pPr>
-    </w:p>
-    <w:p>
-      <w:pPr>
-        <w:rPr>
-          <w:rFonts w:ascii="Times New Roman" w:hAnsi="Times New Roman" w:cs="Times New Roman"/>
-        </w:rPr>
-      </w:pPr>
-      <w:r>
-        <w:rPr>
-          <w:rFonts w:ascii="Times New Roman" w:hAnsi="Times New Roman" w:cs="Times New Roman"/>
-        </w:rPr>
-        <w:t>with the backing of federal incentives demanding improved battery efficiency</w:t>
+      <w:r>
+        <w:rPr>
+          <w:rFonts w:ascii="Times New Roman" w:hAnsi="Times New Roman" w:cs="Times New Roman"/>
+        </w:rPr>
+        <w:t xml:space="preserve"> Using the expected trend of EVs in </w:t>
+      </w:r>
+      <w:r>
+        <w:rPr>
+          <w:rFonts w:ascii="Times New Roman" w:hAnsi="Times New Roman" w:cs="Times New Roman"/>
+        </w:rPr>
+        <w:t>WA</w:t>
+      </w:r>
+      <w:r>
+        <w:rPr>
+          <w:rFonts w:ascii="Times New Roman" w:hAnsi="Times New Roman" w:cs="Times New Roman"/>
+        </w:rPr>
+        <w:t>, inferences will be made on the outlook of EVs in the coming years.</w:t>
+      </w:r>
+    </w:p>
+    <w:p>
+      <w:pPr>
+        <w:jc w:val="center"/>
+        <w:rPr>
+          <w:rFonts w:ascii="Times New Roman" w:hAnsi="Times New Roman" w:cs="Times New Roman"/>
+          <w:b/>
+          <w:bCs/>
+        </w:rPr>
+      </w:pPr>
+      <w:r>
+        <w:rPr>
+          <w:rFonts w:ascii="Times New Roman" w:hAnsi="Times New Roman" w:cs="Times New Roman"/>
+          <w:b/>
+          <w:bCs/>
+        </w:rPr>
+        <w:t>INTRODUCTION</w:t>
+      </w:r>
+    </w:p>
+    <w:p>
+      <w:pPr>
+        <w:rPr>
+          <w:rFonts w:ascii="Times New Roman" w:hAnsi="Times New Roman" w:cs="Times New Roman"/>
+        </w:rPr>
+      </w:pPr>
+      <w:r>
+        <w:rPr>
+          <w:rFonts w:ascii="Times New Roman" w:hAnsi="Times New Roman" w:cs="Times New Roman"/>
+        </w:rPr>
+        <w:t>For decades, developing fully electrical vehicles has been a daunting, yet highly desired goal by automakers. Beginning with its conceptions and initial renditions of steam powered EVs in the early 1900s, these vehicles were the center of attention until their decline after oil became a more efficient fuel source</w:t>
+      </w:r>
+      <w:r>
+        <w:rPr>
+          <w:rFonts w:ascii="Times New Roman" w:hAnsi="Times New Roman" w:cs="Times New Roman"/>
+        </w:rPr>
+        <w:t xml:space="preserve">. </w:t>
+      </w:r>
+      <w:r>
+        <w:rPr>
+          <w:rFonts w:ascii="Times New Roman" w:hAnsi="Times New Roman" w:cs="Times New Roman"/>
+        </w:rPr>
+        <w:t>The</w:t>
+      </w:r>
+      <w:r>
+        <w:rPr>
+          <w:rFonts w:ascii="Times New Roman" w:hAnsi="Times New Roman" w:cs="Times New Roman"/>
+        </w:rPr>
+        <w:t xml:space="preserve"> desire for EVs effectively perished until </w:t>
+      </w:r>
+      <w:r>
+        <w:rPr>
+          <w:rFonts w:ascii="Times New Roman" w:hAnsi="Times New Roman" w:cs="Times New Roman"/>
+        </w:rPr>
+        <w:t xml:space="preserve">around the 1970s when </w:t>
+      </w:r>
+      <w:r>
+        <w:rPr>
+          <w:rFonts w:ascii="Times New Roman" w:hAnsi="Times New Roman" w:cs="Times New Roman"/>
+        </w:rPr>
+        <w:t>the rise in gas prices</w:t>
+      </w:r>
+      <w:r>
+        <w:rPr>
+          <w:rFonts w:ascii="Times New Roman" w:hAnsi="Times New Roman" w:cs="Times New Roman"/>
+        </w:rPr>
+        <w:t xml:space="preserve"> urged automakers to seek alternatively fueled vehicles</w:t>
+      </w:r>
+      <w:r>
+        <w:rPr>
+          <w:rFonts w:ascii="Times New Roman" w:hAnsi="Times New Roman" w:cs="Times New Roman"/>
+        </w:rPr>
+        <w:t xml:space="preserve">. </w:t>
+      </w:r>
+      <w:r>
+        <w:rPr>
+          <w:rFonts w:ascii="Times New Roman" w:hAnsi="Times New Roman" w:cs="Times New Roman"/>
+        </w:rPr>
+        <w:t xml:space="preserve">In tandem with </w:t>
+      </w:r>
+      <w:r>
+        <w:rPr>
+          <w:rFonts w:ascii="Times New Roman" w:hAnsi="Times New Roman" w:cs="Times New Roman"/>
+        </w:rPr>
+        <w:t xml:space="preserve">the success of the fully </w:t>
+      </w:r>
+      <w:r>
+        <w:rPr>
+          <w:rFonts w:ascii="Times New Roman" w:hAnsi="Times New Roman" w:cs="Times New Roman"/>
+        </w:rPr>
+        <w:t>electric lunar-vehicle</w:t>
+      </w:r>
+      <w:r>
+        <w:rPr>
+          <w:rFonts w:ascii="Times New Roman" w:hAnsi="Times New Roman" w:cs="Times New Roman"/>
+        </w:rPr>
+        <w:t xml:space="preserve">, the appeal for EVs was once again on the rise </w:t>
+      </w:r>
+      <w:r>
+        <w:rPr>
+          <w:rFonts w:ascii="Times New Roman" w:hAnsi="Times New Roman" w:cs="Times New Roman"/>
+          <w:vertAlign w:val="superscript"/>
+        </w:rPr>
+        <w:t>[5]</w:t>
+      </w:r>
+      <w:r>
+        <w:rPr>
+          <w:rFonts w:ascii="Times New Roman" w:hAnsi="Times New Roman" w:cs="Times New Roman"/>
+        </w:rPr>
+        <w:t>.</w:t>
+      </w:r>
+    </w:p>
+    <w:p>
+      <w:pPr>
+        <w:rPr>
+          <w:rFonts w:ascii="Times New Roman" w:hAnsi="Times New Roman" w:cs="Times New Roman"/>
+        </w:rPr>
+      </w:pPr>
+      <w:r>
+        <w:rPr>
+          <w:rFonts w:ascii="Times New Roman" w:hAnsi="Times New Roman" w:cs="Times New Roman"/>
+        </w:rPr>
+        <w:t xml:space="preserve">Despite slow, but steady research and development of more efficient, fully electric vehicles, it wasn’t until the 2000s when efficient hybrid vehicles first hit the market. Immediately following this milestone, the first plug-in hybrid vehicles (PHEVs) </w:t>
+      </w:r>
+      <w:r>
+        <w:rPr>
+          <w:rFonts w:ascii="Times New Roman" w:hAnsi="Times New Roman" w:cs="Times New Roman"/>
+        </w:rPr>
+        <w:t xml:space="preserve">and eventually </w:t>
+      </w:r>
+      <w:r>
+        <w:rPr>
+          <w:rFonts w:ascii="Times New Roman" w:hAnsi="Times New Roman" w:cs="Times New Roman"/>
+        </w:rPr>
+        <w:t>complete</w:t>
+      </w:r>
+      <w:r>
+        <w:rPr>
+          <w:rFonts w:ascii="Times New Roman" w:hAnsi="Times New Roman" w:cs="Times New Roman"/>
+        </w:rPr>
+        <w:t xml:space="preserve"> EVs </w:t>
+      </w:r>
+      <w:r>
+        <w:rPr>
+          <w:rFonts w:ascii="Times New Roman" w:hAnsi="Times New Roman" w:cs="Times New Roman"/>
+        </w:rPr>
+        <w:t>became commercially available.</w:t>
+      </w:r>
+      <w:r>
+        <w:rPr>
+          <w:rFonts w:ascii="Times New Roman" w:hAnsi="Times New Roman" w:cs="Times New Roman"/>
+        </w:rPr>
+        <w:t xml:space="preserve"> Despite this, PHEVs and EVs were still undesired </w:t>
+      </w:r>
+      <w:r>
+        <w:rPr>
+          <w:rFonts w:ascii="Times New Roman" w:hAnsi="Times New Roman" w:cs="Times New Roman"/>
+        </w:rPr>
+        <w:t>compared</w:t>
+      </w:r>
+      <w:r>
+        <w:rPr>
+          <w:rFonts w:ascii="Times New Roman" w:hAnsi="Times New Roman" w:cs="Times New Roman"/>
+        </w:rPr>
+        <w:t xml:space="preserve"> to gas cars </w:t>
+      </w:r>
+      <w:r>
+        <w:rPr>
+          <w:rFonts w:ascii="Times New Roman" w:hAnsi="Times New Roman" w:cs="Times New Roman"/>
+        </w:rPr>
+        <w:t xml:space="preserve">due to their relatively inefficient </w:t>
+      </w:r>
+      <w:r>
+        <w:rPr>
+          <w:rFonts w:ascii="Times New Roman" w:hAnsi="Times New Roman" w:cs="Times New Roman"/>
+        </w:rPr>
+        <w:t xml:space="preserve">batteries </w:t>
+      </w:r>
+      <w:r>
+        <w:rPr>
+          <w:rFonts w:ascii="Times New Roman" w:hAnsi="Times New Roman" w:cs="Times New Roman"/>
+        </w:rPr>
+        <w:t>and high prices</w:t>
+      </w:r>
+      <w:r>
+        <w:rPr>
+          <w:rFonts w:ascii="Times New Roman" w:hAnsi="Times New Roman" w:cs="Times New Roman"/>
+        </w:rPr>
+        <w:t xml:space="preserve">. This is due to the cost of batteries alone, which likely also discouraged automakers from developing more efficient batteries. However, this quickly changed around 2014 when battery costs dropped, making EVs more affordable and desirable to the public </w:t>
+      </w:r>
+      <w:r>
+        <w:rPr>
+          <w:rFonts w:ascii="Times New Roman" w:hAnsi="Times New Roman" w:cs="Times New Roman"/>
+          <w:vertAlign w:val="superscript"/>
+        </w:rPr>
+        <w:t>[5]</w:t>
+      </w:r>
+      <w:r>
+        <w:rPr>
+          <w:rFonts w:ascii="Times New Roman" w:hAnsi="Times New Roman" w:cs="Times New Roman"/>
+        </w:rPr>
+        <w:t>.</w:t>
+      </w:r>
+    </w:p>
+    <w:p>
+      <w:pPr>
+        <w:rPr>
+          <w:rFonts w:ascii="Times New Roman" w:hAnsi="Times New Roman" w:cs="Times New Roman"/>
+        </w:rPr>
+      </w:pPr>
+      <w:r>
+        <w:rPr>
+          <w:rFonts w:ascii="Times New Roman" w:hAnsi="Times New Roman" w:cs="Times New Roman"/>
+        </w:rPr>
+        <w:t>Fast</w:t>
+      </w:r>
+      <w:r>
+        <w:rPr>
+          <w:rFonts w:ascii="Times New Roman" w:hAnsi="Times New Roman" w:cs="Times New Roman"/>
+        </w:rPr>
+        <w:t>-forward to 2023, EVs are now the center of attention, especially in the U.S.</w:t>
+      </w:r>
+      <w:r>
+        <w:rPr>
+          <w:rFonts w:ascii="Times New Roman" w:hAnsi="Times New Roman" w:cs="Times New Roman"/>
+        </w:rPr>
+        <w:t xml:space="preserve"> With the provision of Artificial Intelligence and federal </w:t>
+      </w:r>
+      <w:r>
+        <w:rPr>
+          <w:rFonts w:ascii="Times New Roman" w:hAnsi="Times New Roman" w:cs="Times New Roman"/>
+        </w:rPr>
+        <w:t xml:space="preserve">rebate </w:t>
+      </w:r>
+      <w:r>
+        <w:rPr>
+          <w:rFonts w:ascii="Times New Roman" w:hAnsi="Times New Roman" w:cs="Times New Roman"/>
+        </w:rPr>
+        <w:t>incentives, it is no wonder they</w:t>
+      </w:r>
+      <w:r>
+        <w:rPr>
+          <w:rFonts w:ascii="Times New Roman" w:hAnsi="Times New Roman" w:cs="Times New Roman"/>
+        </w:rPr>
+        <w:t xml:space="preserve"> are</w:t>
+      </w:r>
+      <w:r>
+        <w:rPr>
+          <w:rFonts w:ascii="Times New Roman" w:hAnsi="Times New Roman" w:cs="Times New Roman"/>
+        </w:rPr>
+        <w:t xml:space="preserve"> becoming more popular to this day </w:t>
+      </w:r>
+      <w:r>
+        <w:rPr>
+          <w:rFonts w:ascii="Times New Roman" w:hAnsi="Times New Roman" w:cs="Times New Roman"/>
+          <w:vertAlign w:val="superscript"/>
+        </w:rPr>
+        <w:t>[6]</w:t>
+      </w:r>
+      <w:r>
+        <w:rPr>
+          <w:rFonts w:ascii="Times New Roman" w:hAnsi="Times New Roman" w:cs="Times New Roman"/>
+        </w:rPr>
+        <w:t xml:space="preserve">. </w:t>
+      </w:r>
+      <w:r>
+        <w:rPr>
+          <w:rFonts w:ascii="Times New Roman" w:hAnsi="Times New Roman" w:cs="Times New Roman"/>
+        </w:rPr>
+        <w:t xml:space="preserve">Consequently, batteries have become drastically more efficient with a maximum of 80 miles in 2011 to 265 miles in 2015 and 520 miles in 2022 </w:t>
+      </w:r>
+      <w:r>
+        <w:rPr>
+          <w:rFonts w:ascii="Times New Roman" w:hAnsi="Times New Roman" w:cs="Times New Roman"/>
+          <w:vertAlign w:val="superscript"/>
+        </w:rPr>
+        <w:t>[7]</w:t>
+      </w:r>
+      <w:r>
+        <w:rPr>
+          <w:rFonts w:ascii="Times New Roman" w:hAnsi="Times New Roman" w:cs="Times New Roman"/>
+        </w:rPr>
+        <w:t>.</w:t>
+      </w:r>
+    </w:p>
+    <w:p>
+      <w:pPr>
+        <w:rPr>
+          <w:rFonts w:ascii="Times New Roman" w:hAnsi="Times New Roman" w:cs="Times New Roman"/>
+        </w:rPr>
+      </w:pPr>
+      <w:r>
+        <w:rPr>
+          <w:rFonts w:ascii="Times New Roman" w:hAnsi="Times New Roman" w:cs="Times New Roman"/>
+        </w:rPr>
+        <w:t xml:space="preserve">This study seeks to explore how the popularity of EVs has changed since 2017. With constant improvements </w:t>
+      </w:r>
+      <w:r>
+        <w:rPr>
+          <w:rFonts w:ascii="Times New Roman" w:hAnsi="Times New Roman" w:cs="Times New Roman"/>
+        </w:rPr>
+        <w:t>in</w:t>
       </w:r>
       <w:r>
         <w:rPr>
@@ -409,28 +707,2346 @@
       <w:r>
         <w:rPr>
           <w:rFonts w:ascii="Times New Roman" w:hAnsi="Times New Roman" w:cs="Times New Roman"/>
+        </w:rPr>
+        <w:t>efficiency</w:t>
+      </w:r>
+      <w:r>
+        <w:rPr>
+          <w:rFonts w:ascii="Times New Roman" w:hAnsi="Times New Roman" w:cs="Times New Roman"/>
+        </w:rPr>
+        <w:t xml:space="preserve"> and declining prices, demand for EVs is likely to continue rising in the upcoming years. </w:t>
+      </w:r>
+      <w:r>
+        <w:rPr>
+          <w:rFonts w:ascii="Times New Roman" w:hAnsi="Times New Roman" w:cs="Times New Roman"/>
+        </w:rPr>
+        <w:t>Analyzing this trend allows us to predict how many EVs we are likely to see hitting the road in the next few years. Simultaneously, geographical observations can help us pinpoint where we</w:t>
+      </w:r>
+      <w:r>
+        <w:rPr>
+          <w:rFonts w:ascii="Times New Roman" w:hAnsi="Times New Roman" w:cs="Times New Roman"/>
+        </w:rPr>
+        <w:t xml:space="preserve"> are</w:t>
+      </w:r>
+      <w:r>
+        <w:rPr>
+          <w:rFonts w:ascii="Times New Roman" w:hAnsi="Times New Roman" w:cs="Times New Roman"/>
+        </w:rPr>
+        <w:t xml:space="preserve"> likely to see the bulk of EV purchases.</w:t>
+      </w:r>
+    </w:p>
+    <w:p>
+      <w:pPr>
+        <w:rPr>
+          <w:rFonts w:ascii="Times New Roman" w:hAnsi="Times New Roman" w:cs="Times New Roman"/>
+        </w:rPr>
+      </w:pPr>
+      <w:r>
+        <w:rPr>
+          <w:rFonts w:ascii="Times New Roman" w:hAnsi="Times New Roman" w:cs="Times New Roman"/>
+        </w:rPr>
+        <w:t>For this study, hybrids, PHEVs, and EVs will all be referred to as EVs.</w:t>
+      </w:r>
+    </w:p>
+    <w:p>
+      <w:pPr>
+        <w:rPr>
+          <w:rFonts w:ascii="Times New Roman" w:hAnsi="Times New Roman" w:cs="Times New Roman"/>
+        </w:rPr>
+      </w:pPr>
+      <w:r>
+        <w:rPr>
+          <w:rFonts w:ascii="Times New Roman" w:hAnsi="Times New Roman" w:cs="Times New Roman"/>
+        </w:rPr>
+        <w:t xml:space="preserve"> </w:t>
+      </w:r>
+    </w:p>
+    <w:p>
+      <w:pPr>
+        <w:jc w:val="center"/>
+        <w:rPr>
+          <w:rFonts w:ascii="Times New Roman" w:hAnsi="Times New Roman" w:cs="Times New Roman"/>
+          <w:b/>
+          <w:bCs/>
+        </w:rPr>
+      </w:pPr>
+      <w:r>
+        <w:rPr>
+          <w:rFonts w:ascii="Times New Roman" w:hAnsi="Times New Roman" w:cs="Times New Roman"/>
+          <w:b/>
+          <w:bCs/>
+        </w:rPr>
+        <w:lastRenderedPageBreak/>
+        <w:t>THE DATASET</w:t>
+      </w:r>
+      <w:r>
+        <w:rPr>
+          <w:rFonts w:ascii="Times New Roman" w:hAnsi="Times New Roman" w:cs="Times New Roman"/>
+          <w:b/>
+          <w:bCs/>
+        </w:rPr>
+        <w:t>S</w:t>
+      </w:r>
+    </w:p>
+    <w:p>
+      <w:pPr>
+        <w:rPr>
+          <w:rFonts w:ascii="Times New Roman" w:hAnsi="Times New Roman" w:cs="Times New Roman"/>
+        </w:rPr>
+      </w:pPr>
+      <w:r>
+        <w:rPr>
+          <w:rFonts w:ascii="Times New Roman" w:hAnsi="Times New Roman" w:cs="Times New Roman"/>
+        </w:rPr>
+        <w:t xml:space="preserve">For the last few years, </w:t>
+      </w:r>
+      <w:r>
+        <w:rPr>
+          <w:rFonts w:ascii="Times New Roman" w:hAnsi="Times New Roman" w:cs="Times New Roman"/>
+        </w:rPr>
+        <w:t>WA</w:t>
+      </w:r>
+      <w:r>
+        <w:rPr>
+          <w:rFonts w:ascii="Times New Roman" w:hAnsi="Times New Roman" w:cs="Times New Roman"/>
+        </w:rPr>
+        <w:t xml:space="preserve">’s DOL has been actively collecting data on the vehicles that have been registered with the state. These datasets have been made publicly available on Data.gov </w:t>
+      </w:r>
+      <w:r>
+        <w:rPr>
+          <w:rFonts w:ascii="Times New Roman" w:hAnsi="Times New Roman" w:cs="Times New Roman"/>
           <w:vertAlign w:val="superscript"/>
         </w:rPr>
-        <w:t>[5]</w:t>
-      </w:r>
-      <w:r>
-        <w:rPr>
-          <w:rFonts w:ascii="Times New Roman" w:hAnsi="Times New Roman" w:cs="Times New Roman"/>
-        </w:rPr>
-        <w:t>, while encouraging citizens to switch to clean air vehicles.</w:t>
-      </w:r>
-    </w:p>
-    <w:p>
-      <w:pPr>
-        <w:rPr>
-          <w:rFonts w:ascii="Times New Roman" w:hAnsi="Times New Roman" w:cs="Times New Roman"/>
-        </w:rPr>
-      </w:pPr>
-    </w:p>
-    <w:p>
-      <w:pPr>
-        <w:rPr>
-          <w:rFonts w:ascii="Times New Roman" w:hAnsi="Times New Roman" w:cs="Times New Roman"/>
+        <w:t>[1][2]</w:t>
+      </w:r>
+      <w:r>
+        <w:rPr>
+          <w:rFonts w:ascii="Times New Roman" w:hAnsi="Times New Roman" w:cs="Times New Roman"/>
+        </w:rPr>
+        <w:t xml:space="preserve"> and contain information on all electrical vehicles currently registered with the state. </w:t>
+      </w:r>
+      <w:r>
+        <w:rPr>
+          <w:rFonts w:ascii="Times New Roman" w:hAnsi="Times New Roman" w:cs="Times New Roman"/>
+        </w:rPr>
+        <w:t xml:space="preserve">Both datasets are assumed to be the population data for </w:t>
+      </w:r>
+      <w:r>
+        <w:rPr>
+          <w:rFonts w:ascii="Times New Roman" w:hAnsi="Times New Roman" w:cs="Times New Roman"/>
+        </w:rPr>
+        <w:t>WA</w:t>
+      </w:r>
+      <w:r>
+        <w:rPr>
+          <w:rFonts w:ascii="Times New Roman" w:hAnsi="Times New Roman" w:cs="Times New Roman"/>
+        </w:rPr>
+        <w:t xml:space="preserve"> and are constantly updated each week.</w:t>
+      </w:r>
+    </w:p>
+    <w:p>
+      <w:pPr>
+        <w:rPr>
+          <w:rFonts w:ascii="Times New Roman" w:hAnsi="Times New Roman" w:cs="Times New Roman"/>
+        </w:rPr>
+      </w:pPr>
+      <w:r>
+        <w:rPr>
+          <w:rFonts w:ascii="Times New Roman" w:hAnsi="Times New Roman" w:cs="Times New Roman"/>
+        </w:rPr>
+        <w:t>The first dataset</w:t>
+      </w:r>
+      <w:r>
+        <w:rPr>
+          <w:rFonts w:ascii="Times New Roman" w:hAnsi="Times New Roman" w:cs="Times New Roman"/>
+        </w:rPr>
+        <w:t>, denoted “</w:t>
+      </w:r>
+      <w:proofErr w:type="spellStart"/>
+      <w:r>
+        <w:rPr>
+          <w:rFonts w:ascii="Times New Roman" w:hAnsi="Times New Roman" w:cs="Times New Roman"/>
+        </w:rPr>
+        <w:t>vehicle_history</w:t>
+      </w:r>
+      <w:proofErr w:type="spellEnd"/>
+      <w:r>
+        <w:rPr>
+          <w:rFonts w:ascii="Times New Roman" w:hAnsi="Times New Roman" w:cs="Times New Roman"/>
+        </w:rPr>
+        <w:t xml:space="preserve">”, </w:t>
+      </w:r>
+      <w:r>
+        <w:rPr>
+          <w:rFonts w:ascii="Times New Roman" w:hAnsi="Times New Roman" w:cs="Times New Roman"/>
+        </w:rPr>
+        <w:t>contains monthly vehicle registration counts the DOL has collected at the end of each month</w:t>
+      </w:r>
+      <w:r>
+        <w:rPr>
+          <w:rFonts w:ascii="Times New Roman" w:hAnsi="Times New Roman" w:cs="Times New Roman"/>
+        </w:rPr>
+        <w:t xml:space="preserve"> from January 2017 to November 2023. Each month contains basic information on newly registered EV, such as the type of EV, the battery and if it</w:t>
+      </w:r>
+      <w:r>
+        <w:rPr>
+          <w:rFonts w:ascii="Times New Roman" w:hAnsi="Times New Roman" w:cs="Times New Roman"/>
+        </w:rPr>
+        <w:t xml:space="preserve"> is</w:t>
+      </w:r>
+      <w:r>
+        <w:rPr>
+          <w:rFonts w:ascii="Times New Roman" w:hAnsi="Times New Roman" w:cs="Times New Roman"/>
+        </w:rPr>
+        <w:t xml:space="preserve"> a passenger vehicle. However, for this study, only the date and </w:t>
+      </w:r>
+      <w:r>
+        <w:rPr>
+          <w:rFonts w:ascii="Times New Roman" w:hAnsi="Times New Roman" w:cs="Times New Roman"/>
+        </w:rPr>
+        <w:t>vehicle</w:t>
+      </w:r>
+      <w:r>
+        <w:rPr>
+          <w:rFonts w:ascii="Times New Roman" w:hAnsi="Times New Roman" w:cs="Times New Roman"/>
+        </w:rPr>
+        <w:t xml:space="preserve"> registration count</w:t>
+      </w:r>
+      <w:r>
+        <w:rPr>
+          <w:rFonts w:ascii="Times New Roman" w:hAnsi="Times New Roman" w:cs="Times New Roman"/>
+        </w:rPr>
+        <w:t>s</w:t>
+      </w:r>
+      <w:r>
+        <w:rPr>
+          <w:rFonts w:ascii="Times New Roman" w:hAnsi="Times New Roman" w:cs="Times New Roman"/>
+        </w:rPr>
+        <w:t xml:space="preserve"> </w:t>
+      </w:r>
+      <w:r>
+        <w:rPr>
+          <w:rFonts w:ascii="Times New Roman" w:hAnsi="Times New Roman" w:cs="Times New Roman"/>
+        </w:rPr>
+        <w:t xml:space="preserve">are </w:t>
+      </w:r>
+      <w:r>
+        <w:rPr>
+          <w:rFonts w:ascii="Times New Roman" w:hAnsi="Times New Roman" w:cs="Times New Roman"/>
+        </w:rPr>
+        <w:t>relevant</w:t>
+      </w:r>
+      <w:r>
+        <w:rPr>
+          <w:rFonts w:ascii="Times New Roman" w:hAnsi="Times New Roman" w:cs="Times New Roman"/>
+        </w:rPr>
+        <w:t xml:space="preserve">. There are a total of </w:t>
+      </w:r>
+      <w:r>
+        <w:rPr>
+          <w:rFonts w:ascii="Times New Roman" w:hAnsi="Times New Roman" w:cs="Times New Roman"/>
+        </w:rPr>
+        <w:t>19700</w:t>
+      </w:r>
+      <w:r>
+        <w:rPr>
+          <w:rFonts w:ascii="Times New Roman" w:hAnsi="Times New Roman" w:cs="Times New Roman"/>
+        </w:rPr>
+        <w:t xml:space="preserve"> rows. Each row was either separated for its month or for its vehicle county-state information</w:t>
+      </w:r>
+      <w:r>
+        <w:rPr>
+          <w:rFonts w:ascii="Times New Roman" w:hAnsi="Times New Roman" w:cs="Times New Roman"/>
+        </w:rPr>
+        <w:t xml:space="preserve"> </w:t>
+      </w:r>
+      <w:r>
+        <w:rPr>
+          <w:rFonts w:ascii="Times New Roman" w:hAnsi="Times New Roman" w:cs="Times New Roman"/>
+          <w:vertAlign w:val="superscript"/>
+        </w:rPr>
+        <w:t>[1]</w:t>
+      </w:r>
+      <w:r>
+        <w:rPr>
+          <w:rFonts w:ascii="Times New Roman" w:hAnsi="Times New Roman" w:cs="Times New Roman"/>
+        </w:rPr>
+        <w:t>.</w:t>
+      </w:r>
+    </w:p>
+    <w:p>
+      <w:pPr>
+        <w:rPr>
+          <w:rFonts w:ascii="Times New Roman" w:hAnsi="Times New Roman" w:cs="Times New Roman"/>
+        </w:rPr>
+      </w:pPr>
+      <w:r>
+        <w:rPr>
+          <w:rFonts w:ascii="Times New Roman" w:hAnsi="Times New Roman" w:cs="Times New Roman"/>
+        </w:rPr>
+        <w:t>The second dataset</w:t>
+      </w:r>
+      <w:r>
+        <w:rPr>
+          <w:rFonts w:ascii="Times New Roman" w:hAnsi="Times New Roman" w:cs="Times New Roman"/>
+        </w:rPr>
+        <w:t>, denoted “</w:t>
+      </w:r>
+      <w:proofErr w:type="spellStart"/>
+      <w:r>
+        <w:rPr>
+          <w:rFonts w:ascii="Times New Roman" w:hAnsi="Times New Roman" w:cs="Times New Roman"/>
+        </w:rPr>
+        <w:t>vehicle_data</w:t>
+      </w:r>
+      <w:proofErr w:type="spellEnd"/>
+      <w:r>
+        <w:rPr>
+          <w:rFonts w:ascii="Times New Roman" w:hAnsi="Times New Roman" w:cs="Times New Roman"/>
+        </w:rPr>
+        <w:t xml:space="preserve">”, </w:t>
+      </w:r>
+      <w:r>
+        <w:rPr>
+          <w:rFonts w:ascii="Times New Roman" w:hAnsi="Times New Roman" w:cs="Times New Roman"/>
+        </w:rPr>
+        <w:t>contains all 163005 EV vehicle information currently registered as of 2023</w:t>
+      </w:r>
+      <w:r>
+        <w:rPr>
+          <w:rFonts w:ascii="Times New Roman" w:hAnsi="Times New Roman" w:cs="Times New Roman"/>
+        </w:rPr>
+        <w:t xml:space="preserve"> by the DOL</w:t>
+      </w:r>
+      <w:r>
+        <w:rPr>
+          <w:rFonts w:ascii="Times New Roman" w:hAnsi="Times New Roman" w:cs="Times New Roman"/>
+        </w:rPr>
+        <w:t>.</w:t>
+      </w:r>
+      <w:r>
+        <w:rPr>
+          <w:rFonts w:ascii="Times New Roman" w:hAnsi="Times New Roman" w:cs="Times New Roman"/>
+        </w:rPr>
+        <w:t xml:space="preserve"> The dataset contains each vehicle’s 1-10 VIN, county, vehicle brand, and geographical coordinate. This dataset will only be used for geographical data and only the county, coordinates, and brand will be used</w:t>
+      </w:r>
+      <w:r>
+        <w:rPr>
+          <w:rFonts w:ascii="Times New Roman" w:hAnsi="Times New Roman" w:cs="Times New Roman"/>
+        </w:rPr>
+        <w:t xml:space="preserve"> </w:t>
+      </w:r>
+      <w:r>
+        <w:rPr>
+          <w:rFonts w:ascii="Times New Roman" w:hAnsi="Times New Roman" w:cs="Times New Roman"/>
+          <w:vertAlign w:val="superscript"/>
+        </w:rPr>
+        <w:t>[2]</w:t>
+      </w:r>
+      <w:r>
+        <w:rPr>
+          <w:rFonts w:ascii="Times New Roman" w:hAnsi="Times New Roman" w:cs="Times New Roman"/>
+        </w:rPr>
+        <w:t>.</w:t>
+      </w:r>
+    </w:p>
+    <w:p>
+      <w:pPr>
+        <w:jc w:val="center"/>
+        <w:rPr>
+          <w:rFonts w:ascii="Times New Roman" w:hAnsi="Times New Roman" w:cs="Times New Roman"/>
+          <w:b/>
+          <w:bCs/>
+        </w:rPr>
+      </w:pPr>
+      <w:r>
+        <w:rPr>
+          <w:rFonts w:ascii="Times New Roman" w:hAnsi="Times New Roman" w:cs="Times New Roman"/>
+          <w:b/>
+          <w:bCs/>
+        </w:rPr>
+        <w:t>DATA PREPERATION</w:t>
+      </w:r>
+    </w:p>
+    <w:p>
+      <w:pPr>
+        <w:rPr>
+          <w:rFonts w:ascii="Times New Roman" w:hAnsi="Times New Roman" w:cs="Times New Roman"/>
+          <w:b/>
+          <w:bCs/>
+        </w:rPr>
+      </w:pPr>
+      <w:r>
+        <w:rPr>
+          <w:rFonts w:ascii="Times New Roman" w:hAnsi="Times New Roman" w:cs="Times New Roman"/>
+          <w:b/>
+          <w:bCs/>
+        </w:rPr>
+        <w:t>Pre</w:t>
+      </w:r>
+      <w:r>
+        <w:rPr>
+          <w:rFonts w:ascii="Times New Roman" w:hAnsi="Times New Roman" w:cs="Times New Roman"/>
+          <w:b/>
+          <w:bCs/>
+        </w:rPr>
+        <w:t>-</w:t>
+      </w:r>
+      <w:r>
+        <w:rPr>
+          <w:rFonts w:ascii="Times New Roman" w:hAnsi="Times New Roman" w:cs="Times New Roman"/>
+          <w:b/>
+          <w:bCs/>
+        </w:rPr>
+        <w:t>P</w:t>
+      </w:r>
+      <w:r>
+        <w:rPr>
+          <w:rFonts w:ascii="Times New Roman" w:hAnsi="Times New Roman" w:cs="Times New Roman"/>
+          <w:b/>
+          <w:bCs/>
+        </w:rPr>
+        <w:t>rocessing</w:t>
+      </w:r>
+    </w:p>
+    <w:p>
+      <w:pPr>
+        <w:rPr>
+          <w:rFonts w:ascii="Times New Roman" w:hAnsi="Times New Roman" w:cs="Times New Roman"/>
+        </w:rPr>
+      </w:pPr>
+      <w:r>
+        <w:rPr>
+          <w:rFonts w:ascii="Times New Roman" w:hAnsi="Times New Roman" w:cs="Times New Roman"/>
+        </w:rPr>
+        <w:t>Both datasets must be cleaned before performing any analysis. Rows of both datasets containing any missing values will be removed.</w:t>
+      </w:r>
+      <w:r>
+        <w:rPr>
+          <w:rFonts w:ascii="Times New Roman" w:hAnsi="Times New Roman" w:cs="Times New Roman"/>
+        </w:rPr>
+        <w:t xml:space="preserve"> For </w:t>
+      </w:r>
+      <w:proofErr w:type="spellStart"/>
+      <w:r>
+        <w:rPr>
+          <w:rFonts w:ascii="Times New Roman" w:hAnsi="Times New Roman" w:cs="Times New Roman"/>
+        </w:rPr>
+        <w:t>vehicle_history</w:t>
+      </w:r>
+      <w:proofErr w:type="spellEnd"/>
+      <w:r>
+        <w:rPr>
+          <w:rFonts w:ascii="Times New Roman" w:hAnsi="Times New Roman" w:cs="Times New Roman"/>
+        </w:rPr>
+        <w:t xml:space="preserve">, missing data entails either the date, county or EV count was missing. Unfortunately, we do not have any features that could confidently fill the </w:t>
+      </w:r>
+      <w:proofErr w:type="spellStart"/>
+      <w:r>
+        <w:rPr>
+          <w:rFonts w:ascii="Times New Roman" w:hAnsi="Times New Roman" w:cs="Times New Roman"/>
+        </w:rPr>
+        <w:t>NaN</w:t>
+      </w:r>
+      <w:proofErr w:type="spellEnd"/>
+      <w:r>
+        <w:rPr>
+          <w:rFonts w:ascii="Times New Roman" w:hAnsi="Times New Roman" w:cs="Times New Roman"/>
+        </w:rPr>
+        <w:t xml:space="preserve"> values. Similarly, </w:t>
+      </w:r>
+      <w:proofErr w:type="spellStart"/>
+      <w:r>
+        <w:rPr>
+          <w:rFonts w:ascii="Times New Roman" w:hAnsi="Times New Roman" w:cs="Times New Roman"/>
+        </w:rPr>
+        <w:t>vehicle_data</w:t>
+      </w:r>
+      <w:proofErr w:type="spellEnd"/>
+      <w:r>
+        <w:rPr>
+          <w:rFonts w:ascii="Times New Roman" w:hAnsi="Times New Roman" w:cs="Times New Roman"/>
+        </w:rPr>
+        <w:t xml:space="preserve"> would entail missing geographical or automaker information. Although the make, model, and model year columns can be used to predict each other, observation of the data reveals that these features are either completely present or completely missing, making estimative filling improbable.  </w:t>
+      </w:r>
+    </w:p>
+    <w:p>
+      <w:pPr>
+        <w:rPr>
+          <w:rFonts w:ascii="Times New Roman" w:hAnsi="Times New Roman" w:cs="Times New Roman"/>
+        </w:rPr>
+      </w:pPr>
+      <w:r>
+        <w:rPr>
+          <w:rFonts w:ascii="Times New Roman" w:hAnsi="Times New Roman" w:cs="Times New Roman"/>
+        </w:rPr>
+        <w:t xml:space="preserve">The dates for </w:t>
+      </w:r>
+      <w:proofErr w:type="spellStart"/>
+      <w:r>
+        <w:rPr>
+          <w:rFonts w:ascii="Times New Roman" w:hAnsi="Times New Roman" w:cs="Times New Roman"/>
+        </w:rPr>
+        <w:t>vehicle_history</w:t>
+      </w:r>
+      <w:proofErr w:type="spellEnd"/>
+      <w:r>
+        <w:rPr>
+          <w:rFonts w:ascii="Times New Roman" w:hAnsi="Times New Roman" w:cs="Times New Roman"/>
+        </w:rPr>
+        <w:t xml:space="preserve"> were converted into </w:t>
+      </w:r>
+      <w:proofErr w:type="spellStart"/>
+      <w:r>
+        <w:rPr>
+          <w:rFonts w:ascii="Times New Roman" w:hAnsi="Times New Roman" w:cs="Times New Roman"/>
+        </w:rPr>
+        <w:t>pd.datetime</w:t>
+      </w:r>
+      <w:proofErr w:type="spellEnd"/>
+      <w:r>
+        <w:rPr>
+          <w:rFonts w:ascii="Times New Roman" w:hAnsi="Times New Roman" w:cs="Times New Roman"/>
+        </w:rPr>
+        <w:t xml:space="preserve"> objects for easier extraction of the parts of the date. Doing this allows us to quickly transform the original categorical type date values to numerical date values that will assist with our predictive model. </w:t>
+      </w:r>
+    </w:p>
+    <w:p>
+      <w:pPr>
+        <w:rPr>
+          <w:rFonts w:ascii="Times New Roman" w:hAnsi="Times New Roman" w:cs="Times New Roman"/>
+        </w:rPr>
+      </w:pPr>
+      <w:r>
+        <w:rPr>
+          <w:rFonts w:ascii="Times New Roman" w:hAnsi="Times New Roman" w:cs="Times New Roman"/>
+        </w:rPr>
+        <w:t xml:space="preserve">The coordinates of </w:t>
+      </w:r>
+      <w:proofErr w:type="spellStart"/>
+      <w:r>
+        <w:rPr>
+          <w:rFonts w:ascii="Times New Roman" w:hAnsi="Times New Roman" w:cs="Times New Roman"/>
+        </w:rPr>
+        <w:t>vehicle_data</w:t>
+      </w:r>
+      <w:proofErr w:type="spellEnd"/>
+      <w:r>
+        <w:rPr>
+          <w:rFonts w:ascii="Times New Roman" w:hAnsi="Times New Roman" w:cs="Times New Roman"/>
+        </w:rPr>
+        <w:t xml:space="preserve"> were originally stored as Point objects, originally being used via shapely </w:t>
+      </w:r>
+      <w:r>
+        <w:rPr>
+          <w:rFonts w:ascii="Times New Roman" w:hAnsi="Times New Roman" w:cs="Times New Roman"/>
+        </w:rPr>
+        <w:t>module</w:t>
+      </w:r>
+      <w:r>
+        <w:rPr>
+          <w:rFonts w:ascii="Times New Roman" w:hAnsi="Times New Roman" w:cs="Times New Roman"/>
+        </w:rPr>
+        <w:t>. These values were transformed to list formatted tuples of [x, y] for mapping usage by the folium package.</w:t>
+      </w:r>
+    </w:p>
+    <w:p>
+      <w:pPr>
+        <w:rPr>
+          <w:rFonts w:ascii="Times New Roman" w:hAnsi="Times New Roman" w:cs="Times New Roman"/>
+          <w:b/>
+          <w:bCs/>
+        </w:rPr>
+      </w:pPr>
+      <w:r>
+        <w:rPr>
+          <w:rFonts w:ascii="Times New Roman" w:hAnsi="Times New Roman" w:cs="Times New Roman"/>
+          <w:b/>
+          <w:bCs/>
+        </w:rPr>
+        <w:t>Geographical</w:t>
+      </w:r>
+      <w:r>
+        <w:rPr>
+          <w:rFonts w:ascii="Times New Roman" w:hAnsi="Times New Roman" w:cs="Times New Roman"/>
+          <w:b/>
+          <w:bCs/>
+        </w:rPr>
+        <w:t xml:space="preserve"> </w:t>
+      </w:r>
+      <w:r>
+        <w:rPr>
+          <w:rFonts w:ascii="Times New Roman" w:hAnsi="Times New Roman" w:cs="Times New Roman"/>
+          <w:b/>
+          <w:bCs/>
+        </w:rPr>
+        <w:t>Preparation</w:t>
+      </w:r>
+    </w:p>
+    <w:p>
+      <w:pPr>
+        <w:rPr>
+          <w:rFonts w:ascii="Times New Roman" w:hAnsi="Times New Roman" w:cs="Times New Roman"/>
+        </w:rPr>
+      </w:pPr>
+      <w:r>
+        <w:rPr>
+          <w:rFonts w:ascii="Times New Roman" w:hAnsi="Times New Roman" w:cs="Times New Roman"/>
+        </w:rPr>
+        <w:t>Two</w:t>
+      </w:r>
+      <w:r>
+        <w:rPr>
+          <w:rFonts w:ascii="Times New Roman" w:hAnsi="Times New Roman" w:cs="Times New Roman"/>
+        </w:rPr>
+        <w:t xml:space="preserve"> </w:t>
+      </w:r>
+      <w:r>
+        <w:rPr>
+          <w:rFonts w:ascii="Times New Roman" w:hAnsi="Times New Roman" w:cs="Times New Roman"/>
+        </w:rPr>
+        <w:t xml:space="preserve">supplementary </w:t>
+      </w:r>
+      <w:proofErr w:type="spellStart"/>
+      <w:r>
+        <w:rPr>
+          <w:rFonts w:ascii="Times New Roman" w:hAnsi="Times New Roman" w:cs="Times New Roman"/>
+        </w:rPr>
+        <w:t>GeoJSON</w:t>
+      </w:r>
+      <w:proofErr w:type="spellEnd"/>
+      <w:r>
+        <w:rPr>
+          <w:rFonts w:ascii="Times New Roman" w:hAnsi="Times New Roman" w:cs="Times New Roman"/>
+        </w:rPr>
+        <w:t xml:space="preserve"> datafile</w:t>
+      </w:r>
+      <w:r>
+        <w:rPr>
+          <w:rFonts w:ascii="Times New Roman" w:hAnsi="Times New Roman" w:cs="Times New Roman"/>
+        </w:rPr>
+        <w:t xml:space="preserve">s </w:t>
+      </w:r>
+      <w:r>
+        <w:rPr>
+          <w:rFonts w:ascii="Times New Roman" w:hAnsi="Times New Roman" w:cs="Times New Roman"/>
+          <w:vertAlign w:val="superscript"/>
+        </w:rPr>
+        <w:t>[8]</w:t>
+      </w:r>
+      <w:r>
+        <w:rPr>
+          <w:rFonts w:ascii="Times New Roman" w:hAnsi="Times New Roman" w:cs="Times New Roman"/>
+        </w:rPr>
+        <w:t xml:space="preserve"> </w:t>
+      </w:r>
+      <w:r>
+        <w:rPr>
+          <w:rFonts w:ascii="Times New Roman" w:hAnsi="Times New Roman" w:cs="Times New Roman"/>
+        </w:rPr>
+        <w:t>were</w:t>
+      </w:r>
+      <w:r>
+        <w:rPr>
+          <w:rFonts w:ascii="Times New Roman" w:hAnsi="Times New Roman" w:cs="Times New Roman"/>
+        </w:rPr>
+        <w:t xml:space="preserve"> included </w:t>
+      </w:r>
+      <w:r>
+        <w:rPr>
+          <w:rFonts w:ascii="Times New Roman" w:hAnsi="Times New Roman" w:cs="Times New Roman"/>
+        </w:rPr>
+        <w:t xml:space="preserve">to provide the coordinates that will be used to map out </w:t>
+      </w:r>
+      <w:r>
+        <w:rPr>
+          <w:rFonts w:ascii="Times New Roman" w:hAnsi="Times New Roman" w:cs="Times New Roman"/>
+        </w:rPr>
+        <w:t>WA</w:t>
+      </w:r>
+      <w:r>
+        <w:rPr>
+          <w:rFonts w:ascii="Times New Roman" w:hAnsi="Times New Roman" w:cs="Times New Roman"/>
+        </w:rPr>
+        <w:t xml:space="preserve"> and its counties. The states coordinates are separated from county coordinates. Each of the datafiles contain 500K coordinates of each state in the U.S. and the counties for each of the states</w:t>
+      </w:r>
+      <w:r>
+        <w:rPr>
+          <w:rFonts w:ascii="Times New Roman" w:hAnsi="Times New Roman" w:cs="Times New Roman"/>
+        </w:rPr>
+        <w:t xml:space="preserve"> separately</w:t>
+      </w:r>
+      <w:r>
+        <w:rPr>
+          <w:rFonts w:ascii="Times New Roman" w:hAnsi="Times New Roman" w:cs="Times New Roman"/>
+        </w:rPr>
+        <w:t xml:space="preserve">. The county coordinates must be extracted for our geographical analysis; however, the datafile categorizes them using the state ID. </w:t>
+      </w:r>
+      <w:r>
+        <w:rPr>
+          <w:rFonts w:ascii="Times New Roman" w:hAnsi="Times New Roman" w:cs="Times New Roman"/>
+        </w:rPr>
+        <w:t xml:space="preserve">Extracting the state ID from the states datafile provides us with id=53, which is used to extract the dictionary of coordinates for each county in </w:t>
+      </w:r>
+      <w:r>
+        <w:rPr>
+          <w:rFonts w:ascii="Times New Roman" w:hAnsi="Times New Roman" w:cs="Times New Roman"/>
+        </w:rPr>
+        <w:t>WA</w:t>
+      </w:r>
+      <w:r>
+        <w:rPr>
+          <w:rFonts w:ascii="Times New Roman" w:hAnsi="Times New Roman" w:cs="Times New Roman"/>
+        </w:rPr>
+        <w:t xml:space="preserve">. </w:t>
+      </w:r>
+      <w:r>
+        <w:rPr>
+          <w:rFonts w:ascii="Times New Roman" w:hAnsi="Times New Roman" w:cs="Times New Roman"/>
+        </w:rPr>
+        <w:t>With all state and county information, the c</w:t>
+      </w:r>
+      <w:r>
+        <w:rPr>
+          <w:rFonts w:ascii="Times New Roman" w:hAnsi="Times New Roman" w:cs="Times New Roman"/>
+        </w:rPr>
+        <w:t xml:space="preserve">oordinate outlines for </w:t>
+      </w:r>
+      <w:r>
+        <w:rPr>
+          <w:rFonts w:ascii="Times New Roman" w:hAnsi="Times New Roman" w:cs="Times New Roman"/>
+        </w:rPr>
+        <w:t>WA</w:t>
+      </w:r>
+      <w:r>
+        <w:rPr>
+          <w:rFonts w:ascii="Times New Roman" w:hAnsi="Times New Roman" w:cs="Times New Roman"/>
+        </w:rPr>
+        <w:t xml:space="preserve"> and its counties were extracted from the JSON file.</w:t>
+      </w:r>
+    </w:p>
+    <w:p>
+      <w:pPr>
+        <w:jc w:val="center"/>
+        <w:rPr>
+          <w:rFonts w:ascii="Times New Roman" w:hAnsi="Times New Roman" w:cs="Times New Roman"/>
+          <w:b/>
+          <w:bCs/>
+        </w:rPr>
+      </w:pPr>
+      <w:r>
+        <w:rPr>
+          <w:rFonts w:ascii="Times New Roman" w:hAnsi="Times New Roman" w:cs="Times New Roman"/>
+          <w:b/>
+          <w:bCs/>
+        </w:rPr>
+        <w:t>ANALYSIS</w:t>
+      </w:r>
+    </w:p>
+    <w:p>
+      <w:pPr>
+        <w:rPr>
+          <w:rFonts w:ascii="Times New Roman" w:hAnsi="Times New Roman" w:cs="Times New Roman"/>
+        </w:rPr>
+      </w:pPr>
+      <w:r>
+        <w:rPr>
+          <w:rFonts w:ascii="Times New Roman" w:hAnsi="Times New Roman" w:cs="Times New Roman"/>
+          <w:b/>
+          <w:bCs/>
+        </w:rPr>
+        <w:t>Understanding</w:t>
+      </w:r>
+      <w:r>
+        <w:rPr>
+          <w:rFonts w:ascii="Times New Roman" w:hAnsi="Times New Roman" w:cs="Times New Roman"/>
+          <w:b/>
+          <w:bCs/>
+        </w:rPr>
+        <w:t xml:space="preserve"> Vehicle History</w:t>
+      </w:r>
+    </w:p>
+    <w:p>
+      <w:pPr>
+        <w:rPr>
+          <w:rFonts w:ascii="Times New Roman" w:hAnsi="Times New Roman" w:cs="Times New Roman"/>
+        </w:rPr>
+      </w:pPr>
+      <w:r>
+        <w:rPr>
+          <w:rFonts w:ascii="Times New Roman" w:hAnsi="Times New Roman" w:cs="Times New Roman"/>
+        </w:rPr>
+        <w:t xml:space="preserve">The vehicle history data contains a count of the total number of EVs and the total number of vehicles registered each month as described in the data information provided on Data.gov </w:t>
+      </w:r>
+      <w:r>
+        <w:rPr>
+          <w:rFonts w:ascii="Times New Roman" w:hAnsi="Times New Roman" w:cs="Times New Roman"/>
+          <w:vertAlign w:val="superscript"/>
+        </w:rPr>
+        <w:t>[1]</w:t>
+      </w:r>
+      <w:r>
+        <w:rPr>
+          <w:rFonts w:ascii="Times New Roman" w:hAnsi="Times New Roman" w:cs="Times New Roman"/>
+        </w:rPr>
+        <w:t>.</w:t>
+      </w:r>
+    </w:p>
+    <w:p>
+      <w:pPr>
+        <w:keepNext/>
+      </w:pPr>
+      <w:r>
+        <w:rPr>
+          <w:rFonts w:ascii="Times New Roman" w:hAnsi="Times New Roman" w:cs="Times New Roman"/>
+        </w:rPr>
+        <w:drawing>
+          <wp:inline distT="0" distB="0" distL="0" distR="0" wp14:anchorId="51DB35EF" wp14:editId="61B1024A">
+            <wp:extent cx="2926080" cy="1270000"/>
+            <wp:effectExtent l="0" t="0" r="7620" b="6350"/>
+            <wp:docPr id="1847800014" name="Picture 1" descr="A graph with a line going up&#10;&#10;Description automatically generated"/>
+            <wp:cNvGraphicFramePr>
+              <a:graphicFrameLocks xmlns:a="http://schemas.openxmlformats.org/drawingml/2006/main" noChangeAspect="1"/>
+            </wp:cNvGraphicFramePr>
+            <a:graphic xmlns:a="http://schemas.openxmlformats.org/drawingml/2006/main">
+              <a:graphicData uri="http://schemas.openxmlformats.org/drawingml/2006/picture">
+                <pic:pic xmlns:pic="http://schemas.openxmlformats.org/drawingml/2006/picture">
+                  <pic:nvPicPr>
+                    <pic:cNvPr id="1847800014" name="Picture 1" descr="A graph with a line going up&#10;&#10;Description automatically generated"/>
+                    <pic:cNvPicPr/>
+                  </pic:nvPicPr>
+                  <pic:blipFill>
+                    <a:blip r:embed="rId11"/>
+                    <a:stretch>
+                      <a:fillRect/>
+                    </a:stretch>
+                  </pic:blipFill>
+                  <pic:spPr>
+                    <a:xfrm>
+                      <a:off x="0" y="0"/>
+                      <a:ext cx="2926080" cy="1270000"/>
+                    </a:xfrm>
+                    <a:prstGeom prst="rect">
+                      <a:avLst/>
+                    </a:prstGeom>
+                  </pic:spPr>
+                </pic:pic>
+              </a:graphicData>
+            </a:graphic>
+          </wp:inline>
+        </w:drawing>
+      </w:r>
+    </w:p>
+    <w:p>
+      <w:pPr>
+        <w:pStyle w:val="Caption"/>
+        <w:jc w:val="center"/>
+        <w:rPr>
+          <w:rFonts w:ascii="Times New Roman" w:hAnsi="Times New Roman" w:cs="Times New Roman"/>
+        </w:rPr>
+      </w:pPr>
+      <w:r>
+        <w:t xml:space="preserve">Figure </w:t>
+      </w:r>
+      <w:r>
+        <w:fldChar w:fldCharType="begin"/>
+      </w:r>
+      <w:r>
+        <w:instrText xml:space="preserve"> SEQ Figure \* ARABIC </w:instrText>
+      </w:r>
+      <w:r>
+        <w:fldChar w:fldCharType="separate"/>
+      </w:r>
+      <w:r>
+        <w:rPr>
+          <w:noProof/>
+        </w:rPr>
+        <w:t>1</w:t>
+      </w:r>
+      <w:r>
+        <w:fldChar w:fldCharType="end"/>
+      </w:r>
+      <w:r>
+        <w:t xml:space="preserve">: </w:t>
+      </w:r>
+      <w:r>
+        <w:t>Cum</w:t>
+      </w:r>
+      <w:r>
+        <w:t>ulative</w:t>
+      </w:r>
+      <w:r>
+        <w:t xml:space="preserve"> # of EVs Registered with </w:t>
+      </w:r>
+      <w:r>
+        <w:t>WA</w:t>
+      </w:r>
+      <w:r>
+        <w:t xml:space="preserve"> Up to 2023</w:t>
+      </w:r>
+    </w:p>
+    <w:p>
+      <w:pPr>
+        <w:rPr>
+          <w:rFonts w:ascii="Times New Roman" w:hAnsi="Times New Roman" w:cs="Times New Roman"/>
+        </w:rPr>
+        <w:sectPr>
+          <w:type w:val="continuous"/>
+          <w:pgSz w:w="12240" w:h="15840"/>
+          <w:pgMar w:top="1440" w:right="1440" w:bottom="1440" w:left="1440" w:header="708" w:footer="708" w:gutter="0"/>
+          <w:cols w:num="2" w:space="144"/>
+          <w:docGrid w:linePitch="360"/>
+        </w:sectPr>
+      </w:pPr>
+    </w:p>
+    <w:p>
+      <w:pPr>
+        <w:keepNext/>
+      </w:pPr>
+      <w:r>
+        <w:rPr>
+          <w:rFonts w:ascii="Times New Roman" w:hAnsi="Times New Roman" w:cs="Times New Roman"/>
+        </w:rPr>
+        <w:lastRenderedPageBreak/>
+        <w:drawing>
+          <wp:inline distT="0" distB="0" distL="0" distR="0" wp14:anchorId="7912D9E2" wp14:editId="16152C04">
+            <wp:extent cx="5943600" cy="2305050"/>
+            <wp:effectExtent l="0" t="0" r="0" b="0"/>
+            <wp:docPr id="678695856" name="Picture 1" descr="A graph showing the growth of a company&#10;&#10;Description automatically generated"/>
+            <wp:cNvGraphicFramePr>
+              <a:graphicFrameLocks xmlns:a="http://schemas.openxmlformats.org/drawingml/2006/main" noChangeAspect="1"/>
+            </wp:cNvGraphicFramePr>
+            <a:graphic xmlns:a="http://schemas.openxmlformats.org/drawingml/2006/main">
+              <a:graphicData uri="http://schemas.openxmlformats.org/drawingml/2006/picture">
+                <pic:pic xmlns:pic="http://schemas.openxmlformats.org/drawingml/2006/picture">
+                  <pic:nvPicPr>
+                    <pic:cNvPr id="678695856" name="Picture 1" descr="A graph showing the growth of a company&#10;&#10;Description automatically generated"/>
+                    <pic:cNvPicPr/>
+                  </pic:nvPicPr>
+                  <pic:blipFill>
+                    <a:blip r:embed="rId12"/>
+                    <a:stretch>
+                      <a:fillRect/>
+                    </a:stretch>
+                  </pic:blipFill>
+                  <pic:spPr>
+                    <a:xfrm>
+                      <a:off x="0" y="0"/>
+                      <a:ext cx="5943600" cy="2305050"/>
+                    </a:xfrm>
+                    <a:prstGeom prst="rect">
+                      <a:avLst/>
+                    </a:prstGeom>
+                  </pic:spPr>
+                </pic:pic>
+              </a:graphicData>
+            </a:graphic>
+          </wp:inline>
+        </w:drawing>
+      </w:r>
+    </w:p>
+    <w:p>
+      <w:pPr>
+        <w:pStyle w:val="Caption"/>
+        <w:jc w:val="center"/>
+      </w:pPr>
+      <w:r>
+        <w:t xml:space="preserve">Figure </w:t>
+      </w:r>
+      <w:r>
+        <w:fldChar w:fldCharType="begin"/>
+      </w:r>
+      <w:r>
+        <w:instrText xml:space="preserve"> SEQ Figure \* ARABIC </w:instrText>
+      </w:r>
+      <w:r>
+        <w:fldChar w:fldCharType="separate"/>
+      </w:r>
+      <w:r>
+        <w:rPr>
+          <w:noProof/>
+        </w:rPr>
+        <w:t>2</w:t>
+      </w:r>
+      <w:r>
+        <w:fldChar w:fldCharType="end"/>
+      </w:r>
+      <w:r>
+        <w:t xml:space="preserve">: </w:t>
+      </w:r>
+      <w:r>
+        <w:t xml:space="preserve"># of EVs </w:t>
+      </w:r>
+      <w:r>
+        <w:t xml:space="preserve">Actively </w:t>
+      </w:r>
+      <w:r>
+        <w:t xml:space="preserve">Registered </w:t>
+      </w:r>
+      <w:r>
+        <w:t xml:space="preserve">as of Each </w:t>
+      </w:r>
+      <w:r>
+        <w:t xml:space="preserve">Month </w:t>
+      </w:r>
+      <w:r>
+        <w:t>Between</w:t>
+      </w:r>
+      <w:r>
+        <w:t xml:space="preserve"> 2017 to 2023</w:t>
+      </w:r>
+    </w:p>
+    <w:p/>
+    <w:p>
+      <w:pPr>
+        <w:sectPr>
+          <w:type w:val="continuous"/>
+          <w:pgSz w:w="12240" w:h="15840"/>
+          <w:pgMar w:top="1440" w:right="1440" w:bottom="1440" w:left="1440" w:header="708" w:footer="708" w:gutter="0"/>
+          <w:cols w:space="144"/>
+          <w:docGrid w:linePitch="360"/>
+        </w:sectPr>
+      </w:pPr>
+    </w:p>
+    <w:p>
+      <w:pPr>
+        <w:rPr>
+          <w:rFonts w:ascii="Times New Roman" w:hAnsi="Times New Roman" w:cs="Times New Roman"/>
+        </w:rPr>
+      </w:pPr>
+      <w:r>
+        <w:rPr>
+          <w:rFonts w:ascii="Times New Roman" w:hAnsi="Times New Roman" w:cs="Times New Roman"/>
+        </w:rPr>
+        <w:t xml:space="preserve">Assuming this is true, </w:t>
+      </w:r>
+      <w:r>
+        <w:rPr>
+          <w:rFonts w:ascii="Times New Roman" w:hAnsi="Times New Roman" w:cs="Times New Roman"/>
+        </w:rPr>
+        <w:t xml:space="preserve">we can compute </w:t>
+      </w:r>
+      <w:r>
+        <w:rPr>
+          <w:rFonts w:ascii="Times New Roman" w:hAnsi="Times New Roman" w:cs="Times New Roman"/>
+        </w:rPr>
+        <w:t>the total count of new EVs for a given year</w:t>
+      </w:r>
+      <w:r>
+        <w:rPr>
+          <w:rFonts w:ascii="Times New Roman" w:hAnsi="Times New Roman" w:cs="Times New Roman"/>
+        </w:rPr>
+        <w:t>. Calculating the cumulative sum of each year produces the trend in Figure 1.</w:t>
+      </w:r>
+      <w:r>
+        <w:rPr>
+          <w:rFonts w:ascii="Times New Roman" w:hAnsi="Times New Roman" w:cs="Times New Roman"/>
+        </w:rPr>
+        <w:t xml:space="preserve"> This trend matches the expected observed rise in EV popularity throughout the last few years</w:t>
+      </w:r>
+      <w:r>
+        <w:rPr>
+          <w:rFonts w:ascii="Times New Roman" w:hAnsi="Times New Roman" w:cs="Times New Roman"/>
+        </w:rPr>
+        <w:t>. However</w:t>
+      </w:r>
+      <w:r>
+        <w:rPr>
+          <w:rFonts w:ascii="Times New Roman" w:hAnsi="Times New Roman" w:cs="Times New Roman"/>
+        </w:rPr>
+        <w:t>,</w:t>
+      </w:r>
+      <w:r>
+        <w:rPr>
+          <w:rFonts w:ascii="Times New Roman" w:hAnsi="Times New Roman" w:cs="Times New Roman"/>
+        </w:rPr>
+        <w:t xml:space="preserve"> this implies that about </w:t>
+      </w:r>
+      <w:r>
+        <w:rPr>
+          <w:rFonts w:ascii="Times New Roman" w:hAnsi="Times New Roman" w:cs="Times New Roman"/>
+        </w:rPr>
+        <w:t>275</w:t>
+      </w:r>
+      <w:r>
+        <w:rPr>
+          <w:rFonts w:ascii="Times New Roman" w:hAnsi="Times New Roman" w:cs="Times New Roman"/>
+        </w:rPr>
+        <w:t xml:space="preserve"> thousand of the approximately 7 million residents of WA </w:t>
+      </w:r>
+      <w:r>
+        <w:rPr>
+          <w:rFonts w:ascii="Times New Roman" w:hAnsi="Times New Roman" w:cs="Times New Roman"/>
+        </w:rPr>
+        <w:t>(</w:t>
+      </w:r>
+      <w:r>
+        <w:rPr>
+          <w:rFonts w:ascii="Times New Roman" w:hAnsi="Times New Roman" w:cs="Times New Roman"/>
+        </w:rPr>
+        <w:t>3.9</w:t>
+      </w:r>
+      <w:r>
+        <w:rPr>
+          <w:rFonts w:ascii="Times New Roman" w:hAnsi="Times New Roman" w:cs="Times New Roman"/>
+        </w:rPr>
+        <w:t xml:space="preserve">% of population) </w:t>
+      </w:r>
+      <w:r>
+        <w:rPr>
+          <w:rFonts w:ascii="Times New Roman" w:hAnsi="Times New Roman" w:cs="Times New Roman"/>
+        </w:rPr>
+        <w:t>own an EV</w:t>
+      </w:r>
+      <w:r>
+        <w:rPr>
+          <w:rFonts w:ascii="Times New Roman" w:hAnsi="Times New Roman" w:cs="Times New Roman"/>
+        </w:rPr>
+        <w:t xml:space="preserve"> in 20</w:t>
+      </w:r>
+      <w:r>
+        <w:rPr>
+          <w:rFonts w:ascii="Times New Roman" w:hAnsi="Times New Roman" w:cs="Times New Roman"/>
+        </w:rPr>
+        <w:t>2</w:t>
+      </w:r>
+      <w:r>
+        <w:rPr>
+          <w:rFonts w:ascii="Times New Roman" w:hAnsi="Times New Roman" w:cs="Times New Roman"/>
+        </w:rPr>
+        <w:t>1</w:t>
+      </w:r>
+      <w:r>
+        <w:rPr>
+          <w:rFonts w:ascii="Times New Roman" w:hAnsi="Times New Roman" w:cs="Times New Roman"/>
+        </w:rPr>
+        <w:t>.</w:t>
+      </w:r>
+      <w:r>
+        <w:rPr>
+          <w:rFonts w:ascii="Times New Roman" w:hAnsi="Times New Roman" w:cs="Times New Roman"/>
+        </w:rPr>
+        <w:t xml:space="preserve"> </w:t>
+      </w:r>
+    </w:p>
+    <w:p>
+      <w:pPr>
+        <w:rPr>
+          <w:rFonts w:ascii="Times New Roman" w:hAnsi="Times New Roman" w:cs="Times New Roman"/>
+        </w:rPr>
+      </w:pPr>
+      <w:r>
+        <w:rPr>
+          <w:rFonts w:ascii="Times New Roman" w:hAnsi="Times New Roman" w:cs="Times New Roman"/>
+        </w:rPr>
+        <w:t xml:space="preserve">As exciting as this sounds, </w:t>
+      </w:r>
+      <w:r>
+        <w:rPr>
+          <w:rFonts w:ascii="Times New Roman" w:hAnsi="Times New Roman" w:cs="Times New Roman"/>
+        </w:rPr>
+        <w:t xml:space="preserve">275 </w:t>
+      </w:r>
+      <w:r>
+        <w:rPr>
+          <w:rFonts w:ascii="Times New Roman" w:hAnsi="Times New Roman" w:cs="Times New Roman"/>
+        </w:rPr>
+        <w:t>thousand is about</w:t>
+      </w:r>
+      <w:r>
+        <w:rPr>
+          <w:rFonts w:ascii="Times New Roman" w:hAnsi="Times New Roman" w:cs="Times New Roman"/>
+        </w:rPr>
+        <w:t xml:space="preserve"> </w:t>
+      </w:r>
+      <w:r>
+        <w:rPr>
+          <w:rFonts w:ascii="Times New Roman" w:hAnsi="Times New Roman" w:cs="Times New Roman"/>
+        </w:rPr>
+        <w:t>16.2</w:t>
+      </w:r>
+      <w:r>
+        <w:rPr>
+          <w:rFonts w:ascii="Times New Roman" w:hAnsi="Times New Roman" w:cs="Times New Roman"/>
+        </w:rPr>
+        <w:t>% of the total</w:t>
+      </w:r>
+      <w:r>
+        <w:rPr>
+          <w:rFonts w:ascii="Times New Roman" w:hAnsi="Times New Roman" w:cs="Times New Roman"/>
+        </w:rPr>
+        <w:t xml:space="preserve"> EVs in operation in the U.S. in 2021, with California, Texas, and Florida</w:t>
+      </w:r>
+      <w:r>
+        <w:rPr>
+          <w:rFonts w:ascii="Times New Roman" w:hAnsi="Times New Roman" w:cs="Times New Roman"/>
+        </w:rPr>
+        <w:t xml:space="preserve"> </w:t>
+      </w:r>
+      <w:r>
+        <w:rPr>
+          <w:rFonts w:ascii="Times New Roman" w:hAnsi="Times New Roman" w:cs="Times New Roman"/>
+        </w:rPr>
+        <w:t>taking the lead</w:t>
+      </w:r>
+      <w:r>
+        <w:rPr>
+          <w:rFonts w:ascii="Times New Roman" w:hAnsi="Times New Roman" w:cs="Times New Roman"/>
+        </w:rPr>
+        <w:t xml:space="preserve"> </w:t>
+      </w:r>
+      <w:r>
+        <w:rPr>
+          <w:rFonts w:ascii="Times New Roman" w:hAnsi="Times New Roman" w:cs="Times New Roman"/>
+          <w:vertAlign w:val="superscript"/>
+        </w:rPr>
+        <w:t>[9]</w:t>
+      </w:r>
+      <w:r>
+        <w:rPr>
+          <w:rFonts w:ascii="Times New Roman" w:hAnsi="Times New Roman" w:cs="Times New Roman"/>
+        </w:rPr>
+        <w:t xml:space="preserve">. However, </w:t>
+      </w:r>
+      <w:r>
+        <w:rPr>
+          <w:rFonts w:ascii="Times New Roman" w:hAnsi="Times New Roman" w:cs="Times New Roman"/>
+        </w:rPr>
+        <w:t xml:space="preserve">California alone holds 76.5% of all the EVs in the U.S. </w:t>
+      </w:r>
+      <w:r>
+        <w:rPr>
+          <w:rFonts w:ascii="Times New Roman" w:hAnsi="Times New Roman" w:cs="Times New Roman"/>
+        </w:rPr>
+        <w:t>If</w:t>
+      </w:r>
+      <w:r>
+        <w:rPr>
+          <w:rFonts w:ascii="Times New Roman" w:hAnsi="Times New Roman" w:cs="Times New Roman"/>
+        </w:rPr>
+        <w:t xml:space="preserve"> Texas and Florida </w:t>
+      </w:r>
+      <w:r>
+        <w:rPr>
+          <w:rFonts w:ascii="Times New Roman" w:hAnsi="Times New Roman" w:cs="Times New Roman"/>
+        </w:rPr>
+        <w:t xml:space="preserve">are </w:t>
+      </w:r>
+      <w:r>
+        <w:rPr>
+          <w:rFonts w:ascii="Times New Roman" w:hAnsi="Times New Roman" w:cs="Times New Roman"/>
+        </w:rPr>
+        <w:t>above WA,</w:t>
+      </w:r>
+      <w:r>
+        <w:rPr>
+          <w:rFonts w:ascii="Times New Roman" w:hAnsi="Times New Roman" w:cs="Times New Roman"/>
+        </w:rPr>
+        <w:t xml:space="preserve"> our computed sum becomes illogical.</w:t>
+      </w:r>
+    </w:p>
+    <w:p>
+      <w:pPr>
+        <w:rPr>
+          <w:rFonts w:ascii="Times New Roman" w:hAnsi="Times New Roman" w:cs="Times New Roman"/>
+        </w:rPr>
+      </w:pPr>
+      <w:r>
+        <w:rPr>
+          <w:rFonts w:ascii="Times New Roman" w:hAnsi="Times New Roman" w:cs="Times New Roman"/>
+        </w:rPr>
+        <w:t xml:space="preserve">This insight </w:t>
+      </w:r>
+      <w:r>
+        <w:rPr>
+          <w:rFonts w:ascii="Times New Roman" w:hAnsi="Times New Roman" w:cs="Times New Roman"/>
+        </w:rPr>
+        <w:t>implies</w:t>
+      </w:r>
+      <w:r>
+        <w:rPr>
+          <w:rFonts w:ascii="Times New Roman" w:hAnsi="Times New Roman" w:cs="Times New Roman"/>
+        </w:rPr>
+        <w:t xml:space="preserve"> that the provided description was incorrect.</w:t>
+      </w:r>
+      <w:r>
+        <w:rPr>
+          <w:rFonts w:ascii="Times New Roman" w:hAnsi="Times New Roman" w:cs="Times New Roman"/>
+        </w:rPr>
+        <w:t xml:space="preserve"> </w:t>
+      </w:r>
+      <w:r>
+        <w:rPr>
+          <w:rFonts w:ascii="Times New Roman" w:hAnsi="Times New Roman" w:cs="Times New Roman"/>
+        </w:rPr>
+        <w:t xml:space="preserve">Knowing this, </w:t>
+      </w:r>
+      <w:r>
+        <w:rPr>
+          <w:rFonts w:ascii="Times New Roman" w:hAnsi="Times New Roman" w:cs="Times New Roman"/>
+        </w:rPr>
+        <w:t>we</w:t>
+      </w:r>
+      <w:r>
+        <w:rPr>
+          <w:rFonts w:ascii="Times New Roman" w:hAnsi="Times New Roman" w:cs="Times New Roman"/>
+        </w:rPr>
+        <w:t xml:space="preserve"> can adopt another description that instead </w:t>
+      </w:r>
+      <w:proofErr w:type="spellStart"/>
+      <w:r>
+        <w:rPr>
+          <w:rFonts w:ascii="Times New Roman" w:hAnsi="Times New Roman" w:cs="Times New Roman"/>
+        </w:rPr>
+        <w:t>vehicle_history</w:t>
+      </w:r>
+      <w:proofErr w:type="spellEnd"/>
+      <w:r>
+        <w:rPr>
+          <w:rFonts w:ascii="Times New Roman" w:hAnsi="Times New Roman" w:cs="Times New Roman"/>
+        </w:rPr>
+        <w:t xml:space="preserve"> counts the total number of EVs that were </w:t>
+      </w:r>
+      <w:r>
+        <w:rPr>
+          <w:rFonts w:ascii="Times New Roman" w:hAnsi="Times New Roman" w:cs="Times New Roman"/>
+          <w:i/>
+          <w:iCs/>
+        </w:rPr>
+        <w:t>actively</w:t>
+      </w:r>
+      <w:r>
+        <w:rPr>
+          <w:rFonts w:ascii="Times New Roman" w:hAnsi="Times New Roman" w:cs="Times New Roman"/>
+        </w:rPr>
+        <w:t xml:space="preserve"> registered with the DOL at </w:t>
+      </w:r>
+      <w:r>
+        <w:rPr>
+          <w:rFonts w:ascii="Times New Roman" w:hAnsi="Times New Roman" w:cs="Times New Roman"/>
+        </w:rPr>
+        <w:t>a given</w:t>
+      </w:r>
+      <w:r>
+        <w:rPr>
+          <w:rFonts w:ascii="Times New Roman" w:hAnsi="Times New Roman" w:cs="Times New Roman"/>
+        </w:rPr>
+        <w:t xml:space="preserve"> month</w:t>
+      </w:r>
+      <w:r>
+        <w:rPr>
+          <w:rFonts w:ascii="Times New Roman" w:hAnsi="Times New Roman" w:cs="Times New Roman"/>
+        </w:rPr>
+        <w:t xml:space="preserve">, i.e. each month </w:t>
+      </w:r>
+      <w:r>
+        <w:rPr>
+          <w:rFonts w:ascii="Times New Roman" w:hAnsi="Times New Roman" w:cs="Times New Roman"/>
+        </w:rPr>
+        <w:t xml:space="preserve">contains the </w:t>
+      </w:r>
+      <w:r>
+        <w:rPr>
+          <w:rFonts w:ascii="Times New Roman" w:hAnsi="Times New Roman" w:cs="Times New Roman"/>
+          <w:i/>
+          <w:iCs/>
+        </w:rPr>
+        <w:t>net cumulative</w:t>
+      </w:r>
+      <w:r>
+        <w:rPr>
+          <w:rFonts w:ascii="Times New Roman" w:hAnsi="Times New Roman" w:cs="Times New Roman"/>
+          <w:i/>
+          <w:iCs/>
+        </w:rPr>
+        <w:t xml:space="preserve"> sum</w:t>
+      </w:r>
+      <w:r>
+        <w:rPr>
+          <w:rFonts w:ascii="Times New Roman" w:hAnsi="Times New Roman" w:cs="Times New Roman"/>
+        </w:rPr>
+        <w:t xml:space="preserve"> of all EVs registered in the WA.</w:t>
+      </w:r>
+    </w:p>
+    <w:p>
+      <w:pPr>
+        <w:rPr>
+          <w:rFonts w:ascii="Times New Roman" w:hAnsi="Times New Roman" w:cs="Times New Roman"/>
+          <w:b/>
+          <w:bCs/>
+        </w:rPr>
+      </w:pPr>
+      <w:r>
+        <w:rPr>
+          <w:rFonts w:ascii="Times New Roman" w:hAnsi="Times New Roman" w:cs="Times New Roman"/>
+          <w:b/>
+          <w:bCs/>
+        </w:rPr>
+        <w:t>Vehicle History Analysis</w:t>
+      </w:r>
+    </w:p>
+    <w:p>
+      <w:pPr>
+        <w:rPr>
+          <w:rFonts w:ascii="Times New Roman" w:hAnsi="Times New Roman" w:cs="Times New Roman"/>
+        </w:rPr>
+      </w:pPr>
+      <w:r>
+        <w:rPr>
+          <w:rFonts w:ascii="Times New Roman" w:hAnsi="Times New Roman" w:cs="Times New Roman"/>
+        </w:rPr>
+        <w:t>Figure 2 provides the cumulative sum of EVs registered with the DOL as of a given month. The trend confirms our initial understanding of the rise of EVs.</w:t>
+      </w:r>
+      <w:r>
+        <w:rPr>
+          <w:rFonts w:ascii="Times New Roman" w:hAnsi="Times New Roman" w:cs="Times New Roman"/>
+        </w:rPr>
+        <w:t xml:space="preserve"> We can also observe an exponential increase in EV ownership with each progressing month.</w:t>
+      </w:r>
+      <w:r>
+        <w:rPr>
+          <w:rFonts w:ascii="Times New Roman" w:hAnsi="Times New Roman" w:cs="Times New Roman"/>
+        </w:rPr>
+        <w:t xml:space="preserve"> </w:t>
+      </w:r>
+      <w:r>
+        <w:rPr>
+          <w:rFonts w:ascii="Times New Roman" w:hAnsi="Times New Roman" w:cs="Times New Roman"/>
+        </w:rPr>
+        <w:t xml:space="preserve">In 2021, </w:t>
+      </w:r>
+      <w:r>
+        <w:rPr>
+          <w:rFonts w:ascii="Times New Roman" w:hAnsi="Times New Roman" w:cs="Times New Roman"/>
+        </w:rPr>
+        <w:t>WA owns</w:t>
+      </w:r>
+      <w:r>
+        <w:rPr>
+          <w:rFonts w:ascii="Times New Roman" w:hAnsi="Times New Roman" w:cs="Times New Roman"/>
+        </w:rPr>
+        <w:t xml:space="preserve"> is</w:t>
+      </w:r>
+      <w:r>
+        <w:rPr>
+          <w:rFonts w:ascii="Times New Roman" w:hAnsi="Times New Roman" w:cs="Times New Roman"/>
+        </w:rPr>
+        <w:t xml:space="preserve"> approximately 86 </w:t>
+      </w:r>
+      <w:r>
+        <w:rPr>
+          <w:rFonts w:ascii="Times New Roman" w:hAnsi="Times New Roman" w:cs="Times New Roman"/>
+        </w:rPr>
+        <w:t>thousand EVs, or about 1.2% of its total population and 5.1% of U.S.’s total EVs in operation.</w:t>
+      </w:r>
+      <w:r>
+        <w:rPr>
+          <w:rFonts w:ascii="Times New Roman" w:hAnsi="Times New Roman" w:cs="Times New Roman"/>
+        </w:rPr>
+        <w:t xml:space="preserve"> It is immediately more </w:t>
+      </w:r>
+      <w:r>
+        <w:rPr>
+          <w:rFonts w:ascii="Times New Roman" w:hAnsi="Times New Roman" w:cs="Times New Roman"/>
+        </w:rPr>
+        <w:t>consistent with the data of active EVs in the U.S.</w:t>
+      </w:r>
+      <w:r>
+        <w:rPr>
+          <w:rFonts w:ascii="Times New Roman" w:hAnsi="Times New Roman" w:cs="Times New Roman"/>
+        </w:rPr>
+        <w:t xml:space="preserve"> mentioned earlier.</w:t>
+      </w:r>
+      <w:r>
+        <w:rPr>
+          <w:rFonts w:ascii="Times New Roman" w:hAnsi="Times New Roman" w:cs="Times New Roman"/>
+        </w:rPr>
+        <w:t xml:space="preserve"> </w:t>
+      </w:r>
+      <w:r>
+        <w:rPr>
+          <w:rFonts w:ascii="Times New Roman" w:hAnsi="Times New Roman" w:cs="Times New Roman"/>
+        </w:rPr>
+        <w:t>Unfortunately, it is also unveiled that December 2023 currently has no data (as of December 18, 2023).</w:t>
+      </w:r>
+    </w:p>
+    <w:p>
+      <w:pPr>
+        <w:keepNext/>
+      </w:pPr>
+      <w:r>
+        <w:rPr>
+          <w:rFonts w:ascii="Times New Roman" w:hAnsi="Times New Roman" w:cs="Times New Roman"/>
+        </w:rPr>
+        <w:drawing>
+          <wp:inline distT="0" distB="0" distL="0" distR="0" wp14:anchorId="76B37A56" wp14:editId="60291E75">
+            <wp:extent cx="2926080" cy="1231265"/>
+            <wp:effectExtent l="0" t="0" r="7620" b="6985"/>
+            <wp:docPr id="642469515" name="Picture 1" descr="A graph of different colored lines&#10;&#10;Description automatically generated"/>
+            <wp:cNvGraphicFramePr>
+              <a:graphicFrameLocks xmlns:a="http://schemas.openxmlformats.org/drawingml/2006/main" noChangeAspect="1"/>
+            </wp:cNvGraphicFramePr>
+            <a:graphic xmlns:a="http://schemas.openxmlformats.org/drawingml/2006/main">
+              <a:graphicData uri="http://schemas.openxmlformats.org/drawingml/2006/picture">
+                <pic:pic xmlns:pic="http://schemas.openxmlformats.org/drawingml/2006/picture">
+                  <pic:nvPicPr>
+                    <pic:cNvPr id="642469515" name="Picture 1" descr="A graph of different colored lines&#10;&#10;Description automatically generated"/>
+                    <pic:cNvPicPr/>
+                  </pic:nvPicPr>
+                  <pic:blipFill>
+                    <a:blip r:embed="rId13"/>
+                    <a:stretch>
+                      <a:fillRect/>
+                    </a:stretch>
+                  </pic:blipFill>
+                  <pic:spPr>
+                    <a:xfrm>
+                      <a:off x="0" y="0"/>
+                      <a:ext cx="2926080" cy="1231265"/>
+                    </a:xfrm>
+                    <a:prstGeom prst="rect">
+                      <a:avLst/>
+                    </a:prstGeom>
+                  </pic:spPr>
+                </pic:pic>
+              </a:graphicData>
+            </a:graphic>
+          </wp:inline>
+        </w:drawing>
+      </w:r>
+    </w:p>
+    <w:p>
+      <w:pPr>
+        <w:pStyle w:val="Caption"/>
+        <w:jc w:val="center"/>
+      </w:pPr>
+      <w:r>
+        <w:t xml:space="preserve">Figure </w:t>
+      </w:r>
+      <w:r>
+        <w:fldChar w:fldCharType="begin"/>
+      </w:r>
+      <w:r>
+        <w:instrText xml:space="preserve"> SEQ Figure \* ARABIC </w:instrText>
+      </w:r>
+      <w:r>
+        <w:fldChar w:fldCharType="separate"/>
+      </w:r>
+      <w:r>
+        <w:rPr>
+          <w:noProof/>
+        </w:rPr>
+        <w:t>3</w:t>
+      </w:r>
+      <w:r>
+        <w:fldChar w:fldCharType="end"/>
+      </w:r>
+      <w:r>
+        <w:t xml:space="preserve">: </w:t>
+      </w:r>
+      <w:r>
+        <w:t># of EVs Registered Each Month (</w:t>
+      </w:r>
+      <w:r>
+        <w:t>Separated</w:t>
+      </w:r>
+      <w:r>
+        <w:t>)</w:t>
+      </w:r>
+    </w:p>
+    <w:p>
+      <w:pPr>
+        <w:rPr>
+          <w:rFonts w:ascii="Times New Roman" w:hAnsi="Times New Roman" w:cs="Times New Roman"/>
+        </w:rPr>
+      </w:pPr>
+      <w:r>
+        <w:rPr>
+          <w:rFonts w:ascii="Times New Roman" w:hAnsi="Times New Roman" w:cs="Times New Roman"/>
+        </w:rPr>
+        <w:t>Figure 3</w:t>
+      </w:r>
+      <w:r>
+        <w:rPr>
+          <w:rFonts w:ascii="Times New Roman" w:hAnsi="Times New Roman" w:cs="Times New Roman"/>
+        </w:rPr>
+        <w:t xml:space="preserve"> provides a side-by-side view of each month throughout the years</w:t>
+      </w:r>
+      <w:r>
+        <w:rPr>
+          <w:rFonts w:ascii="Times New Roman" w:hAnsi="Times New Roman" w:cs="Times New Roman"/>
+        </w:rPr>
+        <w:t xml:space="preserve"> from which we can</w:t>
+      </w:r>
+      <w:r>
+        <w:rPr>
+          <w:rFonts w:ascii="Times New Roman" w:hAnsi="Times New Roman" w:cs="Times New Roman"/>
+        </w:rPr>
+        <w:t xml:space="preserve"> observe a steady trend </w:t>
+      </w:r>
+      <w:r>
+        <w:rPr>
+          <w:rFonts w:ascii="Times New Roman" w:hAnsi="Times New Roman" w:cs="Times New Roman"/>
+        </w:rPr>
+        <w:t xml:space="preserve">for each month </w:t>
+      </w:r>
+      <w:r>
+        <w:rPr>
+          <w:rFonts w:ascii="Times New Roman" w:hAnsi="Times New Roman" w:cs="Times New Roman"/>
+        </w:rPr>
+        <w:t>from 2017 to 2022</w:t>
+      </w:r>
+      <w:r>
+        <w:rPr>
+          <w:rFonts w:ascii="Times New Roman" w:hAnsi="Times New Roman" w:cs="Times New Roman"/>
+        </w:rPr>
+        <w:t xml:space="preserve">. </w:t>
+      </w:r>
+      <w:r>
+        <w:rPr>
+          <w:rFonts w:ascii="Times New Roman" w:hAnsi="Times New Roman" w:cs="Times New Roman"/>
+        </w:rPr>
+        <w:t xml:space="preserve">The slope between each point on a given line </w:t>
+      </w:r>
+      <w:r>
+        <w:rPr>
+          <w:rFonts w:ascii="Times New Roman" w:hAnsi="Times New Roman" w:cs="Times New Roman"/>
+        </w:rPr>
+        <w:t xml:space="preserve">provides </w:t>
+      </w:r>
+      <w:r>
+        <w:rPr>
+          <w:rFonts w:ascii="Times New Roman" w:hAnsi="Times New Roman" w:cs="Times New Roman"/>
+        </w:rPr>
+        <w:t xml:space="preserve">the net </w:t>
+      </w:r>
+      <w:r>
+        <w:rPr>
+          <w:rFonts w:ascii="Times New Roman" w:hAnsi="Times New Roman" w:cs="Times New Roman"/>
+        </w:rPr>
+        <w:t>change in EVs that were actively registered between each month.</w:t>
+      </w:r>
+      <w:r>
+        <w:rPr>
+          <w:rFonts w:ascii="Times New Roman" w:hAnsi="Times New Roman" w:cs="Times New Roman"/>
+        </w:rPr>
+        <w:t xml:space="preserve"> With each year plotted side by side, a consistent rate of change can also be observed</w:t>
+      </w:r>
+      <w:r>
+        <w:rPr>
+          <w:rFonts w:ascii="Times New Roman" w:hAnsi="Times New Roman" w:cs="Times New Roman"/>
+        </w:rPr>
+        <w:t xml:space="preserve"> between two months across each year</w:t>
+      </w:r>
+      <w:r>
+        <w:rPr>
+          <w:rFonts w:ascii="Times New Roman" w:hAnsi="Times New Roman" w:cs="Times New Roman"/>
+        </w:rPr>
+        <w:t xml:space="preserve">. By computing the mean change of each </w:t>
+      </w:r>
+      <w:r>
+        <w:rPr>
+          <w:rFonts w:ascii="Times New Roman" w:hAnsi="Times New Roman" w:cs="Times New Roman"/>
+        </w:rPr>
+        <w:t xml:space="preserve">year, we can obtain an approximate estimation of </w:t>
+      </w:r>
+      <w:r>
+        <w:rPr>
+          <w:rFonts w:ascii="Times New Roman" w:hAnsi="Times New Roman" w:cs="Times New Roman"/>
+        </w:rPr>
+        <w:t>the number</w:t>
+      </w:r>
+      <w:r>
+        <w:rPr>
+          <w:rFonts w:ascii="Times New Roman" w:hAnsi="Times New Roman" w:cs="Times New Roman"/>
+        </w:rPr>
+        <w:t xml:space="preserve"> of EVs for December 2023.</w:t>
+      </w:r>
+    </w:p>
+    <w:p>
+      <w:pPr>
+        <w:rPr>
+          <w:rFonts w:ascii="Times New Roman" w:hAnsi="Times New Roman" w:cs="Times New Roman"/>
+        </w:rPr>
+      </w:pPr>
+      <w:r>
+        <w:rPr>
+          <w:rFonts w:ascii="Times New Roman" w:hAnsi="Times New Roman" w:cs="Times New Roman"/>
+        </w:rPr>
+        <w:t>The missing information can also be obtained by utilizing a regression model</w:t>
+      </w:r>
+      <w:r>
+        <w:rPr>
+          <w:rFonts w:ascii="Times New Roman" w:hAnsi="Times New Roman" w:cs="Times New Roman"/>
+        </w:rPr>
+        <w:t xml:space="preserve">; however, a decision </w:t>
+      </w:r>
+      <w:r>
+        <w:rPr>
+          <w:rFonts w:ascii="Times New Roman" w:hAnsi="Times New Roman" w:cs="Times New Roman"/>
+        </w:rPr>
+        <w:lastRenderedPageBreak/>
+        <w:t>was made to not use this method. Each month may have different factors</w:t>
+      </w:r>
+      <w:r>
+        <w:rPr>
+          <w:rFonts w:ascii="Times New Roman" w:hAnsi="Times New Roman" w:cs="Times New Roman"/>
+        </w:rPr>
+        <w:t>,</w:t>
+      </w:r>
+      <w:r>
+        <w:rPr>
+          <w:rFonts w:ascii="Times New Roman" w:hAnsi="Times New Roman" w:cs="Times New Roman"/>
+        </w:rPr>
+        <w:t xml:space="preserve"> such as holidays</w:t>
+      </w:r>
+      <w:r>
+        <w:rPr>
+          <w:rFonts w:ascii="Times New Roman" w:hAnsi="Times New Roman" w:cs="Times New Roman"/>
+        </w:rPr>
+        <w:t xml:space="preserve">, annual </w:t>
+      </w:r>
+      <w:r>
+        <w:rPr>
+          <w:rFonts w:ascii="Times New Roman" w:hAnsi="Times New Roman" w:cs="Times New Roman"/>
+        </w:rPr>
+        <w:t>refreshes, and others</w:t>
+      </w:r>
+      <w:r>
+        <w:rPr>
+          <w:rFonts w:ascii="Times New Roman" w:hAnsi="Times New Roman" w:cs="Times New Roman"/>
+        </w:rPr>
+        <w:t xml:space="preserve">, </w:t>
+      </w:r>
+      <w:r>
+        <w:rPr>
+          <w:rFonts w:ascii="Times New Roman" w:hAnsi="Times New Roman" w:cs="Times New Roman"/>
+        </w:rPr>
+        <w:t>contribut</w:t>
+      </w:r>
+      <w:r>
+        <w:rPr>
+          <w:rFonts w:ascii="Times New Roman" w:hAnsi="Times New Roman" w:cs="Times New Roman"/>
+        </w:rPr>
+        <w:t xml:space="preserve">ing </w:t>
+      </w:r>
+      <w:r>
+        <w:rPr>
+          <w:rFonts w:ascii="Times New Roman" w:hAnsi="Times New Roman" w:cs="Times New Roman"/>
+        </w:rPr>
+        <w:t xml:space="preserve">to </w:t>
+      </w:r>
+      <w:r>
+        <w:rPr>
+          <w:rFonts w:ascii="Times New Roman" w:hAnsi="Times New Roman" w:cs="Times New Roman"/>
+        </w:rPr>
+        <w:t>their change.</w:t>
+      </w:r>
+      <w:r>
+        <w:rPr>
+          <w:rFonts w:ascii="Times New Roman" w:hAnsi="Times New Roman" w:cs="Times New Roman"/>
+        </w:rPr>
+        <w:t xml:space="preserve"> Assuming</w:t>
+      </w:r>
+      <w:r>
+        <w:rPr>
+          <w:rFonts w:ascii="Times New Roman" w:hAnsi="Times New Roman" w:cs="Times New Roman"/>
+        </w:rPr>
+        <w:t xml:space="preserve"> a common trend </w:t>
+      </w:r>
+      <w:r>
+        <w:rPr>
+          <w:rFonts w:ascii="Times New Roman" w:hAnsi="Times New Roman" w:cs="Times New Roman"/>
+        </w:rPr>
+        <w:t xml:space="preserve">for the entire year </w:t>
+      </w:r>
+      <w:r>
+        <w:rPr>
+          <w:rFonts w:ascii="Times New Roman" w:hAnsi="Times New Roman" w:cs="Times New Roman"/>
+        </w:rPr>
+        <w:t>is likely to produce an imprecise estimate.</w:t>
+      </w:r>
+      <w:r>
+        <w:rPr>
+          <w:rFonts w:ascii="Times New Roman" w:hAnsi="Times New Roman" w:cs="Times New Roman"/>
+        </w:rPr>
+        <w:t xml:space="preserve"> </w:t>
+      </w:r>
+      <w:r>
+        <w:rPr>
+          <w:rFonts w:ascii="Times New Roman" w:hAnsi="Times New Roman" w:cs="Times New Roman"/>
+        </w:rPr>
+        <w:t xml:space="preserve">It is more probable </w:t>
+      </w:r>
+      <w:r>
+        <w:rPr>
+          <w:rFonts w:ascii="Times New Roman" w:hAnsi="Times New Roman" w:cs="Times New Roman"/>
+        </w:rPr>
+        <w:t>to observe the same effects</w:t>
+      </w:r>
+      <w:r>
+        <w:rPr>
+          <w:rFonts w:ascii="Times New Roman" w:hAnsi="Times New Roman" w:cs="Times New Roman"/>
+        </w:rPr>
+        <w:t xml:space="preserve"> of a</w:t>
+      </w:r>
+      <w:r>
+        <w:rPr>
+          <w:rFonts w:ascii="Times New Roman" w:hAnsi="Times New Roman" w:cs="Times New Roman"/>
+        </w:rPr>
+        <w:t xml:space="preserve"> month across the years</w:t>
+      </w:r>
+      <w:r>
+        <w:rPr>
+          <w:rFonts w:ascii="Times New Roman" w:hAnsi="Times New Roman" w:cs="Times New Roman"/>
+        </w:rPr>
+        <w:t>, a</w:t>
+      </w:r>
+      <w:r>
+        <w:rPr>
+          <w:rFonts w:ascii="Times New Roman" w:hAnsi="Times New Roman" w:cs="Times New Roman"/>
+        </w:rPr>
+        <w:t>llowing the c</w:t>
+      </w:r>
+      <w:r>
+        <w:rPr>
+          <w:rFonts w:ascii="Times New Roman" w:hAnsi="Times New Roman" w:cs="Times New Roman"/>
+        </w:rPr>
+        <w:t xml:space="preserve">onsequent change </w:t>
+      </w:r>
+      <w:r>
+        <w:rPr>
+          <w:rFonts w:ascii="Times New Roman" w:hAnsi="Times New Roman" w:cs="Times New Roman"/>
+        </w:rPr>
+        <w:t xml:space="preserve">to be a </w:t>
+      </w:r>
+      <w:r>
+        <w:rPr>
+          <w:rFonts w:ascii="Times New Roman" w:hAnsi="Times New Roman" w:cs="Times New Roman"/>
+        </w:rPr>
+        <w:t>more precise feature to estimate with.</w:t>
+      </w:r>
+    </w:p>
+    <w:p>
+      <w:pPr>
+        <w:keepNext/>
+      </w:pPr>
+      <w:r>
+        <w:rPr>
+          <w:rFonts w:ascii="Times New Roman" w:hAnsi="Times New Roman" w:cs="Times New Roman"/>
+        </w:rPr>
+        <w:drawing>
+          <wp:inline distT="0" distB="0" distL="0" distR="0" wp14:anchorId="5E10FB36" wp14:editId="05CAB434">
+            <wp:extent cx="2926080" cy="1391285"/>
+            <wp:effectExtent l="0" t="0" r="7620" b="0"/>
+            <wp:docPr id="1559569900" name="Picture 1559569900" descr="A graph with a line going up&#10;&#10;Description automatically generated"/>
+            <wp:cNvGraphicFramePr>
+              <a:graphicFrameLocks xmlns:a="http://schemas.openxmlformats.org/drawingml/2006/main" noChangeAspect="1"/>
+            </wp:cNvGraphicFramePr>
+            <a:graphic xmlns:a="http://schemas.openxmlformats.org/drawingml/2006/main">
+              <a:graphicData uri="http://schemas.openxmlformats.org/drawingml/2006/picture">
+                <pic:pic xmlns:pic="http://schemas.openxmlformats.org/drawingml/2006/picture">
+                  <pic:nvPicPr>
+                    <pic:cNvPr id="1007637010" name="Picture 1" descr="A graph with a line going up&#10;&#10;Description automatically generated"/>
+                    <pic:cNvPicPr/>
+                  </pic:nvPicPr>
+                  <pic:blipFill>
+                    <a:blip r:embed="rId14"/>
+                    <a:stretch>
+                      <a:fillRect/>
+                    </a:stretch>
+                  </pic:blipFill>
+                  <pic:spPr>
+                    <a:xfrm>
+                      <a:off x="0" y="0"/>
+                      <a:ext cx="2926080" cy="1391285"/>
+                    </a:xfrm>
+                    <a:prstGeom prst="rect">
+                      <a:avLst/>
+                    </a:prstGeom>
+                  </pic:spPr>
+                </pic:pic>
+              </a:graphicData>
+            </a:graphic>
+          </wp:inline>
+        </w:drawing>
+      </w:r>
+    </w:p>
+    <w:p>
+      <w:pPr>
+        <w:pStyle w:val="Caption"/>
+        <w:rPr>
+          <w:rFonts w:ascii="Times New Roman" w:hAnsi="Times New Roman" w:cs="Times New Roman"/>
+        </w:rPr>
+      </w:pPr>
+      <w:r>
+        <w:t xml:space="preserve">Figure </w:t>
+      </w:r>
+      <w:r>
+        <w:fldChar w:fldCharType="begin"/>
+      </w:r>
+      <w:r>
+        <w:instrText xml:space="preserve"> SEQ Figure \* ARABIC </w:instrText>
+      </w:r>
+      <w:r>
+        <w:fldChar w:fldCharType="separate"/>
+      </w:r>
+      <w:r>
+        <w:rPr>
+          <w:noProof/>
+        </w:rPr>
+        <w:t>4</w:t>
+      </w:r>
+      <w:r>
+        <w:fldChar w:fldCharType="end"/>
+      </w:r>
+      <w:r>
+        <w:t>: t</w:t>
+      </w:r>
+    </w:p>
+    <w:p>
+      <w:pPr>
+        <w:rPr>
+          <w:rFonts w:ascii="Times New Roman" w:hAnsi="Times New Roman" w:cs="Times New Roman"/>
+        </w:rPr>
+      </w:pPr>
+      <w:r>
+        <w:rPr>
+          <w:rFonts w:ascii="Times New Roman" w:hAnsi="Times New Roman" w:cs="Times New Roman"/>
+        </w:rPr>
+        <w:t xml:space="preserve">The normal distribution of the change rate of EVs each month can be observed in Figure 4. </w:t>
+      </w:r>
+      <w:r>
+        <w:rPr>
+          <w:rFonts w:ascii="Times New Roman" w:hAnsi="Times New Roman" w:cs="Times New Roman"/>
+        </w:rPr>
+        <w:t>Computing the sample mean</w:t>
+      </w:r>
+      <w:r>
+        <w:rPr>
+          <w:rFonts w:ascii="Times New Roman" w:hAnsi="Times New Roman" w:cs="Times New Roman"/>
+        </w:rPr>
+        <w:t xml:space="preserve"> </w:t>
+      </w:r>
+      <w:r>
+        <w:rPr>
+          <w:rFonts w:ascii="Times New Roman" w:hAnsi="Times New Roman" w:cs="Times New Roman"/>
+        </w:rPr>
+        <w:t xml:space="preserve">for December </w:t>
+      </w:r>
+      <w:r>
+        <w:rPr>
+          <w:rFonts w:ascii="Times New Roman" w:hAnsi="Times New Roman" w:cs="Times New Roman"/>
+        </w:rPr>
+        <w:t>with</w:t>
+      </w:r>
+      <w:r>
+        <w:rPr>
+          <w:rFonts w:ascii="Times New Roman" w:hAnsi="Times New Roman" w:cs="Times New Roman"/>
+        </w:rPr>
+        <w:t xml:space="preserve"> </w:t>
+      </w:r>
+    </w:p>
+    <w:p>
+      <w:pPr>
+        <w:rPr>
+          <w:rFonts w:ascii="Times New Roman" w:hAnsi="Times New Roman" w:cs="Times New Roman"/>
+        </w:rPr>
+      </w:pPr>
+      <m:oMathPara>
+        <m:oMath>
+          <m:bar>
+            <m:barPr>
+              <m:pos m:val="top"/>
+              <m:ctrlPr>
+                <w:rPr>
+                  <w:rFonts w:ascii="Cambria Math" w:hAnsi="Cambria Math" w:cs="Times New Roman"/>
+                </w:rPr>
+              </m:ctrlPr>
+            </m:barPr>
+            <m:e>
+              <m:r>
+                <m:rPr>
+                  <m:sty m:val="p"/>
+                </m:rPr>
+                <w:rPr>
+                  <w:rFonts w:ascii="Cambria Math" w:hAnsi="Cambria Math" w:cs="Times New Roman"/>
+                </w:rPr>
+                <m:t>X</m:t>
+              </m:r>
+            </m:e>
+          </m:bar>
+          <m:r>
+            <w:rPr>
+              <w:rFonts w:ascii="Cambria Math" w:hAnsi="Cambria Math" w:cs="Times New Roman"/>
+            </w:rPr>
+            <m:t>=</m:t>
+          </m:r>
+          <m:f>
+            <m:fPr>
+              <m:ctrlPr>
+                <w:rPr>
+                  <w:rFonts w:ascii="Cambria Math" w:hAnsi="Cambria Math" w:cs="Times New Roman"/>
+                </w:rPr>
+              </m:ctrlPr>
+            </m:fPr>
+            <m:num>
+              <m:nary>
+                <m:naryPr>
+                  <m:chr m:val="∑"/>
+                  <m:subHide m:val="1"/>
+                  <m:supHide m:val="1"/>
+                  <m:ctrlPr>
+                    <w:rPr>
+                      <w:rFonts w:ascii="Cambria Math" w:hAnsi="Cambria Math" w:cs="Times New Roman"/>
+                    </w:rPr>
+                  </m:ctrlPr>
+                </m:naryPr>
+                <m:sub>
+                  <m:ctrlPr>
+                    <w:rPr>
+                      <w:rFonts w:ascii="Cambria Math" w:hAnsi="Cambria Math" w:cs="Times New Roman"/>
+                      <w:i/>
+                    </w:rPr>
+                  </m:ctrlPr>
+                </m:sub>
+                <m:sup>
+                  <m:ctrlPr>
+                    <w:rPr>
+                      <w:rFonts w:ascii="Cambria Math" w:hAnsi="Cambria Math" w:cs="Times New Roman"/>
+                      <w:i/>
+                    </w:rPr>
+                  </m:ctrlPr>
+                </m:sup>
+                <m:e>
+                  <m:sSub>
+                    <m:sSubPr>
+                      <m:ctrlPr>
+                        <w:rPr>
+                          <w:rFonts w:ascii="Cambria Math" w:hAnsi="Cambria Math" w:cs="Times New Roman"/>
+                          <w:i/>
+                        </w:rPr>
+                      </m:ctrlPr>
+                    </m:sSubPr>
+                    <m:e>
+                      <m:r>
+                        <m:rPr>
+                          <m:sty m:val="p"/>
+                        </m:rPr>
+                        <w:rPr>
+                          <w:rFonts w:ascii="Cambria Math" w:hAnsi="Cambria Math" w:cs="Times New Roman"/>
+                        </w:rPr>
+                        <m:t>μ</m:t>
+                      </m:r>
+                    </m:e>
+                    <m:sub>
+                      <m:r>
+                        <w:rPr>
+                          <w:rFonts w:ascii="Cambria Math" w:hAnsi="Cambria Math" w:cs="Times New Roman"/>
+                        </w:rPr>
+                        <m:t>i</m:t>
+                      </m:r>
+                    </m:sub>
+                  </m:sSub>
+                  <m:ctrlPr>
+                    <w:rPr>
+                      <w:rFonts w:ascii="Cambria Math" w:hAnsi="Cambria Math" w:cs="Times New Roman"/>
+                      <w:i/>
+                    </w:rPr>
+                  </m:ctrlPr>
+                </m:e>
+              </m:nary>
+              <m:ctrlPr>
+                <w:rPr>
+                  <w:rFonts w:ascii="Cambria Math" w:hAnsi="Cambria Math" w:cs="Times New Roman"/>
+                  <w:i/>
+                </w:rPr>
+              </m:ctrlPr>
+            </m:num>
+            <m:den>
+              <m:r>
+                <w:rPr>
+                  <w:rFonts w:ascii="Cambria Math" w:hAnsi="Cambria Math" w:cs="Times New Roman"/>
+                </w:rPr>
+                <m:t>n</m:t>
+              </m:r>
+              <m:ctrlPr>
+                <w:rPr>
+                  <w:rFonts w:ascii="Cambria Math" w:hAnsi="Cambria Math" w:cs="Times New Roman"/>
+                  <w:i/>
+                </w:rPr>
+              </m:ctrlPr>
+            </m:den>
+          </m:f>
+        </m:oMath>
+      </m:oMathPara>
+    </w:p>
+    <w:p>
+      <w:pPr>
+        <w:rPr>
+          <w:rFonts w:ascii="Times New Roman" w:hAnsi="Times New Roman" w:cs="Times New Roman"/>
+        </w:rPr>
+      </w:pPr>
+      <w:r>
+        <w:rPr>
+          <w:rFonts w:ascii="Times New Roman" w:hAnsi="Times New Roman" w:cs="Times New Roman"/>
+        </w:rPr>
+        <w:t>provides us with an average rate of increase of 2.1%</w:t>
+      </w:r>
+      <w:r>
+        <w:rPr>
+          <w:rFonts w:ascii="Times New Roman" w:hAnsi="Times New Roman" w:cs="Times New Roman"/>
+        </w:rPr>
+        <w:t xml:space="preserve">. This provides a net increase </w:t>
+      </w:r>
+      <w:r>
+        <w:rPr>
+          <w:rFonts w:ascii="Times New Roman" w:hAnsi="Times New Roman" w:cs="Times New Roman"/>
+        </w:rPr>
+        <w:t xml:space="preserve">3383 EVs </w:t>
+      </w:r>
+      <w:r>
+        <w:rPr>
+          <w:rFonts w:ascii="Times New Roman" w:hAnsi="Times New Roman" w:cs="Times New Roman"/>
+        </w:rPr>
+        <w:t xml:space="preserve">from November 2023 </w:t>
+      </w:r>
+      <w:r>
+        <w:rPr>
+          <w:rFonts w:ascii="Times New Roman" w:hAnsi="Times New Roman" w:cs="Times New Roman"/>
+        </w:rPr>
+        <w:t>to approximate</w:t>
+      </w:r>
+      <w:r>
+        <w:rPr>
+          <w:rFonts w:ascii="Times New Roman" w:hAnsi="Times New Roman" w:cs="Times New Roman"/>
+        </w:rPr>
+        <w:t xml:space="preserve"> </w:t>
+      </w:r>
+      <w:r>
+        <w:rPr>
+          <w:rFonts w:ascii="Times New Roman" w:hAnsi="Times New Roman" w:cs="Times New Roman"/>
+        </w:rPr>
+        <w:t xml:space="preserve">a </w:t>
+      </w:r>
+      <w:r>
+        <w:rPr>
+          <w:rFonts w:ascii="Times New Roman" w:hAnsi="Times New Roman" w:cs="Times New Roman"/>
+        </w:rPr>
+        <w:t xml:space="preserve">total of </w:t>
+      </w:r>
+      <w:r>
+        <w:rPr>
+          <w:rFonts w:ascii="Times New Roman" w:hAnsi="Times New Roman" w:cs="Times New Roman"/>
+        </w:rPr>
+        <w:t>163222</w:t>
+      </w:r>
+      <w:r>
+        <w:rPr>
+          <w:rFonts w:ascii="Times New Roman" w:hAnsi="Times New Roman" w:cs="Times New Roman"/>
+        </w:rPr>
+        <w:t xml:space="preserve"> total </w:t>
+      </w:r>
+      <w:r>
+        <w:rPr>
+          <w:rFonts w:ascii="Times New Roman" w:hAnsi="Times New Roman" w:cs="Times New Roman"/>
+        </w:rPr>
+        <w:t xml:space="preserve">actively registered </w:t>
+      </w:r>
+      <w:r>
+        <w:rPr>
+          <w:rFonts w:ascii="Times New Roman" w:hAnsi="Times New Roman" w:cs="Times New Roman"/>
+        </w:rPr>
+        <w:t>EVs</w:t>
+      </w:r>
+      <w:r>
+        <w:rPr>
+          <w:rFonts w:ascii="Times New Roman" w:hAnsi="Times New Roman" w:cs="Times New Roman"/>
+        </w:rPr>
+        <w:t xml:space="preserve"> </w:t>
+      </w:r>
+      <w:r>
+        <w:rPr>
+          <w:rFonts w:ascii="Times New Roman" w:hAnsi="Times New Roman" w:cs="Times New Roman"/>
+        </w:rPr>
+        <w:t>in</w:t>
+      </w:r>
+      <w:r>
+        <w:rPr>
+          <w:rFonts w:ascii="Times New Roman" w:hAnsi="Times New Roman" w:cs="Times New Roman"/>
+        </w:rPr>
+        <w:t xml:space="preserve"> December 2023</w:t>
+      </w:r>
+      <w:r>
+        <w:rPr>
+          <w:rFonts w:ascii="Times New Roman" w:hAnsi="Times New Roman" w:cs="Times New Roman"/>
+        </w:rPr>
+        <w:t>.</w:t>
+      </w:r>
+    </w:p>
+    <w:p>
+      <w:pPr>
+        <w:keepNext/>
+      </w:pPr>
+      <w:r>
+        <w:rPr>
+          <w:rFonts w:ascii="Times New Roman" w:hAnsi="Times New Roman" w:cs="Times New Roman"/>
+        </w:rPr>
+        <w:drawing>
+          <wp:inline distT="0" distB="0" distL="0" distR="0" wp14:anchorId="79502850" wp14:editId="6CF1C1D6">
+            <wp:extent cx="2926080" cy="1391285"/>
+            <wp:effectExtent l="0" t="0" r="7620" b="0"/>
+            <wp:docPr id="1007637010" name="Picture 1" descr="A graph with a line going up&#10;&#10;Description automatically generated"/>
+            <wp:cNvGraphicFramePr>
+              <a:graphicFrameLocks xmlns:a="http://schemas.openxmlformats.org/drawingml/2006/main" noChangeAspect="1"/>
+            </wp:cNvGraphicFramePr>
+            <a:graphic xmlns:a="http://schemas.openxmlformats.org/drawingml/2006/main">
+              <a:graphicData uri="http://schemas.openxmlformats.org/drawingml/2006/picture">
+                <pic:pic xmlns:pic="http://schemas.openxmlformats.org/drawingml/2006/picture">
+                  <pic:nvPicPr>
+                    <pic:cNvPr id="1007637010" name="Picture 1" descr="A graph with a line going up&#10;&#10;Description automatically generated"/>
+                    <pic:cNvPicPr/>
+                  </pic:nvPicPr>
+                  <pic:blipFill>
+                    <a:blip r:embed="rId14"/>
+                    <a:stretch>
+                      <a:fillRect/>
+                    </a:stretch>
+                  </pic:blipFill>
+                  <pic:spPr>
+                    <a:xfrm>
+                      <a:off x="0" y="0"/>
+                      <a:ext cx="2926080" cy="1391285"/>
+                    </a:xfrm>
+                    <a:prstGeom prst="rect">
+                      <a:avLst/>
+                    </a:prstGeom>
+                  </pic:spPr>
+                </pic:pic>
+              </a:graphicData>
+            </a:graphic>
+          </wp:inline>
+        </w:drawing>
+      </w:r>
+    </w:p>
+    <w:p>
+      <w:pPr>
+        <w:pStyle w:val="Caption"/>
+        <w:jc w:val="center"/>
+      </w:pPr>
+      <w:r>
+        <w:t xml:space="preserve">Figure </w:t>
+      </w:r>
+      <w:r>
+        <w:fldChar w:fldCharType="begin"/>
+      </w:r>
+      <w:r>
+        <w:instrText xml:space="preserve"> SEQ Figure \* ARABIC </w:instrText>
+      </w:r>
+      <w:r>
+        <w:fldChar w:fldCharType="separate"/>
+      </w:r>
+      <w:r>
+        <w:rPr>
+          <w:noProof/>
+        </w:rPr>
+        <w:t>5</w:t>
+      </w:r>
+      <w:r>
+        <w:fldChar w:fldCharType="end"/>
+      </w:r>
+      <w:r>
+        <w:t>: # of EVs Actively Registered as of Each Month Between 2017 to 2023 (Fixed)</w:t>
+      </w:r>
+    </w:p>
+    <w:p>
+      <w:pPr>
+        <w:rPr>
+          <w:rFonts w:ascii="Times New Roman" w:hAnsi="Times New Roman" w:cs="Times New Roman"/>
+        </w:rPr>
+      </w:pPr>
+      <w:r>
+        <w:rPr>
+          <w:rFonts w:ascii="Times New Roman" w:hAnsi="Times New Roman" w:cs="Times New Roman"/>
+        </w:rPr>
+        <w:t xml:space="preserve">The new cumulative number of actively registered EVs is shown in Figure </w:t>
+      </w:r>
+      <w:r>
+        <w:rPr>
+          <w:rFonts w:ascii="Times New Roman" w:hAnsi="Times New Roman" w:cs="Times New Roman"/>
+        </w:rPr>
+        <w:t>4</w:t>
+      </w:r>
+      <w:r>
+        <w:rPr>
+          <w:rFonts w:ascii="Times New Roman" w:hAnsi="Times New Roman" w:cs="Times New Roman"/>
+        </w:rPr>
+        <w:t xml:space="preserve"> containing the estimated count.</w:t>
+      </w:r>
+      <w:r>
+        <w:rPr>
+          <w:rFonts w:ascii="Times New Roman" w:hAnsi="Times New Roman" w:cs="Times New Roman"/>
+        </w:rPr>
+        <w:t xml:space="preserve"> </w:t>
+      </w:r>
+    </w:p>
+    <w:p>
+      <w:pPr>
+        <w:rPr>
+          <w:rFonts w:ascii="Times New Roman" w:hAnsi="Times New Roman" w:cs="Times New Roman"/>
+        </w:rPr>
+      </w:pPr>
+      <w:r>
+        <w:rPr>
+          <w:rFonts w:ascii="Times New Roman" w:hAnsi="Times New Roman" w:cs="Times New Roman"/>
+        </w:rPr>
+        <w:br w:type="page"/>
+      </w:r>
+    </w:p>
+    <w:p>
+      <w:pPr>
+        <w:jc w:val="center"/>
+        <w:rPr>
+          <w:rFonts w:ascii="Times New Roman" w:hAnsi="Times New Roman" w:cs="Times New Roman"/>
+          <w:b/>
+          <w:bCs/>
+        </w:rPr>
+      </w:pPr>
+      <w:r>
+        <w:rPr>
+          <w:rFonts w:ascii="Times New Roman" w:hAnsi="Times New Roman" w:cs="Times New Roman"/>
+          <w:b/>
+          <w:bCs/>
+        </w:rPr>
+        <w:lastRenderedPageBreak/>
+        <w:t>PREDICTION</w:t>
+      </w:r>
+    </w:p>
+    <w:p>
+      <w:pPr>
+        <w:jc w:val="center"/>
+        <w:rPr>
+          <w:rFonts w:ascii="Times New Roman" w:hAnsi="Times New Roman" w:cs="Times New Roman"/>
+          <w:b/>
+          <w:bCs/>
+        </w:rPr>
+      </w:pPr>
+      <w:r>
+        <w:rPr>
+          <w:rFonts w:ascii="Times New Roman" w:hAnsi="Times New Roman" w:cs="Times New Roman"/>
+          <w:b/>
+          <w:bCs/>
+        </w:rPr>
+        <w:t>CONCLUSION</w:t>
+      </w:r>
+    </w:p>
+    <w:p>
+      <w:pPr>
+        <w:jc w:val="center"/>
+        <w:rPr>
+          <w:rFonts w:ascii="Times New Roman" w:hAnsi="Times New Roman" w:cs="Times New Roman"/>
+          <w:b/>
+          <w:bCs/>
         </w:rPr>
       </w:pPr>
     </w:p>
@@ -463,7 +3079,7 @@
           <w:rFonts w:ascii="Times New Roman" w:hAnsi="Times New Roman" w:cs="Times New Roman"/>
         </w:rPr>
       </w:pPr>
-      <w:hyperlink r:id="rId11" w:history="1">
+      <w:hyperlink r:id="rId15" w:history="1">
         <w:r>
           <w:rPr>
             <w:rStyle w:val="Hyperlink"/>
@@ -484,7 +3100,7 @@
           <w:rFonts w:ascii="Times New Roman" w:hAnsi="Times New Roman" w:cs="Times New Roman"/>
         </w:rPr>
       </w:pPr>
-      <w:hyperlink r:id="rId12" w:history="1">
+      <w:hyperlink r:id="rId16" w:history="1">
         <w:r>
           <w:rPr>
             <w:rStyle w:val="Hyperlink"/>
@@ -505,7 +3121,7 @@
           <w:rFonts w:ascii="Times New Roman" w:hAnsi="Times New Roman" w:cs="Times New Roman"/>
         </w:rPr>
       </w:pPr>
-      <w:hyperlink r:id="rId13" w:history="1">
+      <w:hyperlink r:id="rId17" w:history="1">
         <w:r>
           <w:rPr>
             <w:rStyle w:val="Hyperlink"/>
@@ -529,10 +3145,13 @@
           <w:numId w:val="1"/>
         </w:numPr>
         <w:rPr>
-          <w:rFonts w:ascii="Times New Roman" w:hAnsi="Times New Roman" w:cs="Times New Roman"/>
-        </w:rPr>
-      </w:pPr>
-      <w:hyperlink r:id="rId14" w:history="1">
+          <w:rStyle w:val="Hyperlink"/>
+          <w:rFonts w:ascii="Times New Roman" w:hAnsi="Times New Roman" w:cs="Times New Roman"/>
+          <w:color w:val="auto"/>
+          <w:u w:val="none"/>
+        </w:rPr>
+      </w:pPr>
+      <w:hyperlink r:id="rId18" w:anchor=":~:text=Calculate%20the%20MAPE&amp;text=Add%20all%20the%20absolute%20percent,final%20result%20is%20the%20MAPE" w:history="1">
         <w:r>
           <w:rPr>
             <w:rStyle w:val="Hyperlink"/>
@@ -553,13 +3172,13 @@
           <w:rFonts w:ascii="Times New Roman" w:hAnsi="Times New Roman" w:cs="Times New Roman"/>
         </w:rPr>
       </w:pPr>
-      <w:hyperlink r:id="rId15" w:history="1">
+      <w:hyperlink r:id="rId19" w:history="1">
         <w:r>
           <w:rPr>
             <w:rStyle w:val="Hyperlink"/>
             <w:rFonts w:ascii="Times New Roman" w:hAnsi="Times New Roman" w:cs="Times New Roman"/>
           </w:rPr>
-          <w:t>https://afdc.energy.gov/laws/409</w:t>
+          <w:t>https://www.energy.gov/timeline-history-electric-car</w:t>
         </w:r>
       </w:hyperlink>
       <w:r>
@@ -568,6 +3187,149 @@
         </w:rPr>
         <w:t xml:space="preserve"> </w:t>
       </w:r>
+    </w:p>
+    <w:p>
+      <w:pPr>
+        <w:pStyle w:val="ListParagraph"/>
+        <w:numPr>
+          <w:ilvl w:val="0"/>
+          <w:numId w:val="1"/>
+        </w:numPr>
+        <w:rPr>
+          <w:rFonts w:ascii="Times New Roman" w:hAnsi="Times New Roman" w:cs="Times New Roman"/>
+        </w:rPr>
+      </w:pPr>
+      <w:hyperlink r:id="rId20" w:history="1">
+        <w:r>
+          <w:rPr>
+            <w:rStyle w:val="Hyperlink"/>
+            <w:rFonts w:ascii="Times New Roman" w:hAnsi="Times New Roman" w:cs="Times New Roman"/>
+          </w:rPr>
+          <w:t>https://afdc.energy.gov/la</w:t>
+        </w:r>
+        <w:r>
+          <w:rPr>
+            <w:rStyle w:val="Hyperlink"/>
+            <w:rFonts w:ascii="Times New Roman" w:hAnsi="Times New Roman" w:cs="Times New Roman"/>
+          </w:rPr>
+          <w:t>w</w:t>
+        </w:r>
+        <w:r>
+          <w:rPr>
+            <w:rStyle w:val="Hyperlink"/>
+            <w:rFonts w:ascii="Times New Roman" w:hAnsi="Times New Roman" w:cs="Times New Roman"/>
+          </w:rPr>
+          <w:t>s/409</w:t>
+        </w:r>
+      </w:hyperlink>
+      <w:r>
+        <w:rPr>
+          <w:rFonts w:ascii="Times New Roman" w:hAnsi="Times New Roman" w:cs="Times New Roman"/>
+        </w:rPr>
+        <w:t xml:space="preserve"> </w:t>
+      </w:r>
+    </w:p>
+    <w:p>
+      <w:pPr>
+        <w:pStyle w:val="ListParagraph"/>
+        <w:numPr>
+          <w:ilvl w:val="0"/>
+          <w:numId w:val="1"/>
+        </w:numPr>
+        <w:rPr>
+          <w:rFonts w:ascii="Times New Roman" w:hAnsi="Times New Roman" w:cs="Times New Roman"/>
+        </w:rPr>
+      </w:pPr>
+      <w:hyperlink r:id="rId21" w:history="1">
+        <w:r>
+          <w:rPr>
+            <w:rStyle w:val="Hyperlink"/>
+            <w:rFonts w:ascii="Times New Roman" w:hAnsi="Times New Roman" w:cs="Times New Roman"/>
+          </w:rPr>
+          <w:t>https://www.sustainabilitybynumbers.com/p/electric-car-range?utm_campaign=post&amp;utm_medium=web</w:t>
+        </w:r>
+      </w:hyperlink>
+    </w:p>
+    <w:p>
+      <w:pPr>
+        <w:pStyle w:val="ListParagraph"/>
+        <w:numPr>
+          <w:ilvl w:val="0"/>
+          <w:numId w:val="1"/>
+        </w:numPr>
+        <w:rPr>
+          <w:rFonts w:ascii="Times New Roman" w:hAnsi="Times New Roman" w:cs="Times New Roman"/>
+        </w:rPr>
+      </w:pPr>
+      <w:hyperlink r:id="rId22" w:history="1">
+        <w:r>
+          <w:rPr>
+            <w:rStyle w:val="Hyperlink"/>
+            <w:rFonts w:ascii="Times New Roman" w:hAnsi="Times New Roman" w:cs="Times New Roman"/>
+          </w:rPr>
+          <w:t>https://eric.clst.org/tech/usgeojson/</w:t>
+        </w:r>
+      </w:hyperlink>
+    </w:p>
+    <w:p>
+      <w:pPr>
+        <w:pStyle w:val="ListParagraph"/>
+        <w:numPr>
+          <w:ilvl w:val="0"/>
+          <w:numId w:val="1"/>
+        </w:numPr>
+        <w:rPr>
+          <w:rFonts w:ascii="Times New Roman" w:hAnsi="Times New Roman" w:cs="Times New Roman"/>
+        </w:rPr>
+      </w:pPr>
+      <w:hyperlink r:id="rId23" w:history="1">
+        <w:r>
+          <w:rPr>
+            <w:rStyle w:val="Hyperlink"/>
+            <w:rFonts w:ascii="Times New Roman" w:hAnsi="Times New Roman" w:cs="Times New Roman"/>
+          </w:rPr>
+          <w:t>https://www.hertz.com/us/en/blog/electric-vehicles/how-many-electric-cars-are-in-the-us</w:t>
+        </w:r>
+      </w:hyperlink>
+    </w:p>
+    <w:p>
+      <w:pPr>
+        <w:pStyle w:val="ListParagraph"/>
+        <w:numPr>
+          <w:ilvl w:val="0"/>
+          <w:numId w:val="1"/>
+        </w:numPr>
+        <w:rPr>
+          <w:rFonts w:ascii="Times New Roman" w:hAnsi="Times New Roman" w:cs="Times New Roman"/>
+        </w:rPr>
+      </w:pPr>
+      <w:hyperlink r:id="rId24" w:history="1">
+        <w:r>
+          <w:rPr>
+            <w:rStyle w:val="Hyperlink"/>
+            <w:rFonts w:ascii="Times New Roman" w:hAnsi="Times New Roman" w:cs="Times New Roman"/>
+          </w:rPr>
+          <w:t>https://online.stat.psu.edu/stat501/lesson/8/8.8</w:t>
+        </w:r>
+      </w:hyperlink>
+      <w:r>
+        <w:rPr>
+          <w:rFonts w:ascii="Times New Roman" w:hAnsi="Times New Roman" w:cs="Times New Roman"/>
+        </w:rPr>
+        <w:t xml:space="preserve"> </w:t>
+      </w:r>
+    </w:p>
+    <w:p>
+      <w:pPr>
+        <w:pStyle w:val="ListParagraph"/>
+        <w:numPr>
+          <w:ilvl w:val="0"/>
+          <w:numId w:val="1"/>
+        </w:numPr>
+        <w:rPr>
+          <w:rFonts w:ascii="Times New Roman" w:hAnsi="Times New Roman" w:cs="Times New Roman"/>
+        </w:rPr>
+      </w:pPr>
     </w:p>
     <w:sectPr>
       <w:type w:val="continuous"/>
@@ -1289,6 +4051,7 @@
   <w:style w:type="character" w:default="1" w:styleId="DefaultParagraphFont">
     <w:name w:val="Default Paragraph Font"/>
     <w:uiPriority w:val="1"/>
+    <w:semiHidden/>
     <w:unhideWhenUsed/>
   </w:style>
   <w:style w:type="table" w:default="1" w:styleId="TableNormal">
@@ -1499,6 +4262,47 @@
       <w:ind w:left="720"/>
       <w:contextualSpacing/>
     </w:pPr>
+  </w:style>
+  <w:style w:type="character" w:styleId="FollowedHyperlink">
+    <w:name w:val="FollowedHyperlink"/>
+    <w:basedOn w:val="DefaultParagraphFont"/>
+    <w:uiPriority w:val="99"/>
+    <w:semiHidden/>
+    <w:unhideWhenUsed/>
+    <w:rsid w:val="00775EC1"/>
+    <w:rPr>
+      <w:color w:val="954F72" w:themeColor="followedHyperlink"/>
+      <w:u w:val="single"/>
+    </w:rPr>
+  </w:style>
+  <w:style w:type="paragraph" w:styleId="Caption">
+    <w:name w:val="caption"/>
+    <w:basedOn w:val="Normal"/>
+    <w:next w:val="Normal"/>
+    <w:uiPriority w:val="35"/>
+    <w:unhideWhenUsed/>
+    <w:qFormat/>
+    <w:rsid w:val="00061A01"/>
+    <w:pPr>
+      <w:spacing w:after="200" w:line="240" w:lineRule="auto"/>
+    </w:pPr>
+    <w:rPr>
+      <w:i/>
+      <w:iCs/>
+      <w:color w:val="44546A" w:themeColor="text2"/>
+      <w:sz w:val="18"/>
+      <w:szCs w:val="18"/>
+    </w:rPr>
+  </w:style>
+  <w:style w:type="character" w:styleId="PlaceholderText">
+    <w:name w:val="Placeholder Text"/>
+    <w:basedOn w:val="DefaultParagraphFont"/>
+    <w:uiPriority w:val="99"/>
+    <w:semiHidden/>
+    <w:rsid w:val="002B1EB3"/>
+    <w:rPr>
+      <w:color w:val="666666"/>
+    </w:rPr>
   </w:style>
 </w:styles>
 </file>

--- a/Analysis and Prediction of Electric Vehicle Ownership in Washington State.docx
+++ b/Analysis and Prediction of Electric Vehicle Ownership in Washington State.docx
@@ -83,16 +83,6 @@
     </w:p>
     <w:p>
       <w:pPr>
-        <w:jc w:val="center"/>
-        <w:rPr>
-          <w:rStyle w:val="SubtleEmphasis"/>
-          <w:rFonts w:ascii="Times New Roman" w:hAnsi="Times New Roman" w:cs="Times New Roman"/>
-        </w:rPr>
-      </w:pPr>
-    </w:p>
-    <w:p>
-      <w:pPr>
-        <w:jc w:val="center"/>
         <w:rPr>
           <w:rFonts w:ascii="Times New Roman" w:hAnsi="Times New Roman" w:cs="Times New Roman"/>
           <w:color w:val="404040" w:themeColor="text1" w:themeTint="BF"/>
@@ -285,7 +275,31 @@
         <w:rPr>
           <w:rFonts w:ascii="Times New Roman" w:hAnsi="Times New Roman" w:cs="Times New Roman"/>
         </w:rPr>
-        <w:t>This study will incorporate geographical and time series analysis of the EV population from 2017 to 2023. Based on the trend observed in the time series analysis, an appropriate regression model is trained to predict the amount of EVs that are likely to be registered in 2024, 2025, and 2026. The fitted forecast model will be evaluated</w:t>
+        <w:t xml:space="preserve">This study will incorporate geographical and time series analysis of the EV population from 2017 to 2023. Based on the trend observed in the time series analysis, an appropriate regression model is trained to predict the amount of EVs that are likely to be registered </w:t>
+      </w:r>
+      <w:r>
+        <w:rPr>
+          <w:rFonts w:ascii="Times New Roman" w:hAnsi="Times New Roman" w:cs="Times New Roman"/>
+        </w:rPr>
+        <w:t xml:space="preserve">between </w:t>
+      </w:r>
+      <w:r>
+        <w:rPr>
+          <w:rFonts w:ascii="Times New Roman" w:hAnsi="Times New Roman" w:cs="Times New Roman"/>
+        </w:rPr>
+        <w:t>2024</w:t>
+      </w:r>
+      <w:r>
+        <w:rPr>
+          <w:rFonts w:ascii="Times New Roman" w:hAnsi="Times New Roman" w:cs="Times New Roman"/>
+        </w:rPr>
+        <w:t xml:space="preserve"> </w:t>
+      </w:r>
+      <w:r>
+        <w:rPr>
+          <w:rFonts w:ascii="Times New Roman" w:hAnsi="Times New Roman" w:cs="Times New Roman"/>
+        </w:rPr>
+        <w:t>and 2026. The fitted forecast model will be evaluated</w:t>
       </w:r>
       <w:r>
         <w:rPr>
@@ -315,7 +329,13 @@
         <w:rPr>
           <w:rFonts w:ascii="Times New Roman" w:hAnsi="Times New Roman" w:cs="Times New Roman"/>
         </w:rPr>
-        <w:t>mean</w:t>
+        <w:t xml:space="preserve">Mean Absolute Percentage </w:t>
+      </w:r>
+      <w:r>
+        <w:rPr>
+          <w:rFonts w:ascii="Times New Roman" w:hAnsi="Times New Roman" w:cs="Times New Roman"/>
+        </w:rPr>
+        <w:t>(MAPE)</w:t>
       </w:r>
       <w:r>
         <w:rPr>
@@ -326,38 +346,15 @@
       <w:r>
         <w:rPr>
           <w:rFonts w:ascii="Times New Roman" w:hAnsi="Times New Roman" w:cs="Times New Roman"/>
-        </w:rPr>
-        <w:t>a</w:t>
-      </w:r>
-      <w:r>
-        <w:rPr>
-          <w:rFonts w:ascii="Times New Roman" w:hAnsi="Times New Roman" w:cs="Times New Roman"/>
-        </w:rPr>
-        <w:t xml:space="preserve">bsolute </w:t>
-      </w:r>
-      <w:r>
-        <w:rPr>
-          <w:rFonts w:ascii="Times New Roman" w:hAnsi="Times New Roman" w:cs="Times New Roman"/>
-        </w:rPr>
-        <w:t>p</w:t>
-      </w:r>
-      <w:r>
-        <w:rPr>
-          <w:rFonts w:ascii="Times New Roman" w:hAnsi="Times New Roman" w:cs="Times New Roman"/>
-        </w:rPr>
-        <w:t xml:space="preserve">ercentage </w:t>
-      </w:r>
-      <w:r>
-        <w:rPr>
-          <w:rFonts w:ascii="Times New Roman" w:hAnsi="Times New Roman" w:cs="Times New Roman"/>
-        </w:rPr>
-        <w:t>e</w:t>
-      </w:r>
-      <w:r>
-        <w:rPr>
-          <w:rFonts w:ascii="Times New Roman" w:hAnsi="Times New Roman" w:cs="Times New Roman"/>
-        </w:rPr>
-        <w:t>rror (MAPE)</w:t>
+          <w:vertAlign w:val="superscript"/>
+        </w:rPr>
+        <w:t>[3][4]</w:t>
+      </w:r>
+      <w:r>
+        <w:rPr>
+          <w:rFonts w:ascii="Times New Roman" w:hAnsi="Times New Roman" w:cs="Times New Roman"/>
+        </w:rPr>
+        <w:t>.</w:t>
       </w:r>
       <w:r>
         <w:rPr>
@@ -368,9 +365,20 @@
       <w:r>
         <w:rPr>
           <w:rFonts w:ascii="Times New Roman" w:hAnsi="Times New Roman" w:cs="Times New Roman"/>
-          <w:vertAlign w:val="superscript"/>
-        </w:rPr>
-        <w:t>[3][4]</w:t>
+        </w:rPr>
+        <w:t>Inferences</w:t>
+      </w:r>
+      <w:r>
+        <w:rPr>
+          <w:rFonts w:ascii="Times New Roman" w:hAnsi="Times New Roman" w:cs="Times New Roman"/>
+        </w:rPr>
+        <w:t xml:space="preserve"> will be made on the outlook of EVs in the coming years</w:t>
+      </w:r>
+      <w:r>
+        <w:rPr>
+          <w:rFonts w:ascii="Times New Roman" w:hAnsi="Times New Roman" w:cs="Times New Roman"/>
+        </w:rPr>
+        <w:t xml:space="preserve"> using the final model</w:t>
       </w:r>
       <w:r>
         <w:rPr>
@@ -382,19 +390,80 @@
         <w:rPr>
           <w:rFonts w:ascii="Times New Roman" w:hAnsi="Times New Roman" w:cs="Times New Roman"/>
         </w:rPr>
-        <w:t xml:space="preserve"> Using the expected trend of EVs in </w:t>
-      </w:r>
-      <w:r>
-        <w:rPr>
-          <w:rFonts w:ascii="Times New Roman" w:hAnsi="Times New Roman" w:cs="Times New Roman"/>
-        </w:rPr>
-        <w:t>WA</w:t>
-      </w:r>
-      <w:r>
-        <w:rPr>
-          <w:rFonts w:ascii="Times New Roman" w:hAnsi="Times New Roman" w:cs="Times New Roman"/>
-        </w:rPr>
-        <w:t>, inferences will be made on the outlook of EVs in the coming years.</w:t>
+        <w:t xml:space="preserve"> These</w:t>
+      </w:r>
+      <w:r>
+        <w:rPr>
+          <w:rFonts w:ascii="Times New Roman" w:hAnsi="Times New Roman" w:cs="Times New Roman"/>
+        </w:rPr>
+        <w:t xml:space="preserve"> observations</w:t>
+      </w:r>
+      <w:r>
+        <w:rPr>
+          <w:rFonts w:ascii="Times New Roman" w:hAnsi="Times New Roman" w:cs="Times New Roman"/>
+        </w:rPr>
+        <w:t xml:space="preserve"> can be useful for automakers </w:t>
+      </w:r>
+      <w:r>
+        <w:rPr>
+          <w:rFonts w:ascii="Times New Roman" w:hAnsi="Times New Roman" w:cs="Times New Roman"/>
+        </w:rPr>
+        <w:t xml:space="preserve">in </w:t>
+      </w:r>
+      <w:r>
+        <w:rPr>
+          <w:rFonts w:ascii="Times New Roman" w:hAnsi="Times New Roman" w:cs="Times New Roman"/>
+        </w:rPr>
+        <w:t>predicting future sales</w:t>
+      </w:r>
+      <w:r>
+        <w:rPr>
+          <w:rFonts w:ascii="Times New Roman" w:hAnsi="Times New Roman" w:cs="Times New Roman"/>
+        </w:rPr>
+        <w:t xml:space="preserve"> and making the appropriate decisions based on </w:t>
+      </w:r>
+      <w:r>
+        <w:rPr>
+          <w:rFonts w:ascii="Times New Roman" w:hAnsi="Times New Roman" w:cs="Times New Roman"/>
+        </w:rPr>
+        <w:t>it</w:t>
+      </w:r>
+      <w:r>
+        <w:rPr>
+          <w:rFonts w:ascii="Times New Roman" w:hAnsi="Times New Roman" w:cs="Times New Roman"/>
+        </w:rPr>
+        <w:t>.</w:t>
+      </w:r>
+    </w:p>
+    <w:p>
+      <w:pPr>
+        <w:rPr>
+          <w:rFonts w:ascii="Times New Roman" w:hAnsi="Times New Roman" w:cs="Times New Roman"/>
+        </w:rPr>
+      </w:pPr>
+      <w:r>
+        <w:rPr>
+          <w:rFonts w:ascii="Times New Roman" w:hAnsi="Times New Roman" w:cs="Times New Roman"/>
+        </w:rPr>
+        <w:t>The source code</w:t>
+      </w:r>
+      <w:r>
+        <w:rPr>
+          <w:rFonts w:ascii="Times New Roman" w:hAnsi="Times New Roman" w:cs="Times New Roman"/>
+        </w:rPr>
+        <w:t xml:space="preserve"> is </w:t>
+      </w:r>
+      <w:r>
+        <w:rPr>
+          <w:rFonts w:ascii="Times New Roman" w:hAnsi="Times New Roman" w:cs="Times New Roman"/>
+        </w:rPr>
+        <w:t>available in the references</w:t>
+      </w:r>
+      <w:r>
+        <w:rPr>
+          <w:rFonts w:ascii="Times New Roman" w:hAnsi="Times New Roman" w:cs="Times New Roman"/>
+        </w:rPr>
+        <w:t>.</w:t>
       </w:r>
     </w:p>
     <w:p>
@@ -461,7 +530,13 @@
         <w:rPr>
           <w:rFonts w:ascii="Times New Roman" w:hAnsi="Times New Roman" w:cs="Times New Roman"/>
         </w:rPr>
-        <w:t xml:space="preserve"> urged automakers to seek alternatively fueled vehicles</w:t>
+        <w:t xml:space="preserve"> urged automakers to seek alternatively fueled </w:t>
+      </w:r>
+      <w:r>
+        <w:rPr>
+          <w:rFonts w:ascii="Times New Roman" w:hAnsi="Times New Roman" w:cs="Times New Roman"/>
+        </w:rPr>
+        <w:t>vehicles</w:t>
       </w:r>
       <w:r>
         <w:rPr>
@@ -479,13 +554,7 @@
         <w:rPr>
           <w:rFonts w:ascii="Times New Roman" w:hAnsi="Times New Roman" w:cs="Times New Roman"/>
         </w:rPr>
-        <w:t xml:space="preserve">the success of the fully </w:t>
-      </w:r>
-      <w:r>
-        <w:rPr>
-          <w:rFonts w:ascii="Times New Roman" w:hAnsi="Times New Roman" w:cs="Times New Roman"/>
-        </w:rPr>
-        <w:t>electric lunar-vehicle</w:t>
+        <w:t>the success of the fully electric lunar-vehicle</w:t>
       </w:r>
       <w:r>
         <w:rPr>
@@ -621,7 +690,19 @@
         <w:rPr>
           <w:rFonts w:ascii="Times New Roman" w:hAnsi="Times New Roman" w:cs="Times New Roman"/>
         </w:rPr>
-        <w:t xml:space="preserve"> With the provision of Artificial Intelligence and federal </w:t>
+        <w:t xml:space="preserve"> With the provision of Artificial Intelligence </w:t>
+      </w:r>
+      <w:r>
+        <w:rPr>
+          <w:rFonts w:ascii="Times New Roman" w:hAnsi="Times New Roman" w:cs="Times New Roman"/>
+        </w:rPr>
+        <w:t xml:space="preserve">(AI) </w:t>
+      </w:r>
+      <w:r>
+        <w:rPr>
+          <w:rFonts w:ascii="Times New Roman" w:hAnsi="Times New Roman" w:cs="Times New Roman"/>
+        </w:rPr>
+        <w:t xml:space="preserve">and federal </w:t>
       </w:r>
       <w:r>
         <w:rPr>
@@ -690,7 +771,19 @@
         <w:rPr>
           <w:rFonts w:ascii="Times New Roman" w:hAnsi="Times New Roman" w:cs="Times New Roman"/>
         </w:rPr>
-        <w:t xml:space="preserve">This study seeks to explore how the popularity of EVs has changed since 2017. With constant improvements </w:t>
+        <w:t xml:space="preserve">This study seeks to explore how the popularity of EVs has changed </w:t>
+      </w:r>
+      <w:r>
+        <w:rPr>
+          <w:rFonts w:ascii="Times New Roman" w:hAnsi="Times New Roman" w:cs="Times New Roman"/>
+        </w:rPr>
+        <w:t xml:space="preserve">in WA </w:t>
+      </w:r>
+      <w:r>
+        <w:rPr>
+          <w:rFonts w:ascii="Times New Roman" w:hAnsi="Times New Roman" w:cs="Times New Roman"/>
+        </w:rPr>
+        <w:t xml:space="preserve">since 2017. With constant improvements </w:t>
       </w:r>
       <w:r>
         <w:rPr>
@@ -734,6 +827,24 @@
         </w:rPr>
         <w:t xml:space="preserve"> likely to see the bulk of EV purchases.</w:t>
       </w:r>
+      <w:r>
+        <w:rPr>
+          <w:rFonts w:ascii="Times New Roman" w:hAnsi="Times New Roman" w:cs="Times New Roman"/>
+        </w:rPr>
+        <w:t xml:space="preserve"> From this, we can also investigate the distribution of EV </w:t>
+      </w:r>
+      <w:r>
+        <w:rPr>
+          <w:rFonts w:ascii="Times New Roman" w:hAnsi="Times New Roman" w:cs="Times New Roman"/>
+        </w:rPr>
+        <w:t>brands</w:t>
+      </w:r>
+      <w:r>
+        <w:rPr>
+          <w:rFonts w:ascii="Times New Roman" w:hAnsi="Times New Roman" w:cs="Times New Roman"/>
+        </w:rPr>
+        <w:t xml:space="preserve"> in WA.</w:t>
+      </w:r>
     </w:p>
     <w:p>
       <w:pPr>
@@ -746,19 +857,6 @@
           <w:rFonts w:ascii="Times New Roman" w:hAnsi="Times New Roman" w:cs="Times New Roman"/>
         </w:rPr>
         <w:t>For this study, hybrids, PHEVs, and EVs will all be referred to as EVs.</w:t>
-      </w:r>
-    </w:p>
-    <w:p>
-      <w:pPr>
-        <w:rPr>
-          <w:rFonts w:ascii="Times New Roman" w:hAnsi="Times New Roman" w:cs="Times New Roman"/>
-        </w:rPr>
-      </w:pPr>
-      <w:r>
-        <w:rPr>
-          <w:rFonts w:ascii="Times New Roman" w:hAnsi="Times New Roman" w:cs="Times New Roman"/>
-        </w:rPr>
-        <w:t xml:space="preserve"> </w:t>
       </w:r>
     </w:p>
     <w:p>
@@ -940,19 +1038,7 @@
         <w:rPr>
           <w:rFonts w:ascii="Times New Roman" w:hAnsi="Times New Roman" w:cs="Times New Roman"/>
         </w:rPr>
-        <w:t xml:space="preserve">. There are a total of </w:t>
-      </w:r>
-      <w:r>
-        <w:rPr>
-          <w:rFonts w:ascii="Times New Roman" w:hAnsi="Times New Roman" w:cs="Times New Roman"/>
-        </w:rPr>
-        <w:t>19700</w:t>
-      </w:r>
-      <w:r>
-        <w:rPr>
-          <w:rFonts w:ascii="Times New Roman" w:hAnsi="Times New Roman" w:cs="Times New Roman"/>
-        </w:rPr>
-        <w:t xml:space="preserve"> rows. Each row was either separated for its month or for its vehicle county-state information</w:t>
+        <w:t>. There are a total of 19700 rows. Each row was either separated for its month or for its vehicle county-state information</w:t>
       </w:r>
       <w:r>
         <w:rPr>
@@ -1028,13 +1114,19 @@
         <w:rPr>
           <w:rFonts w:ascii="Times New Roman" w:hAnsi="Times New Roman" w:cs="Times New Roman"/>
         </w:rPr>
-        <w:t xml:space="preserve"> The dataset contains each vehicle’s 1-10 VIN, county, vehicle brand, and geographical coordinate. This dataset will only be used for geographical data and only the county, coordinates, and brand will be used</w:t>
-      </w:r>
-      <w:r>
-        <w:rPr>
-          <w:rFonts w:ascii="Times New Roman" w:hAnsi="Times New Roman" w:cs="Times New Roman"/>
-        </w:rPr>
-        <w:t xml:space="preserve"> </w:t>
+        <w:t xml:space="preserve"> The dataset contains each vehicle’s 1-10 VIN, county, vehicle brand, and geographical coordinate. This dataset will only </w:t>
+      </w:r>
+      <w:r>
+        <w:rPr>
+          <w:rFonts w:ascii="Times New Roman" w:hAnsi="Times New Roman" w:cs="Times New Roman"/>
+        </w:rPr>
+        <w:t xml:space="preserve">use the geographical data of </w:t>
+      </w:r>
+      <w:r>
+        <w:rPr>
+          <w:rFonts w:ascii="Times New Roman" w:hAnsi="Times New Roman" w:cs="Times New Roman"/>
+        </w:rPr>
+        <w:t xml:space="preserve">the county, coordinates, and brand </w:t>
       </w:r>
       <w:r>
         <w:rPr>
@@ -1495,13 +1587,18 @@
     <w:p>
       <w:pPr>
         <w:keepNext/>
-      </w:pPr>
-      <w:r>
-        <w:rPr>
-          <w:rFonts w:ascii="Times New Roman" w:hAnsi="Times New Roman" w:cs="Times New Roman"/>
+        <w:jc w:val="center"/>
+        <w:rPr>
+          <w:rFonts w:ascii="Times New Roman" w:hAnsi="Times New Roman" w:cs="Times New Roman"/>
+        </w:rPr>
+      </w:pPr>
+      <w:r>
+        <w:rPr>
+          <w:rFonts w:ascii="Times New Roman" w:hAnsi="Times New Roman" w:cs="Times New Roman"/>
+          <w:noProof/>
         </w:rPr>
         <w:drawing>
-          <wp:inline distT="0" distB="0" distL="0" distR="0" wp14:anchorId="51DB35EF" wp14:editId="61B1024A">
+          <wp:inline distT="0" distB="0" distL="0" distR="0" wp14:anchorId="51DB35EF" wp14:editId="1A2EC967">
             <wp:extent cx="2926080" cy="1270000"/>
             <wp:effectExtent l="0" t="0" r="7620" b="6350"/>
             <wp:docPr id="1847800014" name="Picture 1" descr="A graph with a line going up&#10;&#10;Description automatically generated"/>
@@ -1542,47 +1639,63 @@
         <w:pStyle w:val="Caption"/>
         <w:jc w:val="center"/>
         <w:rPr>
-          <w:rFonts w:ascii="Times New Roman" w:hAnsi="Times New Roman" w:cs="Times New Roman"/>
-        </w:rPr>
-      </w:pPr>
-      <w:r>
+          <w:rFonts w:cstheme="minorHAnsi"/>
+        </w:rPr>
+      </w:pPr>
+      <w:r>
+        <w:rPr>
+          <w:rFonts w:cstheme="minorHAnsi"/>
+        </w:rPr>
         <w:t xml:space="preserve">Figure </w:t>
       </w:r>
       <w:r>
+        <w:rPr>
+          <w:rFonts w:cstheme="minorHAnsi"/>
+        </w:rPr>
         <w:fldChar w:fldCharType="begin"/>
       </w:r>
       <w:r>
+        <w:rPr>
+          <w:rFonts w:cstheme="minorHAnsi"/>
+        </w:rPr>
         <w:instrText xml:space="preserve"> SEQ Figure \* ARABIC </w:instrText>
       </w:r>
       <w:r>
+        <w:rPr>
+          <w:rFonts w:cstheme="minorHAnsi"/>
+        </w:rPr>
         <w:fldChar w:fldCharType="separate"/>
       </w:r>
       <w:r>
         <w:rPr>
+          <w:rFonts w:cstheme="minorHAnsi"/>
           <w:noProof/>
         </w:rPr>
         <w:t>1</w:t>
       </w:r>
       <w:r>
+        <w:rPr>
+          <w:rFonts w:cstheme="minorHAnsi"/>
+        </w:rPr>
         <w:fldChar w:fldCharType="end"/>
       </w:r>
       <w:r>
-        <w:t xml:space="preserve">: </w:t>
-      </w:r>
-      <w:r>
-        <w:t>Cum</w:t>
-      </w:r>
-      <w:r>
+        <w:rPr>
+          <w:rFonts w:cstheme="minorHAnsi"/>
+        </w:rPr>
+        <w:t>: Cum</w:t>
+      </w:r>
+      <w:r>
+        <w:rPr>
+          <w:rFonts w:cstheme="minorHAnsi"/>
+        </w:rPr>
         <w:t>ulative</w:t>
       </w:r>
       <w:r>
-        <w:t xml:space="preserve"> # of EVs Registered with </w:t>
-      </w:r>
-      <w:r>
-        <w:t>WA</w:t>
-      </w:r>
-      <w:r>
-        <w:t xml:space="preserve"> Up to 2023</w:t>
+        <w:rPr>
+          <w:rFonts w:cstheme="minorHAnsi"/>
+        </w:rPr>
+        <w:t xml:space="preserve"> # of EVs Registered with WA Up to 2023</w:t>
       </w:r>
     </w:p>
     <w:p>
@@ -1602,10 +1715,15 @@
     <w:p>
       <w:pPr>
         <w:keepNext/>
-      </w:pPr>
-      <w:r>
-        <w:rPr>
-          <w:rFonts w:ascii="Times New Roman" w:hAnsi="Times New Roman" w:cs="Times New Roman"/>
+        <w:jc w:val="center"/>
+        <w:rPr>
+          <w:rFonts w:ascii="Times New Roman" w:hAnsi="Times New Roman" w:cs="Times New Roman"/>
+        </w:rPr>
+      </w:pPr>
+      <w:r>
+        <w:rPr>
+          <w:rFonts w:ascii="Times New Roman" w:hAnsi="Times New Roman" w:cs="Times New Roman"/>
+          <w:noProof/>
         </w:rPr>
         <w:lastRenderedPageBreak/>
         <w:drawing>
@@ -1649,56 +1767,102 @@
       <w:pPr>
         <w:pStyle w:val="Caption"/>
         <w:jc w:val="center"/>
-      </w:pPr>
-      <w:r>
+        <w:rPr>
+          <w:rFonts w:cstheme="minorHAnsi"/>
+        </w:rPr>
+      </w:pPr>
+      <w:r>
+        <w:rPr>
+          <w:rFonts w:cstheme="minorHAnsi"/>
+        </w:rPr>
         <w:t xml:space="preserve">Figure </w:t>
       </w:r>
       <w:r>
+        <w:rPr>
+          <w:rFonts w:cstheme="minorHAnsi"/>
+        </w:rPr>
         <w:fldChar w:fldCharType="begin"/>
       </w:r>
       <w:r>
+        <w:rPr>
+          <w:rFonts w:cstheme="minorHAnsi"/>
+        </w:rPr>
         <w:instrText xml:space="preserve"> SEQ Figure \* ARABIC </w:instrText>
       </w:r>
       <w:r>
+        <w:rPr>
+          <w:rFonts w:cstheme="minorHAnsi"/>
+        </w:rPr>
         <w:fldChar w:fldCharType="separate"/>
       </w:r>
       <w:r>
         <w:rPr>
+          <w:rFonts w:cstheme="minorHAnsi"/>
           <w:noProof/>
         </w:rPr>
         <w:t>2</w:t>
       </w:r>
       <w:r>
+        <w:rPr>
+          <w:rFonts w:cstheme="minorHAnsi"/>
+        </w:rPr>
         <w:fldChar w:fldCharType="end"/>
       </w:r>
       <w:r>
-        <w:t xml:space="preserve">: </w:t>
-      </w:r>
-      <w:r>
-        <w:t xml:space="preserve"># of EVs </w:t>
-      </w:r>
-      <w:r>
+        <w:rPr>
+          <w:rFonts w:cstheme="minorHAnsi"/>
+        </w:rPr>
+        <w:t xml:space="preserve">: # of EVs </w:t>
+      </w:r>
+      <w:r>
+        <w:rPr>
+          <w:rFonts w:cstheme="minorHAnsi"/>
+        </w:rPr>
         <w:t xml:space="preserve">Actively </w:t>
       </w:r>
       <w:r>
+        <w:rPr>
+          <w:rFonts w:cstheme="minorHAnsi"/>
+        </w:rPr>
         <w:t xml:space="preserve">Registered </w:t>
       </w:r>
       <w:r>
+        <w:rPr>
+          <w:rFonts w:cstheme="minorHAnsi"/>
+        </w:rPr>
         <w:t xml:space="preserve">as of Each </w:t>
       </w:r>
       <w:r>
+        <w:rPr>
+          <w:rFonts w:cstheme="minorHAnsi"/>
+        </w:rPr>
         <w:t xml:space="preserve">Month </w:t>
       </w:r>
       <w:r>
+        <w:rPr>
+          <w:rFonts w:cstheme="minorHAnsi"/>
+        </w:rPr>
         <w:t>Between</w:t>
       </w:r>
       <w:r>
+        <w:rPr>
+          <w:rFonts w:cstheme="minorHAnsi"/>
+        </w:rPr>
         <w:t xml:space="preserve"> 2017 to 2023</w:t>
       </w:r>
     </w:p>
-    <w:p/>
-    <w:p>
-      <w:pPr>
+    <w:p>
+      <w:pPr>
+        <w:rPr>
+          <w:rFonts w:ascii="Times New Roman" w:hAnsi="Times New Roman" w:cs="Times New Roman"/>
+        </w:rPr>
+      </w:pPr>
+    </w:p>
+    <w:p>
+      <w:pPr>
+        <w:rPr>
+          <w:rFonts w:ascii="Times New Roman" w:hAnsi="Times New Roman" w:cs="Times New Roman"/>
+        </w:rPr>
         <w:sectPr>
           <w:type w:val="continuous"/>
           <w:pgSz w:w="12240" w:h="15840"/>
@@ -2143,13 +2307,7 @@
         <w:rPr>
           <w:rFonts w:ascii="Times New Roman" w:hAnsi="Times New Roman" w:cs="Times New Roman"/>
         </w:rPr>
-        <w:t xml:space="preserve"> It is immediately more </w:t>
-      </w:r>
-      <w:r>
-        <w:rPr>
-          <w:rFonts w:ascii="Times New Roman" w:hAnsi="Times New Roman" w:cs="Times New Roman"/>
-        </w:rPr>
-        <w:t>consistent with the data of active EVs in the U.S.</w:t>
+        <w:t xml:space="preserve"> It is immediately more consistent with the data of active EVs in the U.S.</w:t>
       </w:r>
       <w:r>
         <w:rPr>
@@ -2161,22 +2319,21 @@
         <w:rPr>
           <w:rFonts w:ascii="Times New Roman" w:hAnsi="Times New Roman" w:cs="Times New Roman"/>
         </w:rPr>
-        <w:t xml:space="preserve"> </w:t>
-      </w:r>
-      <w:r>
-        <w:rPr>
-          <w:rFonts w:ascii="Times New Roman" w:hAnsi="Times New Roman" w:cs="Times New Roman"/>
-        </w:rPr>
-        <w:t>Unfortunately, it is also unveiled that December 2023 currently has no data (as of December 18, 2023).</w:t>
+        <w:t xml:space="preserve"> Unfortunately, it is also unveiled that December 2023 currently has no data (as of December 18, 2023).</w:t>
       </w:r>
     </w:p>
     <w:p>
       <w:pPr>
         <w:keepNext/>
-      </w:pPr>
-      <w:r>
-        <w:rPr>
-          <w:rFonts w:ascii="Times New Roman" w:hAnsi="Times New Roman" w:cs="Times New Roman"/>
+        <w:jc w:val="center"/>
+        <w:rPr>
+          <w:rFonts w:ascii="Times New Roman" w:hAnsi="Times New Roman" w:cs="Times New Roman"/>
+        </w:rPr>
+      </w:pPr>
+      <w:r>
+        <w:rPr>
+          <w:rFonts w:ascii="Times New Roman" w:hAnsi="Times New Roman" w:cs="Times New Roman"/>
+          <w:noProof/>
         </w:rPr>
         <w:drawing>
           <wp:inline distT="0" distB="0" distL="0" distR="0" wp14:anchorId="76B37A56" wp14:editId="60291E75">
@@ -2219,38 +2376,63 @@
       <w:pPr>
         <w:pStyle w:val="Caption"/>
         <w:jc w:val="center"/>
-      </w:pPr>
-      <w:r>
+        <w:rPr>
+          <w:rFonts w:cstheme="minorHAnsi"/>
+        </w:rPr>
+      </w:pPr>
+      <w:r>
+        <w:rPr>
+          <w:rFonts w:cstheme="minorHAnsi"/>
+        </w:rPr>
         <w:t xml:space="preserve">Figure </w:t>
       </w:r>
       <w:r>
+        <w:rPr>
+          <w:rFonts w:cstheme="minorHAnsi"/>
+        </w:rPr>
         <w:fldChar w:fldCharType="begin"/>
       </w:r>
       <w:r>
+        <w:rPr>
+          <w:rFonts w:cstheme="minorHAnsi"/>
+        </w:rPr>
         <w:instrText xml:space="preserve"> SEQ Figure \* ARABIC </w:instrText>
       </w:r>
       <w:r>
+        <w:rPr>
+          <w:rFonts w:cstheme="minorHAnsi"/>
+        </w:rPr>
         <w:fldChar w:fldCharType="separate"/>
       </w:r>
       <w:r>
         <w:rPr>
+          <w:rFonts w:cstheme="minorHAnsi"/>
           <w:noProof/>
         </w:rPr>
         <w:t>3</w:t>
       </w:r>
       <w:r>
+        <w:rPr>
+          <w:rFonts w:cstheme="minorHAnsi"/>
+        </w:rPr>
         <w:fldChar w:fldCharType="end"/>
       </w:r>
       <w:r>
-        <w:t xml:space="preserve">: </w:t>
-      </w:r>
-      <w:r>
-        <w:t># of EVs Registered Each Month (</w:t>
-      </w:r>
-      <w:r>
+        <w:rPr>
+          <w:rFonts w:cstheme="minorHAnsi"/>
+        </w:rPr>
+        <w:t>: # of EVs Registered Each Month (</w:t>
+      </w:r>
+      <w:r>
+        <w:rPr>
+          <w:rFonts w:cstheme="minorHAnsi"/>
+        </w:rPr>
         <w:t>Separated</w:t>
       </w:r>
       <w:r>
+        <w:rPr>
+          <w:rFonts w:cstheme="minorHAnsi"/>
+        </w:rPr>
         <w:t>)</w:t>
       </w:r>
     </w:p>
@@ -2342,7 +2524,19 @@
         <w:rPr>
           <w:rFonts w:ascii="Times New Roman" w:hAnsi="Times New Roman" w:cs="Times New Roman"/>
         </w:rPr>
-        <w:t xml:space="preserve">. By computing the mean change of each </w:t>
+        <w:t>. By computing the mean</w:t>
+      </w:r>
+      <w:r>
+        <w:rPr>
+          <w:rFonts w:ascii="Times New Roman" w:hAnsi="Times New Roman" w:cs="Times New Roman"/>
+        </w:rPr>
+        <w:t xml:space="preserve"> </w:t>
+      </w:r>
+      <w:r>
+        <w:rPr>
+          <w:rFonts w:ascii="Times New Roman" w:hAnsi="Times New Roman" w:cs="Times New Roman"/>
+        </w:rPr>
+        <w:t xml:space="preserve">change of each </w:t>
       </w:r>
       <w:r>
         <w:rPr>
@@ -2529,98 +2723,27 @@
     </w:p>
     <w:p>
       <w:pPr>
-        <w:keepNext/>
-      </w:pPr>
-      <w:r>
-        <w:rPr>
-          <w:rFonts w:ascii="Times New Roman" w:hAnsi="Times New Roman" w:cs="Times New Roman"/>
-        </w:rPr>
-        <w:drawing>
-          <wp:inline distT="0" distB="0" distL="0" distR="0" wp14:anchorId="5E10FB36" wp14:editId="05CAB434">
-            <wp:extent cx="2926080" cy="1391285"/>
-            <wp:effectExtent l="0" t="0" r="7620" b="0"/>
-            <wp:docPr id="1559569900" name="Picture 1559569900" descr="A graph with a line going up&#10;&#10;Description automatically generated"/>
-            <wp:cNvGraphicFramePr>
-              <a:graphicFrameLocks xmlns:a="http://schemas.openxmlformats.org/drawingml/2006/main" noChangeAspect="1"/>
-            </wp:cNvGraphicFramePr>
-            <a:graphic xmlns:a="http://schemas.openxmlformats.org/drawingml/2006/main">
-              <a:graphicData uri="http://schemas.openxmlformats.org/drawingml/2006/picture">
-                <pic:pic xmlns:pic="http://schemas.openxmlformats.org/drawingml/2006/picture">
-                  <pic:nvPicPr>
-                    <pic:cNvPr id="1007637010" name="Picture 1" descr="A graph with a line going up&#10;&#10;Description automatically generated"/>
-                    <pic:cNvPicPr/>
-                  </pic:nvPicPr>
-                  <pic:blipFill>
-                    <a:blip r:embed="rId14"/>
-                    <a:stretch>
-                      <a:fillRect/>
-                    </a:stretch>
-                  </pic:blipFill>
-                  <pic:spPr>
-                    <a:xfrm>
-                      <a:off x="0" y="0"/>
-                      <a:ext cx="2926080" cy="1391285"/>
-                    </a:xfrm>
-                    <a:prstGeom prst="rect">
-                      <a:avLst/>
-                    </a:prstGeom>
-                  </pic:spPr>
-                </pic:pic>
-              </a:graphicData>
-            </a:graphic>
-          </wp:inline>
-        </w:drawing>
-      </w:r>
-    </w:p>
-    <w:p>
-      <w:pPr>
-        <w:pStyle w:val="Caption"/>
-        <w:rPr>
-          <w:rFonts w:ascii="Times New Roman" w:hAnsi="Times New Roman" w:cs="Times New Roman"/>
-        </w:rPr>
-      </w:pPr>
-      <w:r>
-        <w:t xml:space="preserve">Figure </w:t>
-      </w:r>
-      <w:r>
-        <w:fldChar w:fldCharType="begin"/>
-      </w:r>
-      <w:r>
-        <w:instrText xml:space="preserve"> SEQ Figure \* ARABIC </w:instrText>
-      </w:r>
-      <w:r>
-        <w:fldChar w:fldCharType="separate"/>
-      </w:r>
-      <w:r>
-        <w:rPr>
-          <w:noProof/>
-        </w:rPr>
-        <w:t>4</w:t>
-      </w:r>
-      <w:r>
-        <w:fldChar w:fldCharType="end"/>
-      </w:r>
-      <w:r>
-        <w:t>: t</w:t>
-      </w:r>
-    </w:p>
-    <w:p>
-      <w:pPr>
-        <w:rPr>
-          <w:rFonts w:ascii="Times New Roman" w:hAnsi="Times New Roman" w:cs="Times New Roman"/>
-        </w:rPr>
-      </w:pPr>
-      <w:r>
-        <w:rPr>
-          <w:rFonts w:ascii="Times New Roman" w:hAnsi="Times New Roman" w:cs="Times New Roman"/>
-        </w:rPr>
-        <w:t xml:space="preserve">The normal distribution of the change rate of EVs each month can be observed in Figure 4. </w:t>
-      </w:r>
-      <w:r>
-        <w:rPr>
-          <w:rFonts w:ascii="Times New Roman" w:hAnsi="Times New Roman" w:cs="Times New Roman"/>
-        </w:rPr>
-        <w:t>Computing the sample mean</w:t>
+        <w:rPr>
+          <w:rFonts w:ascii="Times New Roman" w:hAnsi="Times New Roman" w:cs="Times New Roman"/>
+        </w:rPr>
+      </w:pPr>
+      <w:r>
+        <w:rPr>
+          <w:rFonts w:ascii="Times New Roman" w:hAnsi="Times New Roman" w:cs="Times New Roman"/>
+        </w:rPr>
+        <w:t>The following equation can be used to produce a</w:t>
+      </w:r>
+      <w:r>
+        <w:rPr>
+          <w:rFonts w:ascii="Times New Roman" w:hAnsi="Times New Roman" w:cs="Times New Roman"/>
+        </w:rPr>
+        <w:t xml:space="preserve"> mean</w:t>
+      </w:r>
+      <w:r>
+        <w:rPr>
+          <w:rFonts w:ascii="Times New Roman" w:hAnsi="Times New Roman" w:cs="Times New Roman"/>
+        </w:rPr>
+        <w:t xml:space="preserve"> estimator</w:t>
       </w:r>
       <w:r>
         <w:rPr>
@@ -2632,19 +2755,13 @@
         <w:rPr>
           <w:rFonts w:ascii="Times New Roman" w:hAnsi="Times New Roman" w:cs="Times New Roman"/>
         </w:rPr>
-        <w:t xml:space="preserve">for December </w:t>
-      </w:r>
-      <w:r>
-        <w:rPr>
-          <w:rFonts w:ascii="Times New Roman" w:hAnsi="Times New Roman" w:cs="Times New Roman"/>
-        </w:rPr>
-        <w:t>with</w:t>
-      </w:r>
-      <w:r>
-        <w:rPr>
-          <w:rFonts w:ascii="Times New Roman" w:hAnsi="Times New Roman" w:cs="Times New Roman"/>
-        </w:rPr>
-        <w:t xml:space="preserve"> </w:t>
+        <w:t>for December</w:t>
+      </w:r>
+      <w:r>
+        <w:rPr>
+          <w:rFonts w:ascii="Times New Roman" w:hAnsi="Times New Roman" w:cs="Times New Roman"/>
+        </w:rPr>
+        <w:t>:</w:t>
       </w:r>
     </w:p>
     <w:p>
@@ -2702,22 +2819,8 @@
                     </w:rPr>
                   </m:ctrlPr>
                 </m:naryPr>
-                <m:sub>
-                  <m:ctrlPr>
-                    <w:rPr>
-                      <w:rFonts w:ascii="Cambria Math" w:hAnsi="Cambria Math" w:cs="Times New Roman"/>
-                      <w:i/>
-                    </w:rPr>
-                  </m:ctrlPr>
-                </m:sub>
-                <m:sup>
-                  <m:ctrlPr>
-                    <w:rPr>
-                      <w:rFonts w:ascii="Cambria Math" w:hAnsi="Cambria Math" w:cs="Times New Roman"/>
-                      <w:i/>
-                    </w:rPr>
-                  </m:ctrlPr>
-                </m:sup>
+                <m:sub/>
+                <m:sup/>
                 <m:e>
                   <m:sSub>
                     <m:sSubPr>
@@ -2738,6 +2841,11 @@
                         </w:rPr>
                         <m:t>μ</m:t>
                       </m:r>
+                      <m:ctrlPr>
+                        <w:rPr>
+                          <w:rFonts w:ascii="Cambria Math" w:hAnsi="Cambria Math" w:cs="Times New Roman"/>
+                        </w:rPr>
+                      </m:ctrlPr>
                     </m:e>
                     <m:sub>
                       <m:r>
@@ -2748,20 +2856,8 @@
                       </m:r>
                     </m:sub>
                   </m:sSub>
-                  <m:ctrlPr>
-                    <w:rPr>
-                      <w:rFonts w:ascii="Cambria Math" w:hAnsi="Cambria Math" w:cs="Times New Roman"/>
-                      <w:i/>
-                    </w:rPr>
-                  </m:ctrlPr>
                 </m:e>
               </m:nary>
-              <m:ctrlPr>
-                <w:rPr>
-                  <w:rFonts w:ascii="Cambria Math" w:hAnsi="Cambria Math" w:cs="Times New Roman"/>
-                  <w:i/>
-                </w:rPr>
-              </m:ctrlPr>
             </m:num>
             <m:den>
               <m:r>
@@ -2770,12 +2866,6 @@
                 </w:rPr>
                 <m:t>n</m:t>
               </m:r>
-              <m:ctrlPr>
-                <w:rPr>
-                  <w:rFonts w:ascii="Cambria Math" w:hAnsi="Cambria Math" w:cs="Times New Roman"/>
-                  <w:i/>
-                </w:rPr>
-              </m:ctrlPr>
             </m:den>
           </m:f>
         </m:oMath>
@@ -2791,13 +2881,25 @@
         <w:rPr>
           <w:rFonts w:ascii="Times New Roman" w:hAnsi="Times New Roman" w:cs="Times New Roman"/>
         </w:rPr>
-        <w:t>provides us with an average rate of increase of 2.1%</w:t>
-      </w:r>
-      <w:r>
-        <w:rPr>
-          <w:rFonts w:ascii="Times New Roman" w:hAnsi="Times New Roman" w:cs="Times New Roman"/>
-        </w:rPr>
-        <w:t xml:space="preserve">. This provides a net increase </w:t>
+        <w:t>This p</w:t>
+      </w:r>
+      <w:r>
+        <w:rPr>
+          <w:rFonts w:ascii="Times New Roman" w:hAnsi="Times New Roman" w:cs="Times New Roman"/>
+        </w:rPr>
+        <w:t>rovides us with an average rate of increase of 2.1%</w:t>
+      </w:r>
+      <w:r>
+        <w:rPr>
+          <w:rFonts w:ascii="Times New Roman" w:hAnsi="Times New Roman" w:cs="Times New Roman"/>
+        </w:rPr>
+        <w:t>, or the equivalent of</w:t>
+      </w:r>
+      <w:r>
+        <w:rPr>
+          <w:rFonts w:ascii="Times New Roman" w:hAnsi="Times New Roman" w:cs="Times New Roman"/>
+        </w:rPr>
+        <w:t xml:space="preserve"> a net increase </w:t>
       </w:r>
       <w:r>
         <w:rPr>
@@ -2809,13 +2911,37 @@
         <w:rPr>
           <w:rFonts w:ascii="Times New Roman" w:hAnsi="Times New Roman" w:cs="Times New Roman"/>
         </w:rPr>
-        <w:t xml:space="preserve">from November 2023 </w:t>
-      </w:r>
-      <w:r>
-        <w:rPr>
-          <w:rFonts w:ascii="Times New Roman" w:hAnsi="Times New Roman" w:cs="Times New Roman"/>
-        </w:rPr>
-        <w:t>to approximate</w:t>
+        <w:t>from November 2023</w:t>
+      </w:r>
+      <w:r>
+        <w:rPr>
+          <w:rFonts w:ascii="Times New Roman" w:hAnsi="Times New Roman" w:cs="Times New Roman"/>
+        </w:rPr>
+        <w:t>. Using this estimation, an a</w:t>
+      </w:r>
+      <w:r>
+        <w:rPr>
+          <w:rFonts w:ascii="Times New Roman" w:hAnsi="Times New Roman" w:cs="Times New Roman"/>
+        </w:rPr>
+        <w:t>pproximate</w:t>
+      </w:r>
+      <w:r>
+        <w:rPr>
+          <w:rFonts w:ascii="Times New Roman" w:hAnsi="Times New Roman" w:cs="Times New Roman"/>
+        </w:rPr>
+        <w:t xml:space="preserve"> total of 163222 </w:t>
+      </w:r>
+      <w:r>
+        <w:rPr>
+          <w:rFonts w:ascii="Times New Roman" w:hAnsi="Times New Roman" w:cs="Times New Roman"/>
+        </w:rPr>
+        <w:t xml:space="preserve">actively registered </w:t>
+      </w:r>
+      <w:r>
+        <w:rPr>
+          <w:rFonts w:ascii="Times New Roman" w:hAnsi="Times New Roman" w:cs="Times New Roman"/>
+        </w:rPr>
+        <w:t>EVs</w:t>
       </w:r>
       <w:r>
         <w:rPr>
@@ -2827,37 +2953,460 @@
         <w:rPr>
           <w:rFonts w:ascii="Times New Roman" w:hAnsi="Times New Roman" w:cs="Times New Roman"/>
         </w:rPr>
+        <w:t>in</w:t>
+      </w:r>
+      <w:r>
+        <w:rPr>
+          <w:rFonts w:ascii="Times New Roman" w:hAnsi="Times New Roman" w:cs="Times New Roman"/>
+        </w:rPr>
+        <w:t xml:space="preserve"> December 2023</w:t>
+      </w:r>
+      <w:r>
+        <w:rPr>
+          <w:rFonts w:ascii="Times New Roman" w:hAnsi="Times New Roman" w:cs="Times New Roman"/>
+        </w:rPr>
+        <w:t xml:space="preserve"> is </w:t>
+      </w:r>
+      <w:r>
+        <w:rPr>
+          <w:rFonts w:ascii="Times New Roman" w:hAnsi="Times New Roman" w:cs="Times New Roman"/>
+        </w:rPr>
+        <w:t>obtained</w:t>
+      </w:r>
+      <w:r>
+        <w:rPr>
+          <w:rFonts w:ascii="Times New Roman" w:hAnsi="Times New Roman" w:cs="Times New Roman"/>
+        </w:rPr>
+        <w:t>.</w:t>
+      </w:r>
+    </w:p>
+    <w:p>
+      <w:pPr>
+        <w:keepNext/>
+        <w:jc w:val="center"/>
+        <w:rPr>
+          <w:rFonts w:ascii="Times New Roman" w:hAnsi="Times New Roman" w:cs="Times New Roman"/>
+        </w:rPr>
+      </w:pPr>
+      <w:r>
+        <w:rPr>
+          <w:rFonts w:ascii="Times New Roman" w:hAnsi="Times New Roman" w:cs="Times New Roman"/>
+        </w:rPr>
+        <w:drawing>
+          <wp:inline distT="0" distB="0" distL="0" distR="0" wp14:anchorId="22801711" wp14:editId="6C927939">
+            <wp:extent cx="2926080" cy="1282700"/>
+            <wp:effectExtent l="0" t="0" r="7620" b="0"/>
+            <wp:docPr id="775856552" name="Picture 1" descr="A graph of different shapes&#10;&#10;Description automatically generated with medium confidence"/>
+            <wp:cNvGraphicFramePr>
+              <a:graphicFrameLocks xmlns:a="http://schemas.openxmlformats.org/drawingml/2006/main" noChangeAspect="1"/>
+            </wp:cNvGraphicFramePr>
+            <a:graphic xmlns:a="http://schemas.openxmlformats.org/drawingml/2006/main">
+              <a:graphicData uri="http://schemas.openxmlformats.org/drawingml/2006/picture">
+                <pic:pic xmlns:pic="http://schemas.openxmlformats.org/drawingml/2006/picture">
+                  <pic:nvPicPr>
+                    <pic:cNvPr id="775856552" name="Picture 1" descr="A graph of different shapes&#10;&#10;Description automatically generated with medium confidence"/>
+                    <pic:cNvPicPr/>
+                  </pic:nvPicPr>
+                  <pic:blipFill>
+                    <a:blip r:embed="rId14"/>
+                    <a:stretch>
+                      <a:fillRect/>
+                    </a:stretch>
+                  </pic:blipFill>
+                  <pic:spPr>
+                    <a:xfrm>
+                      <a:off x="0" y="0"/>
+                      <a:ext cx="2926080" cy="1282700"/>
+                    </a:xfrm>
+                    <a:prstGeom prst="rect">
+                      <a:avLst/>
+                    </a:prstGeom>
+                  </pic:spPr>
+                </pic:pic>
+              </a:graphicData>
+            </a:graphic>
+          </wp:inline>
+        </w:drawing>
+      </w:r>
+    </w:p>
+    <w:p>
+      <w:pPr>
+        <w:pStyle w:val="Caption"/>
+        <w:jc w:val="center"/>
+        <w:rPr>
+          <w:rFonts w:cstheme="minorHAnsi"/>
+        </w:rPr>
+      </w:pPr>
+      <w:r>
+        <w:rPr>
+          <w:rFonts w:cstheme="minorHAnsi"/>
+        </w:rPr>
+        <w:t xml:space="preserve">Figure </w:t>
+      </w:r>
+      <w:r>
+        <w:rPr>
+          <w:rFonts w:cstheme="minorHAnsi"/>
+        </w:rPr>
+        <w:fldChar w:fldCharType="begin"/>
+      </w:r>
+      <w:r>
+        <w:rPr>
+          <w:rFonts w:cstheme="minorHAnsi"/>
+        </w:rPr>
+        <w:instrText xml:space="preserve"> SEQ Figure \* ARABIC </w:instrText>
+      </w:r>
+      <w:r>
+        <w:rPr>
+          <w:rFonts w:cstheme="minorHAnsi"/>
+        </w:rPr>
+        <w:fldChar w:fldCharType="separate"/>
+      </w:r>
+      <w:r>
+        <w:rPr>
+          <w:rFonts w:cstheme="minorHAnsi"/>
+          <w:noProof/>
+        </w:rPr>
+        <w:t>4</w:t>
+      </w:r>
+      <w:r>
+        <w:rPr>
+          <w:rFonts w:cstheme="minorHAnsi"/>
+        </w:rPr>
+        <w:fldChar w:fldCharType="end"/>
+      </w:r>
+      <w:r>
+        <w:rPr>
+          <w:rFonts w:cstheme="minorHAnsi"/>
+        </w:rPr>
+        <w:t>: Distribution of the Mean Change Between Each Month (across 2017 - 2023)</w:t>
+      </w:r>
+    </w:p>
+    <w:p>
+      <w:pPr>
+        <w:rPr>
+          <w:rFonts w:ascii="Times New Roman" w:hAnsi="Times New Roman" w:cs="Times New Roman"/>
+        </w:rPr>
+      </w:pPr>
+      <w:r>
+        <w:rPr>
+          <w:rFonts w:ascii="Times New Roman" w:hAnsi="Times New Roman" w:cs="Times New Roman"/>
+        </w:rPr>
+        <w:t xml:space="preserve">The resulting distribution of </w:t>
+      </w:r>
+      <w:r>
+        <w:rPr>
+          <w:rFonts w:ascii="Times New Roman" w:hAnsi="Times New Roman" w:cs="Times New Roman"/>
+        </w:rPr>
+        <w:t xml:space="preserve">net change of EVs between two months </w:t>
+      </w:r>
+      <w:r>
+        <w:rPr>
+          <w:rFonts w:ascii="Times New Roman" w:hAnsi="Times New Roman" w:cs="Times New Roman"/>
+        </w:rPr>
+        <w:t>is observed in Figure 4</w:t>
+      </w:r>
+      <w:r>
+        <w:rPr>
+          <w:rFonts w:ascii="Times New Roman" w:hAnsi="Times New Roman" w:cs="Times New Roman"/>
+        </w:rPr>
+        <w:t xml:space="preserve"> using violin plots</w:t>
+      </w:r>
+      <w:r>
+        <w:rPr>
+          <w:rFonts w:ascii="Times New Roman" w:hAnsi="Times New Roman" w:cs="Times New Roman"/>
+        </w:rPr>
+        <w:t>.</w:t>
+      </w:r>
+      <w:r>
+        <w:rPr>
+          <w:rFonts w:ascii="Times New Roman" w:hAnsi="Times New Roman" w:cs="Times New Roman"/>
+        </w:rPr>
+        <w:t xml:space="preserve"> </w:t>
+      </w:r>
+      <w:r>
+        <w:rPr>
+          <w:rFonts w:ascii="Times New Roman" w:hAnsi="Times New Roman" w:cs="Times New Roman"/>
+        </w:rPr>
+        <w:t>Most change rates fall within the same range between 400 and 3100 EVs</w:t>
+      </w:r>
+      <w:r>
+        <w:rPr>
+          <w:rFonts w:ascii="Times New Roman" w:hAnsi="Times New Roman" w:cs="Times New Roman"/>
+        </w:rPr>
+        <w:t>.</w:t>
+      </w:r>
+      <w:r>
+        <w:rPr>
+          <w:rFonts w:ascii="Times New Roman" w:hAnsi="Times New Roman" w:cs="Times New Roman"/>
+        </w:rPr>
+        <w:t xml:space="preserve"> Likewise, there </w:t>
+      </w:r>
+      <w:r>
+        <w:rPr>
+          <w:rFonts w:ascii="Times New Roman" w:hAnsi="Times New Roman" w:cs="Times New Roman"/>
+        </w:rPr>
+        <w:t>is</w:t>
+      </w:r>
+      <w:r>
+        <w:rPr>
+          <w:rFonts w:ascii="Times New Roman" w:hAnsi="Times New Roman" w:cs="Times New Roman"/>
+        </w:rPr>
+        <w:t xml:space="preserve"> a relatively large sum of outliers </w:t>
+      </w:r>
+      <w:r>
+        <w:rPr>
+          <w:rFonts w:ascii="Times New Roman" w:hAnsi="Times New Roman" w:cs="Times New Roman"/>
+        </w:rPr>
+        <w:t>that also appear to affect</w:t>
+      </w:r>
+      <w:r>
+        <w:rPr>
+          <w:rFonts w:ascii="Times New Roman" w:hAnsi="Times New Roman" w:cs="Times New Roman"/>
+        </w:rPr>
+        <w:t xml:space="preserve"> the</w:t>
+      </w:r>
+      <w:r>
+        <w:rPr>
+          <w:rFonts w:ascii="Times New Roman" w:hAnsi="Times New Roman" w:cs="Times New Roman"/>
+        </w:rPr>
+        <w:t>ir respective</w:t>
+      </w:r>
+      <w:r>
+        <w:rPr>
+          <w:rFonts w:ascii="Times New Roman" w:hAnsi="Times New Roman" w:cs="Times New Roman"/>
+        </w:rPr>
+        <w:t xml:space="preserve"> distributions.</w:t>
+      </w:r>
+      <w:r>
+        <w:rPr>
+          <w:rFonts w:ascii="Times New Roman" w:hAnsi="Times New Roman" w:cs="Times New Roman"/>
+        </w:rPr>
+        <w:t xml:space="preserve"> </w:t>
+      </w:r>
+      <w:r>
+        <w:rPr>
+          <w:rFonts w:ascii="Times New Roman" w:hAnsi="Times New Roman" w:cs="Times New Roman"/>
+        </w:rPr>
+        <w:t>Despite this, each month sees a relatively normal</w:t>
+      </w:r>
+      <w:r>
+        <w:rPr>
+          <w:rFonts w:ascii="Times New Roman" w:hAnsi="Times New Roman" w:cs="Times New Roman"/>
+        </w:rPr>
+        <w:t>ly distributed</w:t>
+      </w:r>
+      <w:r>
+        <w:rPr>
+          <w:rFonts w:ascii="Times New Roman" w:hAnsi="Times New Roman" w:cs="Times New Roman"/>
+        </w:rPr>
+        <w:t xml:space="preserve"> gain in EVs</w:t>
+      </w:r>
+      <w:r>
+        <w:rPr>
+          <w:rFonts w:ascii="Times New Roman" w:hAnsi="Times New Roman" w:cs="Times New Roman"/>
+        </w:rPr>
+        <w:t xml:space="preserve"> </w:t>
+      </w:r>
+      <w:r>
+        <w:rPr>
+          <w:rFonts w:ascii="Times New Roman" w:hAnsi="Times New Roman" w:cs="Times New Roman"/>
+        </w:rPr>
+        <w:t>throughout</w:t>
+      </w:r>
+      <w:r>
+        <w:rPr>
+          <w:rFonts w:ascii="Times New Roman" w:hAnsi="Times New Roman" w:cs="Times New Roman"/>
+        </w:rPr>
+        <w:t xml:space="preserve"> 2017 to 2023</w:t>
+      </w:r>
+      <w:r>
+        <w:rPr>
+          <w:rFonts w:ascii="Times New Roman" w:hAnsi="Times New Roman" w:cs="Times New Roman"/>
+        </w:rPr>
+        <w:t>.</w:t>
+      </w:r>
+      <w:r>
+        <w:rPr>
+          <w:rFonts w:ascii="Times New Roman" w:hAnsi="Times New Roman" w:cs="Times New Roman"/>
+        </w:rPr>
+        <w:t xml:space="preserve"> </w:t>
+      </w:r>
+    </w:p>
+    <w:p>
+      <w:pPr>
+        <w:rPr>
+          <w:rFonts w:ascii="Times New Roman" w:hAnsi="Times New Roman" w:cs="Times New Roman"/>
+        </w:rPr>
+      </w:pPr>
+      <w:r>
+        <w:rPr>
+          <w:rFonts w:ascii="Times New Roman" w:hAnsi="Times New Roman" w:cs="Times New Roman"/>
+        </w:rPr>
+        <w:t>Some months also exhibit a positively skewed distribution</w:t>
+      </w:r>
+      <w:r>
+        <w:rPr>
+          <w:rFonts w:ascii="Times New Roman" w:hAnsi="Times New Roman" w:cs="Times New Roman"/>
+        </w:rPr>
+        <w:t xml:space="preserve">. </w:t>
+      </w:r>
+      <w:r>
+        <w:rPr>
+          <w:rFonts w:ascii="Times New Roman" w:hAnsi="Times New Roman" w:cs="Times New Roman"/>
+        </w:rPr>
+        <w:t xml:space="preserve">This along with the </w:t>
+      </w:r>
+      <w:r>
+        <w:rPr>
+          <w:rFonts w:ascii="Times New Roman" w:hAnsi="Times New Roman" w:cs="Times New Roman"/>
+        </w:rPr>
+        <w:t xml:space="preserve">outlier would have affected the prediction for </w:t>
+      </w:r>
+      <w:r>
+        <w:rPr>
+          <w:rFonts w:ascii="Times New Roman" w:hAnsi="Times New Roman" w:cs="Times New Roman"/>
+        </w:rPr>
+        <w:t xml:space="preserve">December’s gain value </w:t>
+      </w:r>
+      <w:r>
+        <w:rPr>
+          <w:rFonts w:ascii="Times New Roman" w:hAnsi="Times New Roman" w:cs="Times New Roman"/>
+        </w:rPr>
+        <w:t xml:space="preserve">in a regression model. </w:t>
+      </w:r>
+      <w:r>
+        <w:rPr>
+          <w:rFonts w:ascii="Times New Roman" w:hAnsi="Times New Roman" w:cs="Times New Roman"/>
+        </w:rPr>
+        <w:t>Although the outliers could be removed to help improve the precision</w:t>
+      </w:r>
+      <w:r>
+        <w:rPr>
+          <w:rFonts w:ascii="Times New Roman" w:hAnsi="Times New Roman" w:cs="Times New Roman"/>
+        </w:rPr>
+        <w:t xml:space="preserve"> skewedness</w:t>
+      </w:r>
+      <w:r>
+        <w:rPr>
+          <w:rFonts w:ascii="Times New Roman" w:hAnsi="Times New Roman" w:cs="Times New Roman"/>
+        </w:rPr>
+        <w:t xml:space="preserve">, there </w:t>
+      </w:r>
+      <w:r>
+        <w:rPr>
+          <w:rFonts w:ascii="Times New Roman" w:hAnsi="Times New Roman" w:cs="Times New Roman"/>
+        </w:rPr>
+        <w:t>are</w:t>
+      </w:r>
+      <w:r>
+        <w:rPr>
+          <w:rFonts w:ascii="Times New Roman" w:hAnsi="Times New Roman" w:cs="Times New Roman"/>
+        </w:rPr>
+        <w:t xml:space="preserve"> not enough years </w:t>
+      </w:r>
+      <w:r>
+        <w:rPr>
+          <w:rFonts w:ascii="Times New Roman" w:hAnsi="Times New Roman" w:cs="Times New Roman"/>
+        </w:rPr>
+        <w:t xml:space="preserve">in the dataset </w:t>
+      </w:r>
+      <w:r>
+        <w:rPr>
+          <w:rFonts w:ascii="Times New Roman" w:hAnsi="Times New Roman" w:cs="Times New Roman"/>
+        </w:rPr>
+        <w:t>to permit sacrificing a</w:t>
+      </w:r>
+      <w:r>
+        <w:rPr>
+          <w:rFonts w:ascii="Times New Roman" w:hAnsi="Times New Roman" w:cs="Times New Roman"/>
+        </w:rPr>
+        <w:t xml:space="preserve">n entire </w:t>
+      </w:r>
+      <w:r>
+        <w:rPr>
+          <w:rFonts w:ascii="Times New Roman" w:hAnsi="Times New Roman" w:cs="Times New Roman"/>
+        </w:rPr>
+        <w:t>month</w:t>
+      </w:r>
+      <w:r>
+        <w:rPr>
+          <w:rFonts w:ascii="Times New Roman" w:hAnsi="Times New Roman" w:cs="Times New Roman"/>
+        </w:rPr>
+        <w:t>’s worth of data</w:t>
+      </w:r>
+      <w:r>
+        <w:rPr>
+          <w:rFonts w:ascii="Times New Roman" w:hAnsi="Times New Roman" w:cs="Times New Roman"/>
+        </w:rPr>
+        <w:t xml:space="preserve"> </w:t>
+      </w:r>
+      <w:r>
+        <w:rPr>
+          <w:rFonts w:ascii="Times New Roman" w:hAnsi="Times New Roman" w:cs="Times New Roman"/>
+          <w:vertAlign w:val="superscript"/>
+        </w:rPr>
+        <w:t>[10]</w:t>
+      </w:r>
+      <w:r>
+        <w:rPr>
+          <w:rFonts w:ascii="Times New Roman" w:hAnsi="Times New Roman" w:cs="Times New Roman"/>
+        </w:rPr>
+        <w:t>.</w:t>
+      </w:r>
+    </w:p>
+    <w:p>
+      <w:pPr>
+        <w:rPr>
+          <w:rFonts w:ascii="Times New Roman" w:hAnsi="Times New Roman" w:cs="Times New Roman"/>
+        </w:rPr>
+      </w:pPr>
+      <w:r>
+        <w:rPr>
+          <w:rFonts w:ascii="Times New Roman" w:hAnsi="Times New Roman" w:cs="Times New Roman"/>
+        </w:rPr>
+        <w:t xml:space="preserve">Fortunately, </w:t>
+      </w:r>
+      <w:r>
+        <w:rPr>
+          <w:rFonts w:ascii="Times New Roman" w:hAnsi="Times New Roman" w:cs="Times New Roman"/>
+        </w:rPr>
+        <w:t xml:space="preserve">we can focus on only </w:t>
+      </w:r>
+      <w:r>
+        <w:rPr>
+          <w:rFonts w:ascii="Times New Roman" w:hAnsi="Times New Roman" w:cs="Times New Roman"/>
+        </w:rPr>
+        <w:t xml:space="preserve">December 2023 </w:t>
+      </w:r>
+      <w:r>
+        <w:rPr>
+          <w:rFonts w:ascii="Times New Roman" w:hAnsi="Times New Roman" w:cs="Times New Roman"/>
+        </w:rPr>
+        <w:t xml:space="preserve">since it is portrayed to have </w:t>
+      </w:r>
+      <w:r>
+        <w:rPr>
+          <w:rFonts w:ascii="Times New Roman" w:hAnsi="Times New Roman" w:cs="Times New Roman"/>
+        </w:rPr>
         <w:t xml:space="preserve">a </w:t>
       </w:r>
       <w:r>
         <w:rPr>
           <w:rFonts w:ascii="Times New Roman" w:hAnsi="Times New Roman" w:cs="Times New Roman"/>
         </w:rPr>
-        <w:t xml:space="preserve">total of </w:t>
-      </w:r>
-      <w:r>
-        <w:rPr>
-          <w:rFonts w:ascii="Times New Roman" w:hAnsi="Times New Roman" w:cs="Times New Roman"/>
-        </w:rPr>
-        <w:t>163222</w:t>
-      </w:r>
-      <w:r>
-        <w:rPr>
-          <w:rFonts w:ascii="Times New Roman" w:hAnsi="Times New Roman" w:cs="Times New Roman"/>
-        </w:rPr>
-        <w:t xml:space="preserve"> total </w:t>
-      </w:r>
-      <w:r>
-        <w:rPr>
-          <w:rFonts w:ascii="Times New Roman" w:hAnsi="Times New Roman" w:cs="Times New Roman"/>
-        </w:rPr>
-        <w:t xml:space="preserve">actively registered </w:t>
-      </w:r>
-      <w:r>
-        <w:rPr>
-          <w:rFonts w:ascii="Times New Roman" w:hAnsi="Times New Roman" w:cs="Times New Roman"/>
-        </w:rPr>
-        <w:t>EVs</w:t>
+        <w:t xml:space="preserve">more </w:t>
+      </w:r>
+      <w:r>
+        <w:rPr>
+          <w:rFonts w:ascii="Times New Roman" w:hAnsi="Times New Roman" w:cs="Times New Roman"/>
+        </w:rPr>
+        <w:t>centered normal distribution</w:t>
+      </w:r>
+      <w:r>
+        <w:rPr>
+          <w:rFonts w:ascii="Times New Roman" w:hAnsi="Times New Roman" w:cs="Times New Roman"/>
+        </w:rPr>
+        <w:t>.</w:t>
       </w:r>
       <w:r>
         <w:rPr>
@@ -2869,13 +3418,57 @@
         <w:rPr>
           <w:rFonts w:ascii="Times New Roman" w:hAnsi="Times New Roman" w:cs="Times New Roman"/>
         </w:rPr>
-        <w:t>in</w:t>
-      </w:r>
-      <w:r>
-        <w:rPr>
-          <w:rFonts w:ascii="Times New Roman" w:hAnsi="Times New Roman" w:cs="Times New Roman"/>
-        </w:rPr>
-        <w:t xml:space="preserve"> December 2023</w:t>
+        <w:t xml:space="preserve">This supports the earlier decision to utilize the mean rather than a predictor to estimate the value for December 2023. In fact, </w:t>
+      </w:r>
+      <w:r>
+        <w:rPr>
+          <w:rFonts w:ascii="Times New Roman" w:hAnsi="Times New Roman" w:cs="Times New Roman"/>
+        </w:rPr>
+        <w:t xml:space="preserve">the </w:t>
+      </w:r>
+      <w:r>
+        <w:rPr>
+          <w:rFonts w:ascii="Times New Roman" w:hAnsi="Times New Roman" w:cs="Times New Roman"/>
+        </w:rPr>
+        <w:t xml:space="preserve">reliability of this estimate is reinforced </w:t>
+      </w:r>
+      <w:r>
+        <w:rPr>
+          <w:rFonts w:ascii="Times New Roman" w:hAnsi="Times New Roman" w:cs="Times New Roman"/>
+        </w:rPr>
+        <w:t xml:space="preserve">by </w:t>
+      </w:r>
+      <w:proofErr w:type="spellStart"/>
+      <w:r>
+        <w:rPr>
+          <w:rFonts w:ascii="Times New Roman" w:hAnsi="Times New Roman" w:cs="Times New Roman"/>
+        </w:rPr>
+        <w:t>vehicle_data</w:t>
+      </w:r>
+      <w:proofErr w:type="spellEnd"/>
+      <w:r>
+        <w:rPr>
+          <w:rFonts w:ascii="Times New Roman" w:hAnsi="Times New Roman" w:cs="Times New Roman"/>
+        </w:rPr>
+        <w:t xml:space="preserve">, which suggests that there are 163005 EVs registered </w:t>
+      </w:r>
+      <w:r>
+        <w:rPr>
+          <w:rFonts w:ascii="Times New Roman" w:hAnsi="Times New Roman" w:cs="Times New Roman"/>
+        </w:rPr>
+        <w:t>(before pre-processing)</w:t>
+      </w:r>
+      <w:r>
+        <w:rPr>
+          <w:rFonts w:ascii="Times New Roman" w:hAnsi="Times New Roman" w:cs="Times New Roman"/>
+        </w:rPr>
+        <w:t xml:space="preserve">, </w:t>
+      </w:r>
+      <w:r>
+        <w:rPr>
+          <w:rFonts w:ascii="Times New Roman" w:hAnsi="Times New Roman" w:cs="Times New Roman"/>
+        </w:rPr>
+        <w:t>as of December 16, 2023</w:t>
       </w:r>
       <w:r>
         <w:rPr>
@@ -2887,10 +3480,15 @@
     <w:p>
       <w:pPr>
         <w:keepNext/>
-      </w:pPr>
-      <w:r>
-        <w:rPr>
-          <w:rFonts w:ascii="Times New Roman" w:hAnsi="Times New Roman" w:cs="Times New Roman"/>
+        <w:jc w:val="center"/>
+        <w:rPr>
+          <w:rFonts w:ascii="Times New Roman" w:hAnsi="Times New Roman" w:cs="Times New Roman"/>
+        </w:rPr>
+      </w:pPr>
+      <w:r>
+        <w:rPr>
+          <w:rFonts w:ascii="Times New Roman" w:hAnsi="Times New Roman" w:cs="Times New Roman"/>
+          <w:noProof/>
         </w:rPr>
         <w:drawing>
           <wp:inline distT="0" distB="0" distL="0" distR="0" wp14:anchorId="79502850" wp14:editId="6CF1C1D6">
@@ -2908,7 +3506,7 @@
                     <pic:cNvPicPr/>
                   </pic:nvPicPr>
                   <pic:blipFill>
-                    <a:blip r:embed="rId14"/>
+                    <a:blip r:embed="rId15"/>
                     <a:stretch>
                       <a:fillRect/>
                     </a:stretch>
@@ -2933,79 +3531,56 @@
       <w:pPr>
         <w:pStyle w:val="Caption"/>
         <w:jc w:val="center"/>
-      </w:pPr>
-      <w:r>
+        <w:rPr>
+          <w:rFonts w:cstheme="minorHAnsi"/>
+        </w:rPr>
+      </w:pPr>
+      <w:r>
+        <w:rPr>
+          <w:rFonts w:cstheme="minorHAnsi"/>
+        </w:rPr>
         <w:t xml:space="preserve">Figure </w:t>
       </w:r>
       <w:r>
+        <w:rPr>
+          <w:rFonts w:cstheme="minorHAnsi"/>
+        </w:rPr>
         <w:fldChar w:fldCharType="begin"/>
       </w:r>
       <w:r>
+        <w:rPr>
+          <w:rFonts w:cstheme="minorHAnsi"/>
+        </w:rPr>
         <w:instrText xml:space="preserve"> SEQ Figure \* ARABIC </w:instrText>
       </w:r>
       <w:r>
+        <w:rPr>
+          <w:rFonts w:cstheme="minorHAnsi"/>
+        </w:rPr>
         <w:fldChar w:fldCharType="separate"/>
       </w:r>
       <w:r>
         <w:rPr>
+          <w:rFonts w:cstheme="minorHAnsi"/>
           <w:noProof/>
         </w:rPr>
         <w:t>5</w:t>
       </w:r>
       <w:r>
+        <w:rPr>
+          <w:rFonts w:cstheme="minorHAnsi"/>
+        </w:rPr>
         <w:fldChar w:fldCharType="end"/>
       </w:r>
       <w:r>
+        <w:rPr>
+          <w:rFonts w:cstheme="minorHAnsi"/>
+        </w:rPr>
         <w:t>: # of EVs Actively Registered as of Each Month Between 2017 to 2023 (Fixed)</w:t>
       </w:r>
     </w:p>
     <w:p>
       <w:pPr>
-        <w:rPr>
-          <w:rFonts w:ascii="Times New Roman" w:hAnsi="Times New Roman" w:cs="Times New Roman"/>
-        </w:rPr>
-      </w:pPr>
-      <w:r>
-        <w:rPr>
-          <w:rFonts w:ascii="Times New Roman" w:hAnsi="Times New Roman" w:cs="Times New Roman"/>
-        </w:rPr>
-        <w:t xml:space="preserve">The new cumulative number of actively registered EVs is shown in Figure </w:t>
-      </w:r>
-      <w:r>
-        <w:rPr>
-          <w:rFonts w:ascii="Times New Roman" w:hAnsi="Times New Roman" w:cs="Times New Roman"/>
-        </w:rPr>
-        <w:t>4</w:t>
-      </w:r>
-      <w:r>
-        <w:rPr>
-          <w:rFonts w:ascii="Times New Roman" w:hAnsi="Times New Roman" w:cs="Times New Roman"/>
-        </w:rPr>
-        <w:t xml:space="preserve"> containing the estimated count.</w:t>
-      </w:r>
-      <w:r>
-        <w:rPr>
-          <w:rFonts w:ascii="Times New Roman" w:hAnsi="Times New Roman" w:cs="Times New Roman"/>
-        </w:rPr>
-        <w:t xml:space="preserve"> </w:t>
-      </w:r>
-    </w:p>
-    <w:p>
-      <w:pPr>
-        <w:rPr>
-          <w:rFonts w:ascii="Times New Roman" w:hAnsi="Times New Roman" w:cs="Times New Roman"/>
-        </w:rPr>
-      </w:pPr>
-      <w:r>
-        <w:rPr>
-          <w:rFonts w:ascii="Times New Roman" w:hAnsi="Times New Roman" w:cs="Times New Roman"/>
-        </w:rPr>
-        <w:br w:type="page"/>
-      </w:r>
-    </w:p>
-    <w:p>
-      <w:pPr>
-        <w:jc w:val="center"/>
         <w:rPr>
           <w:rFonts w:ascii="Times New Roman" w:hAnsi="Times New Roman" w:cs="Times New Roman"/>
           <w:b/>
@@ -3018,13 +3593,354 @@
           <w:b/>
           <w:bCs/>
         </w:rPr>
+        <w:t>Pre-Selecting a Prediction Model</w:t>
+      </w:r>
+    </w:p>
+    <w:p>
+      <w:pPr>
+        <w:rPr>
+          <w:rFonts w:ascii="Times New Roman" w:hAnsi="Times New Roman" w:cs="Times New Roman"/>
+        </w:rPr>
+      </w:pPr>
+      <w:r>
+        <w:rPr>
+          <w:rFonts w:ascii="Times New Roman" w:hAnsi="Times New Roman" w:cs="Times New Roman"/>
+        </w:rPr>
+        <w:t xml:space="preserve">The new cumulative number of actively registered EVs is shown in Figure </w:t>
+      </w:r>
+      <w:r>
+        <w:rPr>
+          <w:rFonts w:ascii="Times New Roman" w:hAnsi="Times New Roman" w:cs="Times New Roman"/>
+        </w:rPr>
+        <w:t>5</w:t>
+      </w:r>
+      <w:r>
+        <w:rPr>
+          <w:rFonts w:ascii="Times New Roman" w:hAnsi="Times New Roman" w:cs="Times New Roman"/>
+        </w:rPr>
+        <w:t>,</w:t>
+      </w:r>
+      <w:r>
+        <w:rPr>
+          <w:rFonts w:ascii="Times New Roman" w:hAnsi="Times New Roman" w:cs="Times New Roman"/>
+        </w:rPr>
+        <w:t xml:space="preserve"> which</w:t>
+      </w:r>
+      <w:r>
+        <w:rPr>
+          <w:rFonts w:ascii="Times New Roman" w:hAnsi="Times New Roman" w:cs="Times New Roman"/>
+        </w:rPr>
+        <w:t xml:space="preserve"> </w:t>
+      </w:r>
+      <w:r>
+        <w:rPr>
+          <w:rFonts w:ascii="Times New Roman" w:hAnsi="Times New Roman" w:cs="Times New Roman"/>
+        </w:rPr>
+        <w:t xml:space="preserve">contains </w:t>
+      </w:r>
+      <w:r>
+        <w:rPr>
+          <w:rFonts w:ascii="Times New Roman" w:hAnsi="Times New Roman" w:cs="Times New Roman"/>
+        </w:rPr>
+        <w:t>the estimated count</w:t>
+      </w:r>
+      <w:r>
+        <w:rPr>
+          <w:rFonts w:ascii="Times New Roman" w:hAnsi="Times New Roman" w:cs="Times New Roman"/>
+        </w:rPr>
+        <w:t xml:space="preserve"> for December 2023</w:t>
+      </w:r>
+      <w:r>
+        <w:rPr>
+          <w:rFonts w:ascii="Times New Roman" w:hAnsi="Times New Roman" w:cs="Times New Roman"/>
+        </w:rPr>
+        <w:t>.</w:t>
+      </w:r>
+      <w:r>
+        <w:rPr>
+          <w:rFonts w:ascii="Times New Roman" w:hAnsi="Times New Roman" w:cs="Times New Roman"/>
+        </w:rPr>
+        <w:t xml:space="preserve"> The trend shown </w:t>
+      </w:r>
+      <w:r>
+        <w:rPr>
+          <w:rFonts w:ascii="Times New Roman" w:hAnsi="Times New Roman" w:cs="Times New Roman"/>
+        </w:rPr>
+        <w:t xml:space="preserve">suggests a regression model would be beneficial in predicting the </w:t>
+      </w:r>
+      <w:r>
+        <w:rPr>
+          <w:rFonts w:ascii="Times New Roman" w:hAnsi="Times New Roman" w:cs="Times New Roman"/>
+        </w:rPr>
+        <w:t xml:space="preserve">larger </w:t>
+      </w:r>
+      <w:r>
+        <w:rPr>
+          <w:rFonts w:ascii="Times New Roman" w:hAnsi="Times New Roman" w:cs="Times New Roman"/>
+        </w:rPr>
+        <w:t>future of EVs</w:t>
+      </w:r>
+      <w:r>
+        <w:rPr>
+          <w:rFonts w:ascii="Times New Roman" w:hAnsi="Times New Roman" w:cs="Times New Roman"/>
+        </w:rPr>
+        <w:t>, at least for the next 3 years.</w:t>
+      </w:r>
+      <w:r>
+        <w:rPr>
+          <w:rFonts w:ascii="Times New Roman" w:hAnsi="Times New Roman" w:cs="Times New Roman"/>
+        </w:rPr>
+        <w:t xml:space="preserve"> </w:t>
+      </w:r>
+    </w:p>
+    <w:p>
+      <w:pPr>
+        <w:rPr>
+          <w:rFonts w:ascii="Times New Roman" w:hAnsi="Times New Roman" w:cs="Times New Roman"/>
+        </w:rPr>
+      </w:pPr>
+      <w:r>
+        <w:rPr>
+          <w:rFonts w:ascii="Times New Roman" w:hAnsi="Times New Roman" w:cs="Times New Roman"/>
+        </w:rPr>
+        <w:t xml:space="preserve">We had originally concluded that a regression model was imprecise for predicting an </w:t>
+      </w:r>
+      <w:r>
+        <w:rPr>
+          <w:rFonts w:ascii="Times New Roman" w:hAnsi="Times New Roman" w:cs="Times New Roman"/>
+          <w:i/>
+          <w:iCs/>
+        </w:rPr>
+        <w:t>individual month</w:t>
+      </w:r>
+      <w:r>
+        <w:rPr>
+          <w:rFonts w:ascii="Times New Roman" w:hAnsi="Times New Roman" w:cs="Times New Roman"/>
+        </w:rPr>
+        <w:t xml:space="preserve">. However, in </w:t>
+      </w:r>
+      <w:r>
+        <w:rPr>
+          <w:rFonts w:ascii="Times New Roman" w:hAnsi="Times New Roman" w:cs="Times New Roman"/>
+        </w:rPr>
+        <w:t>the perspective</w:t>
+      </w:r>
+      <w:r>
+        <w:rPr>
+          <w:rFonts w:ascii="Times New Roman" w:hAnsi="Times New Roman" w:cs="Times New Roman"/>
+        </w:rPr>
+        <w:t xml:space="preserve"> of predicting many years in the future, it’s better to look at the overall trend to provide a rough estimate.</w:t>
+      </w:r>
+      <w:r>
+        <w:rPr>
+          <w:rFonts w:ascii="Times New Roman" w:hAnsi="Times New Roman" w:cs="Times New Roman"/>
+        </w:rPr>
+        <w:t xml:space="preserve"> </w:t>
+      </w:r>
+    </w:p>
+    <w:p>
+      <w:pPr>
+        <w:keepNext/>
+        <w:jc w:val="center"/>
+      </w:pPr>
+      <w:r>
+        <w:rPr>
+          <w:rFonts w:ascii="Times New Roman" w:hAnsi="Times New Roman" w:cs="Times New Roman"/>
+        </w:rPr>
+        <w:drawing>
+          <wp:inline distT="0" distB="0" distL="0" distR="0" wp14:anchorId="76911263" wp14:editId="3CB6B41A">
+            <wp:extent cx="2926080" cy="1390015"/>
+            <wp:effectExtent l="0" t="0" r="7620" b="635"/>
+            <wp:docPr id="316174201" name="Picture 1" descr="A graph showing the growth of a number&#10;&#10;Description automatically generated"/>
+            <wp:cNvGraphicFramePr>
+              <a:graphicFrameLocks xmlns:a="http://schemas.openxmlformats.org/drawingml/2006/main" noChangeAspect="1"/>
+            </wp:cNvGraphicFramePr>
+            <a:graphic xmlns:a="http://schemas.openxmlformats.org/drawingml/2006/main">
+              <a:graphicData uri="http://schemas.openxmlformats.org/drawingml/2006/picture">
+                <pic:pic xmlns:pic="http://schemas.openxmlformats.org/drawingml/2006/picture">
+                  <pic:nvPicPr>
+                    <pic:cNvPr id="316174201" name="Picture 1" descr="A graph showing the growth of a number&#10;&#10;Description automatically generated"/>
+                    <pic:cNvPicPr/>
+                  </pic:nvPicPr>
+                  <pic:blipFill>
+                    <a:blip r:embed="rId16"/>
+                    <a:stretch>
+                      <a:fillRect/>
+                    </a:stretch>
+                  </pic:blipFill>
+                  <pic:spPr>
+                    <a:xfrm>
+                      <a:off x="0" y="0"/>
+                      <a:ext cx="2926080" cy="1390015"/>
+                    </a:xfrm>
+                    <a:prstGeom prst="rect">
+                      <a:avLst/>
+                    </a:prstGeom>
+                  </pic:spPr>
+                </pic:pic>
+              </a:graphicData>
+            </a:graphic>
+          </wp:inline>
+        </w:drawing>
+      </w:r>
+    </w:p>
+    <w:p>
+      <w:pPr>
+        <w:pStyle w:val="Caption"/>
+        <w:jc w:val="center"/>
+        <w:rPr>
+          <w:rFonts w:ascii="Times New Roman" w:hAnsi="Times New Roman" w:cs="Times New Roman"/>
+        </w:rPr>
+      </w:pPr>
+      <w:r>
+        <w:t xml:space="preserve">Figure </w:t>
+      </w:r>
+      <w:r>
+        <w:fldChar w:fldCharType="begin"/>
+      </w:r>
+      <w:r>
+        <w:instrText xml:space="preserve"> SEQ Figure \* ARABIC </w:instrText>
+      </w:r>
+      <w:r>
+        <w:fldChar w:fldCharType="separate"/>
+      </w:r>
+      <w:r>
+        <w:rPr>
+          <w:noProof/>
+        </w:rPr>
+        <w:t>6</w:t>
+      </w:r>
+      <w:r>
+        <w:fldChar w:fldCharType="end"/>
+      </w:r>
+      <w:r>
+        <w:t>: Rate of EV Increase Each Month (2017-2023)</w:t>
+      </w:r>
+    </w:p>
+    <w:p>
+      <w:pPr>
+        <w:rPr>
+          <w:rFonts w:ascii="Times New Roman" w:hAnsi="Times New Roman" w:cs="Times New Roman"/>
+        </w:rPr>
+      </w:pPr>
+      <w:r>
+        <w:rPr>
+          <w:rFonts w:ascii="Times New Roman" w:hAnsi="Times New Roman" w:cs="Times New Roman"/>
+        </w:rPr>
+        <w:t xml:space="preserve">Both Figure 6 and </w:t>
+      </w:r>
+      <w:r>
+        <w:rPr>
+          <w:rFonts w:ascii="Times New Roman" w:hAnsi="Times New Roman" w:cs="Times New Roman"/>
+        </w:rPr>
+        <w:t>Figure 3</w:t>
+      </w:r>
+      <w:r>
+        <w:rPr>
+          <w:rFonts w:ascii="Times New Roman" w:hAnsi="Times New Roman" w:cs="Times New Roman"/>
+        </w:rPr>
+        <w:t xml:space="preserve">, </w:t>
+      </w:r>
+      <w:r>
+        <w:rPr>
+          <w:rFonts w:ascii="Times New Roman" w:hAnsi="Times New Roman" w:cs="Times New Roman"/>
+        </w:rPr>
+        <w:t xml:space="preserve">through its growing gap between </w:t>
+      </w:r>
+      <w:r>
+        <w:rPr>
+          <w:rFonts w:ascii="Times New Roman" w:hAnsi="Times New Roman" w:cs="Times New Roman"/>
+        </w:rPr>
+        <w:t xml:space="preserve">the </w:t>
+      </w:r>
+      <w:r>
+        <w:rPr>
+          <w:rFonts w:ascii="Times New Roman" w:hAnsi="Times New Roman" w:cs="Times New Roman"/>
+        </w:rPr>
+        <w:t xml:space="preserve">years, </w:t>
+      </w:r>
+      <w:r>
+        <w:rPr>
+          <w:rFonts w:ascii="Times New Roman" w:hAnsi="Times New Roman" w:cs="Times New Roman"/>
+        </w:rPr>
+        <w:t xml:space="preserve">suggests </w:t>
+      </w:r>
+      <w:r>
+        <w:rPr>
+          <w:rFonts w:ascii="Times New Roman" w:hAnsi="Times New Roman" w:cs="Times New Roman"/>
+        </w:rPr>
+        <w:t xml:space="preserve">that the change rate is growing exponentially. Similarly, Figure </w:t>
+      </w:r>
+      <w:r>
+        <w:rPr>
+          <w:rFonts w:ascii="Times New Roman" w:hAnsi="Times New Roman" w:cs="Times New Roman"/>
+        </w:rPr>
+        <w:t xml:space="preserve">4’s outliers </w:t>
+      </w:r>
+      <w:r>
+        <w:rPr>
+          <w:rFonts w:ascii="Times New Roman" w:hAnsi="Times New Roman" w:cs="Times New Roman"/>
+        </w:rPr>
         <w:lastRenderedPageBreak/>
-        <w:t>PREDICTION</w:t>
-      </w:r>
-    </w:p>
-    <w:p>
-      <w:pPr>
-        <w:jc w:val="center"/>
+        <w:t xml:space="preserve">and the inclusion of the December estimate are beginning to skew the average change rate distribution. Eventually the change rate </w:t>
+      </w:r>
+      <w:r>
+        <w:rPr>
+          <w:rFonts w:ascii="Times New Roman" w:hAnsi="Times New Roman" w:cs="Times New Roman"/>
+        </w:rPr>
+        <w:t xml:space="preserve">distribution will become </w:t>
+      </w:r>
+      <w:r>
+        <w:rPr>
+          <w:rFonts w:ascii="Times New Roman" w:hAnsi="Times New Roman" w:cs="Times New Roman"/>
+        </w:rPr>
+        <w:t>heavily skewed</w:t>
+      </w:r>
+      <w:r>
+        <w:rPr>
+          <w:rFonts w:ascii="Times New Roman" w:hAnsi="Times New Roman" w:cs="Times New Roman"/>
+        </w:rPr>
+        <w:t>, such that</w:t>
+      </w:r>
+      <w:r>
+        <w:rPr>
+          <w:rFonts w:ascii="Times New Roman" w:hAnsi="Times New Roman" w:cs="Times New Roman"/>
+        </w:rPr>
+        <w:t xml:space="preserve"> simply using the normal distribution and </w:t>
+      </w:r>
+      <w:r>
+        <w:rPr>
+          <w:rFonts w:ascii="Times New Roman" w:hAnsi="Times New Roman" w:cs="Times New Roman"/>
+        </w:rPr>
+        <w:t>mea</w:t>
+      </w:r>
+      <w:r>
+        <w:rPr>
+          <w:rFonts w:ascii="Times New Roman" w:hAnsi="Times New Roman" w:cs="Times New Roman"/>
+        </w:rPr>
+        <w:t>n</w:t>
+      </w:r>
+      <w:r>
+        <w:rPr>
+          <w:rFonts w:ascii="Times New Roman" w:hAnsi="Times New Roman" w:cs="Times New Roman"/>
+        </w:rPr>
+        <w:t xml:space="preserve"> to estimate will</w:t>
+      </w:r>
+      <w:r>
+        <w:rPr>
+          <w:rFonts w:ascii="Times New Roman" w:hAnsi="Times New Roman" w:cs="Times New Roman"/>
+        </w:rPr>
+        <w:t xml:space="preserve"> </w:t>
+      </w:r>
+      <w:r>
+        <w:rPr>
+          <w:rFonts w:ascii="Times New Roman" w:hAnsi="Times New Roman" w:cs="Times New Roman"/>
+        </w:rPr>
+        <w:t>become less accurate than a regression model.</w:t>
+      </w:r>
+    </w:p>
+    <w:p>
+      <w:pPr>
         <w:rPr>
           <w:rFonts w:ascii="Times New Roman" w:hAnsi="Times New Roman" w:cs="Times New Roman"/>
           <w:b/>
@@ -3037,18 +3953,3199 @@
           <w:b/>
           <w:bCs/>
         </w:rPr>
-        <w:t>CONCLUSION</w:t>
-      </w:r>
-    </w:p>
-    <w:p>
-      <w:pPr>
-        <w:jc w:val="center"/>
+        <w:t xml:space="preserve">Vehicle Ownership Geospatial </w:t>
+      </w:r>
+      <w:r>
         <w:rPr>
           <w:rFonts w:ascii="Times New Roman" w:hAnsi="Times New Roman" w:cs="Times New Roman"/>
           <w:b/>
           <w:bCs/>
         </w:rPr>
-      </w:pPr>
+        <w:t>Analysis</w:t>
+      </w:r>
+    </w:p>
+    <w:p>
+      <w:pPr>
+        <w:rPr>
+          <w:rFonts w:ascii="Times New Roman" w:hAnsi="Times New Roman" w:cs="Times New Roman"/>
+        </w:rPr>
+      </w:pPr>
+      <w:r>
+        <w:rPr>
+          <w:rFonts w:ascii="Times New Roman" w:hAnsi="Times New Roman" w:cs="Times New Roman"/>
+        </w:rPr>
+        <w:t xml:space="preserve">The </w:t>
+      </w:r>
+      <w:proofErr w:type="spellStart"/>
+      <w:r>
+        <w:rPr>
+          <w:rFonts w:ascii="Times New Roman" w:hAnsi="Times New Roman" w:cs="Times New Roman"/>
+        </w:rPr>
+        <w:t>vehicle_data</w:t>
+      </w:r>
+      <w:proofErr w:type="spellEnd"/>
+      <w:r>
+        <w:rPr>
+          <w:rFonts w:ascii="Times New Roman" w:hAnsi="Times New Roman" w:cs="Times New Roman"/>
+        </w:rPr>
+        <w:t xml:space="preserve"> dataset in tandem with the </w:t>
+      </w:r>
+      <w:proofErr w:type="spellStart"/>
+      <w:r>
+        <w:rPr>
+          <w:rFonts w:ascii="Times New Roman" w:hAnsi="Times New Roman" w:cs="Times New Roman"/>
+        </w:rPr>
+        <w:t>GeoJSON</w:t>
+      </w:r>
+      <w:proofErr w:type="spellEnd"/>
+      <w:r>
+        <w:rPr>
+          <w:rFonts w:ascii="Times New Roman" w:hAnsi="Times New Roman" w:cs="Times New Roman"/>
+        </w:rPr>
+        <w:t xml:space="preserve"> coordinates can provide an insight into the geographical distribution of EV ownership across </w:t>
+      </w:r>
+      <w:r>
+        <w:rPr>
+          <w:rFonts w:ascii="Times New Roman" w:hAnsi="Times New Roman" w:cs="Times New Roman"/>
+        </w:rPr>
+        <w:t>WA.</w:t>
+      </w:r>
+      <w:r>
+        <w:rPr>
+          <w:rFonts w:ascii="Times New Roman" w:hAnsi="Times New Roman" w:cs="Times New Roman"/>
+        </w:rPr>
+        <w:t xml:space="preserve"> Plotting the count of registered EVs in each individual county produces the choropleth in Figure </w:t>
+      </w:r>
+      <w:r>
+        <w:rPr>
+          <w:rFonts w:ascii="Times New Roman" w:hAnsi="Times New Roman" w:cs="Times New Roman"/>
+        </w:rPr>
+        <w:t>6</w:t>
+      </w:r>
+      <w:r>
+        <w:rPr>
+          <w:rFonts w:ascii="Times New Roman" w:hAnsi="Times New Roman" w:cs="Times New Roman"/>
+        </w:rPr>
+        <w:t>.</w:t>
+      </w:r>
+    </w:p>
+    <w:p>
+      <w:pPr>
+        <w:keepNext/>
+        <w:jc w:val="center"/>
+        <w:rPr>
+          <w:rFonts w:ascii="Times New Roman" w:hAnsi="Times New Roman" w:cs="Times New Roman"/>
+        </w:rPr>
+      </w:pPr>
+      <w:r>
+        <w:rPr>
+          <w:rFonts w:ascii="Times New Roman" w:hAnsi="Times New Roman" w:cs="Times New Roman"/>
+        </w:rPr>
+        <w:drawing>
+          <wp:inline distT="0" distB="0" distL="0" distR="0" wp14:anchorId="7E0DF879" wp14:editId="22961484">
+            <wp:extent cx="2286000" cy="1523008"/>
+            <wp:effectExtent l="0" t="0" r="0" b="1270"/>
+            <wp:docPr id="1839911864" name="Picture 1" descr="A map of washington state with numbers and red state&#10;&#10;Description automatically generated"/>
+            <wp:cNvGraphicFramePr>
+              <a:graphicFrameLocks xmlns:a="http://schemas.openxmlformats.org/drawingml/2006/main" noChangeAspect="1"/>
+            </wp:cNvGraphicFramePr>
+            <a:graphic xmlns:a="http://schemas.openxmlformats.org/drawingml/2006/main">
+              <a:graphicData uri="http://schemas.openxmlformats.org/drawingml/2006/picture">
+                <pic:pic xmlns:pic="http://schemas.openxmlformats.org/drawingml/2006/picture">
+                  <pic:nvPicPr>
+                    <pic:cNvPr id="1839911864" name="Picture 1" descr="A map of washington state with numbers and red state&#10;&#10;Description automatically generated"/>
+                    <pic:cNvPicPr/>
+                  </pic:nvPicPr>
+                  <pic:blipFill>
+                    <a:blip r:embed="rId17"/>
+                    <a:stretch>
+                      <a:fillRect/>
+                    </a:stretch>
+                  </pic:blipFill>
+                  <pic:spPr>
+                    <a:xfrm>
+                      <a:off x="0" y="0"/>
+                      <a:ext cx="2293715" cy="1528148"/>
+                    </a:xfrm>
+                    <a:prstGeom prst="rect">
+                      <a:avLst/>
+                    </a:prstGeom>
+                  </pic:spPr>
+                </pic:pic>
+              </a:graphicData>
+            </a:graphic>
+          </wp:inline>
+        </w:drawing>
+      </w:r>
+    </w:p>
+    <w:p>
+      <w:pPr>
+        <w:pStyle w:val="Caption"/>
+        <w:jc w:val="center"/>
+        <w:rPr>
+          <w:rFonts w:ascii="Times New Roman" w:hAnsi="Times New Roman" w:cs="Times New Roman"/>
+        </w:rPr>
+      </w:pPr>
+      <w:r>
+        <w:rPr>
+          <w:rFonts w:ascii="Times New Roman" w:hAnsi="Times New Roman" w:cs="Times New Roman"/>
+        </w:rPr>
+        <w:t xml:space="preserve">Figure </w:t>
+      </w:r>
+      <w:r>
+        <w:rPr>
+          <w:rFonts w:ascii="Times New Roman" w:hAnsi="Times New Roman" w:cs="Times New Roman"/>
+        </w:rPr>
+        <w:fldChar w:fldCharType="begin"/>
+      </w:r>
+      <w:r>
+        <w:rPr>
+          <w:rFonts w:ascii="Times New Roman" w:hAnsi="Times New Roman" w:cs="Times New Roman"/>
+        </w:rPr>
+        <w:instrText xml:space="preserve"> SEQ Figure \* ARABIC </w:instrText>
+      </w:r>
+      <w:r>
+        <w:rPr>
+          <w:rFonts w:ascii="Times New Roman" w:hAnsi="Times New Roman" w:cs="Times New Roman"/>
+        </w:rPr>
+        <w:fldChar w:fldCharType="separate"/>
+      </w:r>
+      <w:r>
+        <w:rPr>
+          <w:rFonts w:ascii="Times New Roman" w:hAnsi="Times New Roman" w:cs="Times New Roman"/>
+          <w:noProof/>
+        </w:rPr>
+        <w:t>7</w:t>
+      </w:r>
+      <w:r>
+        <w:rPr>
+          <w:rFonts w:ascii="Times New Roman" w:hAnsi="Times New Roman" w:cs="Times New Roman"/>
+        </w:rPr>
+        <w:fldChar w:fldCharType="end"/>
+      </w:r>
+      <w:r>
+        <w:rPr>
+          <w:rFonts w:ascii="Times New Roman" w:hAnsi="Times New Roman" w:cs="Times New Roman"/>
+        </w:rPr>
+        <w:t>: Choropleth of EV Ownership in WA</w:t>
+      </w:r>
+    </w:p>
+    <w:p>
+      <w:pPr>
+        <w:rPr>
+          <w:rFonts w:ascii="Times New Roman" w:hAnsi="Times New Roman" w:cs="Times New Roman"/>
+        </w:rPr>
+      </w:pPr>
+      <w:r>
+        <w:rPr>
+          <w:rFonts w:ascii="Times New Roman" w:hAnsi="Times New Roman" w:cs="Times New Roman"/>
+        </w:rPr>
+        <w:t xml:space="preserve">The majority of WA is demonstrated to have relatively little, but consistent numbers of EV ownership. </w:t>
+      </w:r>
+      <w:r>
+        <w:rPr>
+          <w:rFonts w:ascii="Times New Roman" w:hAnsi="Times New Roman" w:cs="Times New Roman"/>
+        </w:rPr>
+        <w:t>Five</w:t>
+      </w:r>
+      <w:r>
+        <w:rPr>
+          <w:rFonts w:ascii="Times New Roman" w:hAnsi="Times New Roman" w:cs="Times New Roman"/>
+        </w:rPr>
+        <w:t xml:space="preserve"> </w:t>
+      </w:r>
+      <w:r>
+        <w:rPr>
+          <w:rFonts w:ascii="Times New Roman" w:hAnsi="Times New Roman" w:cs="Times New Roman"/>
+        </w:rPr>
+        <w:t>c</w:t>
+      </w:r>
+      <w:r>
+        <w:rPr>
+          <w:rFonts w:ascii="Times New Roman" w:hAnsi="Times New Roman" w:cs="Times New Roman"/>
+        </w:rPr>
+        <w:t>ounties are shown to have a higher EV ownership than every other county</w:t>
+      </w:r>
+      <w:r>
+        <w:rPr>
+          <w:rFonts w:ascii="Times New Roman" w:hAnsi="Times New Roman" w:cs="Times New Roman"/>
+        </w:rPr>
+        <w:t>.</w:t>
+      </w:r>
+      <w:r>
+        <w:rPr>
+          <w:rFonts w:ascii="Times New Roman" w:hAnsi="Times New Roman" w:cs="Times New Roman"/>
+        </w:rPr>
+        <w:t xml:space="preserve"> </w:t>
+      </w:r>
+      <w:r>
+        <w:rPr>
+          <w:rFonts w:ascii="Times New Roman" w:hAnsi="Times New Roman" w:cs="Times New Roman"/>
+        </w:rPr>
+        <w:t xml:space="preserve">However, </w:t>
+      </w:r>
+      <w:r>
+        <w:rPr>
+          <w:rFonts w:ascii="Times New Roman" w:hAnsi="Times New Roman" w:cs="Times New Roman"/>
+        </w:rPr>
+        <w:t>King County (crimson red)</w:t>
+      </w:r>
+      <w:r>
+        <w:rPr>
+          <w:rFonts w:ascii="Times New Roman" w:hAnsi="Times New Roman" w:cs="Times New Roman"/>
+        </w:rPr>
+        <w:t xml:space="preserve"> </w:t>
+      </w:r>
+      <w:r>
+        <w:rPr>
+          <w:rFonts w:ascii="Times New Roman" w:hAnsi="Times New Roman" w:cs="Times New Roman"/>
+        </w:rPr>
+        <w:t>is</w:t>
+      </w:r>
+      <w:r>
+        <w:rPr>
+          <w:rFonts w:ascii="Times New Roman" w:hAnsi="Times New Roman" w:cs="Times New Roman"/>
+        </w:rPr>
+        <w:t xml:space="preserve"> portrayed to own more EVs</w:t>
+      </w:r>
+      <w:r>
+        <w:rPr>
+          <w:rFonts w:ascii="Times New Roman" w:hAnsi="Times New Roman" w:cs="Times New Roman"/>
+        </w:rPr>
+        <w:t xml:space="preserve"> (about 52% of WA’s total)</w:t>
+      </w:r>
+      <w:r>
+        <w:rPr>
+          <w:rFonts w:ascii="Times New Roman" w:hAnsi="Times New Roman" w:cs="Times New Roman"/>
+        </w:rPr>
+        <w:t xml:space="preserve"> than </w:t>
+      </w:r>
+      <w:r>
+        <w:rPr>
+          <w:rFonts w:ascii="Times New Roman" w:hAnsi="Times New Roman" w:cs="Times New Roman"/>
+        </w:rPr>
+        <w:t>all other counties combined</w:t>
+      </w:r>
+      <w:r>
+        <w:rPr>
+          <w:rFonts w:ascii="Times New Roman" w:hAnsi="Times New Roman" w:cs="Times New Roman"/>
+        </w:rPr>
+        <w:t>.</w:t>
+      </w:r>
+    </w:p>
+    <w:p>
+      <w:pPr>
+        <w:keepNext/>
+        <w:jc w:val="center"/>
+        <w:rPr>
+          <w:rFonts w:ascii="Times New Roman" w:hAnsi="Times New Roman" w:cs="Times New Roman"/>
+        </w:rPr>
+      </w:pPr>
+      <w:r>
+        <w:rPr>
+          <w:rFonts w:ascii="Times New Roman" w:hAnsi="Times New Roman" w:cs="Times New Roman"/>
+        </w:rPr>
+        <w:drawing>
+          <wp:inline distT="0" distB="0" distL="0" distR="0" wp14:anchorId="373880F4" wp14:editId="05FE9245">
+            <wp:extent cx="2295525" cy="1526864"/>
+            <wp:effectExtent l="0" t="0" r="0" b="0"/>
+            <wp:docPr id="1037276514" name="Picture 1" descr="A map of the united states&#10;&#10;Description automatically generated"/>
+            <wp:cNvGraphicFramePr>
+              <a:graphicFrameLocks xmlns:a="http://schemas.openxmlformats.org/drawingml/2006/main" noChangeAspect="1"/>
+            </wp:cNvGraphicFramePr>
+            <a:graphic xmlns:a="http://schemas.openxmlformats.org/drawingml/2006/main">
+              <a:graphicData uri="http://schemas.openxmlformats.org/drawingml/2006/picture">
+                <pic:pic xmlns:pic="http://schemas.openxmlformats.org/drawingml/2006/picture">
+                  <pic:nvPicPr>
+                    <pic:cNvPr id="1037276514" name="Picture 1" descr="A map of the united states&#10;&#10;Description automatically generated"/>
+                    <pic:cNvPicPr/>
+                  </pic:nvPicPr>
+                  <pic:blipFill>
+                    <a:blip r:embed="rId18"/>
+                    <a:stretch>
+                      <a:fillRect/>
+                    </a:stretch>
+                  </pic:blipFill>
+                  <pic:spPr>
+                    <a:xfrm>
+                      <a:off x="0" y="0"/>
+                      <a:ext cx="2312341" cy="1538049"/>
+                    </a:xfrm>
+                    <a:prstGeom prst="rect">
+                      <a:avLst/>
+                    </a:prstGeom>
+                  </pic:spPr>
+                </pic:pic>
+              </a:graphicData>
+            </a:graphic>
+          </wp:inline>
+        </w:drawing>
+      </w:r>
+    </w:p>
+    <w:p>
+      <w:pPr>
+        <w:pStyle w:val="Caption"/>
+        <w:jc w:val="center"/>
+        <w:rPr>
+          <w:rFonts w:ascii="Times New Roman" w:hAnsi="Times New Roman" w:cs="Times New Roman"/>
+        </w:rPr>
+      </w:pPr>
+      <w:r>
+        <w:rPr>
+          <w:rFonts w:ascii="Times New Roman" w:hAnsi="Times New Roman" w:cs="Times New Roman"/>
+        </w:rPr>
+        <w:t xml:space="preserve">Figure </w:t>
+      </w:r>
+      <w:r>
+        <w:rPr>
+          <w:rFonts w:ascii="Times New Roman" w:hAnsi="Times New Roman" w:cs="Times New Roman"/>
+        </w:rPr>
+        <w:fldChar w:fldCharType="begin"/>
+      </w:r>
+      <w:r>
+        <w:rPr>
+          <w:rFonts w:ascii="Times New Roman" w:hAnsi="Times New Roman" w:cs="Times New Roman"/>
+        </w:rPr>
+        <w:instrText xml:space="preserve"> SEQ Figure \* ARABIC </w:instrText>
+      </w:r>
+      <w:r>
+        <w:rPr>
+          <w:rFonts w:ascii="Times New Roman" w:hAnsi="Times New Roman" w:cs="Times New Roman"/>
+        </w:rPr>
+        <w:fldChar w:fldCharType="separate"/>
+      </w:r>
+      <w:r>
+        <w:rPr>
+          <w:rFonts w:ascii="Times New Roman" w:hAnsi="Times New Roman" w:cs="Times New Roman"/>
+          <w:noProof/>
+        </w:rPr>
+        <w:t>8</w:t>
+      </w:r>
+      <w:r>
+        <w:rPr>
+          <w:rFonts w:ascii="Times New Roman" w:hAnsi="Times New Roman" w:cs="Times New Roman"/>
+        </w:rPr>
+        <w:fldChar w:fldCharType="end"/>
+      </w:r>
+      <w:r>
+        <w:rPr>
+          <w:rFonts w:ascii="Times New Roman" w:hAnsi="Times New Roman" w:cs="Times New Roman"/>
+        </w:rPr>
+        <w:t>: Heatmap of EV Ownership in WA</w:t>
+      </w:r>
+    </w:p>
+    <w:p>
+      <w:pPr>
+        <w:rPr>
+          <w:rFonts w:ascii="Times New Roman" w:hAnsi="Times New Roman" w:cs="Times New Roman"/>
+        </w:rPr>
+      </w:pPr>
+      <w:r>
+        <w:rPr>
+          <w:rFonts w:ascii="Times New Roman" w:hAnsi="Times New Roman" w:cs="Times New Roman"/>
+        </w:rPr>
+        <w:t xml:space="preserve">Figure 7 </w:t>
+      </w:r>
+      <w:r>
+        <w:rPr>
+          <w:rFonts w:ascii="Times New Roman" w:hAnsi="Times New Roman" w:cs="Times New Roman"/>
+        </w:rPr>
+        <w:t xml:space="preserve">plots </w:t>
+      </w:r>
+      <w:r>
+        <w:rPr>
+          <w:rFonts w:ascii="Times New Roman" w:hAnsi="Times New Roman" w:cs="Times New Roman"/>
+        </w:rPr>
+        <w:t>each</w:t>
+      </w:r>
+      <w:r>
+        <w:rPr>
+          <w:rFonts w:ascii="Times New Roman" w:hAnsi="Times New Roman" w:cs="Times New Roman"/>
+        </w:rPr>
+        <w:t xml:space="preserve"> EV registration’s exact coordinate locations throughout WA. This provides a deeper understanding of where the bulk of EV </w:t>
+      </w:r>
+      <w:r>
+        <w:rPr>
+          <w:rFonts w:ascii="Times New Roman" w:hAnsi="Times New Roman" w:cs="Times New Roman"/>
+        </w:rPr>
+        <w:t>ownership is located.</w:t>
+      </w:r>
+      <w:r>
+        <w:rPr>
+          <w:rFonts w:ascii="Times New Roman" w:hAnsi="Times New Roman" w:cs="Times New Roman"/>
+        </w:rPr>
+        <w:t xml:space="preserve"> Counties with higher EV ownerships tend to reside in densely populated cities</w:t>
+      </w:r>
+      <w:r>
+        <w:rPr>
+          <w:rFonts w:ascii="Times New Roman" w:hAnsi="Times New Roman" w:cs="Times New Roman"/>
+        </w:rPr>
+        <w:t>; h</w:t>
+      </w:r>
+      <w:r>
+        <w:rPr>
+          <w:rFonts w:ascii="Times New Roman" w:hAnsi="Times New Roman" w:cs="Times New Roman"/>
+        </w:rPr>
+        <w:t xml:space="preserve">owever, this </w:t>
+      </w:r>
+      <w:r>
+        <w:rPr>
+          <w:rFonts w:ascii="Times New Roman" w:hAnsi="Times New Roman" w:cs="Times New Roman"/>
+        </w:rPr>
+        <w:t>aligns</w:t>
+      </w:r>
+      <w:r>
+        <w:rPr>
+          <w:rFonts w:ascii="Times New Roman" w:hAnsi="Times New Roman" w:cs="Times New Roman"/>
+        </w:rPr>
+        <w:t xml:space="preserve"> with expectations</w:t>
+      </w:r>
+      <w:r>
+        <w:rPr>
+          <w:rFonts w:ascii="Times New Roman" w:hAnsi="Times New Roman" w:cs="Times New Roman"/>
+        </w:rPr>
+        <w:t>.</w:t>
+      </w:r>
+    </w:p>
+    <w:p>
+      <w:pPr>
+        <w:keepNext/>
+        <w:jc w:val="center"/>
+      </w:pPr>
+      <w:r>
+        <w:rPr>
+          <w:rFonts w:ascii="Times New Roman" w:hAnsi="Times New Roman" w:cs="Times New Roman"/>
+        </w:rPr>
+        <w:drawing>
+          <wp:inline distT="0" distB="0" distL="0" distR="0" wp14:anchorId="74D67BC3" wp14:editId="199D727B">
+            <wp:extent cx="2305050" cy="1563712"/>
+            <wp:effectExtent l="0" t="0" r="0" b="0"/>
+            <wp:docPr id="1203694440" name="Picture 1" descr="A map with many dots&#10;&#10;Description automatically generated"/>
+            <wp:cNvGraphicFramePr>
+              <a:graphicFrameLocks xmlns:a="http://schemas.openxmlformats.org/drawingml/2006/main" noChangeAspect="1"/>
+            </wp:cNvGraphicFramePr>
+            <a:graphic xmlns:a="http://schemas.openxmlformats.org/drawingml/2006/main">
+              <a:graphicData uri="http://schemas.openxmlformats.org/drawingml/2006/picture">
+                <pic:pic xmlns:pic="http://schemas.openxmlformats.org/drawingml/2006/picture">
+                  <pic:nvPicPr>
+                    <pic:cNvPr id="1203694440" name="Picture 1" descr="A map with many dots&#10;&#10;Description automatically generated"/>
+                    <pic:cNvPicPr/>
+                  </pic:nvPicPr>
+                  <pic:blipFill>
+                    <a:blip r:embed="rId19"/>
+                    <a:stretch>
+                      <a:fillRect/>
+                    </a:stretch>
+                  </pic:blipFill>
+                  <pic:spPr>
+                    <a:xfrm>
+                      <a:off x="0" y="0"/>
+                      <a:ext cx="2309329" cy="1566615"/>
+                    </a:xfrm>
+                    <a:prstGeom prst="rect">
+                      <a:avLst/>
+                    </a:prstGeom>
+                  </pic:spPr>
+                </pic:pic>
+              </a:graphicData>
+            </a:graphic>
+          </wp:inline>
+        </w:drawing>
+      </w:r>
+    </w:p>
+    <w:p>
+      <w:pPr>
+        <w:pStyle w:val="Caption"/>
+        <w:jc w:val="center"/>
+        <w:rPr>
+          <w:rFonts w:ascii="Times New Roman" w:hAnsi="Times New Roman" w:cs="Times New Roman"/>
+        </w:rPr>
+      </w:pPr>
+      <w:r>
+        <w:t xml:space="preserve">Figure </w:t>
+      </w:r>
+      <w:r>
+        <w:fldChar w:fldCharType="begin"/>
+      </w:r>
+      <w:r>
+        <w:instrText xml:space="preserve"> SEQ Figure \* ARABIC </w:instrText>
+      </w:r>
+      <w:r>
+        <w:fldChar w:fldCharType="separate"/>
+      </w:r>
+      <w:r>
+        <w:rPr>
+          <w:noProof/>
+        </w:rPr>
+        <w:t>9</w:t>
+      </w:r>
+      <w:r>
+        <w:fldChar w:fldCharType="end"/>
+      </w:r>
+      <w:r>
+        <w:t>: Heatmap</w:t>
+      </w:r>
+      <w:r>
+        <w:t xml:space="preserve"> of </w:t>
+      </w:r>
+      <w:r>
+        <w:t>Part of King County</w:t>
+      </w:r>
+    </w:p>
+    <w:p>
+      <w:pPr>
+        <w:rPr>
+          <w:rFonts w:ascii="Times New Roman" w:hAnsi="Times New Roman" w:cs="Times New Roman"/>
+        </w:rPr>
+      </w:pPr>
+      <w:r>
+        <w:rPr>
+          <w:rFonts w:ascii="Times New Roman" w:hAnsi="Times New Roman" w:cs="Times New Roman"/>
+        </w:rPr>
+        <w:t xml:space="preserve">Focusing </w:t>
+      </w:r>
+      <w:r>
+        <w:rPr>
+          <w:rFonts w:ascii="Times New Roman" w:hAnsi="Times New Roman" w:cs="Times New Roman"/>
+        </w:rPr>
+        <w:t>on</w:t>
+      </w:r>
+      <w:r>
+        <w:rPr>
+          <w:rFonts w:ascii="Times New Roman" w:hAnsi="Times New Roman" w:cs="Times New Roman"/>
+        </w:rPr>
+        <w:t xml:space="preserve"> the individual hotspots, we can observe the cities and the concentration of EVs they own. Figure 9 </w:t>
+      </w:r>
+      <w:r>
+        <w:rPr>
+          <w:rFonts w:ascii="Times New Roman" w:hAnsi="Times New Roman" w:cs="Times New Roman"/>
+        </w:rPr>
+        <w:t xml:space="preserve">zooms in on the denser regions of </w:t>
+      </w:r>
+      <w:r>
+        <w:rPr>
+          <w:rFonts w:ascii="Times New Roman" w:hAnsi="Times New Roman" w:cs="Times New Roman"/>
+        </w:rPr>
+        <w:t xml:space="preserve">King County. </w:t>
+      </w:r>
+      <w:r>
+        <w:rPr>
+          <w:rFonts w:ascii="Times New Roman" w:hAnsi="Times New Roman" w:cs="Times New Roman"/>
+        </w:rPr>
+        <w:t>Redmon</w:t>
+      </w:r>
+      <w:r>
+        <w:rPr>
+          <w:rFonts w:ascii="Times New Roman" w:hAnsi="Times New Roman" w:cs="Times New Roman"/>
+        </w:rPr>
+        <w:t>d</w:t>
+      </w:r>
+      <w:r>
+        <w:rPr>
+          <w:rFonts w:ascii="Times New Roman" w:hAnsi="Times New Roman" w:cs="Times New Roman"/>
+        </w:rPr>
+        <w:t xml:space="preserve"> is seen to have the majority of the EVs in King County</w:t>
+      </w:r>
+      <w:r>
+        <w:rPr>
+          <w:rFonts w:ascii="Times New Roman" w:hAnsi="Times New Roman" w:cs="Times New Roman"/>
+        </w:rPr>
+        <w:t xml:space="preserve"> despite Seattle being the most likely assumption.</w:t>
+      </w:r>
+      <w:r>
+        <w:rPr>
+          <w:rFonts w:ascii="Times New Roman" w:hAnsi="Times New Roman" w:cs="Times New Roman"/>
+        </w:rPr>
+        <w:t xml:space="preserve"> </w:t>
+      </w:r>
+    </w:p>
+    <w:p>
+      <w:pPr>
+        <w:rPr>
+          <w:rFonts w:ascii="Times New Roman" w:hAnsi="Times New Roman" w:cs="Times New Roman"/>
+        </w:rPr>
+      </w:pPr>
+      <w:r>
+        <w:rPr>
+          <w:rFonts w:ascii="Times New Roman" w:hAnsi="Times New Roman" w:cs="Times New Roman"/>
+        </w:rPr>
+        <w:t xml:space="preserve">One likely cause </w:t>
+      </w:r>
+      <w:r>
+        <w:rPr>
+          <w:rFonts w:ascii="Times New Roman" w:hAnsi="Times New Roman" w:cs="Times New Roman"/>
+        </w:rPr>
+        <w:t xml:space="preserve">for </w:t>
+      </w:r>
+      <w:r>
+        <w:rPr>
+          <w:rFonts w:ascii="Times New Roman" w:hAnsi="Times New Roman" w:cs="Times New Roman"/>
+        </w:rPr>
+        <w:t>this unforeseen outcome</w:t>
+      </w:r>
+      <w:r>
+        <w:rPr>
+          <w:rFonts w:ascii="Times New Roman" w:hAnsi="Times New Roman" w:cs="Times New Roman"/>
+        </w:rPr>
+        <w:t xml:space="preserve"> </w:t>
+      </w:r>
+      <w:r>
+        <w:rPr>
+          <w:rFonts w:ascii="Times New Roman" w:hAnsi="Times New Roman" w:cs="Times New Roman"/>
+        </w:rPr>
+        <w:t>may be</w:t>
+      </w:r>
+      <w:r>
+        <w:rPr>
+          <w:rFonts w:ascii="Times New Roman" w:hAnsi="Times New Roman" w:cs="Times New Roman"/>
+        </w:rPr>
+        <w:t xml:space="preserve"> their </w:t>
+      </w:r>
+      <w:r>
+        <w:rPr>
+          <w:rFonts w:ascii="Times New Roman" w:hAnsi="Times New Roman" w:cs="Times New Roman"/>
+        </w:rPr>
+        <w:t>overall wealth</w:t>
+      </w:r>
+      <w:r>
+        <w:rPr>
+          <w:rFonts w:ascii="Times New Roman" w:hAnsi="Times New Roman" w:cs="Times New Roman"/>
+        </w:rPr>
+        <w:t xml:space="preserve">. </w:t>
+      </w:r>
+      <w:r>
+        <w:rPr>
+          <w:rFonts w:ascii="Times New Roman" w:hAnsi="Times New Roman" w:cs="Times New Roman"/>
+        </w:rPr>
+        <w:t xml:space="preserve">The cost of living in </w:t>
+      </w:r>
+      <w:r>
+        <w:rPr>
+          <w:rFonts w:ascii="Times New Roman" w:hAnsi="Times New Roman" w:cs="Times New Roman"/>
+        </w:rPr>
+        <w:t xml:space="preserve">Redmond </w:t>
+      </w:r>
+      <w:r>
+        <w:rPr>
+          <w:rFonts w:ascii="Times New Roman" w:hAnsi="Times New Roman" w:cs="Times New Roman"/>
+        </w:rPr>
+        <w:t>is</w:t>
+      </w:r>
+      <w:r>
+        <w:rPr>
+          <w:rFonts w:ascii="Times New Roman" w:hAnsi="Times New Roman" w:cs="Times New Roman"/>
+        </w:rPr>
+        <w:t xml:space="preserve"> </w:t>
+      </w:r>
+      <w:r>
+        <w:rPr>
+          <w:rFonts w:ascii="Times New Roman" w:hAnsi="Times New Roman" w:cs="Times New Roman"/>
+        </w:rPr>
+        <w:t>13.2% more than Seattle</w:t>
+      </w:r>
+      <w:r>
+        <w:rPr>
+          <w:rFonts w:ascii="Times New Roman" w:hAnsi="Times New Roman" w:cs="Times New Roman"/>
+        </w:rPr>
+        <w:t xml:space="preserve"> </w:t>
+      </w:r>
+      <w:r>
+        <w:rPr>
+          <w:rFonts w:ascii="Times New Roman" w:hAnsi="Times New Roman" w:cs="Times New Roman"/>
+          <w:vertAlign w:val="superscript"/>
+        </w:rPr>
+        <w:t>[11]</w:t>
+      </w:r>
+      <w:r>
+        <w:rPr>
+          <w:rFonts w:ascii="Times New Roman" w:hAnsi="Times New Roman" w:cs="Times New Roman"/>
+        </w:rPr>
+        <w:t xml:space="preserve">. </w:t>
+      </w:r>
+      <w:r>
+        <w:rPr>
+          <w:rFonts w:ascii="Times New Roman" w:hAnsi="Times New Roman" w:cs="Times New Roman"/>
+        </w:rPr>
+        <w:t xml:space="preserve">Nonetheless, </w:t>
+      </w:r>
+      <w:r>
+        <w:rPr>
+          <w:rFonts w:ascii="Times New Roman" w:hAnsi="Times New Roman" w:cs="Times New Roman"/>
+        </w:rPr>
+        <w:t xml:space="preserve">the </w:t>
+      </w:r>
+      <w:r>
+        <w:rPr>
+          <w:rFonts w:ascii="Times New Roman" w:hAnsi="Times New Roman" w:cs="Times New Roman"/>
+        </w:rPr>
+        <w:t xml:space="preserve">difference is </w:t>
+      </w:r>
+      <w:r>
+        <w:rPr>
+          <w:rFonts w:ascii="Times New Roman" w:hAnsi="Times New Roman" w:cs="Times New Roman"/>
+        </w:rPr>
+        <w:t xml:space="preserve">still </w:t>
+      </w:r>
+      <w:r>
+        <w:rPr>
+          <w:rFonts w:ascii="Times New Roman" w:hAnsi="Times New Roman" w:cs="Times New Roman"/>
+        </w:rPr>
+        <w:t>relatively low given how many more EVs reside in Redmond.</w:t>
+      </w:r>
+      <w:r>
+        <w:rPr>
+          <w:rFonts w:ascii="Times New Roman" w:hAnsi="Times New Roman" w:cs="Times New Roman"/>
+        </w:rPr>
+        <w:t xml:space="preserve"> </w:t>
+      </w:r>
+      <w:r>
+        <w:rPr>
+          <w:rFonts w:ascii="Times New Roman" w:hAnsi="Times New Roman" w:cs="Times New Roman"/>
+        </w:rPr>
+        <w:t>Although, this suggests that Redmon</w:t>
+      </w:r>
+      <w:r>
+        <w:rPr>
+          <w:rFonts w:ascii="Times New Roman" w:hAnsi="Times New Roman" w:cs="Times New Roman"/>
+        </w:rPr>
+        <w:t>d</w:t>
+      </w:r>
+      <w:r>
+        <w:rPr>
+          <w:rFonts w:ascii="Times New Roman" w:hAnsi="Times New Roman" w:cs="Times New Roman"/>
+        </w:rPr>
+        <w:t xml:space="preserve"> may have a higher level of disposable income.</w:t>
+      </w:r>
+    </w:p>
+    <w:p>
+      <w:pPr>
+        <w:rPr>
+          <w:rFonts w:ascii="Times New Roman" w:hAnsi="Times New Roman" w:cs="Times New Roman"/>
+        </w:rPr>
+      </w:pPr>
+      <w:r>
+        <w:rPr>
+          <w:rFonts w:ascii="Times New Roman" w:hAnsi="Times New Roman" w:cs="Times New Roman"/>
+        </w:rPr>
+        <w:t>Another cause may be their crime rate. Seattle has a 76.9% property crime rate compared to Redmond’s 44.2% property crime rate</w:t>
+      </w:r>
+      <w:r>
+        <w:rPr>
+          <w:rFonts w:ascii="Times New Roman" w:hAnsi="Times New Roman" w:cs="Times New Roman"/>
+        </w:rPr>
+        <w:t xml:space="preserve"> </w:t>
+      </w:r>
+      <w:r>
+        <w:rPr>
+          <w:rFonts w:ascii="Times New Roman" w:hAnsi="Times New Roman" w:cs="Times New Roman"/>
+          <w:vertAlign w:val="superscript"/>
+        </w:rPr>
+        <w:t>[12]</w:t>
+      </w:r>
+      <w:r>
+        <w:rPr>
+          <w:rFonts w:ascii="Times New Roman" w:hAnsi="Times New Roman" w:cs="Times New Roman"/>
+        </w:rPr>
+        <w:t>.</w:t>
+      </w:r>
+      <w:r>
+        <w:rPr>
+          <w:rFonts w:ascii="Times New Roman" w:hAnsi="Times New Roman" w:cs="Times New Roman"/>
+        </w:rPr>
+        <w:t xml:space="preserve"> Correlating this with </w:t>
+      </w:r>
+      <w:r>
+        <w:rPr>
+          <w:rFonts w:ascii="Times New Roman" w:hAnsi="Times New Roman" w:cs="Times New Roman"/>
+        </w:rPr>
+        <w:t xml:space="preserve">our data </w:t>
+      </w:r>
+      <w:r>
+        <w:rPr>
+          <w:rFonts w:ascii="Times New Roman" w:hAnsi="Times New Roman" w:cs="Times New Roman"/>
+        </w:rPr>
+        <w:t>may suggest that higher levels of property crime may deter EV purchases</w:t>
+      </w:r>
+      <w:r>
+        <w:rPr>
+          <w:rFonts w:ascii="Times New Roman" w:hAnsi="Times New Roman" w:cs="Times New Roman"/>
+        </w:rPr>
+        <w:t>.</w:t>
+      </w:r>
+      <w:r>
+        <w:rPr>
+          <w:rFonts w:ascii="Times New Roman" w:hAnsi="Times New Roman" w:cs="Times New Roman"/>
+        </w:rPr>
+        <w:t xml:space="preserve"> Nevertheless, these assumptions cannot be made with 100% certainty without </w:t>
+      </w:r>
+      <w:r>
+        <w:rPr>
+          <w:rFonts w:ascii="Times New Roman" w:hAnsi="Times New Roman" w:cs="Times New Roman"/>
+        </w:rPr>
+        <w:t>socioeconomic</w:t>
+      </w:r>
+      <w:r>
+        <w:rPr>
+          <w:rFonts w:ascii="Times New Roman" w:hAnsi="Times New Roman" w:cs="Times New Roman"/>
+        </w:rPr>
+        <w:t xml:space="preserve"> analysis</w:t>
+      </w:r>
+      <w:r>
+        <w:rPr>
+          <w:rFonts w:ascii="Times New Roman" w:hAnsi="Times New Roman" w:cs="Times New Roman"/>
+        </w:rPr>
+        <w:t xml:space="preserve">, which is </w:t>
+      </w:r>
+      <w:r>
+        <w:rPr>
+          <w:rFonts w:ascii="Times New Roman" w:hAnsi="Times New Roman" w:cs="Times New Roman"/>
+        </w:rPr>
+        <w:t xml:space="preserve">not </w:t>
+      </w:r>
+      <w:r>
+        <w:rPr>
+          <w:rFonts w:ascii="Times New Roman" w:hAnsi="Times New Roman" w:cs="Times New Roman"/>
+        </w:rPr>
+        <w:t>explored in this paper.</w:t>
+      </w:r>
+    </w:p>
+    <w:p>
+      <w:pPr>
+        <w:rPr>
+          <w:rFonts w:ascii="Times New Roman" w:hAnsi="Times New Roman" w:cs="Times New Roman"/>
+          <w:b/>
+          <w:bCs/>
+        </w:rPr>
+      </w:pPr>
+      <w:r>
+        <w:rPr>
+          <w:rFonts w:ascii="Times New Roman" w:hAnsi="Times New Roman" w:cs="Times New Roman"/>
+          <w:b/>
+          <w:bCs/>
+        </w:rPr>
+        <w:t>EV Brand Distribution Geospatial Analysis</w:t>
+      </w:r>
+    </w:p>
+    <w:p>
+      <w:pPr>
+        <w:rPr>
+          <w:rFonts w:ascii="Times New Roman" w:hAnsi="Times New Roman" w:cs="Times New Roman"/>
+        </w:rPr>
+      </w:pPr>
+      <w:r>
+        <w:rPr>
+          <w:rFonts w:ascii="Times New Roman" w:hAnsi="Times New Roman" w:cs="Times New Roman"/>
+        </w:rPr>
+        <w:t xml:space="preserve">With growing demand for EVs, more automakers are jumping on the bandwagon to sell their own EVs. Figure 10 portrays the distribution of EV brands across WA using </w:t>
+      </w:r>
+      <w:proofErr w:type="spellStart"/>
+      <w:r>
+        <w:rPr>
+          <w:rFonts w:ascii="Times New Roman" w:hAnsi="Times New Roman" w:cs="Times New Roman"/>
+        </w:rPr>
+        <w:t>vehicle_data</w:t>
+      </w:r>
+      <w:proofErr w:type="spellEnd"/>
+      <w:r>
+        <w:rPr>
+          <w:rFonts w:ascii="Times New Roman" w:hAnsi="Times New Roman" w:cs="Times New Roman"/>
+        </w:rPr>
+        <w:t>.</w:t>
+      </w:r>
+      <w:r>
+        <w:rPr>
+          <w:rFonts w:ascii="Times New Roman" w:hAnsi="Times New Roman" w:cs="Times New Roman"/>
+        </w:rPr>
+        <w:t xml:space="preserve"> Tesla</w:t>
+      </w:r>
+      <w:r>
+        <w:rPr>
+          <w:rFonts w:ascii="Times New Roman" w:hAnsi="Times New Roman" w:cs="Times New Roman"/>
+        </w:rPr>
+        <w:t xml:space="preserve"> is the top brand for all counties and</w:t>
+      </w:r>
+      <w:r>
+        <w:rPr>
+          <w:rFonts w:ascii="Times New Roman" w:hAnsi="Times New Roman" w:cs="Times New Roman"/>
+        </w:rPr>
+        <w:t xml:space="preserve"> holds the majority of WA’s EV market with </w:t>
+      </w:r>
+      <w:r>
+        <w:rPr>
+          <w:rFonts w:ascii="Times New Roman" w:hAnsi="Times New Roman" w:cs="Times New Roman"/>
+        </w:rPr>
+        <w:t>73411</w:t>
+      </w:r>
+      <w:r>
+        <w:rPr>
+          <w:rFonts w:ascii="Times New Roman" w:hAnsi="Times New Roman" w:cs="Times New Roman"/>
+        </w:rPr>
+        <w:t xml:space="preserve"> EVs, or 45%</w:t>
+      </w:r>
+      <w:r>
+        <w:rPr>
+          <w:rFonts w:ascii="Times New Roman" w:hAnsi="Times New Roman" w:cs="Times New Roman"/>
+        </w:rPr>
+        <w:t xml:space="preserve"> of the total.</w:t>
+      </w:r>
+      <w:r>
+        <w:rPr>
+          <w:rFonts w:ascii="Times New Roman" w:hAnsi="Times New Roman" w:cs="Times New Roman"/>
+        </w:rPr>
+        <w:t xml:space="preserve"> </w:t>
+      </w:r>
+      <w:r>
+        <w:rPr>
+          <w:rFonts w:ascii="Times New Roman" w:hAnsi="Times New Roman" w:cs="Times New Roman"/>
+        </w:rPr>
+        <w:t>This is followed by Nissan with only 13786 EVs.</w:t>
+      </w:r>
+    </w:p>
+    <w:p>
+      <w:pPr>
+        <w:keepNext/>
+        <w:jc w:val="center"/>
+      </w:pPr>
+      <w:r>
+        <w:rPr>
+          <w:rFonts w:ascii="Times New Roman" w:hAnsi="Times New Roman" w:cs="Times New Roman"/>
+        </w:rPr>
+        <w:lastRenderedPageBreak/>
+        <w:drawing>
+          <wp:inline distT="0" distB="0" distL="0" distR="0" wp14:anchorId="46658A55" wp14:editId="06190E4F">
+            <wp:extent cx="2390775" cy="1592812"/>
+            <wp:effectExtent l="0" t="0" r="0" b="7620"/>
+            <wp:docPr id="907580460" name="Picture 1" descr="A map of the united states&#10;&#10;Description automatically generated"/>
+            <wp:cNvGraphicFramePr>
+              <a:graphicFrameLocks xmlns:a="http://schemas.openxmlformats.org/drawingml/2006/main" noChangeAspect="1"/>
+            </wp:cNvGraphicFramePr>
+            <a:graphic xmlns:a="http://schemas.openxmlformats.org/drawingml/2006/main">
+              <a:graphicData uri="http://schemas.openxmlformats.org/drawingml/2006/picture">
+                <pic:pic xmlns:pic="http://schemas.openxmlformats.org/drawingml/2006/picture">
+                  <pic:nvPicPr>
+                    <pic:cNvPr id="907580460" name="Picture 1" descr="A map of the united states&#10;&#10;Description automatically generated"/>
+                    <pic:cNvPicPr/>
+                  </pic:nvPicPr>
+                  <pic:blipFill>
+                    <a:blip r:embed="rId20"/>
+                    <a:stretch>
+                      <a:fillRect/>
+                    </a:stretch>
+                  </pic:blipFill>
+                  <pic:spPr>
+                    <a:xfrm>
+                      <a:off x="0" y="0"/>
+                      <a:ext cx="2395058" cy="1595665"/>
+                    </a:xfrm>
+                    <a:prstGeom prst="rect">
+                      <a:avLst/>
+                    </a:prstGeom>
+                  </pic:spPr>
+                </pic:pic>
+              </a:graphicData>
+            </a:graphic>
+          </wp:inline>
+        </w:drawing>
+      </w:r>
+    </w:p>
+    <w:p>
+      <w:pPr>
+        <w:pStyle w:val="Caption"/>
+        <w:jc w:val="center"/>
+        <w:rPr>
+          <w:rFonts w:ascii="Times New Roman" w:hAnsi="Times New Roman" w:cs="Times New Roman"/>
+        </w:rPr>
+      </w:pPr>
+      <w:r>
+        <w:t xml:space="preserve">Figure </w:t>
+      </w:r>
+      <w:r>
+        <w:fldChar w:fldCharType="begin"/>
+      </w:r>
+      <w:r>
+        <w:instrText xml:space="preserve"> SEQ Figure \* ARABIC </w:instrText>
+      </w:r>
+      <w:r>
+        <w:fldChar w:fldCharType="separate"/>
+      </w:r>
+      <w:r>
+        <w:rPr>
+          <w:noProof/>
+        </w:rPr>
+        <w:t>10</w:t>
+      </w:r>
+      <w:r>
+        <w:fldChar w:fldCharType="end"/>
+      </w:r>
+      <w:r>
+        <w:t>: Distribution of EV Brands in WA</w:t>
+      </w:r>
+    </w:p>
+    <w:p>
+      <w:pPr>
+        <w:rPr>
+          <w:rFonts w:ascii="Times New Roman" w:hAnsi="Times New Roman" w:cs="Times New Roman"/>
+        </w:rPr>
+      </w:pPr>
+      <w:r>
+        <w:rPr>
+          <w:rFonts w:ascii="Times New Roman" w:hAnsi="Times New Roman" w:cs="Times New Roman"/>
+        </w:rPr>
+        <w:t>Tesla being the highest seller of EVs</w:t>
+      </w:r>
+      <w:r>
+        <w:rPr>
+          <w:rFonts w:ascii="Times New Roman" w:hAnsi="Times New Roman" w:cs="Times New Roman"/>
+        </w:rPr>
+        <w:t xml:space="preserve"> is not particularly surprising.</w:t>
+      </w:r>
+      <w:r>
+        <w:rPr>
+          <w:rFonts w:ascii="Times New Roman" w:hAnsi="Times New Roman" w:cs="Times New Roman"/>
+        </w:rPr>
+        <w:t xml:space="preserve"> Their</w:t>
+      </w:r>
+      <w:r>
+        <w:rPr>
+          <w:rFonts w:ascii="Times New Roman" w:hAnsi="Times New Roman" w:cs="Times New Roman"/>
+        </w:rPr>
+        <w:t xml:space="preserve"> appeal</w:t>
+      </w:r>
+      <w:r>
+        <w:rPr>
+          <w:rFonts w:ascii="Times New Roman" w:hAnsi="Times New Roman" w:cs="Times New Roman"/>
+        </w:rPr>
+        <w:t xml:space="preserve"> can be traced to its main selling point—autopilot. Tesla is well known for its integration of AI</w:t>
+      </w:r>
+      <w:r>
+        <w:rPr>
+          <w:rFonts w:ascii="Times New Roman" w:hAnsi="Times New Roman" w:cs="Times New Roman"/>
+        </w:rPr>
+        <w:t xml:space="preserve"> and reliability for being in the market the longest.</w:t>
+      </w:r>
+      <w:r>
+        <w:rPr>
+          <w:rFonts w:ascii="Times New Roman" w:hAnsi="Times New Roman" w:cs="Times New Roman"/>
+        </w:rPr>
+        <w:t xml:space="preserve"> This makes them a highly trusted and enticing company to purchase EVs from. The drastic disparity between first and second </w:t>
+      </w:r>
+      <w:r>
+        <w:rPr>
+          <w:rFonts w:ascii="Times New Roman" w:hAnsi="Times New Roman" w:cs="Times New Roman"/>
+        </w:rPr>
+        <w:t>indicates</w:t>
+      </w:r>
+      <w:r>
+        <w:rPr>
+          <w:rFonts w:ascii="Times New Roman" w:hAnsi="Times New Roman" w:cs="Times New Roman"/>
+        </w:rPr>
+        <w:t xml:space="preserve"> that Tesla </w:t>
+      </w:r>
+      <w:r>
+        <w:rPr>
+          <w:rFonts w:ascii="Times New Roman" w:hAnsi="Times New Roman" w:cs="Times New Roman"/>
+        </w:rPr>
+        <w:t>may</w:t>
+      </w:r>
+      <w:r>
+        <w:rPr>
+          <w:rFonts w:ascii="Times New Roman" w:hAnsi="Times New Roman" w:cs="Times New Roman"/>
+        </w:rPr>
+        <w:t xml:space="preserve"> remain the dominant EV brand in WA for </w:t>
+      </w:r>
+      <w:r>
+        <w:rPr>
+          <w:rFonts w:ascii="Times New Roman" w:hAnsi="Times New Roman" w:cs="Times New Roman"/>
+        </w:rPr>
+        <w:t>at least the next few years</w:t>
+      </w:r>
+      <w:r>
+        <w:rPr>
+          <w:rFonts w:ascii="Times New Roman" w:hAnsi="Times New Roman" w:cs="Times New Roman"/>
+        </w:rPr>
+        <w:t>.</w:t>
+      </w:r>
+      <w:r>
+        <w:rPr>
+          <w:rFonts w:ascii="Times New Roman" w:hAnsi="Times New Roman" w:cs="Times New Roman"/>
+        </w:rPr>
+        <w:t xml:space="preserve"> However, given that other manufacturers have only recently </w:t>
+      </w:r>
+      <w:r>
+        <w:rPr>
+          <w:rFonts w:ascii="Times New Roman" w:hAnsi="Times New Roman" w:cs="Times New Roman"/>
+        </w:rPr>
+        <w:t>begun</w:t>
+      </w:r>
+      <w:r>
+        <w:rPr>
+          <w:rFonts w:ascii="Times New Roman" w:hAnsi="Times New Roman" w:cs="Times New Roman"/>
+        </w:rPr>
+        <w:t xml:space="preserve"> </w:t>
+      </w:r>
+      <w:r>
+        <w:rPr>
+          <w:rFonts w:ascii="Times New Roman" w:hAnsi="Times New Roman" w:cs="Times New Roman"/>
+        </w:rPr>
+        <w:t xml:space="preserve">stocking up </w:t>
+      </w:r>
+      <w:r>
+        <w:rPr>
+          <w:rFonts w:ascii="Times New Roman" w:hAnsi="Times New Roman" w:cs="Times New Roman"/>
+        </w:rPr>
+        <w:t>on</w:t>
+      </w:r>
+      <w:r>
+        <w:rPr>
+          <w:rFonts w:ascii="Times New Roman" w:hAnsi="Times New Roman" w:cs="Times New Roman"/>
+        </w:rPr>
+        <w:t xml:space="preserve"> EVs</w:t>
+      </w:r>
+      <w:r>
+        <w:rPr>
+          <w:rFonts w:ascii="Times New Roman" w:hAnsi="Times New Roman" w:cs="Times New Roman"/>
+        </w:rPr>
+        <w:t xml:space="preserve"> </w:t>
+      </w:r>
+      <w:r>
+        <w:rPr>
+          <w:rFonts w:ascii="Times New Roman" w:hAnsi="Times New Roman" w:cs="Times New Roman"/>
+          <w:vertAlign w:val="superscript"/>
+        </w:rPr>
+        <w:t>[13]</w:t>
+      </w:r>
+      <w:r>
+        <w:rPr>
+          <w:rFonts w:ascii="Times New Roman" w:hAnsi="Times New Roman" w:cs="Times New Roman"/>
+        </w:rPr>
+        <w:t xml:space="preserve">, </w:t>
+      </w:r>
+      <w:r>
+        <w:rPr>
+          <w:rFonts w:ascii="Times New Roman" w:hAnsi="Times New Roman" w:cs="Times New Roman"/>
+        </w:rPr>
+        <w:t>it is hard to say how the distribution may change in the far future.</w:t>
+      </w:r>
+    </w:p>
+    <w:p>
+      <w:pPr>
+        <w:jc w:val="center"/>
+        <w:rPr>
+          <w:rFonts w:ascii="Times New Roman" w:hAnsi="Times New Roman" w:cs="Times New Roman"/>
+          <w:b/>
+          <w:bCs/>
+        </w:rPr>
+      </w:pPr>
+      <w:r>
+        <w:rPr>
+          <w:rFonts w:ascii="Times New Roman" w:hAnsi="Times New Roman" w:cs="Times New Roman"/>
+          <w:b/>
+          <w:bCs/>
+        </w:rPr>
+        <w:t>PREDICTION</w:t>
+      </w:r>
+    </w:p>
+    <w:p>
+      <w:pPr>
+        <w:rPr>
+          <w:rFonts w:ascii="Times New Roman" w:hAnsi="Times New Roman" w:cs="Times New Roman"/>
+        </w:rPr>
+      </w:pPr>
+      <w:r>
+        <w:rPr>
+          <w:rFonts w:ascii="Times New Roman" w:hAnsi="Times New Roman" w:cs="Times New Roman"/>
+        </w:rPr>
+        <w:t xml:space="preserve">One of the main purposes of this study is to analyze the EV trend in WA and predict the population of EVs in the coming years. A model was already selected when analyzing the annual count of active EVs in WA. </w:t>
+      </w:r>
+    </w:p>
+    <w:p>
+      <w:pPr>
+        <w:rPr>
+          <w:rFonts w:ascii="Times New Roman" w:hAnsi="Times New Roman" w:cs="Times New Roman"/>
+          <w:b/>
+          <w:bCs/>
+        </w:rPr>
+      </w:pPr>
+      <w:r>
+        <w:rPr>
+          <w:rFonts w:ascii="Times New Roman" w:hAnsi="Times New Roman" w:cs="Times New Roman"/>
+          <w:b/>
+          <w:bCs/>
+        </w:rPr>
+        <w:t>Accuracy Evaluation</w:t>
+      </w:r>
+      <w:r>
+        <w:rPr>
+          <w:rFonts w:ascii="Times New Roman" w:hAnsi="Times New Roman" w:cs="Times New Roman"/>
+          <w:b/>
+          <w:bCs/>
+        </w:rPr>
+        <w:t>:</w:t>
+      </w:r>
+      <w:r>
+        <w:rPr>
+          <w:rFonts w:ascii="Times New Roman" w:hAnsi="Times New Roman" w:cs="Times New Roman"/>
+          <w:b/>
+          <w:bCs/>
+        </w:rPr>
+        <w:t xml:space="preserve"> MAPE</w:t>
+      </w:r>
+    </w:p>
+    <w:p>
+      <w:pPr>
+        <w:rPr>
+          <w:rFonts w:ascii="Times New Roman" w:hAnsi="Times New Roman" w:cs="Times New Roman"/>
+        </w:rPr>
+      </w:pPr>
+      <w:r>
+        <w:rPr>
+          <w:rFonts w:ascii="Times New Roman" w:hAnsi="Times New Roman" w:cs="Times New Roman"/>
+        </w:rPr>
+        <w:t>Our</w:t>
+      </w:r>
+      <w:r>
+        <w:rPr>
+          <w:rFonts w:ascii="Times New Roman" w:hAnsi="Times New Roman" w:cs="Times New Roman"/>
+        </w:rPr>
+        <w:t xml:space="preserve"> model </w:t>
+      </w:r>
+      <w:r>
+        <w:rPr>
+          <w:rFonts w:ascii="Times New Roman" w:hAnsi="Times New Roman" w:cs="Times New Roman"/>
+        </w:rPr>
+        <w:t xml:space="preserve">responsible for </w:t>
+      </w:r>
+      <w:r>
+        <w:rPr>
+          <w:rFonts w:ascii="Times New Roman" w:hAnsi="Times New Roman" w:cs="Times New Roman"/>
+          <w:i/>
+          <w:iCs/>
+        </w:rPr>
+        <w:t>forecasting</w:t>
+      </w:r>
+      <w:r>
+        <w:rPr>
+          <w:rFonts w:ascii="Times New Roman" w:hAnsi="Times New Roman" w:cs="Times New Roman"/>
+        </w:rPr>
+        <w:t xml:space="preserve"> future EV purchases</w:t>
+      </w:r>
+      <w:r>
+        <w:rPr>
+          <w:rFonts w:ascii="Times New Roman" w:hAnsi="Times New Roman" w:cs="Times New Roman"/>
+        </w:rPr>
+        <w:t xml:space="preserve"> </w:t>
+      </w:r>
+      <w:r>
+        <w:rPr>
+          <w:rFonts w:ascii="Times New Roman" w:hAnsi="Times New Roman" w:cs="Times New Roman"/>
+        </w:rPr>
+        <w:t xml:space="preserve">will be analyzed using </w:t>
+      </w:r>
+      <w:r>
+        <w:rPr>
+          <w:rFonts w:ascii="Times New Roman" w:hAnsi="Times New Roman" w:cs="Times New Roman"/>
+        </w:rPr>
+        <w:t xml:space="preserve">its </w:t>
+      </w:r>
+      <w:r>
+        <w:rPr>
+          <w:rFonts w:ascii="Times New Roman" w:hAnsi="Times New Roman" w:cs="Times New Roman"/>
+        </w:rPr>
+        <w:t>MAPE</w:t>
+      </w:r>
+      <w:r>
+        <w:rPr>
+          <w:rFonts w:ascii="Times New Roman" w:hAnsi="Times New Roman" w:cs="Times New Roman"/>
+        </w:rPr>
+        <w:t xml:space="preserve"> against its own training set</w:t>
+      </w:r>
+      <w:r>
+        <w:rPr>
+          <w:rFonts w:ascii="Times New Roman" w:hAnsi="Times New Roman" w:cs="Times New Roman"/>
+        </w:rPr>
+        <w:t xml:space="preserve">. </w:t>
+      </w:r>
+      <w:r>
+        <w:rPr>
+          <w:rFonts w:ascii="Times New Roman" w:hAnsi="Times New Roman" w:cs="Times New Roman"/>
+        </w:rPr>
+        <w:t>The</w:t>
+      </w:r>
+      <w:r>
+        <w:rPr>
+          <w:rFonts w:ascii="Times New Roman" w:hAnsi="Times New Roman" w:cs="Times New Roman"/>
+        </w:rPr>
+        <w:t xml:space="preserve"> </w:t>
+      </w:r>
+      <w:r>
+        <w:rPr>
+          <w:rFonts w:ascii="Times New Roman" w:hAnsi="Times New Roman" w:cs="Times New Roman"/>
+        </w:rPr>
+        <w:t xml:space="preserve">metric </w:t>
+      </w:r>
+      <w:r>
+        <w:rPr>
+          <w:rFonts w:ascii="Times New Roman" w:hAnsi="Times New Roman" w:cs="Times New Roman"/>
+        </w:rPr>
+        <w:t xml:space="preserve">allows </w:t>
+      </w:r>
+      <w:r>
+        <w:rPr>
+          <w:rFonts w:ascii="Times New Roman" w:hAnsi="Times New Roman" w:cs="Times New Roman"/>
+        </w:rPr>
+        <w:t>us</w:t>
+      </w:r>
+      <w:r>
+        <w:rPr>
+          <w:rFonts w:ascii="Times New Roman" w:hAnsi="Times New Roman" w:cs="Times New Roman"/>
+        </w:rPr>
+        <w:t xml:space="preserve"> to compute the </w:t>
+      </w:r>
+      <w:r>
+        <w:rPr>
+          <w:rFonts w:ascii="Times New Roman" w:hAnsi="Times New Roman" w:cs="Times New Roman"/>
+        </w:rPr>
+        <w:t>error percentage between our sample</w:t>
+      </w:r>
+      <w:r>
+        <w:rPr>
+          <w:rFonts w:ascii="Times New Roman" w:hAnsi="Times New Roman" w:cs="Times New Roman"/>
+        </w:rPr>
+        <w:t xml:space="preserve"> and prediction values</w:t>
+      </w:r>
+      <w:r>
+        <w:rPr>
+          <w:rFonts w:ascii="Times New Roman" w:hAnsi="Times New Roman" w:cs="Times New Roman"/>
+        </w:rPr>
+        <w:t xml:space="preserve"> </w:t>
+      </w:r>
+      <w:r>
+        <w:rPr>
+          <w:rFonts w:ascii="Times New Roman" w:hAnsi="Times New Roman" w:cs="Times New Roman"/>
+          <w:vertAlign w:val="superscript"/>
+        </w:rPr>
+        <w:t>[</w:t>
+      </w:r>
+      <w:r>
+        <w:rPr>
+          <w:rFonts w:ascii="Times New Roman" w:hAnsi="Times New Roman" w:cs="Times New Roman"/>
+          <w:vertAlign w:val="superscript"/>
+        </w:rPr>
+        <w:t>4]</w:t>
+      </w:r>
+      <w:r>
+        <w:rPr>
+          <w:rFonts w:ascii="Times New Roman" w:hAnsi="Times New Roman" w:cs="Times New Roman"/>
+        </w:rPr>
+        <w:t>.</w:t>
+      </w:r>
+      <w:r>
+        <w:rPr>
+          <w:rFonts w:ascii="Times New Roman" w:hAnsi="Times New Roman" w:cs="Times New Roman"/>
+        </w:rPr>
+        <w:t xml:space="preserve"> </w:t>
+      </w:r>
+    </w:p>
+    <w:p>
+      <w:pPr>
+        <w:jc w:val="center"/>
+        <w:rPr>
+          <w:rFonts w:ascii="Times New Roman" w:hAnsi="Times New Roman" w:cs="Times New Roman"/>
+        </w:rPr>
+      </w:pPr>
+      <m:oMathPara>
+        <m:oMath>
+          <m:r>
+            <w:rPr>
+              <w:rFonts w:ascii="Cambria Math" w:hAnsi="Cambria Math" w:cs="Times New Roman"/>
+            </w:rPr>
+            <m:t>MAPE</m:t>
+          </m:r>
+          <m:r>
+            <w:rPr>
+              <w:rFonts w:ascii="Cambria Math" w:hAnsi="Cambria Math" w:cs="Times New Roman"/>
+            </w:rPr>
+            <m:t>=</m:t>
+          </m:r>
+          <m:f>
+            <m:fPr>
+              <m:ctrlPr>
+                <w:rPr>
+                  <w:rFonts w:ascii="Cambria Math" w:hAnsi="Cambria Math" w:cs="Times New Roman"/>
+                </w:rPr>
+              </m:ctrlPr>
+            </m:fPr>
+            <m:num>
+              <m:r>
+                <w:rPr>
+                  <w:rFonts w:ascii="Cambria Math" w:hAnsi="Cambria Math" w:cs="Times New Roman"/>
+                </w:rPr>
+                <m:t>1</m:t>
+              </m:r>
+            </m:num>
+            <m:den>
+              <m:r>
+                <w:rPr>
+                  <w:rFonts w:ascii="Cambria Math" w:hAnsi="Cambria Math" w:cs="Times New Roman"/>
+                </w:rPr>
+                <m:t>n</m:t>
+              </m:r>
+            </m:den>
+          </m:f>
+          <m:nary>
+            <m:naryPr>
+              <m:chr m:val="∑"/>
+              <m:ctrlPr>
+                <w:rPr>
+                  <w:rFonts w:ascii="Cambria Math" w:hAnsi="Cambria Math" w:cs="Times New Roman"/>
+                </w:rPr>
+              </m:ctrlPr>
+            </m:naryPr>
+            <m:sub>
+              <m:r>
+                <w:rPr>
+                  <w:rFonts w:ascii="Cambria Math" w:hAnsi="Cambria Math" w:cs="Times New Roman"/>
+                </w:rPr>
+                <m:t>t=1</m:t>
+              </m:r>
+              <m:ctrlPr>
+                <w:rPr>
+                  <w:rFonts w:ascii="Cambria Math" w:hAnsi="Cambria Math" w:cs="Times New Roman"/>
+                  <w:i/>
+                </w:rPr>
+              </m:ctrlPr>
+            </m:sub>
+            <m:sup>
+              <m:r>
+                <w:rPr>
+                  <w:rFonts w:ascii="Cambria Math" w:hAnsi="Cambria Math" w:cs="Times New Roman"/>
+                </w:rPr>
+                <m:t>n</m:t>
+              </m:r>
+              <m:ctrlPr>
+                <w:rPr>
+                  <w:rFonts w:ascii="Cambria Math" w:hAnsi="Cambria Math" w:cs="Times New Roman"/>
+                  <w:i/>
+                </w:rPr>
+              </m:ctrlPr>
+            </m:sup>
+            <m:e>
+              <m:f>
+                <m:fPr>
+                  <m:ctrlPr>
+                    <w:rPr>
+                      <w:rFonts w:ascii="Cambria Math" w:hAnsi="Cambria Math" w:cs="Times New Roman"/>
+                    </w:rPr>
+                  </m:ctrlPr>
+                </m:fPr>
+                <m:num>
+                  <m:d>
+                    <m:dPr>
+                      <m:begChr m:val="|"/>
+                      <m:endChr m:val="|"/>
+                      <m:ctrlPr>
+                        <w:rPr>
+                          <w:rFonts w:ascii="Cambria Math" w:hAnsi="Cambria Math" w:cs="Times New Roman"/>
+                          <w:i/>
+                        </w:rPr>
+                      </m:ctrlPr>
+                    </m:dPr>
+                    <m:e>
+                      <m:sSub>
+                        <m:sSubPr>
+                          <m:ctrlPr>
+                            <w:rPr>
+                              <w:rFonts w:ascii="Cambria Math" w:hAnsi="Cambria Math" w:cs="Times New Roman"/>
+                              <w:i/>
+                            </w:rPr>
+                          </m:ctrlPr>
+                        </m:sSubPr>
+                        <m:e>
+                          <m:r>
+                            <w:rPr>
+                              <w:rFonts w:ascii="Cambria Math" w:hAnsi="Cambria Math" w:cs="Times New Roman"/>
+                            </w:rPr>
+                            <m:t>A</m:t>
+                          </m:r>
+                          <m:ctrlPr>
+                            <w:rPr>
+                              <w:rFonts w:ascii="Cambria Math" w:hAnsi="Cambria Math" w:cs="Times New Roman"/>
+                            </w:rPr>
+                          </m:ctrlPr>
+                        </m:e>
+                        <m:sub>
+                          <m:r>
+                            <w:rPr>
+                              <w:rFonts w:ascii="Cambria Math" w:hAnsi="Cambria Math" w:cs="Times New Roman"/>
+                            </w:rPr>
+                            <m:t>t</m:t>
+                          </m:r>
+                        </m:sub>
+                      </m:sSub>
+                      <m:r>
+                        <w:rPr>
+                          <w:rFonts w:ascii="Cambria Math" w:hAnsi="Cambria Math" w:cs="Times New Roman"/>
+                        </w:rPr>
+                        <m:t>-</m:t>
+                      </m:r>
+                      <m:sSub>
+                        <m:sSubPr>
+                          <m:ctrlPr>
+                            <w:rPr>
+                              <w:rFonts w:ascii="Cambria Math" w:hAnsi="Cambria Math" w:cs="Times New Roman"/>
+                              <w:i/>
+                            </w:rPr>
+                          </m:ctrlPr>
+                        </m:sSubPr>
+                        <m:e>
+                          <m:r>
+                            <w:rPr>
+                              <w:rFonts w:ascii="Cambria Math" w:hAnsi="Cambria Math" w:cs="Times New Roman"/>
+                            </w:rPr>
+                            <m:t>F</m:t>
+                          </m:r>
+                        </m:e>
+                        <m:sub>
+                          <m:r>
+                            <w:rPr>
+                              <w:rFonts w:ascii="Cambria Math" w:hAnsi="Cambria Math" w:cs="Times New Roman"/>
+                            </w:rPr>
+                            <m:t>t</m:t>
+                          </m:r>
+                        </m:sub>
+                      </m:sSub>
+                    </m:e>
+                  </m:d>
+                </m:num>
+                <m:den>
+                  <m:sSub>
+                    <m:sSubPr>
+                      <m:ctrlPr>
+                        <w:rPr>
+                          <w:rFonts w:ascii="Cambria Math" w:hAnsi="Cambria Math" w:cs="Times New Roman"/>
+                          <w:i/>
+                        </w:rPr>
+                      </m:ctrlPr>
+                    </m:sSubPr>
+                    <m:e>
+                      <m:r>
+                        <w:rPr>
+                          <w:rFonts w:ascii="Cambria Math" w:hAnsi="Cambria Math" w:cs="Times New Roman"/>
+                        </w:rPr>
+                        <m:t>A</m:t>
+                      </m:r>
+                      <m:ctrlPr>
+                        <w:rPr>
+                          <w:rFonts w:ascii="Cambria Math" w:hAnsi="Cambria Math" w:cs="Times New Roman"/>
+                        </w:rPr>
+                      </m:ctrlPr>
+                    </m:e>
+                    <m:sub>
+                      <m:r>
+                        <w:rPr>
+                          <w:rFonts w:ascii="Cambria Math" w:hAnsi="Cambria Math" w:cs="Times New Roman"/>
+                        </w:rPr>
+                        <m:t>t</m:t>
+                      </m:r>
+                    </m:sub>
+                  </m:sSub>
+                </m:den>
+              </m:f>
+              <m:ctrlPr>
+                <w:rPr>
+                  <w:rFonts w:ascii="Cambria Math" w:hAnsi="Cambria Math" w:cs="Times New Roman"/>
+                  <w:i/>
+                </w:rPr>
+              </m:ctrlPr>
+            </m:e>
+          </m:nary>
+        </m:oMath>
+      </m:oMathPara>
+    </w:p>
+    <w:p>
+      <w:pPr>
+        <w:rPr>
+          <w:rFonts w:ascii="Times New Roman" w:hAnsi="Times New Roman" w:cs="Times New Roman"/>
+        </w:rPr>
+      </w:pPr>
+      <w:r>
+        <w:rPr>
+          <w:rFonts w:ascii="Times New Roman" w:hAnsi="Times New Roman" w:cs="Times New Roman"/>
+        </w:rPr>
+        <w:t>Like</w:t>
+      </w:r>
+      <w:r>
+        <w:rPr>
+          <w:rFonts w:ascii="Times New Roman" w:hAnsi="Times New Roman" w:cs="Times New Roman"/>
+        </w:rPr>
+        <w:t xml:space="preserve"> the Mean Percentage Error, the</w:t>
+      </w:r>
+      <w:r>
+        <w:rPr>
+          <w:rFonts w:ascii="Times New Roman" w:hAnsi="Times New Roman" w:cs="Times New Roman"/>
+        </w:rPr>
+        <w:t xml:space="preserve"> calculation for MAPE is dependent on the sample size</w:t>
+      </w:r>
+      <w:r>
+        <w:rPr>
+          <w:rFonts w:ascii="Times New Roman" w:hAnsi="Times New Roman" w:cs="Times New Roman"/>
+        </w:rPr>
+        <w:t xml:space="preserve"> and average deviation from</w:t>
+      </w:r>
+      <w:r>
+        <w:rPr>
+          <w:rFonts w:ascii="Times New Roman" w:hAnsi="Times New Roman" w:cs="Times New Roman"/>
+        </w:rPr>
+        <w:t xml:space="preserve"> its actual value</w:t>
+      </w:r>
+      <w:r>
+        <w:rPr>
+          <w:rFonts w:ascii="Times New Roman" w:hAnsi="Times New Roman" w:cs="Times New Roman"/>
+        </w:rPr>
+        <w:t>.</w:t>
+      </w:r>
+      <w:r>
+        <w:rPr>
+          <w:rFonts w:ascii="Times New Roman" w:hAnsi="Times New Roman" w:cs="Times New Roman"/>
+        </w:rPr>
+        <w:t xml:space="preserve"> </w:t>
+      </w:r>
+      <w:r>
+        <w:rPr>
+          <w:rFonts w:ascii="Times New Roman" w:hAnsi="Times New Roman" w:cs="Times New Roman"/>
+        </w:rPr>
+        <w:t xml:space="preserve">MAPE was chosen over the Mean Squared Error due to the wavering </w:t>
+      </w:r>
+      <w:r>
+        <w:rPr>
+          <w:rFonts w:ascii="Times New Roman" w:hAnsi="Times New Roman" w:cs="Times New Roman"/>
+        </w:rPr>
+        <w:t xml:space="preserve">trend </w:t>
+      </w:r>
+      <w:r>
+        <w:rPr>
+          <w:rFonts w:ascii="Times New Roman" w:hAnsi="Times New Roman" w:cs="Times New Roman"/>
+        </w:rPr>
+        <w:t xml:space="preserve">we </w:t>
+      </w:r>
+      <w:r>
+        <w:rPr>
+          <w:rFonts w:ascii="Times New Roman" w:hAnsi="Times New Roman" w:cs="Times New Roman"/>
+        </w:rPr>
+        <w:t>analyzed earlier</w:t>
+      </w:r>
+      <w:r>
+        <w:rPr>
+          <w:rFonts w:ascii="Times New Roman" w:hAnsi="Times New Roman" w:cs="Times New Roman"/>
+        </w:rPr>
+        <w:t>. MAPE is less sensitive to these</w:t>
+      </w:r>
+      <w:r>
+        <w:rPr>
+          <w:rFonts w:ascii="Times New Roman" w:hAnsi="Times New Roman" w:cs="Times New Roman"/>
+        </w:rPr>
+        <w:t xml:space="preserve"> relative outlier behaviors</w:t>
+      </w:r>
+      <w:r>
+        <w:rPr>
+          <w:rFonts w:ascii="Times New Roman" w:hAnsi="Times New Roman" w:cs="Times New Roman"/>
+        </w:rPr>
+        <w:t xml:space="preserve"> </w:t>
+      </w:r>
+      <w:r>
+        <w:rPr>
+          <w:rFonts w:ascii="Times New Roman" w:hAnsi="Times New Roman" w:cs="Times New Roman"/>
+        </w:rPr>
+        <w:t xml:space="preserve">and will provide a more accurate evaluation </w:t>
+      </w:r>
+      <w:r>
+        <w:rPr>
+          <w:rFonts w:ascii="Times New Roman" w:hAnsi="Times New Roman" w:cs="Times New Roman"/>
+        </w:rPr>
+        <w:t>of</w:t>
+      </w:r>
+      <w:r>
+        <w:rPr>
+          <w:rFonts w:ascii="Times New Roman" w:hAnsi="Times New Roman" w:cs="Times New Roman"/>
+        </w:rPr>
+        <w:t xml:space="preserve"> our time-series predictor</w:t>
+      </w:r>
+      <w:r>
+        <w:rPr>
+          <w:rFonts w:ascii="Times New Roman" w:hAnsi="Times New Roman" w:cs="Times New Roman"/>
+        </w:rPr>
+        <w:t>, especially with our large dataset</w:t>
+      </w:r>
+      <w:r>
+        <w:rPr>
+          <w:rFonts w:ascii="Times New Roman" w:hAnsi="Times New Roman" w:cs="Times New Roman"/>
+        </w:rPr>
+        <w:t xml:space="preserve"> </w:t>
+      </w:r>
+      <w:r>
+        <w:rPr>
+          <w:rFonts w:ascii="Times New Roman" w:hAnsi="Times New Roman" w:cs="Times New Roman"/>
+          <w:vertAlign w:val="superscript"/>
+        </w:rPr>
+        <w:t>[</w:t>
+      </w:r>
+      <w:r>
+        <w:rPr>
+          <w:rFonts w:ascii="Times New Roman" w:hAnsi="Times New Roman" w:cs="Times New Roman"/>
+          <w:vertAlign w:val="superscript"/>
+        </w:rPr>
+        <w:t>3</w:t>
+      </w:r>
+      <w:r>
+        <w:rPr>
+          <w:rFonts w:ascii="Times New Roman" w:hAnsi="Times New Roman" w:cs="Times New Roman"/>
+          <w:vertAlign w:val="superscript"/>
+        </w:rPr>
+        <w:t>]</w:t>
+      </w:r>
+      <w:r>
+        <w:rPr>
+          <w:rFonts w:ascii="Times New Roman" w:hAnsi="Times New Roman" w:cs="Times New Roman"/>
+        </w:rPr>
+        <w:t>.</w:t>
+      </w:r>
+      <w:r>
+        <w:rPr>
+          <w:rFonts w:ascii="Times New Roman" w:hAnsi="Times New Roman" w:cs="Times New Roman"/>
+        </w:rPr>
+        <w:t xml:space="preserve"> </w:t>
+      </w:r>
+    </w:p>
+    <w:p>
+      <w:pPr>
+        <w:rPr>
+          <w:rFonts w:ascii="Times New Roman" w:hAnsi="Times New Roman" w:cs="Times New Roman"/>
+          <w:b/>
+          <w:bCs/>
+        </w:rPr>
+      </w:pPr>
+      <w:r>
+        <w:rPr>
+          <w:rFonts w:ascii="Times New Roman" w:hAnsi="Times New Roman" w:cs="Times New Roman"/>
+          <w:b/>
+          <w:bCs/>
+        </w:rPr>
+        <w:t>Exponential Regression</w:t>
+      </w:r>
+    </w:p>
+    <w:p>
+      <w:pPr>
+        <w:rPr>
+          <w:rFonts w:ascii="Times New Roman" w:hAnsi="Times New Roman" w:cs="Times New Roman"/>
+        </w:rPr>
+      </w:pPr>
+      <w:r>
+        <w:rPr>
+          <w:rFonts w:ascii="Times New Roman" w:hAnsi="Times New Roman" w:cs="Times New Roman"/>
+        </w:rPr>
+        <w:t xml:space="preserve">Upon initial inspection of the earlier visualized trend (Figure 5), </w:t>
+      </w:r>
+      <w:r>
+        <w:rPr>
+          <w:rFonts w:ascii="Times New Roman" w:hAnsi="Times New Roman" w:cs="Times New Roman"/>
+        </w:rPr>
+        <w:t>the data</w:t>
+      </w:r>
+      <w:r>
+        <w:rPr>
+          <w:rFonts w:ascii="Times New Roman" w:hAnsi="Times New Roman" w:cs="Times New Roman"/>
+        </w:rPr>
+        <w:t xml:space="preserve"> appears to be</w:t>
+      </w:r>
+      <w:r>
+        <w:rPr>
+          <w:rFonts w:ascii="Times New Roman" w:hAnsi="Times New Roman" w:cs="Times New Roman"/>
+        </w:rPr>
+        <w:t xml:space="preserve"> exponential</w:t>
+      </w:r>
+      <w:r>
+        <w:rPr>
+          <w:rFonts w:ascii="Times New Roman" w:hAnsi="Times New Roman" w:cs="Times New Roman"/>
+        </w:rPr>
+        <w:t>.</w:t>
+      </w:r>
+      <w:r>
+        <w:rPr>
+          <w:rFonts w:ascii="Times New Roman" w:hAnsi="Times New Roman" w:cs="Times New Roman"/>
+        </w:rPr>
+        <w:t xml:space="preserve"> An exponential regression was fitted using scikit-</w:t>
+      </w:r>
+      <w:proofErr w:type="spellStart"/>
+      <w:r>
+        <w:rPr>
+          <w:rFonts w:ascii="Times New Roman" w:hAnsi="Times New Roman" w:cs="Times New Roman"/>
+        </w:rPr>
+        <w:t>learn’s</w:t>
+      </w:r>
+      <w:proofErr w:type="spellEnd"/>
+      <w:r>
+        <w:rPr>
+          <w:rFonts w:ascii="Times New Roman" w:hAnsi="Times New Roman" w:cs="Times New Roman"/>
+        </w:rPr>
+        <w:t xml:space="preserve"> </w:t>
+      </w:r>
+      <w:proofErr w:type="spellStart"/>
+      <w:r>
+        <w:rPr>
+          <w:rFonts w:ascii="Times New Roman" w:hAnsi="Times New Roman" w:cs="Times New Roman"/>
+        </w:rPr>
+        <w:t>curve_fit</w:t>
+      </w:r>
+      <w:proofErr w:type="spellEnd"/>
+      <w:r>
+        <w:rPr>
+          <w:rFonts w:ascii="Times New Roman" w:hAnsi="Times New Roman" w:cs="Times New Roman"/>
+        </w:rPr>
+        <w:t xml:space="preserve"> function</w:t>
+      </w:r>
+      <w:r>
+        <w:rPr>
+          <w:rFonts w:ascii="Times New Roman" w:hAnsi="Times New Roman" w:cs="Times New Roman"/>
+        </w:rPr>
+        <w:t>.</w:t>
+      </w:r>
+    </w:p>
+    <w:p>
+      <w:pPr>
+        <w:rPr>
+          <w:rFonts w:ascii="Times New Roman" w:hAnsi="Times New Roman" w:cs="Times New Roman"/>
+        </w:rPr>
+      </w:pPr>
+      <m:oMathPara>
+        <m:oMath>
+          <m:r>
+            <w:rPr>
+              <w:rFonts w:ascii="Cambria Math" w:hAnsi="Cambria Math" w:cs="Times New Roman"/>
+            </w:rPr>
+            <m:t>y=a</m:t>
+          </m:r>
+          <m:r>
+            <m:rPr>
+              <m:sty m:val="p"/>
+            </m:rPr>
+            <w:rPr>
+              <w:rFonts w:ascii="Cambria Math" w:hAnsi="Cambria Math" w:cs="Times New Roman"/>
+            </w:rPr>
+            <m:t>⋅</m:t>
+          </m:r>
+          <m:sSup>
+            <m:sSupPr>
+              <m:ctrlPr>
+                <w:rPr>
+                  <w:rFonts w:ascii="Cambria Math" w:hAnsi="Cambria Math" w:cs="Times New Roman"/>
+                  <w:i/>
+                </w:rPr>
+              </m:ctrlPr>
+            </m:sSupPr>
+            <m:e>
+              <m:r>
+                <w:rPr>
+                  <w:rFonts w:ascii="Cambria Math" w:hAnsi="Cambria Math" w:cs="Times New Roman"/>
+                </w:rPr>
+                <m:t>e</m:t>
+              </m:r>
+              <m:ctrlPr>
+                <w:rPr>
+                  <w:rFonts w:ascii="Cambria Math" w:hAnsi="Cambria Math" w:cs="Times New Roman"/>
+                </w:rPr>
+              </m:ctrlPr>
+            </m:e>
+            <m:sup>
+              <m:r>
+                <w:rPr>
+                  <w:rFonts w:ascii="Cambria Math" w:hAnsi="Cambria Math" w:cs="Times New Roman"/>
+                </w:rPr>
+                <m:t>b</m:t>
+              </m:r>
+              <m:r>
+                <m:rPr>
+                  <m:sty m:val="p"/>
+                </m:rPr>
+                <w:rPr>
+                  <w:rFonts w:ascii="Cambria Math" w:hAnsi="Cambria Math" w:cs="Times New Roman"/>
+                </w:rPr>
+                <m:t>⋅</m:t>
+              </m:r>
+              <m:r>
+                <w:rPr>
+                  <w:rFonts w:ascii="Cambria Math" w:hAnsi="Cambria Math" w:cs="Times New Roman"/>
+                </w:rPr>
+                <m:t>x</m:t>
+              </m:r>
+            </m:sup>
+          </m:sSup>
+          <m:r>
+            <w:rPr>
+              <w:rFonts w:ascii="Cambria Math" w:hAnsi="Cambria Math" w:cs="Times New Roman"/>
+            </w:rPr>
+            <m:t>+c</m:t>
+          </m:r>
+        </m:oMath>
+      </m:oMathPara>
+    </w:p>
+    <w:p>
+      <w:pPr>
+        <w:rPr>
+          <w:rFonts w:ascii="Times New Roman" w:hAnsi="Times New Roman" w:cs="Times New Roman"/>
+        </w:rPr>
+      </w:pPr>
+      <w:r>
+        <w:rPr>
+          <w:rFonts w:ascii="Times New Roman" w:hAnsi="Times New Roman" w:cs="Times New Roman"/>
+        </w:rPr>
+        <w:t xml:space="preserve">This model generated coefficients a: </w:t>
+      </w:r>
+      <w:r>
+        <w:rPr>
+          <w:rFonts w:ascii="Times New Roman" w:hAnsi="Times New Roman" w:cs="Times New Roman"/>
+        </w:rPr>
+        <w:t>-9.685e-14,</w:t>
+      </w:r>
+      <w:r>
+        <w:rPr>
+          <w:rFonts w:ascii="Times New Roman" w:hAnsi="Times New Roman" w:cs="Times New Roman"/>
+        </w:rPr>
+        <w:t xml:space="preserve"> b: 1,</w:t>
+      </w:r>
+      <w:r>
+        <w:rPr>
+          <w:rFonts w:ascii="Times New Roman" w:hAnsi="Times New Roman" w:cs="Times New Roman"/>
+        </w:rPr>
+        <w:t xml:space="preserve"> </w:t>
+      </w:r>
+      <w:r>
+        <w:rPr>
+          <w:rFonts w:ascii="Times New Roman" w:hAnsi="Times New Roman" w:cs="Times New Roman"/>
+        </w:rPr>
+        <w:t xml:space="preserve">c: </w:t>
+      </w:r>
+      <w:r>
+        <w:rPr>
+          <w:rFonts w:ascii="Times New Roman" w:hAnsi="Times New Roman" w:cs="Times New Roman"/>
+        </w:rPr>
+        <w:t>-17287208152.24</w:t>
+      </w:r>
+      <w:r>
+        <w:rPr>
+          <w:rFonts w:ascii="Times New Roman" w:hAnsi="Times New Roman" w:cs="Times New Roman"/>
+        </w:rPr>
+        <w:t>9</w:t>
+      </w:r>
+      <w:r>
+        <w:rPr>
+          <w:rFonts w:ascii="Times New Roman" w:hAnsi="Times New Roman" w:cs="Times New Roman"/>
+        </w:rPr>
+        <w:t xml:space="preserve">, with a MAPE score of </w:t>
+      </w:r>
+      <w:r>
+        <w:rPr>
+          <w:rFonts w:ascii="Times New Roman" w:hAnsi="Times New Roman" w:cs="Times New Roman"/>
+          <w:b/>
+          <w:bCs/>
+        </w:rPr>
+        <w:t>1.2589e+18%</w:t>
+      </w:r>
+      <w:r>
+        <w:rPr>
+          <w:rFonts w:ascii="Times New Roman" w:hAnsi="Times New Roman" w:cs="Times New Roman"/>
+          <w:b/>
+          <w:bCs/>
+        </w:rPr>
+        <w:t>.</w:t>
+      </w:r>
+      <w:r>
+        <w:rPr>
+          <w:rFonts w:ascii="Times New Roman" w:hAnsi="Times New Roman" w:cs="Times New Roman"/>
+        </w:rPr>
+        <w:t xml:space="preserve"> </w:t>
+      </w:r>
+      <w:r>
+        <w:rPr>
+          <w:rFonts w:ascii="Times New Roman" w:hAnsi="Times New Roman" w:cs="Times New Roman"/>
+        </w:rPr>
+        <w:t>This is extraordinarily high especially considering this score is compared against itself.</w:t>
+      </w:r>
+      <w:r>
+        <w:rPr>
+          <w:rFonts w:ascii="Times New Roman" w:hAnsi="Times New Roman" w:cs="Times New Roman"/>
+        </w:rPr>
+        <w:t xml:space="preserve"> However, as it was mentioned earlier, </w:t>
+      </w:r>
+      <w:r>
+        <w:rPr>
+          <w:rFonts w:ascii="Times New Roman" w:hAnsi="Times New Roman" w:cs="Times New Roman"/>
+        </w:rPr>
+        <w:t xml:space="preserve">the trend for this dataset </w:t>
+      </w:r>
+      <w:r>
+        <w:rPr>
+          <w:rFonts w:ascii="Times New Roman" w:hAnsi="Times New Roman" w:cs="Times New Roman"/>
+        </w:rPr>
+        <w:t xml:space="preserve">occasionally wavers, which may confuse and underfit our basic exponential model. </w:t>
+      </w:r>
+    </w:p>
+    <w:p>
+      <w:pPr>
+        <w:rPr>
+          <w:rFonts w:ascii="Times New Roman" w:hAnsi="Times New Roman" w:cs="Times New Roman"/>
+          <w:b/>
+          <w:bCs/>
+        </w:rPr>
+      </w:pPr>
+      <w:r>
+        <w:rPr>
+          <w:rFonts w:ascii="Times New Roman" w:hAnsi="Times New Roman" w:cs="Times New Roman"/>
+          <w:b/>
+          <w:bCs/>
+        </w:rPr>
+        <w:t>Linear Regression</w:t>
+      </w:r>
+    </w:p>
+    <w:p>
+      <w:pPr>
+        <w:rPr>
+          <w:rFonts w:ascii="Times New Roman" w:hAnsi="Times New Roman" w:cs="Times New Roman"/>
+        </w:rPr>
+      </w:pPr>
+      <w:r>
+        <w:rPr>
+          <w:rFonts w:ascii="Times New Roman" w:hAnsi="Times New Roman" w:cs="Times New Roman"/>
+        </w:rPr>
+        <w:t xml:space="preserve">Looking at </w:t>
+      </w:r>
+      <w:r>
+        <w:rPr>
+          <w:rFonts w:ascii="Times New Roman" w:hAnsi="Times New Roman" w:cs="Times New Roman"/>
+        </w:rPr>
+        <w:t xml:space="preserve">the trend again, it could be argued that it is linear. Testing this, our model was adjusted to a linear regression with </w:t>
+      </w:r>
+      <w:r>
+        <w:rPr>
+          <w:rFonts w:ascii="Times New Roman" w:hAnsi="Times New Roman" w:cs="Times New Roman"/>
+        </w:rPr>
+        <w:t>N</w:t>
+      </w:r>
+      <w:r>
+        <w:rPr>
+          <w:rFonts w:ascii="Times New Roman" w:hAnsi="Times New Roman" w:cs="Times New Roman"/>
+        </w:rPr>
+        <w:t>um</w:t>
+      </w:r>
+      <w:r>
+        <w:rPr>
+          <w:rFonts w:ascii="Times New Roman" w:hAnsi="Times New Roman" w:cs="Times New Roman"/>
+        </w:rPr>
+        <w:t>P</w:t>
+      </w:r>
+      <w:r>
+        <w:rPr>
+          <w:rFonts w:ascii="Times New Roman" w:hAnsi="Times New Roman" w:cs="Times New Roman"/>
+        </w:rPr>
+        <w:t xml:space="preserve">y’s </w:t>
+      </w:r>
+      <w:proofErr w:type="spellStart"/>
+      <w:r>
+        <w:rPr>
+          <w:rFonts w:ascii="Times New Roman" w:hAnsi="Times New Roman" w:cs="Times New Roman"/>
+        </w:rPr>
+        <w:t>polyfit</w:t>
+      </w:r>
+      <w:proofErr w:type="spellEnd"/>
+      <w:r>
+        <w:rPr>
+          <w:rFonts w:ascii="Times New Roman" w:hAnsi="Times New Roman" w:cs="Times New Roman"/>
+        </w:rPr>
+        <w:t xml:space="preserve"> </w:t>
+      </w:r>
+      <w:r>
+        <w:rPr>
+          <w:rFonts w:ascii="Times New Roman" w:hAnsi="Times New Roman" w:cs="Times New Roman"/>
+        </w:rPr>
+        <w:t xml:space="preserve">and </w:t>
+      </w:r>
+      <w:proofErr w:type="spellStart"/>
+      <w:r>
+        <w:rPr>
+          <w:rFonts w:ascii="Times New Roman" w:hAnsi="Times New Roman" w:cs="Times New Roman"/>
+        </w:rPr>
+        <w:t>polyval</w:t>
+      </w:r>
+      <w:proofErr w:type="spellEnd"/>
+      <w:r>
+        <w:rPr>
+          <w:rFonts w:ascii="Times New Roman" w:hAnsi="Times New Roman" w:cs="Times New Roman"/>
+        </w:rPr>
+        <w:t xml:space="preserve"> functions</w:t>
+      </w:r>
+      <w:r>
+        <w:rPr>
+          <w:rFonts w:ascii="Times New Roman" w:hAnsi="Times New Roman" w:cs="Times New Roman"/>
+        </w:rPr>
+        <w:t xml:space="preserve"> with order 1</w:t>
+      </w:r>
+      <w:r>
+        <w:rPr>
+          <w:rFonts w:ascii="Times New Roman" w:hAnsi="Times New Roman" w:cs="Times New Roman"/>
+        </w:rPr>
+        <w:t>.</w:t>
+      </w:r>
+    </w:p>
+    <w:p>
+      <w:pPr>
+        <w:rPr>
+          <w:rFonts w:ascii="Times New Roman" w:hAnsi="Times New Roman" w:cs="Times New Roman"/>
+        </w:rPr>
+      </w:pPr>
+      <m:oMathPara>
+        <m:oMath>
+          <m:r>
+            <w:rPr>
+              <w:rFonts w:ascii="Cambria Math" w:hAnsi="Cambria Math" w:cs="Times New Roman"/>
+            </w:rPr>
+            <m:t>y=a</m:t>
+          </m:r>
+          <m:r>
+            <m:rPr>
+              <m:sty m:val="p"/>
+            </m:rPr>
+            <w:rPr>
+              <w:rFonts w:ascii="Cambria Math" w:hAnsi="Cambria Math" w:cs="Times New Roman"/>
+            </w:rPr>
+            <m:t>⋅</m:t>
+          </m:r>
+          <m:r>
+            <w:rPr>
+              <w:rFonts w:ascii="Cambria Math" w:hAnsi="Cambria Math" w:cs="Times New Roman"/>
+            </w:rPr>
+            <m:t>x + b</m:t>
+          </m:r>
+        </m:oMath>
+      </m:oMathPara>
+    </w:p>
+    <w:p>
+      <w:pPr>
+        <w:rPr>
+          <w:rFonts w:ascii="Times New Roman" w:hAnsi="Times New Roman" w:cs="Times New Roman"/>
+        </w:rPr>
+      </w:pPr>
+      <w:r>
+        <w:rPr>
+          <w:rFonts w:ascii="Times New Roman" w:hAnsi="Times New Roman" w:cs="Times New Roman"/>
+        </w:rPr>
+        <w:t xml:space="preserve">This model generated coefficients a: </w:t>
+      </w:r>
+      <w:r>
+        <w:rPr>
+          <w:rFonts w:ascii="Times New Roman" w:hAnsi="Times New Roman" w:cs="Times New Roman"/>
+        </w:rPr>
+        <w:t>1519.82</w:t>
+      </w:r>
+      <w:r>
+        <w:rPr>
+          <w:rFonts w:ascii="Times New Roman" w:hAnsi="Times New Roman" w:cs="Times New Roman"/>
+        </w:rPr>
+        <w:t xml:space="preserve">1 and b: </w:t>
+      </w:r>
+      <w:r>
+        <w:rPr>
+          <w:rFonts w:ascii="Times New Roman" w:hAnsi="Times New Roman" w:cs="Times New Roman"/>
+        </w:rPr>
+        <w:t>6475.202</w:t>
+      </w:r>
+      <w:r>
+        <w:rPr>
+          <w:rFonts w:ascii="Times New Roman" w:hAnsi="Times New Roman" w:cs="Times New Roman"/>
+        </w:rPr>
+        <w:t xml:space="preserve">, with a MAPE score of </w:t>
+      </w:r>
+      <w:r>
+        <w:rPr>
+          <w:rFonts w:ascii="Times New Roman" w:hAnsi="Times New Roman" w:cs="Times New Roman"/>
+          <w:b/>
+          <w:bCs/>
+        </w:rPr>
+        <w:t>14.7834</w:t>
+      </w:r>
+      <w:r>
+        <w:rPr>
+          <w:rFonts w:ascii="Times New Roman" w:hAnsi="Times New Roman" w:cs="Times New Roman"/>
+          <w:b/>
+          <w:bCs/>
+        </w:rPr>
+        <w:t>%.</w:t>
+      </w:r>
+      <w:r>
+        <w:rPr>
+          <w:rFonts w:ascii="Times New Roman" w:hAnsi="Times New Roman" w:cs="Times New Roman"/>
+        </w:rPr>
+        <w:t xml:space="preserve"> This is already a major improvement from the exponential regression; however, the accuracy is still relatively low. </w:t>
+      </w:r>
+    </w:p>
+    <w:p>
+      <w:pPr>
+        <w:keepNext/>
+      </w:pPr>
+      <w:r>
+        <w:rPr>
+          <w:rFonts w:ascii="Times New Roman" w:hAnsi="Times New Roman" w:cs="Times New Roman"/>
+        </w:rPr>
+        <w:drawing>
+          <wp:inline distT="0" distB="0" distL="0" distR="0" wp14:anchorId="192D1BCE" wp14:editId="32BEDE34">
+            <wp:extent cx="2926080" cy="1352550"/>
+            <wp:effectExtent l="0" t="0" r="7620" b="0"/>
+            <wp:docPr id="2020454090" name="Picture 1" descr="A graph showing the growth of a company&#10;&#10;Description automatically generated"/>
+            <wp:cNvGraphicFramePr>
+              <a:graphicFrameLocks xmlns:a="http://schemas.openxmlformats.org/drawingml/2006/main" noChangeAspect="1"/>
+            </wp:cNvGraphicFramePr>
+            <a:graphic xmlns:a="http://schemas.openxmlformats.org/drawingml/2006/main">
+              <a:graphicData uri="http://schemas.openxmlformats.org/drawingml/2006/picture">
+                <pic:pic xmlns:pic="http://schemas.openxmlformats.org/drawingml/2006/picture">
+                  <pic:nvPicPr>
+                    <pic:cNvPr id="2020454090" name="Picture 1" descr="A graph showing the growth of a company&#10;&#10;Description automatically generated"/>
+                    <pic:cNvPicPr/>
+                  </pic:nvPicPr>
+                  <pic:blipFill>
+                    <a:blip r:embed="rId21"/>
+                    <a:stretch>
+                      <a:fillRect/>
+                    </a:stretch>
+                  </pic:blipFill>
+                  <pic:spPr>
+                    <a:xfrm>
+                      <a:off x="0" y="0"/>
+                      <a:ext cx="2926080" cy="1352550"/>
+                    </a:xfrm>
+                    <a:prstGeom prst="rect">
+                      <a:avLst/>
+                    </a:prstGeom>
+                  </pic:spPr>
+                </pic:pic>
+              </a:graphicData>
+            </a:graphic>
+          </wp:inline>
+        </w:drawing>
+      </w:r>
+    </w:p>
+    <w:p>
+      <w:pPr>
+        <w:pStyle w:val="Caption"/>
+        <w:jc w:val="center"/>
+        <w:rPr>
+          <w:rFonts w:ascii="Times New Roman" w:hAnsi="Times New Roman" w:cs="Times New Roman"/>
+        </w:rPr>
+      </w:pPr>
+      <w:r>
+        <w:t xml:space="preserve">Figure </w:t>
+      </w:r>
+      <w:r>
+        <w:fldChar w:fldCharType="begin"/>
+      </w:r>
+      <w:r>
+        <w:instrText xml:space="preserve"> SEQ Figure \* ARABIC </w:instrText>
+      </w:r>
+      <w:r>
+        <w:fldChar w:fldCharType="separate"/>
+      </w:r>
+      <w:r>
+        <w:rPr>
+          <w:noProof/>
+        </w:rPr>
+        <w:t>11</w:t>
+      </w:r>
+      <w:r>
+        <w:fldChar w:fldCharType="end"/>
+      </w:r>
+      <w:r>
+        <w:t>: EVs Registered with Predictions up to 2026</w:t>
+      </w:r>
+      <w:r>
+        <w:t xml:space="preserve"> (LR)</w:t>
+      </w:r>
+    </w:p>
+    <w:p>
+      <w:pPr>
+        <w:rPr>
+          <w:rFonts w:ascii="Times New Roman" w:hAnsi="Times New Roman" w:cs="Times New Roman"/>
+        </w:rPr>
+      </w:pPr>
+      <w:r>
+        <w:rPr>
+          <w:rFonts w:ascii="Times New Roman" w:hAnsi="Times New Roman" w:cs="Times New Roman"/>
+        </w:rPr>
+        <w:t xml:space="preserve">Figure </w:t>
+      </w:r>
+      <w:r>
+        <w:rPr>
+          <w:rFonts w:ascii="Times New Roman" w:hAnsi="Times New Roman" w:cs="Times New Roman"/>
+        </w:rPr>
+        <w:t xml:space="preserve">11 plots a prediction of how many </w:t>
+      </w:r>
+      <w:r>
+        <w:rPr>
+          <w:rFonts w:ascii="Times New Roman" w:hAnsi="Times New Roman" w:cs="Times New Roman"/>
+        </w:rPr>
+        <w:t xml:space="preserve">EVs we are likely to </w:t>
+      </w:r>
+      <w:r>
+        <w:rPr>
+          <w:rFonts w:ascii="Times New Roman" w:hAnsi="Times New Roman" w:cs="Times New Roman"/>
+        </w:rPr>
+        <w:t>see in</w:t>
+      </w:r>
+      <w:r>
+        <w:rPr>
+          <w:rFonts w:ascii="Times New Roman" w:hAnsi="Times New Roman" w:cs="Times New Roman"/>
+        </w:rPr>
+        <w:t xml:space="preserve"> the next </w:t>
+      </w:r>
+      <w:r>
+        <w:rPr>
+          <w:rFonts w:ascii="Times New Roman" w:hAnsi="Times New Roman" w:cs="Times New Roman"/>
+        </w:rPr>
+        <w:t>three</w:t>
+      </w:r>
+      <w:r>
+        <w:rPr>
+          <w:rFonts w:ascii="Times New Roman" w:hAnsi="Times New Roman" w:cs="Times New Roman"/>
+        </w:rPr>
+        <w:t xml:space="preserve"> years to 2026.</w:t>
+      </w:r>
+      <w:r>
+        <w:rPr>
+          <w:rFonts w:ascii="Times New Roman" w:hAnsi="Times New Roman" w:cs="Times New Roman"/>
+        </w:rPr>
+        <w:t xml:space="preserve"> The cause for 14.7834% error rate immediately becomes </w:t>
+      </w:r>
+      <w:r>
+        <w:rPr>
+          <w:rFonts w:ascii="Times New Roman" w:hAnsi="Times New Roman" w:cs="Times New Roman"/>
+        </w:rPr>
+        <w:lastRenderedPageBreak/>
+        <w:t>clear as our predicted number of EVs drastically drops to fit our linear regression</w:t>
+      </w:r>
+      <w:r>
+        <w:rPr>
+          <w:rFonts w:ascii="Times New Roman" w:hAnsi="Times New Roman" w:cs="Times New Roman"/>
+        </w:rPr>
+        <w:t xml:space="preserve"> after 2023</w:t>
+      </w:r>
+      <w:r>
+        <w:rPr>
+          <w:rFonts w:ascii="Times New Roman" w:hAnsi="Times New Roman" w:cs="Times New Roman"/>
+        </w:rPr>
+        <w:t xml:space="preserve">. </w:t>
+      </w:r>
+      <w:r>
+        <w:rPr>
+          <w:rFonts w:ascii="Times New Roman" w:hAnsi="Times New Roman" w:cs="Times New Roman"/>
+        </w:rPr>
+        <w:t>Thus, we cannot solely depend on a single regression.</w:t>
+      </w:r>
+    </w:p>
+    <w:p>
+      <w:pPr>
+        <w:rPr>
+          <w:rFonts w:ascii="Times New Roman" w:hAnsi="Times New Roman" w:cs="Times New Roman"/>
+          <w:b/>
+          <w:bCs/>
+        </w:rPr>
+      </w:pPr>
+      <w:r>
+        <w:rPr>
+          <w:rFonts w:ascii="Times New Roman" w:hAnsi="Times New Roman" w:cs="Times New Roman"/>
+          <w:b/>
+          <w:bCs/>
+        </w:rPr>
+        <w:t>Piecewise Exponential-Linear Regression</w:t>
+      </w:r>
+    </w:p>
+    <w:p>
+      <w:pPr>
+        <w:rPr>
+          <w:rFonts w:ascii="Times New Roman" w:hAnsi="Times New Roman" w:cs="Times New Roman"/>
+        </w:rPr>
+      </w:pPr>
+      <w:r>
+        <w:rPr>
+          <w:rFonts w:ascii="Times New Roman" w:hAnsi="Times New Roman" w:cs="Times New Roman"/>
+        </w:rPr>
+        <w:t>Figure 11 demonstrates that the exponential trend we observed originally has a significant impact on the overall trend.</w:t>
+      </w:r>
+      <w:r>
+        <w:rPr>
+          <w:rFonts w:ascii="Times New Roman" w:hAnsi="Times New Roman" w:cs="Times New Roman"/>
+        </w:rPr>
+        <w:t xml:space="preserve"> While it begins linearly</w:t>
+      </w:r>
+      <w:r>
+        <w:rPr>
+          <w:rFonts w:ascii="Times New Roman" w:hAnsi="Times New Roman" w:cs="Times New Roman"/>
+        </w:rPr>
+        <w:t xml:space="preserve">, the trend </w:t>
+      </w:r>
+      <w:r>
+        <w:rPr>
+          <w:rFonts w:ascii="Times New Roman" w:hAnsi="Times New Roman" w:cs="Times New Roman"/>
+        </w:rPr>
+        <w:t xml:space="preserve">eventually </w:t>
+      </w:r>
+      <w:r>
+        <w:rPr>
+          <w:rFonts w:ascii="Times New Roman" w:hAnsi="Times New Roman" w:cs="Times New Roman"/>
+        </w:rPr>
+        <w:t xml:space="preserve">becomes </w:t>
+      </w:r>
+      <w:r>
+        <w:rPr>
+          <w:rFonts w:ascii="Times New Roman" w:hAnsi="Times New Roman" w:cs="Times New Roman"/>
+        </w:rPr>
+        <w:t xml:space="preserve">exponential </w:t>
+      </w:r>
+      <w:r>
+        <w:rPr>
+          <w:rFonts w:ascii="Times New Roman" w:hAnsi="Times New Roman" w:cs="Times New Roman"/>
+        </w:rPr>
+        <w:t>in</w:t>
+      </w:r>
+      <w:r>
+        <w:rPr>
+          <w:rFonts w:ascii="Times New Roman" w:hAnsi="Times New Roman" w:cs="Times New Roman"/>
+        </w:rPr>
+        <w:t xml:space="preserve"> June 2020.</w:t>
+      </w:r>
+      <w:r>
+        <w:rPr>
+          <w:rFonts w:ascii="Times New Roman" w:hAnsi="Times New Roman" w:cs="Times New Roman"/>
+        </w:rPr>
+        <w:t xml:space="preserve"> A piecewise regression will be more suitable here where a linear regression is initially used until June 2020 (41 months since January 2017), where it switches to an exponential regression</w:t>
+      </w:r>
+      <w:r>
+        <w:rPr>
+          <w:rFonts w:ascii="Times New Roman" w:hAnsi="Times New Roman" w:cs="Times New Roman"/>
+        </w:rPr>
+        <w:t xml:space="preserve"> </w:t>
+      </w:r>
+      <w:r>
+        <w:rPr>
+          <w:rFonts w:ascii="Times New Roman" w:hAnsi="Times New Roman" w:cs="Times New Roman"/>
+          <w:sz w:val="24"/>
+          <w:szCs w:val="24"/>
+          <w:vertAlign w:val="superscript"/>
+        </w:rPr>
+        <w:t>[14]</w:t>
+      </w:r>
+      <w:r>
+        <w:rPr>
+          <w:rFonts w:ascii="Times New Roman" w:hAnsi="Times New Roman" w:cs="Times New Roman"/>
+        </w:rPr>
+        <w:t>.</w:t>
+      </w:r>
+    </w:p>
+    <w:p>
+      <w:pPr>
+        <w:jc w:val="center"/>
+        <w:rPr>
+          <w:rFonts w:ascii="Times New Roman" w:hAnsi="Times New Roman" w:cs="Times New Roman"/>
+        </w:rPr>
+      </w:pPr>
+      <m:oMathPara>
+        <m:oMath>
+          <m:r>
+            <w:rPr>
+              <w:rFonts w:ascii="Cambria Math" w:hAnsi="Cambria Math" w:cs="Times New Roman"/>
+            </w:rPr>
+            <m:t>y=</m:t>
+          </m:r>
+          <m:sSub>
+            <m:sSubPr>
+              <m:ctrlPr>
+                <w:rPr>
+                  <w:rFonts w:ascii="Cambria Math" w:hAnsi="Cambria Math" w:cs="Times New Roman"/>
+                  <w:i/>
+                </w:rPr>
+              </m:ctrlPr>
+            </m:sSubPr>
+            <m:e>
+              <m:r>
+                <w:rPr>
+                  <w:rFonts w:ascii="Cambria Math" w:hAnsi="Cambria Math" w:cs="Times New Roman"/>
+                </w:rPr>
+                <m:t>α</m:t>
+              </m:r>
+            </m:e>
+            <m:sub>
+              <m:r>
+                <w:rPr>
+                  <w:rFonts w:ascii="Cambria Math" w:hAnsi="Cambria Math" w:cs="Times New Roman"/>
+                </w:rPr>
+                <m:t>0</m:t>
+              </m:r>
+            </m:sub>
+          </m:sSub>
+          <m:r>
+            <w:rPr>
+              <w:rFonts w:ascii="Cambria Math" w:hAnsi="Cambria Math" w:cs="Times New Roman"/>
+            </w:rPr>
+            <m:t>+</m:t>
+          </m:r>
+          <m:sSub>
+            <m:sSubPr>
+              <m:ctrlPr>
+                <w:rPr>
+                  <w:rFonts w:ascii="Cambria Math" w:hAnsi="Cambria Math" w:cs="Times New Roman"/>
+                  <w:i/>
+                </w:rPr>
+              </m:ctrlPr>
+            </m:sSubPr>
+            <m:e>
+              <m:r>
+                <w:rPr>
+                  <w:rFonts w:ascii="Cambria Math" w:hAnsi="Cambria Math" w:cs="Times New Roman"/>
+                </w:rPr>
+                <m:t>β</m:t>
+              </m:r>
+            </m:e>
+            <m:sub>
+              <m:r>
+                <w:rPr>
+                  <w:rFonts w:ascii="Cambria Math" w:hAnsi="Cambria Math" w:cs="Times New Roman"/>
+                </w:rPr>
+                <m:t>0</m:t>
+              </m:r>
+            </m:sub>
+          </m:sSub>
+          <m:r>
+            <w:rPr>
+              <w:rFonts w:ascii="Cambria Math" w:hAnsi="Cambria Math" w:cs="Times New Roman"/>
+            </w:rPr>
+            <m:t>x+</m:t>
+          </m:r>
+          <m:sSub>
+            <m:sSubPr>
+              <m:ctrlPr>
+                <w:rPr>
+                  <w:rFonts w:ascii="Cambria Math" w:hAnsi="Cambria Math" w:cs="Times New Roman"/>
+                  <w:i/>
+                </w:rPr>
+              </m:ctrlPr>
+            </m:sSubPr>
+            <m:e>
+              <m:r>
+                <w:rPr>
+                  <w:rFonts w:ascii="Cambria Math" w:hAnsi="Cambria Math" w:cs="Times New Roman"/>
+                </w:rPr>
+                <m:t>α</m:t>
+              </m:r>
+            </m:e>
+            <m:sub>
+              <m:r>
+                <w:rPr>
+                  <w:rFonts w:ascii="Cambria Math" w:hAnsi="Cambria Math" w:cs="Times New Roman"/>
+                </w:rPr>
+                <m:t>1</m:t>
+              </m:r>
+            </m:sub>
+          </m:sSub>
+          <m:r>
+            <m:rPr>
+              <m:sty m:val="p"/>
+            </m:rPr>
+            <w:rPr>
+              <w:rFonts w:ascii="Cambria Math" w:hAnsi="Cambria Math" w:cs="Times New Roman"/>
+            </w:rPr>
+            <m:t>⋅</m:t>
+          </m:r>
+          <m:sSup>
+            <m:sSupPr>
+              <m:ctrlPr>
+                <w:rPr>
+                  <w:rFonts w:ascii="Cambria Math" w:hAnsi="Cambria Math" w:cs="Times New Roman"/>
+                  <w:i/>
+                </w:rPr>
+              </m:ctrlPr>
+            </m:sSupPr>
+            <m:e>
+              <m:r>
+                <w:rPr>
+                  <w:rFonts w:ascii="Cambria Math" w:hAnsi="Cambria Math" w:cs="Times New Roman"/>
+                </w:rPr>
+                <m:t>e</m:t>
+              </m:r>
+            </m:e>
+            <m:sup>
+              <m:sSub>
+                <m:sSubPr>
+                  <m:ctrlPr>
+                    <w:rPr>
+                      <w:rFonts w:ascii="Cambria Math" w:hAnsi="Cambria Math" w:cs="Times New Roman"/>
+                      <w:i/>
+                    </w:rPr>
+                  </m:ctrlPr>
+                </m:sSubPr>
+                <m:e>
+                  <m:r>
+                    <w:rPr>
+                      <w:rFonts w:ascii="Cambria Math" w:hAnsi="Cambria Math" w:cs="Times New Roman"/>
+                    </w:rPr>
+                    <m:t>β</m:t>
+                  </m:r>
+                </m:e>
+                <m:sub>
+                  <m:r>
+                    <w:rPr>
+                      <w:rFonts w:ascii="Cambria Math" w:hAnsi="Cambria Math" w:cs="Times New Roman"/>
+                    </w:rPr>
+                    <m:t>1</m:t>
+                  </m:r>
+                </m:sub>
+              </m:sSub>
+              <m:r>
+                <w:rPr>
+                  <w:rFonts w:ascii="Cambria Math" w:hAnsi="Cambria Math" w:cs="Times New Roman"/>
+                </w:rPr>
+                <m:t xml:space="preserve"> </m:t>
+              </m:r>
+              <m:r>
+                <m:rPr>
+                  <m:sty m:val="p"/>
+                </m:rPr>
+                <w:rPr>
+                  <w:rFonts w:ascii="Cambria Math" w:hAnsi="Cambria Math" w:cs="Times New Roman"/>
+                </w:rPr>
+                <m:t>⋅</m:t>
+              </m:r>
+              <m:r>
+                <w:rPr>
+                  <w:rFonts w:ascii="Cambria Math" w:hAnsi="Cambria Math" w:cs="Times New Roman"/>
+                </w:rPr>
+                <m:t xml:space="preserve"> </m:t>
+              </m:r>
+              <m:d>
+                <m:dPr>
+                  <m:ctrlPr>
+                    <w:rPr>
+                      <w:rFonts w:ascii="Cambria Math" w:hAnsi="Cambria Math" w:cs="Times New Roman"/>
+                      <w:i/>
+                    </w:rPr>
+                  </m:ctrlPr>
+                </m:dPr>
+                <m:e>
+                  <m:r>
+                    <w:rPr>
+                      <w:rFonts w:ascii="Cambria Math" w:hAnsi="Cambria Math" w:cs="Times New Roman"/>
+                    </w:rPr>
+                    <m:t>x-41</m:t>
+                  </m:r>
+                </m:e>
+              </m:d>
+            </m:sup>
+          </m:sSup>
+          <m:r>
+            <w:rPr>
+              <w:rFonts w:ascii="Cambria Math" w:hAnsi="Cambria Math" w:cs="Times New Roman"/>
+            </w:rPr>
+            <m:t>+</m:t>
+          </m:r>
+          <m:r>
+            <w:rPr>
+              <w:rFonts w:ascii="Cambria Math" w:hAnsi="Cambria Math" w:cs="Times New Roman"/>
+            </w:rPr>
+            <m:t>ε</m:t>
+          </m:r>
+        </m:oMath>
+      </m:oMathPara>
+    </w:p>
+    <w:p>
+      <w:pPr>
+        <w:rPr>
+          <w:rFonts w:ascii="Times New Roman" w:hAnsi="Times New Roman" w:cs="Times New Roman"/>
+        </w:rPr>
+      </w:pPr>
+      <w:r>
+        <w:rPr>
+          <w:rFonts w:ascii="Times New Roman" w:hAnsi="Times New Roman" w:cs="Times New Roman"/>
+        </w:rPr>
+        <w:t>This model generates α0: 19320.685, β0: 965.464,</w:t>
+      </w:r>
+      <w:r>
+        <w:rPr>
+          <w:rFonts w:ascii="Times New Roman" w:hAnsi="Times New Roman" w:cs="Times New Roman"/>
+        </w:rPr>
+        <w:t xml:space="preserve"> </w:t>
+      </w:r>
+      <w:r>
+        <w:rPr>
+          <w:rFonts w:ascii="Times New Roman" w:hAnsi="Times New Roman" w:cs="Times New Roman"/>
+        </w:rPr>
+        <w:t>α1: 29574.878, β1: 0.036, ε: 28783.733, with a</w:t>
+      </w:r>
+      <w:r>
+        <w:rPr>
+          <w:rFonts w:ascii="Times New Roman" w:hAnsi="Times New Roman" w:cs="Times New Roman"/>
+        </w:rPr>
+        <w:t xml:space="preserve"> </w:t>
+      </w:r>
+      <w:r>
+        <w:rPr>
+          <w:rFonts w:ascii="Times New Roman" w:hAnsi="Times New Roman" w:cs="Times New Roman"/>
+        </w:rPr>
+        <w:t xml:space="preserve">MAPE score of </w:t>
+      </w:r>
+      <w:r>
+        <w:rPr>
+          <w:rFonts w:ascii="Times New Roman" w:hAnsi="Times New Roman" w:cs="Times New Roman"/>
+          <w:b/>
+          <w:bCs/>
+        </w:rPr>
+        <w:t>1.9618%.</w:t>
+      </w:r>
+      <w:r>
+        <w:rPr>
+          <w:rFonts w:ascii="Times New Roman" w:hAnsi="Times New Roman" w:cs="Times New Roman"/>
+          <w:b/>
+          <w:bCs/>
+        </w:rPr>
+        <w:t xml:space="preserve"> </w:t>
+      </w:r>
+      <w:r>
+        <w:rPr>
+          <w:rFonts w:ascii="Times New Roman" w:hAnsi="Times New Roman" w:cs="Times New Roman"/>
+        </w:rPr>
+        <w:t>Our</w:t>
+      </w:r>
+      <w:r>
+        <w:rPr>
+          <w:rFonts w:ascii="Times New Roman" w:hAnsi="Times New Roman" w:cs="Times New Roman"/>
+        </w:rPr>
+        <w:t xml:space="preserve"> piecewise exponential-linear regression model </w:t>
+      </w:r>
+      <w:r>
+        <w:rPr>
+          <w:rFonts w:ascii="Times New Roman" w:hAnsi="Times New Roman" w:cs="Times New Roman"/>
+        </w:rPr>
+        <w:t>improves our prediction accuracy to 98%</w:t>
+      </w:r>
+      <w:r>
+        <w:rPr>
+          <w:rFonts w:ascii="Times New Roman" w:hAnsi="Times New Roman" w:cs="Times New Roman"/>
+        </w:rPr>
+        <w:t>.</w:t>
+      </w:r>
+      <w:r>
+        <w:rPr>
+          <w:rFonts w:ascii="Times New Roman" w:hAnsi="Times New Roman" w:cs="Times New Roman"/>
+        </w:rPr>
+        <w:t xml:space="preserve"> </w:t>
+      </w:r>
+      <w:r>
+        <w:rPr>
+          <w:rFonts w:ascii="Times New Roman" w:hAnsi="Times New Roman" w:cs="Times New Roman"/>
+        </w:rPr>
+        <w:t xml:space="preserve">This indicates that the model </w:t>
+      </w:r>
+      <w:r>
+        <w:rPr>
+          <w:rFonts w:ascii="Times New Roman" w:hAnsi="Times New Roman" w:cs="Times New Roman"/>
+        </w:rPr>
+        <w:t xml:space="preserve">is </w:t>
+      </w:r>
+      <w:r>
+        <w:rPr>
+          <w:rFonts w:ascii="Times New Roman" w:hAnsi="Times New Roman" w:cs="Times New Roman"/>
+        </w:rPr>
+        <w:t>good</w:t>
+      </w:r>
+      <w:r>
+        <w:rPr>
+          <w:rFonts w:ascii="Times New Roman" w:hAnsi="Times New Roman" w:cs="Times New Roman"/>
+        </w:rPr>
+        <w:t xml:space="preserve"> at predicting the</w:t>
+      </w:r>
+      <w:r>
+        <w:rPr>
+          <w:rFonts w:ascii="Times New Roman" w:hAnsi="Times New Roman" w:cs="Times New Roman"/>
+        </w:rPr>
+        <w:t xml:space="preserve"> expected total EVs registered with the DOL in the</w:t>
+      </w:r>
+      <w:r>
+        <w:rPr>
+          <w:rFonts w:ascii="Times New Roman" w:hAnsi="Times New Roman" w:cs="Times New Roman"/>
+        </w:rPr>
+        <w:t xml:space="preserve"> next three </w:t>
+      </w:r>
+      <w:r>
+        <w:rPr>
+          <w:rFonts w:ascii="Times New Roman" w:hAnsi="Times New Roman" w:cs="Times New Roman"/>
+        </w:rPr>
+        <w:t>years.</w:t>
+      </w:r>
+      <w:r>
+        <w:rPr>
+          <w:rFonts w:ascii="Times New Roman" w:hAnsi="Times New Roman" w:cs="Times New Roman"/>
+        </w:rPr>
+        <w:t xml:space="preserve"> Meanwhile, there is </w:t>
+      </w:r>
+      <w:r>
+        <w:rPr>
+          <w:rFonts w:ascii="Times New Roman" w:hAnsi="Times New Roman" w:cs="Times New Roman"/>
+        </w:rPr>
+        <w:t>some</w:t>
+      </w:r>
+      <w:r>
+        <w:rPr>
+          <w:rFonts w:ascii="Times New Roman" w:hAnsi="Times New Roman" w:cs="Times New Roman"/>
+        </w:rPr>
+        <w:t xml:space="preserve"> error to argue against overfitting.</w:t>
+      </w:r>
+      <w:r>
+        <w:rPr>
+          <w:rFonts w:ascii="Times New Roman" w:hAnsi="Times New Roman" w:cs="Times New Roman"/>
+        </w:rPr>
+        <w:t xml:space="preserve"> </w:t>
+      </w:r>
+    </w:p>
+    <w:p>
+      <w:pPr>
+        <w:keepNext/>
+      </w:pPr>
+      <w:r>
+        <w:rPr>
+          <w:rFonts w:ascii="Times New Roman" w:hAnsi="Times New Roman" w:cs="Times New Roman"/>
+        </w:rPr>
+        <w:drawing>
+          <wp:inline distT="0" distB="0" distL="0" distR="0" wp14:anchorId="4DC63001" wp14:editId="07B3887F">
+            <wp:extent cx="2926080" cy="1358900"/>
+            <wp:effectExtent l="0" t="0" r="7620" b="0"/>
+            <wp:docPr id="1268958891" name="Picture 1" descr="A graph with a line going up&#10;&#10;Description automatically generated"/>
+            <wp:cNvGraphicFramePr>
+              <a:graphicFrameLocks xmlns:a="http://schemas.openxmlformats.org/drawingml/2006/main" noChangeAspect="1"/>
+            </wp:cNvGraphicFramePr>
+            <a:graphic xmlns:a="http://schemas.openxmlformats.org/drawingml/2006/main">
+              <a:graphicData uri="http://schemas.openxmlformats.org/drawingml/2006/picture">
+                <pic:pic xmlns:pic="http://schemas.openxmlformats.org/drawingml/2006/picture">
+                  <pic:nvPicPr>
+                    <pic:cNvPr id="1268958891" name="Picture 1" descr="A graph with a line going up&#10;&#10;Description automatically generated"/>
+                    <pic:cNvPicPr/>
+                  </pic:nvPicPr>
+                  <pic:blipFill>
+                    <a:blip r:embed="rId22"/>
+                    <a:stretch>
+                      <a:fillRect/>
+                    </a:stretch>
+                  </pic:blipFill>
+                  <pic:spPr>
+                    <a:xfrm>
+                      <a:off x="0" y="0"/>
+                      <a:ext cx="2926080" cy="1358900"/>
+                    </a:xfrm>
+                    <a:prstGeom prst="rect">
+                      <a:avLst/>
+                    </a:prstGeom>
+                  </pic:spPr>
+                </pic:pic>
+              </a:graphicData>
+            </a:graphic>
+          </wp:inline>
+        </w:drawing>
+      </w:r>
+    </w:p>
+    <w:p>
+      <w:pPr>
+        <w:pStyle w:val="Caption"/>
+        <w:jc w:val="center"/>
+      </w:pPr>
+      <w:r>
+        <w:t xml:space="preserve">Figure </w:t>
+      </w:r>
+      <w:r>
+        <w:fldChar w:fldCharType="begin"/>
+      </w:r>
+      <w:r>
+        <w:instrText xml:space="preserve"> SEQ Figure \* ARABIC </w:instrText>
+      </w:r>
+      <w:r>
+        <w:fldChar w:fldCharType="separate"/>
+      </w:r>
+      <w:r>
+        <w:rPr>
+          <w:noProof/>
+        </w:rPr>
+        <w:t>12</w:t>
+      </w:r>
+      <w:r>
+        <w:fldChar w:fldCharType="end"/>
+      </w:r>
+      <w:r>
+        <w:t xml:space="preserve">: </w:t>
+      </w:r>
+      <w:r>
+        <w:t>EVs Registered with Predictions up to 2026</w:t>
+      </w:r>
+      <w:r>
+        <w:t xml:space="preserve"> (PWR)</w:t>
+      </w:r>
+    </w:p>
+    <w:p>
+      <w:pPr>
+        <w:rPr>
+          <w:rFonts w:ascii="Times New Roman" w:hAnsi="Times New Roman" w:cs="Times New Roman"/>
+        </w:rPr>
+      </w:pPr>
+      <w:r>
+        <w:rPr>
+          <w:rFonts w:ascii="Times New Roman" w:hAnsi="Times New Roman" w:cs="Times New Roman"/>
+        </w:rPr>
+        <w:t>Figure 12 illustrates our prediction model estimating the likely cumulative amount of actively registered EVs in WA.</w:t>
+      </w:r>
+      <w:r>
+        <w:rPr>
+          <w:rFonts w:ascii="Times New Roman" w:hAnsi="Times New Roman" w:cs="Times New Roman"/>
+        </w:rPr>
+        <w:t xml:space="preserve"> Unlike our linear regression model, it is not underfitted and provides continuation of the observed trend up to 2023.</w:t>
+      </w:r>
+    </w:p>
+    <w:p>
+      <w:pPr>
+        <w:jc w:val="center"/>
+        <w:rPr>
+          <w:rFonts w:ascii="Times New Roman" w:hAnsi="Times New Roman" w:cs="Times New Roman"/>
+          <w:b/>
+          <w:bCs/>
+        </w:rPr>
+      </w:pPr>
+      <w:r>
+        <w:rPr>
+          <w:rFonts w:ascii="Times New Roman" w:hAnsi="Times New Roman" w:cs="Times New Roman"/>
+          <w:b/>
+          <w:bCs/>
+        </w:rPr>
+        <w:t>CONCLUSION</w:t>
+      </w:r>
+    </w:p>
+    <w:p>
+      <w:pPr>
+        <w:rPr>
+          <w:rFonts w:ascii="Times New Roman" w:hAnsi="Times New Roman" w:cs="Times New Roman"/>
+        </w:rPr>
+      </w:pPr>
+      <w:r>
+        <w:rPr>
+          <w:rFonts w:ascii="Times New Roman" w:hAnsi="Times New Roman" w:cs="Times New Roman"/>
+        </w:rPr>
+        <w:t xml:space="preserve">In the last few years, demand </w:t>
+      </w:r>
+      <w:r>
+        <w:rPr>
+          <w:rFonts w:ascii="Times New Roman" w:hAnsi="Times New Roman" w:cs="Times New Roman"/>
+        </w:rPr>
+        <w:t>for</w:t>
+      </w:r>
+      <w:r>
+        <w:rPr>
+          <w:rFonts w:ascii="Times New Roman" w:hAnsi="Times New Roman" w:cs="Times New Roman"/>
+        </w:rPr>
+        <w:t xml:space="preserve"> EVs </w:t>
+      </w:r>
+      <w:r>
+        <w:rPr>
+          <w:rFonts w:ascii="Times New Roman" w:hAnsi="Times New Roman" w:cs="Times New Roman"/>
+        </w:rPr>
+        <w:t>has</w:t>
+      </w:r>
+      <w:r>
+        <w:rPr>
+          <w:rFonts w:ascii="Times New Roman" w:hAnsi="Times New Roman" w:cs="Times New Roman"/>
+        </w:rPr>
+        <w:t xml:space="preserve"> been on a consistently exponential rise. </w:t>
+      </w:r>
+      <w:r>
+        <w:rPr>
+          <w:rFonts w:ascii="Times New Roman" w:hAnsi="Times New Roman" w:cs="Times New Roman"/>
+        </w:rPr>
+        <w:t xml:space="preserve">Data pertaining to the trend of EV ownership was relevantly complicated to work with. Scientific breakthroughs, federal </w:t>
+      </w:r>
+      <w:r>
+        <w:rPr>
+          <w:rFonts w:ascii="Times New Roman" w:hAnsi="Times New Roman" w:cs="Times New Roman"/>
+        </w:rPr>
+        <w:t>incentives, and economic prosperity have played a significant role dictating EV purchases.</w:t>
+      </w:r>
+    </w:p>
+    <w:p>
+      <w:pPr>
+        <w:rPr>
+          <w:rFonts w:ascii="Times New Roman" w:hAnsi="Times New Roman" w:cs="Times New Roman"/>
+        </w:rPr>
+      </w:pPr>
+      <w:r>
+        <w:rPr>
+          <w:rFonts w:ascii="Times New Roman" w:hAnsi="Times New Roman" w:cs="Times New Roman"/>
+        </w:rPr>
+        <w:t xml:space="preserve">Predicting how many EVs we can expect to see on the road cannot be constrained to the predictions provided by a singular model. As we had explored, combined regression formulas </w:t>
+      </w:r>
+      <w:r>
+        <w:rPr>
+          <w:rFonts w:ascii="Times New Roman" w:hAnsi="Times New Roman" w:cs="Times New Roman"/>
+        </w:rPr>
+        <w:t>were</w:t>
+      </w:r>
+      <w:r>
+        <w:rPr>
+          <w:rFonts w:ascii="Times New Roman" w:hAnsi="Times New Roman" w:cs="Times New Roman"/>
+        </w:rPr>
+        <w:t xml:space="preserve"> key in defining an accurate model with </w:t>
+      </w:r>
+      <w:r>
+        <w:rPr>
+          <w:rFonts w:ascii="Times New Roman" w:hAnsi="Times New Roman" w:cs="Times New Roman"/>
+        </w:rPr>
+        <w:t xml:space="preserve">the </w:t>
+      </w:r>
+      <w:r>
+        <w:rPr>
+          <w:rFonts w:ascii="Times New Roman" w:hAnsi="Times New Roman" w:cs="Times New Roman"/>
+        </w:rPr>
+        <w:t xml:space="preserve">limited </w:t>
+      </w:r>
+      <w:r>
+        <w:rPr>
+          <w:rFonts w:ascii="Times New Roman" w:hAnsi="Times New Roman" w:cs="Times New Roman"/>
+        </w:rPr>
+        <w:t>years we have.</w:t>
+      </w:r>
+      <w:r>
+        <w:rPr>
+          <w:rFonts w:ascii="Times New Roman" w:hAnsi="Times New Roman" w:cs="Times New Roman"/>
+        </w:rPr>
+        <w:t xml:space="preserve"> Likewise, we cannot expect this model will remain accurate in the future. New models may be incorporated in the piecewise regression. Or the trend can be better fitted to</w:t>
+      </w:r>
+      <w:r>
+        <w:rPr>
+          <w:rFonts w:ascii="Times New Roman" w:hAnsi="Times New Roman" w:cs="Times New Roman"/>
+        </w:rPr>
+        <w:t xml:space="preserve"> different</w:t>
+      </w:r>
+      <w:r>
+        <w:rPr>
+          <w:rFonts w:ascii="Times New Roman" w:hAnsi="Times New Roman" w:cs="Times New Roman"/>
+        </w:rPr>
+        <w:t xml:space="preserve"> single</w:t>
+      </w:r>
+      <w:r>
+        <w:rPr>
+          <w:rFonts w:ascii="Times New Roman" w:hAnsi="Times New Roman" w:cs="Times New Roman"/>
+        </w:rPr>
+        <w:t>, most likely logistic,</w:t>
+      </w:r>
+      <w:r>
+        <w:rPr>
+          <w:rFonts w:ascii="Times New Roman" w:hAnsi="Times New Roman" w:cs="Times New Roman"/>
+        </w:rPr>
+        <w:t xml:space="preserve"> regression when we have more years to consider.</w:t>
+      </w:r>
+    </w:p>
+    <w:p>
+      <w:pPr>
+        <w:rPr>
+          <w:rFonts w:ascii="Times New Roman" w:hAnsi="Times New Roman" w:cs="Times New Roman"/>
+        </w:rPr>
+      </w:pPr>
+      <w:r>
+        <w:rPr>
+          <w:rFonts w:ascii="Times New Roman" w:hAnsi="Times New Roman" w:cs="Times New Roman"/>
+        </w:rPr>
+        <w:t xml:space="preserve">Nevertheless, using our predictions and analysis </w:t>
+      </w:r>
+      <w:r>
+        <w:rPr>
+          <w:rFonts w:ascii="Times New Roman" w:hAnsi="Times New Roman" w:cs="Times New Roman"/>
+        </w:rPr>
+        <w:t>with</w:t>
+      </w:r>
+      <w:r>
+        <w:rPr>
+          <w:rFonts w:ascii="Times New Roman" w:hAnsi="Times New Roman" w:cs="Times New Roman"/>
+        </w:rPr>
+        <w:t xml:space="preserve"> the</w:t>
+      </w:r>
+      <w:r>
+        <w:rPr>
+          <w:rFonts w:ascii="Times New Roman" w:hAnsi="Times New Roman" w:cs="Times New Roman"/>
+        </w:rPr>
+        <w:t xml:space="preserve"> current data</w:t>
+      </w:r>
+      <w:r>
+        <w:rPr>
+          <w:rFonts w:ascii="Times New Roman" w:hAnsi="Times New Roman" w:cs="Times New Roman"/>
+        </w:rPr>
+        <w:t>, we can conclude that WA can eventually see a dominance of EVs in the automobile industry</w:t>
+      </w:r>
+      <w:r>
+        <w:rPr>
+          <w:rFonts w:ascii="Times New Roman" w:hAnsi="Times New Roman" w:cs="Times New Roman"/>
+        </w:rPr>
+        <w:t xml:space="preserve"> in the next few years. The bulk of these EVs are will likely be </w:t>
+      </w:r>
+      <w:r>
+        <w:rPr>
+          <w:rFonts w:ascii="Times New Roman" w:hAnsi="Times New Roman" w:cs="Times New Roman"/>
+        </w:rPr>
+        <w:t>Tesla’s</w:t>
+      </w:r>
+      <w:r>
+        <w:rPr>
+          <w:rFonts w:ascii="Times New Roman" w:hAnsi="Times New Roman" w:cs="Times New Roman"/>
+        </w:rPr>
+        <w:t xml:space="preserve"> </w:t>
+      </w:r>
+      <w:r>
+        <w:rPr>
+          <w:rFonts w:ascii="Times New Roman" w:hAnsi="Times New Roman" w:cs="Times New Roman"/>
+        </w:rPr>
+        <w:t xml:space="preserve">found in denser, safer, and wealthier cities. This observation can also be applied to the U.S. </w:t>
+      </w:r>
+      <w:r>
+        <w:rPr>
+          <w:rFonts w:ascii="Times New Roman" w:hAnsi="Times New Roman" w:cs="Times New Roman"/>
+        </w:rPr>
+        <w:t>in</w:t>
+      </w:r>
+      <w:r>
+        <w:rPr>
+          <w:rFonts w:ascii="Times New Roman" w:hAnsi="Times New Roman" w:cs="Times New Roman"/>
+        </w:rPr>
+        <w:t xml:space="preserve"> cities under similar conditions.</w:t>
+      </w:r>
+      <w:r>
+        <w:rPr>
+          <w:rFonts w:ascii="Times New Roman" w:hAnsi="Times New Roman" w:cs="Times New Roman"/>
+        </w:rPr>
+        <w:t xml:space="preserve"> </w:t>
+      </w:r>
+    </w:p>
+    <w:p>
+      <w:pPr>
+        <w:rPr>
+          <w:rFonts w:ascii="Times New Roman" w:hAnsi="Times New Roman" w:cs="Times New Roman"/>
+        </w:rPr>
+      </w:pPr>
+      <w:r>
+        <w:rPr>
+          <w:rFonts w:ascii="Times New Roman" w:hAnsi="Times New Roman" w:cs="Times New Roman"/>
+        </w:rPr>
+        <w:t>Overall, a boom in EV sales and ownership in the U.S. can be expected</w:t>
+      </w:r>
+      <w:r>
+        <w:rPr>
+          <w:rFonts w:ascii="Times New Roman" w:hAnsi="Times New Roman" w:cs="Times New Roman"/>
+        </w:rPr>
+        <w:t xml:space="preserve"> in the next few years. However, a key reminder that this trend will not stay consistent; external factors from the government, economy, and demographics can all play a part in accelerating or hindering the growth.</w:t>
+      </w:r>
     </w:p>
     <w:p>
       <w:pPr>
@@ -3079,7 +7176,7 @@
           <w:rFonts w:ascii="Times New Roman" w:hAnsi="Times New Roman" w:cs="Times New Roman"/>
         </w:rPr>
       </w:pPr>
-      <w:hyperlink r:id="rId15" w:history="1">
+      <w:hyperlink r:id="rId23" w:history="1">
         <w:r>
           <w:rPr>
             <w:rStyle w:val="Hyperlink"/>
@@ -3100,7 +7197,7 @@
           <w:rFonts w:ascii="Times New Roman" w:hAnsi="Times New Roman" w:cs="Times New Roman"/>
         </w:rPr>
       </w:pPr>
-      <w:hyperlink r:id="rId16" w:history="1">
+      <w:hyperlink r:id="rId24" w:history="1">
         <w:r>
           <w:rPr>
             <w:rStyle w:val="Hyperlink"/>
@@ -3121,7 +7218,7 @@
           <w:rFonts w:ascii="Times New Roman" w:hAnsi="Times New Roman" w:cs="Times New Roman"/>
         </w:rPr>
       </w:pPr>
-      <w:hyperlink r:id="rId17" w:history="1">
+      <w:hyperlink r:id="rId25" w:history="1">
         <w:r>
           <w:rPr>
             <w:rStyle w:val="Hyperlink"/>
@@ -3151,7 +7248,7 @@
           <w:u w:val="none"/>
         </w:rPr>
       </w:pPr>
-      <w:hyperlink r:id="rId18" w:anchor=":~:text=Calculate%20the%20MAPE&amp;text=Add%20all%20the%20absolute%20percent,final%20result%20is%20the%20MAPE" w:history="1">
+      <w:hyperlink r:id="rId26" w:anchor=":~:text=Calculate%20the%20MAPE&amp;text=Add%20all%20the%20absolute%20percent,final%20result%20is%20the%20MAPE" w:history="1">
         <w:r>
           <w:rPr>
             <w:rStyle w:val="Hyperlink"/>
@@ -3172,7 +7269,7 @@
           <w:rFonts w:ascii="Times New Roman" w:hAnsi="Times New Roman" w:cs="Times New Roman"/>
         </w:rPr>
       </w:pPr>
-      <w:hyperlink r:id="rId19" w:history="1">
+      <w:hyperlink r:id="rId27" w:history="1">
         <w:r>
           <w:rPr>
             <w:rStyle w:val="Hyperlink"/>
@@ -3199,27 +7296,13 @@
           <w:rFonts w:ascii="Times New Roman" w:hAnsi="Times New Roman" w:cs="Times New Roman"/>
         </w:rPr>
       </w:pPr>
-      <w:hyperlink r:id="rId20" w:history="1">
+      <w:hyperlink r:id="rId28" w:history="1">
         <w:r>
           <w:rPr>
             <w:rStyle w:val="Hyperlink"/>
             <w:rFonts w:ascii="Times New Roman" w:hAnsi="Times New Roman" w:cs="Times New Roman"/>
           </w:rPr>
-          <w:t>https://afdc.energy.gov/la</w:t>
-        </w:r>
-        <w:r>
-          <w:rPr>
-            <w:rStyle w:val="Hyperlink"/>
-            <w:rFonts w:ascii="Times New Roman" w:hAnsi="Times New Roman" w:cs="Times New Roman"/>
-          </w:rPr>
-          <w:t>w</w:t>
-        </w:r>
-        <w:r>
-          <w:rPr>
-            <w:rStyle w:val="Hyperlink"/>
-            <w:rFonts w:ascii="Times New Roman" w:hAnsi="Times New Roman" w:cs="Times New Roman"/>
-          </w:rPr>
-          <w:t>s/409</w:t>
+          <w:t>https://afdc.energy.gov/laws/409</w:t>
         </w:r>
       </w:hyperlink>
       <w:r>
@@ -3240,7 +7323,7 @@
           <w:rFonts w:ascii="Times New Roman" w:hAnsi="Times New Roman" w:cs="Times New Roman"/>
         </w:rPr>
       </w:pPr>
-      <w:hyperlink r:id="rId21" w:history="1">
+      <w:hyperlink r:id="rId29" w:history="1">
         <w:r>
           <w:rPr>
             <w:rStyle w:val="Hyperlink"/>
@@ -3261,7 +7344,7 @@
           <w:rFonts w:ascii="Times New Roman" w:hAnsi="Times New Roman" w:cs="Times New Roman"/>
         </w:rPr>
       </w:pPr>
-      <w:hyperlink r:id="rId22" w:history="1">
+      <w:hyperlink r:id="rId30" w:history="1">
         <w:r>
           <w:rPr>
             <w:rStyle w:val="Hyperlink"/>
@@ -3279,10 +7362,13 @@
           <w:numId w:val="1"/>
         </w:numPr>
         <w:rPr>
-          <w:rFonts w:ascii="Times New Roman" w:hAnsi="Times New Roman" w:cs="Times New Roman"/>
-        </w:rPr>
-      </w:pPr>
-      <w:hyperlink r:id="rId23" w:history="1">
+          <w:rStyle w:val="Hyperlink"/>
+          <w:rFonts w:ascii="Times New Roman" w:hAnsi="Times New Roman" w:cs="Times New Roman"/>
+          <w:color w:val="auto"/>
+          <w:u w:val="none"/>
+        </w:rPr>
+      </w:pPr>
+      <w:hyperlink r:id="rId31" w:history="1">
         <w:r>
           <w:rPr>
             <w:rStyle w:val="Hyperlink"/>
@@ -3303,21 +7389,15 @@
           <w:rFonts w:ascii="Times New Roman" w:hAnsi="Times New Roman" w:cs="Times New Roman"/>
         </w:rPr>
       </w:pPr>
-      <w:hyperlink r:id="rId24" w:history="1">
+      <w:hyperlink r:id="rId32" w:history="1">
         <w:r>
           <w:rPr>
             <w:rStyle w:val="Hyperlink"/>
             <w:rFonts w:ascii="Times New Roman" w:hAnsi="Times New Roman" w:cs="Times New Roman"/>
           </w:rPr>
-          <w:t>https://online.stat.psu.edu/stat501/lesson/8/8.8</w:t>
+          <w:t>https://towardsdatascience.com/avoid-mistakes-in-machine-learning-models-with-skewed-count-data-e3512b94d745</w:t>
         </w:r>
       </w:hyperlink>
-      <w:r>
-        <w:rPr>
-          <w:rFonts w:ascii="Times New Roman" w:hAnsi="Times New Roman" w:cs="Times New Roman"/>
-        </w:rPr>
-        <w:t xml:space="preserve"> </w:t>
-      </w:r>
     </w:p>
     <w:p>
       <w:pPr>
@@ -3330,6 +7410,205 @@
           <w:rFonts w:ascii="Times New Roman" w:hAnsi="Times New Roman" w:cs="Times New Roman"/>
         </w:rPr>
       </w:pPr>
+      <w:hyperlink r:id="rId33" w:history="1">
+        <w:r>
+          <w:rPr>
+            <w:rStyle w:val="Hyperlink"/>
+            <w:rFonts w:ascii="Times New Roman" w:hAnsi="Times New Roman" w:cs="Times New Roman"/>
+          </w:rPr>
+          <w:t>https://www.bestplaces.net/cost-of-living/redmond-wa/seattle-wa/349971</w:t>
+        </w:r>
+      </w:hyperlink>
+      <w:r>
+        <w:rPr>
+          <w:rFonts w:ascii="Times New Roman" w:hAnsi="Times New Roman" w:cs="Times New Roman"/>
+        </w:rPr>
+        <w:t xml:space="preserve"> </w:t>
+      </w:r>
+    </w:p>
+    <w:p>
+      <w:pPr>
+        <w:pStyle w:val="ListParagraph"/>
+        <w:numPr>
+          <w:ilvl w:val="0"/>
+          <w:numId w:val="1"/>
+        </w:numPr>
+        <w:rPr>
+          <w:rFonts w:ascii="Times New Roman" w:hAnsi="Times New Roman" w:cs="Times New Roman"/>
+        </w:rPr>
+      </w:pPr>
+      <w:hyperlink r:id="rId34" w:history="1">
+        <w:r>
+          <w:rPr>
+            <w:rStyle w:val="Hyperlink"/>
+            <w:rFonts w:ascii="Times New Roman" w:hAnsi="Times New Roman" w:cs="Times New Roman"/>
+          </w:rPr>
+          <w:t>https://www.bestplaces.net/crime/?city1=55363000&amp;city2=55357535</w:t>
+        </w:r>
+      </w:hyperlink>
+    </w:p>
+    <w:p>
+      <w:pPr>
+        <w:pStyle w:val="ListParagraph"/>
+        <w:numPr>
+          <w:ilvl w:val="0"/>
+          <w:numId w:val="1"/>
+        </w:numPr>
+        <w:rPr>
+          <w:rFonts w:ascii="Times New Roman" w:hAnsi="Times New Roman" w:cs="Times New Roman"/>
+        </w:rPr>
+      </w:pPr>
+      <w:hyperlink r:id="rId35" w:history="1">
+        <w:r>
+          <w:rPr>
+            <w:rStyle w:val="Hyperlink"/>
+            <w:rFonts w:ascii="Times New Roman" w:hAnsi="Times New Roman" w:cs="Times New Roman"/>
+          </w:rPr>
+          <w:t>https://www.consumerreports.org/cars/hybrids-evs/why-electric-cars-may-soon-flood-the-us-market-a9006292675/</w:t>
+        </w:r>
+      </w:hyperlink>
+      <w:r>
+        <w:rPr>
+          <w:rFonts w:ascii="Times New Roman" w:hAnsi="Times New Roman" w:cs="Times New Roman"/>
+        </w:rPr>
+        <w:t xml:space="preserve"> </w:t>
+      </w:r>
+    </w:p>
+    <w:p>
+      <w:pPr>
+        <w:pStyle w:val="ListParagraph"/>
+        <w:numPr>
+          <w:ilvl w:val="0"/>
+          <w:numId w:val="1"/>
+        </w:numPr>
+        <w:rPr>
+          <w:rFonts w:ascii="Times New Roman" w:hAnsi="Times New Roman" w:cs="Times New Roman"/>
+        </w:rPr>
+      </w:pPr>
+      <w:hyperlink r:id="rId36" w:history="1">
+        <w:r>
+          <w:rPr>
+            <w:rStyle w:val="Hyperlink"/>
+            <w:rFonts w:ascii="Times New Roman" w:hAnsi="Times New Roman" w:cs="Times New Roman"/>
+          </w:rPr>
+          <w:t>https://o</w:t>
+        </w:r>
+        <w:r>
+          <w:rPr>
+            <w:rStyle w:val="Hyperlink"/>
+            <w:rFonts w:ascii="Times New Roman" w:hAnsi="Times New Roman" w:cs="Times New Roman"/>
+          </w:rPr>
+          <w:t>n</w:t>
+        </w:r>
+        <w:r>
+          <w:rPr>
+            <w:rStyle w:val="Hyperlink"/>
+            <w:rFonts w:ascii="Times New Roman" w:hAnsi="Times New Roman" w:cs="Times New Roman"/>
+          </w:rPr>
+          <w:t>line.stat.psu.edu/stat501/lesson/8/8.8</w:t>
+        </w:r>
+      </w:hyperlink>
+      <w:r>
+        <w:rPr>
+          <w:rFonts w:ascii="Times New Roman" w:hAnsi="Times New Roman" w:cs="Times New Roman"/>
+        </w:rPr>
+        <w:t xml:space="preserve"> </w:t>
+      </w:r>
+    </w:p>
+    <w:p>
+      <w:pPr>
+        <w:pStyle w:val="ListParagraph"/>
+        <w:numPr>
+          <w:ilvl w:val="0"/>
+          <w:numId w:val="1"/>
+        </w:numPr>
+        <w:rPr>
+          <w:rFonts w:ascii="Times New Roman" w:hAnsi="Times New Roman" w:cs="Times New Roman"/>
+        </w:rPr>
+      </w:pPr>
+      <w:hyperlink r:id="rId37" w:history="1">
+        <w:r>
+          <w:rPr>
+            <w:rStyle w:val="Hyperlink"/>
+            <w:rFonts w:ascii="Times New Roman" w:hAnsi="Times New Roman" w:cs="Times New Roman"/>
+          </w:rPr>
+          <w:t>https://medium.com/analytics-vidhya/create-and-visualize-choropleth-map-with-folium-269d3fd12fa0</w:t>
+        </w:r>
+      </w:hyperlink>
+    </w:p>
+    <w:p>
+      <w:pPr>
+        <w:pStyle w:val="ListParagraph"/>
+        <w:numPr>
+          <w:ilvl w:val="0"/>
+          <w:numId w:val="1"/>
+        </w:numPr>
+        <w:rPr>
+          <w:rFonts w:ascii="Times New Roman" w:hAnsi="Times New Roman" w:cs="Times New Roman"/>
+        </w:rPr>
+      </w:pPr>
+      <w:hyperlink r:id="rId38" w:history="1">
+        <w:r>
+          <w:rPr>
+            <w:rStyle w:val="Hyperlink"/>
+            <w:rFonts w:ascii="Times New Roman" w:hAnsi="Times New Roman" w:cs="Times New Roman"/>
+          </w:rPr>
+          <w:t>https://towardsdatascience.com/modeling-functions-78704936477a#7</w:t>
+        </w:r>
+        <w:r>
+          <w:rPr>
+            <w:rStyle w:val="Hyperlink"/>
+            <w:rFonts w:ascii="Times New Roman" w:hAnsi="Times New Roman" w:cs="Times New Roman"/>
+          </w:rPr>
+          <w:t>b</w:t>
+        </w:r>
+        <w:r>
+          <w:rPr>
+            <w:rStyle w:val="Hyperlink"/>
+            <w:rFonts w:ascii="Times New Roman" w:hAnsi="Times New Roman" w:cs="Times New Roman"/>
+          </w:rPr>
+          <w:t>2b</w:t>
+        </w:r>
+      </w:hyperlink>
+      <w:r>
+        <w:rPr>
+          <w:rFonts w:ascii="Times New Roman" w:hAnsi="Times New Roman" w:cs="Times New Roman"/>
+        </w:rPr>
+        <w:t xml:space="preserve"> </w:t>
+      </w:r>
+    </w:p>
+    <w:p>
+      <w:pPr>
+        <w:pStyle w:val="ListParagraph"/>
+        <w:numPr>
+          <w:ilvl w:val="0"/>
+          <w:numId w:val="1"/>
+        </w:numPr>
+        <w:rPr>
+          <w:rFonts w:ascii="Times New Roman" w:hAnsi="Times New Roman" w:cs="Times New Roman"/>
+        </w:rPr>
+      </w:pPr>
+      <w:hyperlink r:id="rId39" w:history="1">
+        <w:r>
+          <w:rPr>
+            <w:rStyle w:val="Hyperlink"/>
+            <w:rFonts w:ascii="Times New Roman" w:hAnsi="Times New Roman" w:cs="Times New Roman"/>
+          </w:rPr>
+          <w:t>https://github.com/SDRepos-StephenDong/225Project.git</w:t>
+        </w:r>
+      </w:hyperlink>
+      <w:r>
+        <w:rPr>
+          <w:rFonts w:ascii="Times New Roman" w:hAnsi="Times New Roman" w:cs="Times New Roman"/>
+        </w:rPr>
+        <w:t xml:space="preserve"> </w:t>
+      </w:r>
+      <w:r>
+        <w:rPr>
+          <w:rFonts w:ascii="Times New Roman" w:hAnsi="Times New Roman" w:cs="Times New Roman"/>
+        </w:rPr>
+        <w:t xml:space="preserve"> </w:t>
+      </w:r>
     </w:p>
     <w:sectPr>
       <w:type w:val="continuous"/>
@@ -3547,12 +7826,12 @@
   <w:abstractNum w:abstractNumId="0" w15:restartNumberingAfterBreak="0">
     <w:nsid w:val="4A6132F6"/>
     <w:multiLevelType w:val="hybridMultilevel"/>
-    <w:tmpl w:val="A852ED8C"/>
-    <w:lvl w:ilvl="0" w:tplc="533203D0">
+    <w:tmpl w:val="72B63AAE"/>
+    <w:lvl w:ilvl="0" w:tplc="5726A26A">
       <w:start w:val="1"/>
       <w:numFmt w:val="decimal"/>
       <w:lvlText w:val="[%1]"/>
-      <w:lvlJc w:val="left"/>
+      <w:lvlJc w:val="center"/>
       <w:pPr>
         <w:ind w:left="720" w:hanging="360"/>
       </w:pPr>
@@ -4047,11 +8326,11 @@
   <w:style w:type="paragraph" w:default="1" w:styleId="Normal">
     <w:name w:val="Normal"/>
     <w:qFormat/>
+    <w:rsid w:val="00776C00"/>
   </w:style>
   <w:style w:type="character" w:default="1" w:styleId="DefaultParagraphFont">
     <w:name w:val="Default Paragraph Font"/>
     <w:uiPriority w:val="1"/>
-    <w:semiHidden/>
     <w:unhideWhenUsed/>
   </w:style>
   <w:style w:type="table" w:default="1" w:styleId="TableNormal">
@@ -4302,6 +8581,58 @@
     <w:rsid w:val="002B1EB3"/>
     <w:rPr>
       <w:color w:val="666666"/>
+    </w:rPr>
+  </w:style>
+  <w:style w:type="paragraph" w:styleId="HTMLPreformatted">
+    <w:name w:val="HTML Preformatted"/>
+    <w:basedOn w:val="Normal"/>
+    <w:link w:val="HTMLPreformattedChar"/>
+    <w:uiPriority w:val="99"/>
+    <w:unhideWhenUsed/>
+    <w:rsid w:val="00201677"/>
+    <w:pPr>
+      <w:tabs>
+        <w:tab w:val="left" w:pos="916"/>
+        <w:tab w:val="left" w:pos="1832"/>
+        <w:tab w:val="left" w:pos="2748"/>
+        <w:tab w:val="left" w:pos="3664"/>
+        <w:tab w:val="left" w:pos="4580"/>
+        <w:tab w:val="left" w:pos="5496"/>
+        <w:tab w:val="left" w:pos="6412"/>
+        <w:tab w:val="left" w:pos="7328"/>
+        <w:tab w:val="left" w:pos="8244"/>
+        <w:tab w:val="left" w:pos="9160"/>
+        <w:tab w:val="left" w:pos="10076"/>
+        <w:tab w:val="left" w:pos="10992"/>
+        <w:tab w:val="left" w:pos="11908"/>
+        <w:tab w:val="left" w:pos="12824"/>
+        <w:tab w:val="left" w:pos="13740"/>
+        <w:tab w:val="left" w:pos="14656"/>
+      </w:tabs>
+      <w:spacing w:after="0" w:line="240" w:lineRule="auto"/>
+    </w:pPr>
+    <w:rPr>
+      <w:rFonts w:ascii="Courier New" w:eastAsia="Times New Roman" w:hAnsi="Courier New" w:cs="Courier New"/>
+      <w:kern w:val="0"/>
+      <w:sz w:val="20"/>
+      <w:szCs w:val="20"/>
+      <w:lang w:eastAsia="zh-CN"/>
+      <w14:ligatures w14:val="none"/>
+    </w:rPr>
+  </w:style>
+  <w:style w:type="character" w:customStyle="1" w:styleId="HTMLPreformattedChar">
+    <w:name w:val="HTML Preformatted Char"/>
+    <w:basedOn w:val="DefaultParagraphFont"/>
+    <w:link w:val="HTMLPreformatted"/>
+    <w:uiPriority w:val="99"/>
+    <w:rsid w:val="00201677"/>
+    <w:rPr>
+      <w:rFonts w:ascii="Courier New" w:eastAsia="Times New Roman" w:hAnsi="Courier New" w:cs="Courier New"/>
+      <w:kern w:val="0"/>
+      <w:sz w:val="20"/>
+      <w:szCs w:val="20"/>
+      <w:lang w:eastAsia="zh-CN"/>
+      <w14:ligatures w14:val="none"/>
     </w:rPr>
   </w:style>
 </w:styles>

--- a/Analysis and Prediction of Electric Vehicle Ownership in Washington State.docx
+++ b/Analysis and Prediction of Electric Vehicle Ownership in Washington State.docx
@@ -10,17 +10,6 @@
           <w:rFonts w:ascii="Times New Roman" w:hAnsi="Times New Roman" w:cs="Times New Roman"/>
         </w:rPr>
       </w:pPr>
-      <w:commentRangeStart w:id="0"/>
-      <w:commentRangeEnd w:id="0"/>
-      <w:r>
-        <w:rPr>
-          <w:rStyle w:val="CommentReference"/>
-          <w:rFonts w:ascii="Times New Roman" w:hAnsi="Times New Roman" w:cs="Times New Roman"/>
-          <w:sz w:val="22"/>
-          <w:szCs w:val="22"/>
-        </w:rPr>
-        <w:commentReference w:id="0"/>
-      </w:r>
       <w:r>
         <w:rPr>
           <w:rStyle w:val="Strong"/>
@@ -554,7 +543,37 @@
         <w:rPr>
           <w:rFonts w:ascii="Times New Roman" w:hAnsi="Times New Roman" w:cs="Times New Roman"/>
         </w:rPr>
-        <w:t>the success of the fully electric lunar-vehicle</w:t>
+        <w:t>the success of the</w:t>
+      </w:r>
+      <w:r>
+        <w:rPr>
+          <w:rFonts w:ascii="Times New Roman" w:hAnsi="Times New Roman" w:cs="Times New Roman"/>
+        </w:rPr>
+        <w:t xml:space="preserve"> first EV</w:t>
+      </w:r>
+      <w:r>
+        <w:rPr>
+          <w:rFonts w:ascii="Times New Roman" w:hAnsi="Times New Roman" w:cs="Times New Roman"/>
+        </w:rPr>
+        <w:t xml:space="preserve"> </w:t>
+      </w:r>
+      <w:r>
+        <w:rPr>
+          <w:rFonts w:ascii="Times New Roman" w:hAnsi="Times New Roman" w:cs="Times New Roman"/>
+        </w:rPr>
+        <w:t xml:space="preserve">being the </w:t>
+      </w:r>
+      <w:r>
+        <w:rPr>
+          <w:rFonts w:ascii="Times New Roman" w:hAnsi="Times New Roman" w:cs="Times New Roman"/>
+        </w:rPr>
+        <w:t>fully electric lunar-vehicle</w:t>
+      </w:r>
+      <w:r>
+        <w:rPr>
+          <w:rFonts w:ascii="Times New Roman" w:hAnsi="Times New Roman" w:cs="Times New Roman"/>
+        </w:rPr>
+        <w:t xml:space="preserve"> in 1971</w:t>
       </w:r>
       <w:r>
         <w:rPr>
@@ -586,7 +605,19 @@
         <w:rPr>
           <w:rFonts w:ascii="Times New Roman" w:hAnsi="Times New Roman" w:cs="Times New Roman"/>
         </w:rPr>
-        <w:t xml:space="preserve">Despite slow, but steady research and development of more efficient, fully electric vehicles, it wasn’t until the 2000s when efficient hybrid vehicles first hit the market. Immediately following this milestone, the first plug-in hybrid vehicles (PHEVs) </w:t>
+        <w:t xml:space="preserve">Despite slow, but </w:t>
+      </w:r>
+      <w:r>
+        <w:rPr>
+          <w:rFonts w:ascii="Times New Roman" w:hAnsi="Times New Roman" w:cs="Times New Roman"/>
+        </w:rPr>
+        <w:t>consistent research being put into EVs,</w:t>
+      </w:r>
+      <w:r>
+        <w:rPr>
+          <w:rFonts w:ascii="Times New Roman" w:hAnsi="Times New Roman" w:cs="Times New Roman"/>
+        </w:rPr>
+        <w:t xml:space="preserve"> it wasn’t until the 2000s when efficient hybrid vehicles first hit the market. Immediately following this milestone, the first plug-in hybrid vehicles (PHEVs) </w:t>
       </w:r>
       <w:r>
         <w:rPr>
@@ -939,15 +970,28 @@
         <w:rPr>
           <w:rFonts w:ascii="Times New Roman" w:hAnsi="Times New Roman" w:cs="Times New Roman"/>
         </w:rPr>
-        <w:t xml:space="preserve"> and are constantly updated each week.</w:t>
-      </w:r>
-    </w:p>
-    <w:p>
-      <w:pPr>
-        <w:rPr>
-          <w:rFonts w:ascii="Times New Roman" w:hAnsi="Times New Roman" w:cs="Times New Roman"/>
-        </w:rPr>
-      </w:pPr>
+        <w:t xml:space="preserve"> and are updated</w:t>
+      </w:r>
+      <w:r>
+        <w:rPr>
+          <w:rFonts w:ascii="Times New Roman" w:hAnsi="Times New Roman" w:cs="Times New Roman"/>
+        </w:rPr>
+        <w:t xml:space="preserve"> periodically throughout the year</w:t>
+      </w:r>
+      <w:r>
+        <w:rPr>
+          <w:rFonts w:ascii="Times New Roman" w:hAnsi="Times New Roman" w:cs="Times New Roman"/>
+        </w:rPr>
+        <w:t>.</w:t>
+      </w:r>
+    </w:p>
+    <w:p>
+      <w:pPr>
+        <w:rPr>
+          <w:rFonts w:ascii="Times New Roman" w:hAnsi="Times New Roman" w:cs="Times New Roman"/>
+        </w:rPr>
+      </w:pPr>
+      <w:proofErr w:type="gramStart"/>
       <w:r>
         <w:rPr>
           <w:rFonts w:ascii="Times New Roman" w:hAnsi="Times New Roman" w:cs="Times New Roman"/>
@@ -958,7 +1002,14 @@
         <w:rPr>
           <w:rFonts w:ascii="Times New Roman" w:hAnsi="Times New Roman" w:cs="Times New Roman"/>
         </w:rPr>
-        <w:t>, denoted “</w:t>
+        <w:t>,</w:t>
+      </w:r>
+      <w:proofErr w:type="gramEnd"/>
+      <w:r>
+        <w:rPr>
+          <w:rFonts w:ascii="Times New Roman" w:hAnsi="Times New Roman" w:cs="Times New Roman"/>
+        </w:rPr>
+        <w:t xml:space="preserve"> denoted “</w:t>
       </w:r>
       <w:proofErr w:type="spellStart"/>
       <w:r>
@@ -1289,6 +1340,7 @@
         <w:t xml:space="preserve"> were converted into </w:t>
       </w:r>
       <w:proofErr w:type="spellStart"/>
+      <w:proofErr w:type="gramStart"/>
       <w:r>
         <w:rPr>
           <w:rFonts w:ascii="Times New Roman" w:hAnsi="Times New Roman" w:cs="Times New Roman"/>
@@ -1296,11 +1348,26 @@
         <w:t>pd.datetime</w:t>
       </w:r>
       <w:proofErr w:type="spellEnd"/>
-      <w:r>
-        <w:rPr>
-          <w:rFonts w:ascii="Times New Roman" w:hAnsi="Times New Roman" w:cs="Times New Roman"/>
-        </w:rPr>
-        <w:t xml:space="preserve"> objects for easier extraction of the parts of the date. Doing this allows us to quickly transform the original categorical type date values to numerical date values that will assist with our predictive model. </w:t>
+      <w:proofErr w:type="gramEnd"/>
+      <w:r>
+        <w:rPr>
+          <w:rFonts w:ascii="Times New Roman" w:hAnsi="Times New Roman" w:cs="Times New Roman"/>
+        </w:rPr>
+        <w:t xml:space="preserve"> objects for easier extraction of the parts of the date. Doing this allows us to quickly transform the original categorical </w:t>
+      </w:r>
+      <w:proofErr w:type="gramStart"/>
+      <w:r>
+        <w:rPr>
+          <w:rFonts w:ascii="Times New Roman" w:hAnsi="Times New Roman" w:cs="Times New Roman"/>
+        </w:rPr>
+        <w:t>type</w:t>
+      </w:r>
+      <w:proofErr w:type="gramEnd"/>
+      <w:r>
+        <w:rPr>
+          <w:rFonts w:ascii="Times New Roman" w:hAnsi="Times New Roman" w:cs="Times New Roman"/>
+        </w:rPr>
+        <w:t xml:space="preserve"> date values to numerical date values that will assist with our predictive model. </w:t>
       </w:r>
     </w:p>
     <w:p>
@@ -1568,7 +1635,21 @@
         <w:rPr>
           <w:rFonts w:ascii="Times New Roman" w:hAnsi="Times New Roman" w:cs="Times New Roman"/>
         </w:rPr>
-        <w:t xml:space="preserve">The vehicle history data contains a count of the total number of EVs and the total number of vehicles registered each month as described in the data information provided on Data.gov </w:t>
+        <w:t xml:space="preserve">The vehicle history data contains a count of the total number of </w:t>
+      </w:r>
+      <w:proofErr w:type="gramStart"/>
+      <w:r>
+        <w:rPr>
+          <w:rFonts w:ascii="Times New Roman" w:hAnsi="Times New Roman" w:cs="Times New Roman"/>
+        </w:rPr>
+        <w:t>EVs</w:t>
+      </w:r>
+      <w:proofErr w:type="gramEnd"/>
+      <w:r>
+        <w:rPr>
+          <w:rFonts w:ascii="Times New Roman" w:hAnsi="Times New Roman" w:cs="Times New Roman"/>
+        </w:rPr>
+        <w:t xml:space="preserve"> and the total number of vehicles registered each month as described in the data information provided on Data.gov </w:t>
       </w:r>
       <w:r>
         <w:rPr>
@@ -1613,7 +1694,7 @@
                     <pic:cNvPicPr/>
                   </pic:nvPicPr>
                   <pic:blipFill>
-                    <a:blip r:embed="rId11"/>
+                    <a:blip r:embed="rId7"/>
                     <a:stretch>
                       <a:fillRect/>
                     </a:stretch>
@@ -1742,7 +1823,7 @@
                     <pic:cNvPicPr/>
                   </pic:nvPicPr>
                   <pic:blipFill>
-                    <a:blip r:embed="rId12"/>
+                    <a:blip r:embed="rId8"/>
                     <a:stretch>
                       <a:fillRect/>
                     </a:stretch>
@@ -2351,7 +2432,7 @@
                     <pic:cNvPicPr/>
                   </pic:nvPicPr>
                   <pic:blipFill>
-                    <a:blip r:embed="rId13"/>
+                    <a:blip r:embed="rId9"/>
                     <a:stretch>
                       <a:fillRect/>
                     </a:stretch>
@@ -2600,11 +2681,19 @@
         </w:rPr>
         <w:t xml:space="preserve">, annual </w:t>
       </w:r>
-      <w:r>
-        <w:rPr>
-          <w:rFonts w:ascii="Times New Roman" w:hAnsi="Times New Roman" w:cs="Times New Roman"/>
-        </w:rPr>
-        <w:t>refreshes, and others</w:t>
+      <w:proofErr w:type="gramStart"/>
+      <w:r>
+        <w:rPr>
+          <w:rFonts w:ascii="Times New Roman" w:hAnsi="Times New Roman" w:cs="Times New Roman"/>
+        </w:rPr>
+        <w:t>refreshes</w:t>
+      </w:r>
+      <w:proofErr w:type="gramEnd"/>
+      <w:r>
+        <w:rPr>
+          <w:rFonts w:ascii="Times New Roman" w:hAnsi="Times New Roman" w:cs="Times New Roman"/>
+        </w:rPr>
+        <w:t>, and others</w:t>
       </w:r>
       <w:r>
         <w:rPr>
@@ -2991,6 +3080,7 @@
       <w:r>
         <w:rPr>
           <w:rFonts w:ascii="Times New Roman" w:hAnsi="Times New Roman" w:cs="Times New Roman"/>
+          <w:noProof/>
         </w:rPr>
         <w:drawing>
           <wp:inline distT="0" distB="0" distL="0" distR="0" wp14:anchorId="22801711" wp14:editId="6C927939">
@@ -3008,7 +3098,7 @@
                     <pic:cNvPicPr/>
                   </pic:nvPicPr>
                   <pic:blipFill>
-                    <a:blip r:embed="rId14"/>
+                    <a:blip r:embed="rId10"/>
                     <a:stretch>
                       <a:fillRect/>
                     </a:stretch>
@@ -3242,19 +3332,7 @@
         <w:rPr>
           <w:rFonts w:ascii="Times New Roman" w:hAnsi="Times New Roman" w:cs="Times New Roman"/>
         </w:rPr>
-        <w:t>Some months also exhibit a positively skewed distribution</w:t>
-      </w:r>
-      <w:r>
-        <w:rPr>
-          <w:rFonts w:ascii="Times New Roman" w:hAnsi="Times New Roman" w:cs="Times New Roman"/>
-        </w:rPr>
-        <w:t xml:space="preserve">. </w:t>
-      </w:r>
-      <w:r>
-        <w:rPr>
-          <w:rFonts w:ascii="Times New Roman" w:hAnsi="Times New Roman" w:cs="Times New Roman"/>
-        </w:rPr>
-        <w:t xml:space="preserve">This along with the </w:t>
+        <w:t xml:space="preserve">Some months also exhibit a positively skewed distribution. This along with the </w:t>
       </w:r>
       <w:r>
         <w:rPr>
@@ -3382,25 +3460,7 @@
         <w:rPr>
           <w:rFonts w:ascii="Times New Roman" w:hAnsi="Times New Roman" w:cs="Times New Roman"/>
         </w:rPr>
-        <w:t xml:space="preserve">since it is portrayed to have </w:t>
-      </w:r>
-      <w:r>
-        <w:rPr>
-          <w:rFonts w:ascii="Times New Roman" w:hAnsi="Times New Roman" w:cs="Times New Roman"/>
-        </w:rPr>
-        <w:t xml:space="preserve">a </w:t>
-      </w:r>
-      <w:r>
-        <w:rPr>
-          <w:rFonts w:ascii="Times New Roman" w:hAnsi="Times New Roman" w:cs="Times New Roman"/>
-        </w:rPr>
-        <w:t xml:space="preserve">more </w:t>
-      </w:r>
-      <w:r>
-        <w:rPr>
-          <w:rFonts w:ascii="Times New Roman" w:hAnsi="Times New Roman" w:cs="Times New Roman"/>
-        </w:rPr>
-        <w:t>centered normal distribution</w:t>
+        <w:t>since it is portrayed to have a more centered normal distribution</w:t>
       </w:r>
       <w:r>
         <w:rPr>
@@ -3424,13 +3484,7 @@
         <w:rPr>
           <w:rFonts w:ascii="Times New Roman" w:hAnsi="Times New Roman" w:cs="Times New Roman"/>
         </w:rPr>
-        <w:t xml:space="preserve">the </w:t>
-      </w:r>
-      <w:r>
-        <w:rPr>
-          <w:rFonts w:ascii="Times New Roman" w:hAnsi="Times New Roman" w:cs="Times New Roman"/>
-        </w:rPr>
-        <w:t xml:space="preserve">reliability of this estimate is reinforced </w:t>
+        <w:t xml:space="preserve">the reliability of this estimate is reinforced </w:t>
       </w:r>
       <w:r>
         <w:rPr>
@@ -3462,13 +3516,7 @@
         <w:rPr>
           <w:rFonts w:ascii="Times New Roman" w:hAnsi="Times New Roman" w:cs="Times New Roman"/>
         </w:rPr>
-        <w:t xml:space="preserve">, </w:t>
-      </w:r>
-      <w:r>
-        <w:rPr>
-          <w:rFonts w:ascii="Times New Roman" w:hAnsi="Times New Roman" w:cs="Times New Roman"/>
-        </w:rPr>
-        <w:t>as of December 16, 2023</w:t>
+        <w:t>, as of December 16, 2023</w:t>
       </w:r>
       <w:r>
         <w:rPr>
@@ -3506,7 +3554,7 @@
                     <pic:cNvPicPr/>
                   </pic:nvPicPr>
                   <pic:blipFill>
-                    <a:blip r:embed="rId15"/>
+                    <a:blip r:embed="rId11"/>
                     <a:stretch>
                       <a:fillRect/>
                     </a:stretch>
@@ -3746,6 +3794,7 @@
       <w:r>
         <w:rPr>
           <w:rFonts w:ascii="Times New Roman" w:hAnsi="Times New Roman" w:cs="Times New Roman"/>
+          <w:noProof/>
         </w:rPr>
         <w:drawing>
           <wp:inline distT="0" distB="0" distL="0" distR="0" wp14:anchorId="76911263" wp14:editId="3CB6B41A">
@@ -3763,7 +3812,7 @@
                     <pic:cNvPicPr/>
                   </pic:nvPicPr>
                   <pic:blipFill>
-                    <a:blip r:embed="rId16"/>
+                    <a:blip r:embed="rId12"/>
                     <a:stretch>
                       <a:fillRect/>
                     </a:stretch>
@@ -3908,6 +3957,7 @@
         </w:rPr>
         <w:t xml:space="preserve"> simply using the normal distribution and </w:t>
       </w:r>
+      <w:proofErr w:type="gramStart"/>
       <w:r>
         <w:rPr>
           <w:rFonts w:ascii="Times New Roman" w:hAnsi="Times New Roman" w:cs="Times New Roman"/>
@@ -3920,6 +3970,7 @@
         </w:rPr>
         <w:t>n</w:t>
       </w:r>
+      <w:proofErr w:type="gramEnd"/>
       <w:r>
         <w:rPr>
           <w:rFonts w:ascii="Times New Roman" w:hAnsi="Times New Roman" w:cs="Times New Roman"/>
@@ -4040,6 +4091,7 @@
       <w:r>
         <w:rPr>
           <w:rFonts w:ascii="Times New Roman" w:hAnsi="Times New Roman" w:cs="Times New Roman"/>
+          <w:noProof/>
         </w:rPr>
         <w:drawing>
           <wp:inline distT="0" distB="0" distL="0" distR="0" wp14:anchorId="7E0DF879" wp14:editId="22961484">
@@ -4057,7 +4109,7 @@
                     <pic:cNvPicPr/>
                   </pic:nvPicPr>
                   <pic:blipFill>
-                    <a:blip r:embed="rId17"/>
+                    <a:blip r:embed="rId13"/>
                     <a:stretch>
                       <a:fillRect/>
                     </a:stretch>
@@ -4244,6 +4296,7 @@
       <w:r>
         <w:rPr>
           <w:rFonts w:ascii="Times New Roman" w:hAnsi="Times New Roman" w:cs="Times New Roman"/>
+          <w:noProof/>
         </w:rPr>
         <w:drawing>
           <wp:inline distT="0" distB="0" distL="0" distR="0" wp14:anchorId="373880F4" wp14:editId="05FE9245">
@@ -4261,7 +4314,7 @@
                     <pic:cNvPicPr/>
                   </pic:nvPicPr>
                   <pic:blipFill>
-                    <a:blip r:embed="rId18"/>
+                    <a:blip r:embed="rId14"/>
                     <a:stretch>
                       <a:fillRect/>
                     </a:stretch>
@@ -4415,6 +4468,7 @@
       <w:r>
         <w:rPr>
           <w:rFonts w:ascii="Times New Roman" w:hAnsi="Times New Roman" w:cs="Times New Roman"/>
+          <w:noProof/>
         </w:rPr>
         <w:drawing>
           <wp:inline distT="0" distB="0" distL="0" distR="0" wp14:anchorId="74D67BC3" wp14:editId="199D727B">
@@ -4432,7 +4486,7 @@
                     <pic:cNvPicPr/>
                   </pic:nvPicPr>
                   <pic:blipFill>
-                    <a:blip r:embed="rId19"/>
+                    <a:blip r:embed="rId15"/>
                     <a:stretch>
                       <a:fillRect/>
                     </a:stretch>
@@ -4575,13 +4629,49 @@
         <w:rPr>
           <w:rFonts w:ascii="Times New Roman" w:hAnsi="Times New Roman" w:cs="Times New Roman"/>
         </w:rPr>
-        <w:t xml:space="preserve">for </w:t>
-      </w:r>
-      <w:r>
-        <w:rPr>
-          <w:rFonts w:ascii="Times New Roman" w:hAnsi="Times New Roman" w:cs="Times New Roman"/>
-        </w:rPr>
-        <w:t>this unforeseen outcome</w:t>
+        <w:t xml:space="preserve">for this unforeseen outcome </w:t>
+      </w:r>
+      <w:r>
+        <w:rPr>
+          <w:rFonts w:ascii="Times New Roman" w:hAnsi="Times New Roman" w:cs="Times New Roman"/>
+        </w:rPr>
+        <w:t>may be</w:t>
+      </w:r>
+      <w:r>
+        <w:rPr>
+          <w:rFonts w:ascii="Times New Roman" w:hAnsi="Times New Roman" w:cs="Times New Roman"/>
+        </w:rPr>
+        <w:t xml:space="preserve"> their </w:t>
+      </w:r>
+      <w:r>
+        <w:rPr>
+          <w:rFonts w:ascii="Times New Roman" w:hAnsi="Times New Roman" w:cs="Times New Roman"/>
+        </w:rPr>
+        <w:t>overall wealth</w:t>
+      </w:r>
+      <w:r>
+        <w:rPr>
+          <w:rFonts w:ascii="Times New Roman" w:hAnsi="Times New Roman" w:cs="Times New Roman"/>
+        </w:rPr>
+        <w:t xml:space="preserve">. </w:t>
+      </w:r>
+      <w:r>
+        <w:rPr>
+          <w:rFonts w:ascii="Times New Roman" w:hAnsi="Times New Roman" w:cs="Times New Roman"/>
+        </w:rPr>
+        <w:t xml:space="preserve">The cost of living in </w:t>
+      </w:r>
+      <w:r>
+        <w:rPr>
+          <w:rFonts w:ascii="Times New Roman" w:hAnsi="Times New Roman" w:cs="Times New Roman"/>
+        </w:rPr>
+        <w:t xml:space="preserve">Redmond </w:t>
+      </w:r>
+      <w:r>
+        <w:rPr>
+          <w:rFonts w:ascii="Times New Roman" w:hAnsi="Times New Roman" w:cs="Times New Roman"/>
+        </w:rPr>
+        <w:t>is</w:t>
       </w:r>
       <w:r>
         <w:rPr>
@@ -4593,19 +4683,20 @@
         <w:rPr>
           <w:rFonts w:ascii="Times New Roman" w:hAnsi="Times New Roman" w:cs="Times New Roman"/>
         </w:rPr>
-        <w:t>may be</w:t>
-      </w:r>
-      <w:r>
-        <w:rPr>
-          <w:rFonts w:ascii="Times New Roman" w:hAnsi="Times New Roman" w:cs="Times New Roman"/>
-        </w:rPr>
-        <w:t xml:space="preserve"> their </w:t>
-      </w:r>
-      <w:r>
-        <w:rPr>
-          <w:rFonts w:ascii="Times New Roman" w:hAnsi="Times New Roman" w:cs="Times New Roman"/>
-        </w:rPr>
-        <w:t>overall wealth</w:t>
+        <w:t>13.2% more than Seattle</w:t>
+      </w:r>
+      <w:r>
+        <w:rPr>
+          <w:rFonts w:ascii="Times New Roman" w:hAnsi="Times New Roman" w:cs="Times New Roman"/>
+        </w:rPr>
+        <w:t xml:space="preserve"> </w:t>
+      </w:r>
+      <w:r>
+        <w:rPr>
+          <w:rFonts w:ascii="Times New Roman" w:hAnsi="Times New Roman" w:cs="Times New Roman"/>
+          <w:vertAlign w:val="superscript"/>
+        </w:rPr>
+        <w:t>[11]</w:t>
       </w:r>
       <w:r>
         <w:rPr>
@@ -4617,19 +4708,31 @@
         <w:rPr>
           <w:rFonts w:ascii="Times New Roman" w:hAnsi="Times New Roman" w:cs="Times New Roman"/>
         </w:rPr>
-        <w:t xml:space="preserve">The cost of living in </w:t>
-      </w:r>
-      <w:r>
-        <w:rPr>
-          <w:rFonts w:ascii="Times New Roman" w:hAnsi="Times New Roman" w:cs="Times New Roman"/>
-        </w:rPr>
-        <w:t xml:space="preserve">Redmond </w:t>
-      </w:r>
-      <w:r>
-        <w:rPr>
-          <w:rFonts w:ascii="Times New Roman" w:hAnsi="Times New Roman" w:cs="Times New Roman"/>
-        </w:rPr>
-        <w:t>is</w:t>
+        <w:t xml:space="preserve">Nonetheless, </w:t>
+      </w:r>
+      <w:r>
+        <w:rPr>
+          <w:rFonts w:ascii="Times New Roman" w:hAnsi="Times New Roman" w:cs="Times New Roman"/>
+        </w:rPr>
+        <w:t xml:space="preserve">the </w:t>
+      </w:r>
+      <w:r>
+        <w:rPr>
+          <w:rFonts w:ascii="Times New Roman" w:hAnsi="Times New Roman" w:cs="Times New Roman"/>
+        </w:rPr>
+        <w:t xml:space="preserve">difference is </w:t>
+      </w:r>
+      <w:r>
+        <w:rPr>
+          <w:rFonts w:ascii="Times New Roman" w:hAnsi="Times New Roman" w:cs="Times New Roman"/>
+        </w:rPr>
+        <w:t xml:space="preserve">still </w:t>
+      </w:r>
+      <w:r>
+        <w:rPr>
+          <w:rFonts w:ascii="Times New Roman" w:hAnsi="Times New Roman" w:cs="Times New Roman"/>
+        </w:rPr>
+        <w:t>relatively low given how many more EVs reside in Redmond.</w:t>
       </w:r>
       <w:r>
         <w:rPr>
@@ -4641,7 +4744,32 @@
         <w:rPr>
           <w:rFonts w:ascii="Times New Roman" w:hAnsi="Times New Roman" w:cs="Times New Roman"/>
         </w:rPr>
-        <w:t>13.2% more than Seattle</w:t>
+        <w:t>Although, this suggests that Redmon</w:t>
+      </w:r>
+      <w:r>
+        <w:rPr>
+          <w:rFonts w:ascii="Times New Roman" w:hAnsi="Times New Roman" w:cs="Times New Roman"/>
+        </w:rPr>
+        <w:t>d</w:t>
+      </w:r>
+      <w:r>
+        <w:rPr>
+          <w:rFonts w:ascii="Times New Roman" w:hAnsi="Times New Roman" w:cs="Times New Roman"/>
+        </w:rPr>
+        <w:t xml:space="preserve"> may have a higher level of disposable income.</w:t>
+      </w:r>
+    </w:p>
+    <w:p>
+      <w:pPr>
+        <w:rPr>
+          <w:rFonts w:ascii="Times New Roman" w:hAnsi="Times New Roman" w:cs="Times New Roman"/>
+        </w:rPr>
+      </w:pPr>
+      <w:r>
+        <w:rPr>
+          <w:rFonts w:ascii="Times New Roman" w:hAnsi="Times New Roman" w:cs="Times New Roman"/>
+        </w:rPr>
+        <w:t>Another cause may be their crime rate. Seattle has a 76.9% property crime rate compared to Redmond’s 44.2% property crime rate</w:t>
       </w:r>
       <w:r>
         <w:rPr>
@@ -4654,92 +4782,6 @@
           <w:rFonts w:ascii="Times New Roman" w:hAnsi="Times New Roman" w:cs="Times New Roman"/>
           <w:vertAlign w:val="superscript"/>
         </w:rPr>
-        <w:t>[11]</w:t>
-      </w:r>
-      <w:r>
-        <w:rPr>
-          <w:rFonts w:ascii="Times New Roman" w:hAnsi="Times New Roman" w:cs="Times New Roman"/>
-        </w:rPr>
-        <w:t xml:space="preserve">. </w:t>
-      </w:r>
-      <w:r>
-        <w:rPr>
-          <w:rFonts w:ascii="Times New Roman" w:hAnsi="Times New Roman" w:cs="Times New Roman"/>
-        </w:rPr>
-        <w:t xml:space="preserve">Nonetheless, </w:t>
-      </w:r>
-      <w:r>
-        <w:rPr>
-          <w:rFonts w:ascii="Times New Roman" w:hAnsi="Times New Roman" w:cs="Times New Roman"/>
-        </w:rPr>
-        <w:t xml:space="preserve">the </w:t>
-      </w:r>
-      <w:r>
-        <w:rPr>
-          <w:rFonts w:ascii="Times New Roman" w:hAnsi="Times New Roman" w:cs="Times New Roman"/>
-        </w:rPr>
-        <w:t xml:space="preserve">difference is </w:t>
-      </w:r>
-      <w:r>
-        <w:rPr>
-          <w:rFonts w:ascii="Times New Roman" w:hAnsi="Times New Roman" w:cs="Times New Roman"/>
-        </w:rPr>
-        <w:t xml:space="preserve">still </w:t>
-      </w:r>
-      <w:r>
-        <w:rPr>
-          <w:rFonts w:ascii="Times New Roman" w:hAnsi="Times New Roman" w:cs="Times New Roman"/>
-        </w:rPr>
-        <w:t>relatively low given how many more EVs reside in Redmond.</w:t>
-      </w:r>
-      <w:r>
-        <w:rPr>
-          <w:rFonts w:ascii="Times New Roman" w:hAnsi="Times New Roman" w:cs="Times New Roman"/>
-        </w:rPr>
-        <w:t xml:space="preserve"> </w:t>
-      </w:r>
-      <w:r>
-        <w:rPr>
-          <w:rFonts w:ascii="Times New Roman" w:hAnsi="Times New Roman" w:cs="Times New Roman"/>
-        </w:rPr>
-        <w:t>Although, this suggests that Redmon</w:t>
-      </w:r>
-      <w:r>
-        <w:rPr>
-          <w:rFonts w:ascii="Times New Roman" w:hAnsi="Times New Roman" w:cs="Times New Roman"/>
-        </w:rPr>
-        <w:t>d</w:t>
-      </w:r>
-      <w:r>
-        <w:rPr>
-          <w:rFonts w:ascii="Times New Roman" w:hAnsi="Times New Roman" w:cs="Times New Roman"/>
-        </w:rPr>
-        <w:t xml:space="preserve"> may have a higher level of disposable income.</w:t>
-      </w:r>
-    </w:p>
-    <w:p>
-      <w:pPr>
-        <w:rPr>
-          <w:rFonts w:ascii="Times New Roman" w:hAnsi="Times New Roman" w:cs="Times New Roman"/>
-        </w:rPr>
-      </w:pPr>
-      <w:r>
-        <w:rPr>
-          <w:rFonts w:ascii="Times New Roman" w:hAnsi="Times New Roman" w:cs="Times New Roman"/>
-        </w:rPr>
-        <w:t>Another cause may be their crime rate. Seattle has a 76.9% property crime rate compared to Redmond’s 44.2% property crime rate</w:t>
-      </w:r>
-      <w:r>
-        <w:rPr>
-          <w:rFonts w:ascii="Times New Roman" w:hAnsi="Times New Roman" w:cs="Times New Roman"/>
-        </w:rPr>
-        <w:t xml:space="preserve"> </w:t>
-      </w:r>
-      <w:r>
-        <w:rPr>
-          <w:rFonts w:ascii="Times New Roman" w:hAnsi="Times New Roman" w:cs="Times New Roman"/>
-          <w:vertAlign w:val="superscript"/>
-        </w:rPr>
         <w:t>[12]</w:t>
       </w:r>
       <w:r>
@@ -4776,19 +4818,7 @@
         <w:rPr>
           <w:rFonts w:ascii="Times New Roman" w:hAnsi="Times New Roman" w:cs="Times New Roman"/>
         </w:rPr>
-        <w:t xml:space="preserve"> Nevertheless, these assumptions cannot be made with 100% certainty without </w:t>
-      </w:r>
-      <w:r>
-        <w:rPr>
-          <w:rFonts w:ascii="Times New Roman" w:hAnsi="Times New Roman" w:cs="Times New Roman"/>
-        </w:rPr>
-        <w:t>socioeconomic</w:t>
-      </w:r>
-      <w:r>
-        <w:rPr>
-          <w:rFonts w:ascii="Times New Roman" w:hAnsi="Times New Roman" w:cs="Times New Roman"/>
-        </w:rPr>
-        <w:t xml:space="preserve"> analysis</w:t>
+        <w:t xml:space="preserve"> Nevertheless, these assumptions cannot be made with 100% certainty without socioeconomic analysis</w:t>
       </w:r>
       <w:r>
         <w:rPr>
@@ -4909,6 +4939,7 @@
       <w:r>
         <w:rPr>
           <w:rFonts w:ascii="Times New Roman" w:hAnsi="Times New Roman" w:cs="Times New Roman"/>
+          <w:noProof/>
         </w:rPr>
         <w:lastRenderedPageBreak/>
         <w:drawing>
@@ -4927,7 +4958,7 @@
                     <pic:cNvPicPr/>
                   </pic:nvPicPr>
                   <pic:blipFill>
-                    <a:blip r:embed="rId20"/>
+                    <a:blip r:embed="rId16"/>
                     <a:stretch>
                       <a:fillRect/>
                     </a:stretch>
@@ -5227,13 +5258,7 @@
         <w:rPr>
           <w:rFonts w:ascii="Times New Roman" w:hAnsi="Times New Roman" w:cs="Times New Roman"/>
         </w:rPr>
-        <w:t xml:space="preserve"> future EV purchases</w:t>
-      </w:r>
-      <w:r>
-        <w:rPr>
-          <w:rFonts w:ascii="Times New Roman" w:hAnsi="Times New Roman" w:cs="Times New Roman"/>
-        </w:rPr>
-        <w:t xml:space="preserve"> </w:t>
+        <w:t xml:space="preserve"> future EV purchases </w:t>
       </w:r>
       <w:r>
         <w:rPr>
@@ -5359,13 +5384,7 @@
             <w:rPr>
               <w:rFonts w:ascii="Cambria Math" w:hAnsi="Cambria Math" w:cs="Times New Roman"/>
             </w:rPr>
-            <m:t>MAPE</m:t>
-          </m:r>
-          <m:r>
-            <w:rPr>
-              <w:rFonts w:ascii="Cambria Math" w:hAnsi="Cambria Math" w:cs="Times New Roman"/>
-            </w:rPr>
-            <m:t>=</m:t>
+            <m:t>MAPE=</m:t>
           </m:r>
           <m:f>
             <m:fPr>
@@ -5910,65 +5929,31 @@
         <w:rPr>
           <w:rFonts w:ascii="Times New Roman" w:hAnsi="Times New Roman" w:cs="Times New Roman"/>
         </w:rPr>
-        <w:t xml:space="preserve"> b: 1,</w:t>
-      </w:r>
-      <w:r>
-        <w:rPr>
-          <w:rFonts w:ascii="Times New Roman" w:hAnsi="Times New Roman" w:cs="Times New Roman"/>
-        </w:rPr>
-        <w:t xml:space="preserve"> </w:t>
-      </w:r>
-      <w:r>
-        <w:rPr>
-          <w:rFonts w:ascii="Times New Roman" w:hAnsi="Times New Roman" w:cs="Times New Roman"/>
-        </w:rPr>
-        <w:t xml:space="preserve">c: </w:t>
-      </w:r>
-      <w:r>
-        <w:rPr>
-          <w:rFonts w:ascii="Times New Roman" w:hAnsi="Times New Roman" w:cs="Times New Roman"/>
-        </w:rPr>
-        <w:t>-17287208152.24</w:t>
-      </w:r>
-      <w:r>
-        <w:rPr>
-          <w:rFonts w:ascii="Times New Roman" w:hAnsi="Times New Roman" w:cs="Times New Roman"/>
-        </w:rPr>
-        <w:t>9</w:t>
-      </w:r>
-      <w:r>
-        <w:rPr>
-          <w:rFonts w:ascii="Times New Roman" w:hAnsi="Times New Roman" w:cs="Times New Roman"/>
-        </w:rPr>
-        <w:t xml:space="preserve">, with a MAPE score of </w:t>
-      </w:r>
-      <w:r>
-        <w:rPr>
-          <w:rFonts w:ascii="Times New Roman" w:hAnsi="Times New Roman" w:cs="Times New Roman"/>
-          <w:b/>
-          <w:bCs/>
-        </w:rPr>
-        <w:t>1.2589e+18%</w:t>
-      </w:r>
-      <w:r>
-        <w:rPr>
-          <w:rFonts w:ascii="Times New Roman" w:hAnsi="Times New Roman" w:cs="Times New Roman"/>
-          <w:b/>
-          <w:bCs/>
-        </w:rPr>
-        <w:t>.</w:t>
-      </w:r>
-      <w:r>
-        <w:rPr>
-          <w:rFonts w:ascii="Times New Roman" w:hAnsi="Times New Roman" w:cs="Times New Roman"/>
-        </w:rPr>
-        <w:t xml:space="preserve"> </w:t>
-      </w:r>
-      <w:r>
-        <w:rPr>
-          <w:rFonts w:ascii="Times New Roman" w:hAnsi="Times New Roman" w:cs="Times New Roman"/>
-        </w:rPr>
-        <w:t>This is extraordinarily high especially considering this score is compared against itself.</w:t>
+        <w:t xml:space="preserve"> b: </w:t>
+      </w:r>
+      <w:r>
+        <w:rPr>
+          <w:rFonts w:ascii="Times New Roman" w:hAnsi="Times New Roman" w:cs="Times New Roman"/>
+        </w:rPr>
+        <w:t>1, c: -17287208152.249</w:t>
+      </w:r>
+      <w:r>
+        <w:rPr>
+          <w:rFonts w:ascii="Times New Roman" w:hAnsi="Times New Roman" w:cs="Times New Roman"/>
+        </w:rPr>
+        <w:t xml:space="preserve">, with a MAPE score of 1.2589e+18%. </w:t>
+      </w:r>
+      <w:r>
+        <w:rPr>
+          <w:rFonts w:ascii="Times New Roman" w:hAnsi="Times New Roman" w:cs="Times New Roman"/>
+        </w:rPr>
+        <w:t>This is extraordinarily high especially considering</w:t>
+      </w:r>
+      <w:r>
+        <w:rPr>
+          <w:rFonts w:ascii="Times New Roman" w:hAnsi="Times New Roman" w:cs="Times New Roman"/>
+        </w:rPr>
+        <w:t xml:space="preserve"> this score is compared against itself.</w:t>
       </w:r>
       <w:r>
         <w:rPr>
@@ -6161,23 +6146,13 @@
         <w:rPr>
           <w:rFonts w:ascii="Times New Roman" w:hAnsi="Times New Roman" w:cs="Times New Roman"/>
         </w:rPr>
-        <w:t xml:space="preserve">, with a MAPE score of </w:t>
-      </w:r>
-      <w:r>
-        <w:rPr>
-          <w:rFonts w:ascii="Times New Roman" w:hAnsi="Times New Roman" w:cs="Times New Roman"/>
-          <w:b/>
-          <w:bCs/>
-        </w:rPr>
-        <w:t>14.7834</w:t>
-      </w:r>
-      <w:r>
-        <w:rPr>
-          <w:rFonts w:ascii="Times New Roman" w:hAnsi="Times New Roman" w:cs="Times New Roman"/>
-          <w:b/>
-          <w:bCs/>
-        </w:rPr>
-        <w:t>%.</w:t>
+        <w:t xml:space="preserve">, with a MAPE score </w:t>
+      </w:r>
+      <w:r>
+        <w:rPr>
+          <w:rFonts w:ascii="Times New Roman" w:hAnsi="Times New Roman" w:cs="Times New Roman"/>
+        </w:rPr>
+        <w:t>of 14.7834%.</w:t>
       </w:r>
       <w:r>
         <w:rPr>
@@ -6193,6 +6168,7 @@
       <w:r>
         <w:rPr>
           <w:rFonts w:ascii="Times New Roman" w:hAnsi="Times New Roman" w:cs="Times New Roman"/>
+          <w:noProof/>
         </w:rPr>
         <w:drawing>
           <wp:inline distT="0" distB="0" distL="0" distR="0" wp14:anchorId="192D1BCE" wp14:editId="32BEDE34">
@@ -6210,7 +6186,7 @@
                     <pic:cNvPicPr/>
                   </pic:nvPicPr>
                   <pic:blipFill>
-                    <a:blip r:embed="rId21"/>
+                    <a:blip r:embed="rId17"/>
                     <a:stretch>
                       <a:fillRect/>
                     </a:stretch>
@@ -6313,26 +6289,80 @@
         <w:rPr>
           <w:rFonts w:ascii="Times New Roman" w:hAnsi="Times New Roman" w:cs="Times New Roman"/>
         </w:rPr>
-        <w:t xml:space="preserve"> years to 2026.</w:t>
-      </w:r>
-      <w:r>
-        <w:rPr>
-          <w:rFonts w:ascii="Times New Roman" w:hAnsi="Times New Roman" w:cs="Times New Roman"/>
-        </w:rPr>
-        <w:t xml:space="preserve"> The cause for 14.7834% error rate immediately becomes </w:t>
+        <w:t xml:space="preserve"> years to 2026</w:t>
+      </w:r>
+      <w:r>
+        <w:rPr>
+          <w:rFonts w:ascii="Times New Roman" w:hAnsi="Times New Roman" w:cs="Times New Roman"/>
+        </w:rPr>
+        <w:t xml:space="preserve"> using our </w:t>
+      </w:r>
+      <w:r>
+        <w:rPr>
+          <w:rFonts w:ascii="Times New Roman" w:hAnsi="Times New Roman" w:cs="Times New Roman"/>
+        </w:rPr>
+        <w:t>linear</w:t>
+      </w:r>
+      <w:r>
+        <w:rPr>
+          <w:rFonts w:ascii="Times New Roman" w:hAnsi="Times New Roman" w:cs="Times New Roman"/>
+        </w:rPr>
+        <w:t xml:space="preserve"> regression</w:t>
+      </w:r>
+      <w:r>
+        <w:rPr>
+          <w:rFonts w:ascii="Times New Roman" w:hAnsi="Times New Roman" w:cs="Times New Roman"/>
+        </w:rPr>
+        <w:t>.</w:t>
+      </w:r>
+      <w:r>
+        <w:rPr>
+          <w:rFonts w:ascii="Times New Roman" w:hAnsi="Times New Roman" w:cs="Times New Roman"/>
+        </w:rPr>
+        <w:t xml:space="preserve"> The cause for 14.7834% </w:t>
       </w:r>
       <w:r>
         <w:rPr>
           <w:rFonts w:ascii="Times New Roman" w:hAnsi="Times New Roman" w:cs="Times New Roman"/>
         </w:rPr>
         <w:lastRenderedPageBreak/>
-        <w:t>clear as our predicted number of EVs drastically drops to fit our linear regression</w:t>
-      </w:r>
-      <w:r>
-        <w:rPr>
-          <w:rFonts w:ascii="Times New Roman" w:hAnsi="Times New Roman" w:cs="Times New Roman"/>
-        </w:rPr>
-        <w:t xml:space="preserve"> after 2023</w:t>
+        <w:t xml:space="preserve">error rate immediately becomes clear as our predicted number of EVs drastically drops </w:t>
+      </w:r>
+      <w:r>
+        <w:rPr>
+          <w:rFonts w:ascii="Times New Roman" w:hAnsi="Times New Roman" w:cs="Times New Roman"/>
+        </w:rPr>
+        <w:t>after 2023</w:t>
+      </w:r>
+      <w:r>
+        <w:rPr>
+          <w:rFonts w:ascii="Times New Roman" w:hAnsi="Times New Roman" w:cs="Times New Roman"/>
+        </w:rPr>
+        <w:t xml:space="preserve"> </w:t>
+      </w:r>
+      <w:r>
+        <w:rPr>
+          <w:rFonts w:ascii="Times New Roman" w:hAnsi="Times New Roman" w:cs="Times New Roman"/>
+        </w:rPr>
+        <w:t>to</w:t>
+      </w:r>
+      <w:r>
+        <w:rPr>
+          <w:rFonts w:ascii="Times New Roman" w:hAnsi="Times New Roman" w:cs="Times New Roman"/>
+        </w:rPr>
+        <w:t xml:space="preserve"> </w:t>
+      </w:r>
+      <w:r>
+        <w:rPr>
+          <w:rFonts w:ascii="Times New Roman" w:hAnsi="Times New Roman" w:cs="Times New Roman"/>
+        </w:rPr>
+        <w:t xml:space="preserve">follow the linearity </w:t>
+      </w:r>
+      <w:r>
+        <w:rPr>
+          <w:rFonts w:ascii="Times New Roman" w:hAnsi="Times New Roman" w:cs="Times New Roman"/>
+        </w:rPr>
+        <w:t>of the model</w:t>
       </w:r>
       <w:r>
         <w:rPr>
@@ -6344,7 +6374,13 @@
         <w:rPr>
           <w:rFonts w:ascii="Times New Roman" w:hAnsi="Times New Roman" w:cs="Times New Roman"/>
         </w:rPr>
-        <w:t>Thus, we cannot solely depend on a single regression.</w:t>
+        <w:t xml:space="preserve">Thus, </w:t>
+      </w:r>
+      <w:r>
+        <w:rPr>
+          <w:rFonts w:ascii="Times New Roman" w:hAnsi="Times New Roman" w:cs="Times New Roman"/>
+        </w:rPr>
+        <w:t>our model still requires some fine tuning.</w:t>
       </w:r>
     </w:p>
     <w:p>
@@ -6374,7 +6410,31 @@
         <w:rPr>
           <w:rFonts w:ascii="Times New Roman" w:hAnsi="Times New Roman" w:cs="Times New Roman"/>
         </w:rPr>
-        <w:t>Figure 11 demonstrates that the exponential trend we observed originally has a significant impact on the overall trend.</w:t>
+        <w:t>Figure 11 demonstrates that the exponential trend we observed originally has a</w:t>
+      </w:r>
+      <w:r>
+        <w:rPr>
+          <w:rFonts w:ascii="Times New Roman" w:hAnsi="Times New Roman" w:cs="Times New Roman"/>
+        </w:rPr>
+        <w:t xml:space="preserve">n observable </w:t>
+      </w:r>
+      <w:r>
+        <w:rPr>
+          <w:rFonts w:ascii="Times New Roman" w:hAnsi="Times New Roman" w:cs="Times New Roman"/>
+        </w:rPr>
+        <w:t xml:space="preserve">impact on the </w:t>
+      </w:r>
+      <w:r>
+        <w:rPr>
+          <w:rFonts w:ascii="Times New Roman" w:hAnsi="Times New Roman" w:cs="Times New Roman"/>
+        </w:rPr>
+        <w:t>latter years</w:t>
+      </w:r>
+      <w:r>
+        <w:rPr>
+          <w:rFonts w:ascii="Times New Roman" w:hAnsi="Times New Roman" w:cs="Times New Roman"/>
+        </w:rPr>
+        <w:t>.</w:t>
       </w:r>
       <w:r>
         <w:rPr>
@@ -6649,13 +6709,7 @@
             <w:rPr>
               <w:rFonts w:ascii="Cambria Math" w:hAnsi="Cambria Math" w:cs="Times New Roman"/>
             </w:rPr>
-            <m:t>+</m:t>
-          </m:r>
-          <m:r>
-            <w:rPr>
-              <w:rFonts w:ascii="Cambria Math" w:hAnsi="Cambria Math" w:cs="Times New Roman"/>
-            </w:rPr>
-            <m:t>ε</m:t>
+            <m:t>+ε</m:t>
           </m:r>
         </m:oMath>
       </m:oMathPara>
@@ -6694,21 +6748,17 @@
         <w:rPr>
           <w:rFonts w:ascii="Times New Roman" w:hAnsi="Times New Roman" w:cs="Times New Roman"/>
         </w:rPr>
-        <w:t xml:space="preserve">MAPE score of </w:t>
-      </w:r>
-      <w:r>
-        <w:rPr>
-          <w:rFonts w:ascii="Times New Roman" w:hAnsi="Times New Roman" w:cs="Times New Roman"/>
-          <w:b/>
-          <w:bCs/>
-        </w:rPr>
-        <w:t>1.9618%.</w:t>
-      </w:r>
-      <w:r>
-        <w:rPr>
-          <w:rFonts w:ascii="Times New Roman" w:hAnsi="Times New Roman" w:cs="Times New Roman"/>
-          <w:b/>
-          <w:bCs/>
+        <w:t xml:space="preserve">MAPE </w:t>
+      </w:r>
+      <w:r>
+        <w:rPr>
+          <w:rFonts w:ascii="Times New Roman" w:hAnsi="Times New Roman" w:cs="Times New Roman"/>
+        </w:rPr>
+        <w:t>score of 1.9618%.</w:t>
+      </w:r>
+      <w:r>
+        <w:rPr>
+          <w:rFonts w:ascii="Times New Roman" w:hAnsi="Times New Roman" w:cs="Times New Roman"/>
         </w:rPr>
         <w:t xml:space="preserve"> </w:t>
       </w:r>
@@ -6770,7 +6820,13 @@
         <w:rPr>
           <w:rFonts w:ascii="Times New Roman" w:hAnsi="Times New Roman" w:cs="Times New Roman"/>
         </w:rPr>
-        <w:t xml:space="preserve"> expected total EVs registered with the DOL in the</w:t>
+        <w:t xml:space="preserve"> expected</w:t>
+      </w:r>
+      <w:r>
+        <w:rPr>
+          <w:rFonts w:ascii="Times New Roman" w:hAnsi="Times New Roman" w:cs="Times New Roman"/>
+        </w:rPr>
+        <w:t xml:space="preserve"> total EVs registered with the DOL in the</w:t>
       </w:r>
       <w:r>
         <w:rPr>
@@ -6816,6 +6872,7 @@
       <w:r>
         <w:rPr>
           <w:rFonts w:ascii="Times New Roman" w:hAnsi="Times New Roman" w:cs="Times New Roman"/>
+          <w:noProof/>
         </w:rPr>
         <w:drawing>
           <wp:inline distT="0" distB="0" distL="0" distR="0" wp14:anchorId="4DC63001" wp14:editId="07B3887F">
@@ -6833,7 +6890,7 @@
                     <pic:cNvPicPr/>
                   </pic:nvPicPr>
                   <pic:blipFill>
-                    <a:blip r:embed="rId22"/>
+                    <a:blip r:embed="rId18"/>
                     <a:stretch>
                       <a:fillRect/>
                     </a:stretch>
@@ -6881,13 +6938,7 @@
         <w:fldChar w:fldCharType="end"/>
       </w:r>
       <w:r>
-        <w:t xml:space="preserve">: </w:t>
-      </w:r>
-      <w:r>
-        <w:t>EVs Registered with Predictions up to 2026</w:t>
-      </w:r>
-      <w:r>
-        <w:t xml:space="preserve"> (PWR)</w:t>
+        <w:t>: EVs Registered with Predictions up to 2026 (PWR)</w:t>
       </w:r>
     </w:p>
     <w:p>
@@ -6906,7 +6957,25 @@
         <w:rPr>
           <w:rFonts w:ascii="Times New Roman" w:hAnsi="Times New Roman" w:cs="Times New Roman"/>
         </w:rPr>
-        <w:t xml:space="preserve"> Unlike our linear regression model, it is not underfitted and provides continuation of the observed trend up to 2023.</w:t>
+        <w:t xml:space="preserve"> Unlike our linear regression model, it is not underfitted and provides </w:t>
+      </w:r>
+      <w:r>
+        <w:rPr>
+          <w:rFonts w:ascii="Times New Roman" w:hAnsi="Times New Roman" w:cs="Times New Roman"/>
+        </w:rPr>
+        <w:t xml:space="preserve">a </w:t>
+      </w:r>
+      <w:r>
+        <w:rPr>
+          <w:rFonts w:ascii="Times New Roman" w:hAnsi="Times New Roman" w:cs="Times New Roman"/>
+        </w:rPr>
+        <w:t xml:space="preserve">good </w:t>
+      </w:r>
+      <w:r>
+        <w:rPr>
+          <w:rFonts w:ascii="Times New Roman" w:hAnsi="Times New Roman" w:cs="Times New Roman"/>
+        </w:rPr>
+        <w:t>continuation of the observed trend up to 2023.</w:t>
       </w:r>
     </w:p>
     <w:p>
@@ -6967,26 +7036,116 @@
         <w:rPr>
           <w:rFonts w:ascii="Times New Roman" w:hAnsi="Times New Roman" w:cs="Times New Roman"/>
         </w:rPr>
-        <w:t xml:space="preserve">Data pertaining to the trend of EV ownership was relevantly complicated to work with. Scientific breakthroughs, federal </w:t>
-      </w:r>
-      <w:r>
-        <w:rPr>
-          <w:rFonts w:ascii="Times New Roman" w:hAnsi="Times New Roman" w:cs="Times New Roman"/>
-        </w:rPr>
-        <w:t>incentives, and economic prosperity have played a significant role dictating EV purchases.</w:t>
-      </w:r>
-    </w:p>
-    <w:p>
-      <w:pPr>
-        <w:rPr>
-          <w:rFonts w:ascii="Times New Roman" w:hAnsi="Times New Roman" w:cs="Times New Roman"/>
-        </w:rPr>
-      </w:pPr>
-      <w:r>
-        <w:rPr>
-          <w:rFonts w:ascii="Times New Roman" w:hAnsi="Times New Roman" w:cs="Times New Roman"/>
-        </w:rPr>
-        <w:t xml:space="preserve">Predicting how many EVs we can expect to see on the road cannot be constrained to the predictions provided by a singular model. As we had explored, combined regression formulas </w:t>
+        <w:t xml:space="preserve">Data pertaining to the trend of EV ownership was relevantly complicated to work with. </w:t>
+      </w:r>
+      <w:r>
+        <w:rPr>
+          <w:rFonts w:ascii="Times New Roman" w:hAnsi="Times New Roman" w:cs="Times New Roman"/>
+        </w:rPr>
+        <w:t xml:space="preserve">This study was repeated three times </w:t>
+      </w:r>
+      <w:r>
+        <w:rPr>
+          <w:rFonts w:ascii="Times New Roman" w:hAnsi="Times New Roman" w:cs="Times New Roman"/>
+        </w:rPr>
+        <w:t xml:space="preserve">with different assumptions of the descriptions </w:t>
+      </w:r>
+      <w:r>
+        <w:rPr>
+          <w:rFonts w:ascii="Times New Roman" w:hAnsi="Times New Roman" w:cs="Times New Roman"/>
+        </w:rPr>
+        <w:t xml:space="preserve">before a </w:t>
+      </w:r>
+      <w:r>
+        <w:rPr>
+          <w:rFonts w:ascii="Times New Roman" w:hAnsi="Times New Roman" w:cs="Times New Roman"/>
+        </w:rPr>
+        <w:t xml:space="preserve">complete understanding </w:t>
+      </w:r>
+      <w:r>
+        <w:rPr>
+          <w:rFonts w:ascii="Times New Roman" w:hAnsi="Times New Roman" w:cs="Times New Roman"/>
+        </w:rPr>
+        <w:t xml:space="preserve">of the data values was gained. </w:t>
+      </w:r>
+      <w:r>
+        <w:rPr>
+          <w:rFonts w:ascii="Times New Roman" w:hAnsi="Times New Roman" w:cs="Times New Roman"/>
+        </w:rPr>
+        <w:t xml:space="preserve">Nonetheless, </w:t>
+      </w:r>
+      <w:r>
+        <w:rPr>
+          <w:rFonts w:ascii="Times New Roman" w:hAnsi="Times New Roman" w:cs="Times New Roman"/>
+        </w:rPr>
+        <w:t xml:space="preserve">each </w:t>
+      </w:r>
+      <w:r>
+        <w:rPr>
+          <w:rFonts w:ascii="Times New Roman" w:hAnsi="Times New Roman" w:cs="Times New Roman"/>
+        </w:rPr>
+        <w:t xml:space="preserve">variation </w:t>
+      </w:r>
+      <w:r>
+        <w:rPr>
+          <w:rFonts w:ascii="Times New Roman" w:hAnsi="Times New Roman" w:cs="Times New Roman"/>
+        </w:rPr>
+        <w:t>produced the same result of a relatively exponential trend</w:t>
+      </w:r>
+      <w:r>
+        <w:rPr>
+          <w:rFonts w:ascii="Times New Roman" w:hAnsi="Times New Roman" w:cs="Times New Roman"/>
+        </w:rPr>
+        <w:t xml:space="preserve"> with some linearity at the beginning</w:t>
+      </w:r>
+      <w:r>
+        <w:rPr>
+          <w:rFonts w:ascii="Times New Roman" w:hAnsi="Times New Roman" w:cs="Times New Roman"/>
+        </w:rPr>
+        <w:t xml:space="preserve">. </w:t>
+      </w:r>
+    </w:p>
+    <w:p>
+      <w:pPr>
+        <w:rPr>
+          <w:rFonts w:ascii="Times New Roman" w:hAnsi="Times New Roman" w:cs="Times New Roman"/>
+        </w:rPr>
+      </w:pPr>
+      <w:r>
+        <w:rPr>
+          <w:rFonts w:ascii="Times New Roman" w:hAnsi="Times New Roman" w:cs="Times New Roman"/>
+        </w:rPr>
+        <w:t xml:space="preserve">It </w:t>
+      </w:r>
+      <w:r>
+        <w:rPr>
+          <w:rFonts w:ascii="Times New Roman" w:hAnsi="Times New Roman" w:cs="Times New Roman"/>
+        </w:rPr>
+        <w:t>is important to note that s</w:t>
+      </w:r>
+      <w:r>
+        <w:rPr>
+          <w:rFonts w:ascii="Times New Roman" w:hAnsi="Times New Roman" w:cs="Times New Roman"/>
+        </w:rPr>
+        <w:t>cientific breakthroughs</w:t>
+      </w:r>
+      <w:r>
+        <w:rPr>
+          <w:rFonts w:ascii="Times New Roman" w:hAnsi="Times New Roman" w:cs="Times New Roman"/>
+        </w:rPr>
+        <w:t xml:space="preserve"> and</w:t>
+      </w:r>
+      <w:r>
+        <w:rPr>
+          <w:rFonts w:ascii="Times New Roman" w:hAnsi="Times New Roman" w:cs="Times New Roman"/>
+        </w:rPr>
+        <w:t xml:space="preserve"> federal and economic have played a significant role dictating EV purchases. </w:t>
+      </w:r>
+      <w:r>
+        <w:rPr>
+          <w:rFonts w:ascii="Times New Roman" w:hAnsi="Times New Roman" w:cs="Times New Roman"/>
+        </w:rPr>
+        <w:t xml:space="preserve">Predicting how many EVs we can expect cannot be constrained to the predictions provided by a singular model. As we had explored, combined regression formulas </w:t>
       </w:r>
       <w:r>
         <w:rPr>
@@ -7004,98 +7163,194 @@
         <w:rPr>
           <w:rFonts w:ascii="Times New Roman" w:hAnsi="Times New Roman" w:cs="Times New Roman"/>
         </w:rPr>
+        <w:t>limited</w:t>
+      </w:r>
+      <w:r>
+        <w:rPr>
+          <w:rFonts w:ascii="Times New Roman" w:hAnsi="Times New Roman" w:cs="Times New Roman"/>
+        </w:rPr>
+        <w:t xml:space="preserve"> </w:t>
+      </w:r>
+      <w:r>
+        <w:rPr>
+          <w:rFonts w:ascii="Times New Roman" w:hAnsi="Times New Roman" w:cs="Times New Roman"/>
+        </w:rPr>
+        <w:t>annual data</w:t>
+      </w:r>
+      <w:r>
+        <w:rPr>
+          <w:rFonts w:ascii="Times New Roman" w:hAnsi="Times New Roman" w:cs="Times New Roman"/>
+        </w:rPr>
+        <w:t>.</w:t>
+      </w:r>
+      <w:r>
+        <w:rPr>
+          <w:rFonts w:ascii="Times New Roman" w:hAnsi="Times New Roman" w:cs="Times New Roman"/>
+        </w:rPr>
+        <w:t xml:space="preserve"> </w:t>
+      </w:r>
+      <w:r>
+        <w:rPr>
+          <w:rFonts w:ascii="Times New Roman" w:hAnsi="Times New Roman" w:cs="Times New Roman"/>
+        </w:rPr>
+        <w:t>Still</w:t>
+      </w:r>
+      <w:r>
+        <w:rPr>
+          <w:rFonts w:ascii="Times New Roman" w:hAnsi="Times New Roman" w:cs="Times New Roman"/>
+        </w:rPr>
+        <w:t xml:space="preserve">, we cannot expect this model will remain accurate. </w:t>
+      </w:r>
+      <w:r>
+        <w:rPr>
+          <w:rFonts w:ascii="Times New Roman" w:hAnsi="Times New Roman" w:cs="Times New Roman"/>
+        </w:rPr>
+        <w:t>With more data,</w:t>
+      </w:r>
+      <w:r>
+        <w:rPr>
+          <w:rFonts w:ascii="Times New Roman" w:hAnsi="Times New Roman" w:cs="Times New Roman"/>
+        </w:rPr>
+        <w:t xml:space="preserve"> additional</w:t>
+      </w:r>
+      <w:r>
+        <w:rPr>
+          <w:rFonts w:ascii="Times New Roman" w:hAnsi="Times New Roman" w:cs="Times New Roman"/>
+        </w:rPr>
+        <w:t xml:space="preserve"> models may be incorporated in the piecewise regression. Or the trend can be fitted to</w:t>
+      </w:r>
+      <w:r>
+        <w:rPr>
+          <w:rFonts w:ascii="Times New Roman" w:hAnsi="Times New Roman" w:cs="Times New Roman"/>
+        </w:rPr>
+        <w:t xml:space="preserve"> </w:t>
+      </w:r>
+      <w:r>
+        <w:rPr>
+          <w:rFonts w:ascii="Times New Roman" w:hAnsi="Times New Roman" w:cs="Times New Roman"/>
+        </w:rPr>
+        <w:t>a</w:t>
+      </w:r>
+      <w:r>
+        <w:rPr>
+          <w:rFonts w:ascii="Times New Roman" w:hAnsi="Times New Roman" w:cs="Times New Roman"/>
+        </w:rPr>
+        <w:t xml:space="preserve"> single</w:t>
+      </w:r>
+      <w:r>
+        <w:rPr>
+          <w:rFonts w:ascii="Times New Roman" w:hAnsi="Times New Roman" w:cs="Times New Roman"/>
+        </w:rPr>
+        <w:t>, most likely logistic,</w:t>
+      </w:r>
+      <w:r>
+        <w:rPr>
+          <w:rFonts w:ascii="Times New Roman" w:hAnsi="Times New Roman" w:cs="Times New Roman"/>
+        </w:rPr>
+        <w:t xml:space="preserve"> </w:t>
+      </w:r>
+      <w:r>
+        <w:rPr>
+          <w:rFonts w:ascii="Times New Roman" w:hAnsi="Times New Roman" w:cs="Times New Roman"/>
+        </w:rPr>
+        <w:t xml:space="preserve">more representative </w:t>
+      </w:r>
+      <w:r>
+        <w:rPr>
+          <w:rFonts w:ascii="Times New Roman" w:hAnsi="Times New Roman" w:cs="Times New Roman"/>
+        </w:rPr>
+        <w:t>regression model.</w:t>
+      </w:r>
+    </w:p>
+    <w:p>
+      <w:pPr>
+        <w:rPr>
+          <w:rFonts w:ascii="Times New Roman" w:hAnsi="Times New Roman" w:cs="Times New Roman"/>
+        </w:rPr>
+      </w:pPr>
+      <w:r>
+        <w:rPr>
+          <w:rFonts w:ascii="Times New Roman" w:hAnsi="Times New Roman" w:cs="Times New Roman"/>
+        </w:rPr>
+        <w:t>Nevertheless, using our predictions and analysis with</w:t>
+      </w:r>
+      <w:r>
+        <w:rPr>
+          <w:rFonts w:ascii="Times New Roman" w:hAnsi="Times New Roman" w:cs="Times New Roman"/>
+        </w:rPr>
+        <w:t xml:space="preserve"> the</w:t>
+      </w:r>
+      <w:r>
+        <w:rPr>
+          <w:rFonts w:ascii="Times New Roman" w:hAnsi="Times New Roman" w:cs="Times New Roman"/>
+        </w:rPr>
+        <w:t xml:space="preserve"> current data, we can conclude that WA can eventually see a dominance of EVs in the automobile industry</w:t>
+      </w:r>
+      <w:r>
+        <w:rPr>
+          <w:rFonts w:ascii="Times New Roman" w:hAnsi="Times New Roman" w:cs="Times New Roman"/>
+        </w:rPr>
+        <w:t xml:space="preserve"> in the next few years. The bulk of these EVs are likely </w:t>
+      </w:r>
+      <w:r>
+        <w:rPr>
+          <w:rFonts w:ascii="Times New Roman" w:hAnsi="Times New Roman" w:cs="Times New Roman"/>
+        </w:rPr>
+        <w:t xml:space="preserve">to </w:t>
+      </w:r>
+      <w:r>
+        <w:rPr>
+          <w:rFonts w:ascii="Times New Roman" w:hAnsi="Times New Roman" w:cs="Times New Roman"/>
+        </w:rPr>
+        <w:t xml:space="preserve">be </w:t>
+      </w:r>
+      <w:r>
+        <w:rPr>
+          <w:rFonts w:ascii="Times New Roman" w:hAnsi="Times New Roman" w:cs="Times New Roman"/>
+        </w:rPr>
+        <w:t>Tesla’s</w:t>
+      </w:r>
+      <w:r>
+        <w:rPr>
+          <w:rFonts w:ascii="Times New Roman" w:hAnsi="Times New Roman" w:cs="Times New Roman"/>
+        </w:rPr>
+        <w:t xml:space="preserve"> </w:t>
+      </w:r>
+      <w:r>
+        <w:rPr>
+          <w:rFonts w:ascii="Times New Roman" w:hAnsi="Times New Roman" w:cs="Times New Roman"/>
+        </w:rPr>
+        <w:t>found in denser, safer, and wealthier cities. This observation can also be applied to</w:t>
+      </w:r>
+      <w:r>
+        <w:rPr>
+          <w:rFonts w:ascii="Times New Roman" w:hAnsi="Times New Roman" w:cs="Times New Roman"/>
+        </w:rPr>
+        <w:t xml:space="preserve"> other states or </w:t>
+      </w:r>
+      <w:r>
+        <w:rPr>
+          <w:rFonts w:ascii="Times New Roman" w:hAnsi="Times New Roman" w:cs="Times New Roman"/>
+        </w:rPr>
         <w:t xml:space="preserve">the </w:t>
       </w:r>
       <w:r>
         <w:rPr>
           <w:rFonts w:ascii="Times New Roman" w:hAnsi="Times New Roman" w:cs="Times New Roman"/>
         </w:rPr>
-        <w:t xml:space="preserve">limited </w:t>
-      </w:r>
-      <w:r>
-        <w:rPr>
-          <w:rFonts w:ascii="Times New Roman" w:hAnsi="Times New Roman" w:cs="Times New Roman"/>
-        </w:rPr>
-        <w:t>years we have.</w:t>
-      </w:r>
-      <w:r>
-        <w:rPr>
-          <w:rFonts w:ascii="Times New Roman" w:hAnsi="Times New Roman" w:cs="Times New Roman"/>
-        </w:rPr>
-        <w:t xml:space="preserve"> Likewise, we cannot expect this model will remain accurate in the future. New models may be incorporated in the piecewise regression. Or the trend can be better fitted to</w:t>
-      </w:r>
-      <w:r>
-        <w:rPr>
-          <w:rFonts w:ascii="Times New Roman" w:hAnsi="Times New Roman" w:cs="Times New Roman"/>
-        </w:rPr>
-        <w:t xml:space="preserve"> different</w:t>
-      </w:r>
-      <w:r>
-        <w:rPr>
-          <w:rFonts w:ascii="Times New Roman" w:hAnsi="Times New Roman" w:cs="Times New Roman"/>
-        </w:rPr>
-        <w:t xml:space="preserve"> single</w:t>
-      </w:r>
-      <w:r>
-        <w:rPr>
-          <w:rFonts w:ascii="Times New Roman" w:hAnsi="Times New Roman" w:cs="Times New Roman"/>
-        </w:rPr>
-        <w:t>, most likely logistic,</w:t>
-      </w:r>
-      <w:r>
-        <w:rPr>
-          <w:rFonts w:ascii="Times New Roman" w:hAnsi="Times New Roman" w:cs="Times New Roman"/>
-        </w:rPr>
-        <w:t xml:space="preserve"> regression when we have more years to consider.</w:t>
-      </w:r>
-    </w:p>
-    <w:p>
-      <w:pPr>
-        <w:rPr>
-          <w:rFonts w:ascii="Times New Roman" w:hAnsi="Times New Roman" w:cs="Times New Roman"/>
-        </w:rPr>
-      </w:pPr>
-      <w:r>
-        <w:rPr>
-          <w:rFonts w:ascii="Times New Roman" w:hAnsi="Times New Roman" w:cs="Times New Roman"/>
-        </w:rPr>
-        <w:t xml:space="preserve">Nevertheless, using our predictions and analysis </w:t>
-      </w:r>
-      <w:r>
-        <w:rPr>
-          <w:rFonts w:ascii="Times New Roman" w:hAnsi="Times New Roman" w:cs="Times New Roman"/>
-        </w:rPr>
-        <w:t>with</w:t>
-      </w:r>
-      <w:r>
-        <w:rPr>
-          <w:rFonts w:ascii="Times New Roman" w:hAnsi="Times New Roman" w:cs="Times New Roman"/>
-        </w:rPr>
-        <w:t xml:space="preserve"> the</w:t>
-      </w:r>
-      <w:r>
-        <w:rPr>
-          <w:rFonts w:ascii="Times New Roman" w:hAnsi="Times New Roman" w:cs="Times New Roman"/>
-        </w:rPr>
-        <w:t xml:space="preserve"> current data</w:t>
-      </w:r>
-      <w:r>
-        <w:rPr>
-          <w:rFonts w:ascii="Times New Roman" w:hAnsi="Times New Roman" w:cs="Times New Roman"/>
-        </w:rPr>
-        <w:t>, we can conclude that WA can eventually see a dominance of EVs in the automobile industry</w:t>
-      </w:r>
-      <w:r>
-        <w:rPr>
-          <w:rFonts w:ascii="Times New Roman" w:hAnsi="Times New Roman" w:cs="Times New Roman"/>
-        </w:rPr>
-        <w:t xml:space="preserve"> in the next few years. The bulk of these EVs are will likely be </w:t>
-      </w:r>
-      <w:r>
-        <w:rPr>
-          <w:rFonts w:ascii="Times New Roman" w:hAnsi="Times New Roman" w:cs="Times New Roman"/>
-        </w:rPr>
-        <w:t>Tesla’s</w:t>
+        <w:t xml:space="preserve">entire </w:t>
+      </w:r>
+      <w:r>
+        <w:rPr>
+          <w:rFonts w:ascii="Times New Roman" w:hAnsi="Times New Roman" w:cs="Times New Roman"/>
+        </w:rPr>
+        <w:t xml:space="preserve">U.S. </w:t>
+      </w:r>
+      <w:r>
+        <w:rPr>
+          <w:rFonts w:ascii="Times New Roman" w:hAnsi="Times New Roman" w:cs="Times New Roman"/>
+        </w:rPr>
+        <w:t>in</w:t>
       </w:r>
       <w:r>
         <w:rPr>
@@ -7107,19 +7362,13 @@
         <w:rPr>
           <w:rFonts w:ascii="Times New Roman" w:hAnsi="Times New Roman" w:cs="Times New Roman"/>
         </w:rPr>
-        <w:t xml:space="preserve">found in denser, safer, and wealthier cities. This observation can also be applied to the U.S. </w:t>
-      </w:r>
-      <w:r>
-        <w:rPr>
-          <w:rFonts w:ascii="Times New Roman" w:hAnsi="Times New Roman" w:cs="Times New Roman"/>
-        </w:rPr>
-        <w:t>in</w:t>
-      </w:r>
-      <w:r>
-        <w:rPr>
-          <w:rFonts w:ascii="Times New Roman" w:hAnsi="Times New Roman" w:cs="Times New Roman"/>
-        </w:rPr>
-        <w:t xml:space="preserve"> cities under similar conditions.</w:t>
+        <w:t>areas</w:t>
+      </w:r>
+      <w:r>
+        <w:rPr>
+          <w:rFonts w:ascii="Times New Roman" w:hAnsi="Times New Roman" w:cs="Times New Roman"/>
+        </w:rPr>
+        <w:t xml:space="preserve"> under similar conditions.</w:t>
       </w:r>
       <w:r>
         <w:rPr>
@@ -7144,7 +7393,19 @@
         <w:rPr>
           <w:rFonts w:ascii="Times New Roman" w:hAnsi="Times New Roman" w:cs="Times New Roman"/>
         </w:rPr>
-        <w:t xml:space="preserve"> in the next few years. However, a key reminder that this trend will not stay consistent; external factors from the government, economy, and demographics can all play a part in accelerating or hindering the growth.</w:t>
+        <w:t xml:space="preserve"> </w:t>
+      </w:r>
+      <w:r>
+        <w:rPr>
+          <w:rFonts w:ascii="Times New Roman" w:hAnsi="Times New Roman" w:cs="Times New Roman"/>
+        </w:rPr>
+        <w:t>for</w:t>
+      </w:r>
+      <w:r>
+        <w:rPr>
+          <w:rFonts w:ascii="Times New Roman" w:hAnsi="Times New Roman" w:cs="Times New Roman"/>
+        </w:rPr>
+        <w:t xml:space="preserve"> the next few years. However, a key reminder that this trend will not stay consistent; external factors from the government, economy, and demographics can all play a part in accelerating or hindering the growth.</w:t>
       </w:r>
     </w:p>
     <w:p>
@@ -7176,15 +7437,62 @@
           <w:rFonts w:ascii="Times New Roman" w:hAnsi="Times New Roman" w:cs="Times New Roman"/>
         </w:rPr>
       </w:pPr>
-      <w:hyperlink r:id="rId23" w:history="1">
-        <w:r>
-          <w:rPr>
-            <w:rStyle w:val="Hyperlink"/>
-            <w:rFonts w:ascii="Times New Roman" w:hAnsi="Times New Roman" w:cs="Times New Roman"/>
-          </w:rPr>
-          <w:t>https://catalog.data.gov/dataset/electric-vehicle-population-size-history-by-county</w:t>
-        </w:r>
-      </w:hyperlink>
+      <w:r>
+        <w:t>“</w:t>
+      </w:r>
+      <w:r>
+        <w:t xml:space="preserve">Electric Vehicle Population Size History </w:t>
+      </w:r>
+      <w:proofErr w:type="gramStart"/>
+      <w:r>
+        <w:t>By</w:t>
+      </w:r>
+      <w:proofErr w:type="gramEnd"/>
+      <w:r>
+        <w:t xml:space="preserve"> County</w:t>
+      </w:r>
+      <w:r>
+        <w:t>”</w:t>
+      </w:r>
+      <w:r>
+        <w:t>,</w:t>
+      </w:r>
+      <w:r>
+        <w:t xml:space="preserve"> 2023,</w:t>
+      </w:r>
+      <w:r>
+        <w:t xml:space="preserve"> </w:t>
+      </w:r>
+      <w:r>
+        <w:rPr>
+          <w:rFonts w:ascii="Times New Roman" w:hAnsi="Times New Roman" w:cs="Times New Roman"/>
+        </w:rPr>
+        <w:t>https://catalog.data.gov/</w:t>
+      </w:r>
+      <w:r>
+        <w:rPr>
+          <w:rFonts w:ascii="Times New Roman" w:hAnsi="Times New Roman" w:cs="Times New Roman"/>
+        </w:rPr>
+        <w:t>​d</w:t>
+      </w:r>
+      <w:r>
+        <w:rPr>
+          <w:rFonts w:ascii="Times New Roman" w:hAnsi="Times New Roman" w:cs="Times New Roman"/>
+        </w:rPr>
+        <w:t>ataset/electric-vehicle-popu</w:t>
+      </w:r>
+      <w:r>
+        <w:rPr>
+          <w:rFonts w:ascii="Times New Roman" w:hAnsi="Times New Roman" w:cs="Times New Roman"/>
+        </w:rPr>
+        <w:t>l</w:t>
+      </w:r>
+      <w:r>
+        <w:rPr>
+          <w:rFonts w:ascii="Times New Roman" w:hAnsi="Times New Roman" w:cs="Times New Roman"/>
+        </w:rPr>
+        <w:t>ation-size-history-by-county</w:t>
+      </w:r>
     </w:p>
     <w:p>
       <w:pPr>
@@ -7197,15 +7505,41 @@
           <w:rFonts w:ascii="Times New Roman" w:hAnsi="Times New Roman" w:cs="Times New Roman"/>
         </w:rPr>
       </w:pPr>
-      <w:hyperlink r:id="rId24" w:history="1">
-        <w:r>
-          <w:rPr>
-            <w:rStyle w:val="Hyperlink"/>
-            <w:rFonts w:ascii="Times New Roman" w:hAnsi="Times New Roman" w:cs="Times New Roman"/>
-          </w:rPr>
-          <w:t>https://catalog.data.gov/dataset/electric-vehicle-population-data</w:t>
-        </w:r>
-      </w:hyperlink>
+      <w:r>
+        <w:t>“</w:t>
+      </w:r>
+      <w:r>
+        <w:t>Electric Vehicle Population Data</w:t>
+      </w:r>
+      <w:r>
+        <w:t>”</w:t>
+      </w:r>
+      <w:r>
+        <w:t xml:space="preserve">, </w:t>
+      </w:r>
+      <w:proofErr w:type="gramStart"/>
+      <w:r>
+        <w:t xml:space="preserve">2023,  </w:t>
+      </w:r>
+      <w:r>
+        <w:rPr>
+          <w:rFonts w:ascii="Times New Roman" w:hAnsi="Times New Roman" w:cs="Times New Roman"/>
+        </w:rPr>
+        <w:t>https://catalog.data.gov/da</w:t>
+      </w:r>
+      <w:r>
+        <w:rPr>
+          <w:rFonts w:ascii="Times New Roman" w:hAnsi="Times New Roman" w:cs="Times New Roman"/>
+        </w:rPr>
+        <w:t>t</w:t>
+      </w:r>
+      <w:r>
+        <w:rPr>
+          <w:rFonts w:ascii="Times New Roman" w:hAnsi="Times New Roman" w:cs="Times New Roman"/>
+        </w:rPr>
+        <w:t>aset/electric-vehicle-population-data</w:t>
+      </w:r>
+      <w:proofErr w:type="gramEnd"/>
     </w:p>
     <w:p>
       <w:pPr>
@@ -7218,15 +7552,47 @@
           <w:rFonts w:ascii="Times New Roman" w:hAnsi="Times New Roman" w:cs="Times New Roman"/>
         </w:rPr>
       </w:pPr>
-      <w:hyperlink r:id="rId25" w:history="1">
-        <w:r>
-          <w:rPr>
-            <w:rStyle w:val="Hyperlink"/>
-            <w:rFonts w:ascii="Times New Roman" w:hAnsi="Times New Roman" w:cs="Times New Roman"/>
-          </w:rPr>
-          <w:t>https://medium.com/@dave.cote.msc/rdr-score-metric-for-evaluating-time-series-forecasting-models-1c23f92f80e7</w:t>
-        </w:r>
-      </w:hyperlink>
+      <w:r>
+        <w:t>“</w:t>
+      </w:r>
+      <w:r>
+        <w:t>RdR score metric for evaluating time series forecasting models</w:t>
+      </w:r>
+      <w:r>
+        <w:t>”</w:t>
+      </w:r>
+      <w:r>
+        <w:t xml:space="preserve">, 2022, </w:t>
+      </w:r>
+      <w:r>
+        <w:rPr>
+          <w:rFonts w:ascii="Times New Roman" w:hAnsi="Times New Roman" w:cs="Times New Roman"/>
+        </w:rPr>
+        <w:t>https://</w:t>
+      </w:r>
+      <w:r>
+        <w:t xml:space="preserve"> </w:t>
+      </w:r>
+      <w:r>
+        <w:rPr>
+          <w:rFonts w:ascii="Times New Roman" w:hAnsi="Times New Roman" w:cs="Times New Roman"/>
+        </w:rPr>
+        <w:t>​</w:t>
+      </w:r>
+      <w:r>
+        <w:rPr>
+          <w:rFonts w:ascii="Times New Roman" w:hAnsi="Times New Roman" w:cs="Times New Roman"/>
+        </w:rPr>
+        <w:t>medium.com/@dave.cote.msc/rdr-score-metric-for-evaluating-time-series-forecasting-models-</w:t>
+      </w:r>
+      <w:proofErr w:type="gramStart"/>
+      <w:r>
+        <w:rPr>
+          <w:rFonts w:ascii="Times New Roman" w:hAnsi="Times New Roman" w:cs="Times New Roman"/>
+        </w:rPr>
+        <w:t>1c23f92f80e7</w:t>
+      </w:r>
+      <w:proofErr w:type="gramEnd"/>
       <w:r>
         <w:rPr>
           <w:rFonts w:ascii="Times New Roman" w:hAnsi="Times New Roman" w:cs="Times New Roman"/>
@@ -7248,15 +7614,69 @@
           <w:u w:val="none"/>
         </w:rPr>
       </w:pPr>
-      <w:hyperlink r:id="rId26" w:anchor=":~:text=Calculate%20the%20MAPE&amp;text=Add%20all%20the%20absolute%20percent,final%20result%20is%20the%20MAPE" w:history="1">
-        <w:r>
-          <w:rPr>
-            <w:rStyle w:val="Hyperlink"/>
-            <w:rFonts w:ascii="Times New Roman" w:hAnsi="Times New Roman" w:cs="Times New Roman"/>
-          </w:rPr>
-          <w:t>https://www.indeed.com/career-advice/career-development/what-is-mape#:~:text=Calculate%20the%20MAPE&amp;text=Add%20all%20the%20absolute%20percent,final%20result%20is%20the%20MAPE</w:t>
-        </w:r>
-      </w:hyperlink>
+      <w:r>
+        <w:lastRenderedPageBreak/>
+        <w:t>“</w:t>
+      </w:r>
+      <w:r>
+        <w:t>What Is MAPE? A Guide to Mean Absolute Percentage Error</w:t>
+      </w:r>
+      <w:r>
+        <w:t>”</w:t>
+      </w:r>
+      <w:r>
+        <w:t>, 2023,</w:t>
+      </w:r>
+      <w:r>
+        <w:t xml:space="preserve"> </w:t>
+      </w:r>
+      <w:r>
+        <w:rPr>
+          <w:rFonts w:ascii="Times New Roman" w:hAnsi="Times New Roman" w:cs="Times New Roman"/>
+        </w:rPr>
+        <w:t>https://www.</w:t>
+      </w:r>
+      <w:r>
+        <w:t xml:space="preserve"> </w:t>
+      </w:r>
+      <w:r>
+        <w:rPr>
+          <w:rFonts w:ascii="Times New Roman" w:hAnsi="Times New Roman" w:cs="Times New Roman"/>
+        </w:rPr>
+        <w:t>​</w:t>
+      </w:r>
+      <w:r>
+        <w:rPr>
+          <w:rFonts w:ascii="Times New Roman" w:hAnsi="Times New Roman" w:cs="Times New Roman"/>
+        </w:rPr>
+        <w:t>indeed.com/career-advice/career-development/what-is-mape</w:t>
+      </w:r>
+      <w:proofErr w:type="gramStart"/>
+      <w:r>
+        <w:rPr>
+          <w:rFonts w:ascii="Times New Roman" w:hAnsi="Times New Roman" w:cs="Times New Roman"/>
+        </w:rPr>
+        <w:t>#:~</w:t>
+      </w:r>
+      <w:proofErr w:type="gramEnd"/>
+      <w:r>
+        <w:rPr>
+          <w:rFonts w:ascii="Times New Roman" w:hAnsi="Times New Roman" w:cs="Times New Roman"/>
+        </w:rPr>
+        <w:t>:text=</w:t>
+      </w:r>
+      <w:r>
+        <w:rPr>
+          <w:rFonts w:ascii="Times New Roman" w:hAnsi="Times New Roman" w:cs="Times New Roman"/>
+        </w:rPr>
+        <w:t>​</w:t>
+      </w:r>
+      <w:r>
+        <w:rPr>
+          <w:rFonts w:ascii="Times New Roman" w:hAnsi="Times New Roman" w:cs="Times New Roman"/>
+        </w:rPr>
+        <w:t>Calculate%20the%20MAPE&amp;text=Add%20all%20the%20absolute%20percent,final%20result%20is%20the%20MAPE</w:t>
+      </w:r>
     </w:p>
     <w:p>
       <w:pPr>
@@ -7269,15 +7689,51 @@
           <w:rFonts w:ascii="Times New Roman" w:hAnsi="Times New Roman" w:cs="Times New Roman"/>
         </w:rPr>
       </w:pPr>
-      <w:hyperlink r:id="rId27" w:history="1">
-        <w:r>
-          <w:rPr>
-            <w:rStyle w:val="Hyperlink"/>
-            <w:rFonts w:ascii="Times New Roman" w:hAnsi="Times New Roman" w:cs="Times New Roman"/>
-          </w:rPr>
-          <w:t>https://www.energy.gov/timeline-history-electric-car</w:t>
-        </w:r>
-      </w:hyperlink>
+      <w:r>
+        <w:t>“</w:t>
+      </w:r>
+      <w:r>
+        <w:t>Timeline: History of the Electric Car</w:t>
+      </w:r>
+      <w:r>
+        <w:t>”</w:t>
+      </w:r>
+      <w:r>
+        <w:t xml:space="preserve">, </w:t>
+      </w:r>
+      <w:r>
+        <w:rPr>
+          <w:rFonts w:ascii="Times New Roman" w:hAnsi="Times New Roman" w:cs="Times New Roman"/>
+        </w:rPr>
+        <w:t>https://</w:t>
+      </w:r>
+      <w:r>
+        <w:t xml:space="preserve"> </w:t>
+      </w:r>
+      <w:r>
+        <w:rPr>
+          <w:rFonts w:ascii="Times New Roman" w:hAnsi="Times New Roman" w:cs="Times New Roman"/>
+        </w:rPr>
+        <w:t>​</w:t>
+      </w:r>
+      <w:r>
+        <w:rPr>
+          <w:rFonts w:ascii="Times New Roman" w:hAnsi="Times New Roman" w:cs="Times New Roman"/>
+        </w:rPr>
+        <w:t>www</w:t>
+      </w:r>
+      <w:r>
+        <w:rPr>
+          <w:rFonts w:ascii="Times New Roman" w:hAnsi="Times New Roman" w:cs="Times New Roman"/>
+        </w:rPr>
+        <w:t>.</w:t>
+      </w:r>
+      <w:r>
+        <w:rPr>
+          <w:rFonts w:ascii="Times New Roman" w:hAnsi="Times New Roman" w:cs="Times New Roman"/>
+        </w:rPr>
+        <w:t>energy.gov/timeline-history-electric-car</w:t>
+      </w:r>
       <w:r>
         <w:rPr>
           <w:rFonts w:ascii="Times New Roman" w:hAnsi="Times New Roman" w:cs="Times New Roman"/>
@@ -7296,15 +7752,51 @@
           <w:rFonts w:ascii="Times New Roman" w:hAnsi="Times New Roman" w:cs="Times New Roman"/>
         </w:rPr>
       </w:pPr>
-      <w:hyperlink r:id="rId28" w:history="1">
-        <w:r>
-          <w:rPr>
-            <w:rStyle w:val="Hyperlink"/>
-            <w:rFonts w:ascii="Times New Roman" w:hAnsi="Times New Roman" w:cs="Times New Roman"/>
-          </w:rPr>
-          <w:t>https://afdc.energy.gov/laws/409</w:t>
-        </w:r>
-      </w:hyperlink>
+      <w:r>
+        <w:t>“</w:t>
+      </w:r>
+      <w:r>
+        <w:t>Electric Vehicle (EV) and Fuel Cell Electric Vehicle (FCEV) Tax Credit</w:t>
+      </w:r>
+      <w:r>
+        <w:t>”</w:t>
+      </w:r>
+      <w:r>
+        <w:t xml:space="preserve">, 2023, </w:t>
+      </w:r>
+      <w:r>
+        <w:rPr>
+          <w:rFonts w:ascii="Times New Roman" w:hAnsi="Times New Roman" w:cs="Times New Roman"/>
+        </w:rPr>
+        <w:t>https://</w:t>
+      </w:r>
+      <w:r>
+        <w:t xml:space="preserve"> </w:t>
+      </w:r>
+      <w:r>
+        <w:rPr>
+          <w:rFonts w:ascii="Times New Roman" w:hAnsi="Times New Roman" w:cs="Times New Roman"/>
+        </w:rPr>
+        <w:t>​</w:t>
+      </w:r>
+      <w:r>
+        <w:rPr>
+          <w:rFonts w:ascii="Times New Roman" w:hAnsi="Times New Roman" w:cs="Times New Roman"/>
+        </w:rPr>
+        <w:t>afdc.ener</w:t>
+      </w:r>
+      <w:r>
+        <w:rPr>
+          <w:rFonts w:ascii="Times New Roman" w:hAnsi="Times New Roman" w:cs="Times New Roman"/>
+        </w:rPr>
+        <w:t>g</w:t>
+      </w:r>
+      <w:r>
+        <w:rPr>
+          <w:rFonts w:ascii="Times New Roman" w:hAnsi="Times New Roman" w:cs="Times New Roman"/>
+        </w:rPr>
+        <w:t>y.gov/laws/409</w:t>
+      </w:r>
       <w:r>
         <w:rPr>
           <w:rFonts w:ascii="Times New Roman" w:hAnsi="Times New Roman" w:cs="Times New Roman"/>
@@ -7323,15 +7815,73 @@
           <w:rFonts w:ascii="Times New Roman" w:hAnsi="Times New Roman" w:cs="Times New Roman"/>
         </w:rPr>
       </w:pPr>
-      <w:hyperlink r:id="rId29" w:history="1">
-        <w:r>
-          <w:rPr>
-            <w:rStyle w:val="Hyperlink"/>
-            <w:rFonts w:ascii="Times New Roman" w:hAnsi="Times New Roman" w:cs="Times New Roman"/>
-          </w:rPr>
-          <w:t>https://www.sustainabilitybynumbers.com/p/electric-car-range?utm_campaign=post&amp;utm_medium=web</w:t>
-        </w:r>
-      </w:hyperlink>
+      <w:r>
+        <w:t>“</w:t>
+      </w:r>
+      <w:r>
+        <w:t>The end of range anxiety: how has the range of electric cars changed over time?</w:t>
+      </w:r>
+      <w:r>
+        <w:t>”</w:t>
+      </w:r>
+      <w:r>
+        <w:t xml:space="preserve">, 2023, </w:t>
+      </w:r>
+      <w:r>
+        <w:rPr>
+          <w:rFonts w:ascii="Times New Roman" w:hAnsi="Times New Roman" w:cs="Times New Roman"/>
+        </w:rPr>
+        <w:t>https://www.sustainabilitybynumbers.</w:t>
+      </w:r>
+      <w:r>
+        <w:t xml:space="preserve"> </w:t>
+      </w:r>
+      <w:r>
+        <w:rPr>
+          <w:rFonts w:ascii="Times New Roman" w:hAnsi="Times New Roman" w:cs="Times New Roman"/>
+        </w:rPr>
+        <w:t>​</w:t>
+      </w:r>
+      <w:r>
+        <w:rPr>
+          <w:rFonts w:ascii="Times New Roman" w:hAnsi="Times New Roman" w:cs="Times New Roman"/>
+        </w:rPr>
+        <w:t>com/p/</w:t>
+      </w:r>
+      <w:proofErr w:type="spellStart"/>
+      <w:r>
+        <w:rPr>
+          <w:rFonts w:ascii="Times New Roman" w:hAnsi="Times New Roman" w:cs="Times New Roman"/>
+        </w:rPr>
+        <w:t>electric-car-range?utm_campaign</w:t>
+      </w:r>
+      <w:proofErr w:type="spellEnd"/>
+      <w:r>
+        <w:rPr>
+          <w:rFonts w:ascii="Times New Roman" w:hAnsi="Times New Roman" w:cs="Times New Roman"/>
+        </w:rPr>
+        <w:t>=</w:t>
+      </w:r>
+      <w:r>
+        <w:rPr>
+          <w:rFonts w:ascii="Times New Roman" w:hAnsi="Times New Roman" w:cs="Times New Roman"/>
+        </w:rPr>
+        <w:t>​</w:t>
+      </w:r>
+      <w:proofErr w:type="spellStart"/>
+      <w:r>
+        <w:rPr>
+          <w:rFonts w:ascii="Times New Roman" w:hAnsi="Times New Roman" w:cs="Times New Roman"/>
+        </w:rPr>
+        <w:t>post&amp;utm_medium</w:t>
+      </w:r>
+      <w:proofErr w:type="spellEnd"/>
+      <w:r>
+        <w:rPr>
+          <w:rFonts w:ascii="Times New Roman" w:hAnsi="Times New Roman" w:cs="Times New Roman"/>
+        </w:rPr>
+        <w:t>=web</w:t>
+      </w:r>
     </w:p>
     <w:p>
       <w:pPr>
@@ -7344,15 +7894,44 @@
           <w:rFonts w:ascii="Times New Roman" w:hAnsi="Times New Roman" w:cs="Times New Roman"/>
         </w:rPr>
       </w:pPr>
-      <w:hyperlink r:id="rId30" w:history="1">
-        <w:r>
-          <w:rPr>
-            <w:rStyle w:val="Hyperlink"/>
-            <w:rFonts w:ascii="Times New Roman" w:hAnsi="Times New Roman" w:cs="Times New Roman"/>
-          </w:rPr>
-          <w:t>https://eric.clst.org/tech/usgeojson/</w:t>
-        </w:r>
-      </w:hyperlink>
+      <w:r>
+        <w:t>“</w:t>
+      </w:r>
+      <w:proofErr w:type="spellStart"/>
+      <w:r>
+        <w:t>G</w:t>
+      </w:r>
+      <w:r>
+        <w:t>eoJSON</w:t>
+      </w:r>
+      <w:proofErr w:type="spellEnd"/>
+      <w:r>
+        <w:t xml:space="preserve"> and KML Data for the United States</w:t>
+      </w:r>
+      <w:r>
+        <w:t>”</w:t>
+      </w:r>
+      <w:r>
+        <w:t xml:space="preserve">, 2022, </w:t>
+      </w:r>
+      <w:r>
+        <w:rPr>
+          <w:rFonts w:ascii="Times New Roman" w:hAnsi="Times New Roman" w:cs="Times New Roman"/>
+        </w:rPr>
+        <w:t>https://eric.clst.org/tech/</w:t>
+      </w:r>
+      <w:r>
+        <w:rPr>
+          <w:rFonts w:ascii="Times New Roman" w:hAnsi="Times New Roman" w:cs="Times New Roman"/>
+        </w:rPr>
+        <w:t>​</w:t>
+      </w:r>
+      <w:r>
+        <w:rPr>
+          <w:rFonts w:ascii="Times New Roman" w:hAnsi="Times New Roman" w:cs="Times New Roman"/>
+        </w:rPr>
+        <w:t>usgeojson/</w:t>
+      </w:r>
     </w:p>
     <w:p>
       <w:pPr>
@@ -7368,15 +7947,56 @@
           <w:u w:val="none"/>
         </w:rPr>
       </w:pPr>
-      <w:hyperlink r:id="rId31" w:history="1">
-        <w:r>
-          <w:rPr>
-            <w:rStyle w:val="Hyperlink"/>
-            <w:rFonts w:ascii="Times New Roman" w:hAnsi="Times New Roman" w:cs="Times New Roman"/>
-          </w:rPr>
-          <w:t>https://www.hertz.com/us/en/blog/electric-vehicles/how-many-electric-cars-are-in-the-us</w:t>
-        </w:r>
-      </w:hyperlink>
+      <w:r>
+        <w:t>“</w:t>
+      </w:r>
+      <w:r>
+        <w:t>How many electric cars are in the US?</w:t>
+      </w:r>
+      <w:r>
+        <w:t>”</w:t>
+      </w:r>
+      <w:r>
+        <w:t xml:space="preserve">, 2023, </w:t>
+      </w:r>
+      <w:r>
+        <w:rPr>
+          <w:rFonts w:ascii="Times New Roman" w:hAnsi="Times New Roman" w:cs="Times New Roman"/>
+        </w:rPr>
+        <w:t>https://ww</w:t>
+      </w:r>
+      <w:r>
+        <w:rPr>
+          <w:rFonts w:ascii="Times New Roman" w:hAnsi="Times New Roman" w:cs="Times New Roman"/>
+        </w:rPr>
+        <w:t>w</w:t>
+      </w:r>
+      <w:r>
+        <w:rPr>
+          <w:rFonts w:ascii="Times New Roman" w:hAnsi="Times New Roman" w:cs="Times New Roman"/>
+        </w:rPr>
+        <w:t>.hertz.com/us/en/blog/</w:t>
+      </w:r>
+      <w:r>
+        <w:rPr>
+          <w:rFonts w:ascii="Times New Roman" w:hAnsi="Times New Roman" w:cs="Times New Roman"/>
+        </w:rPr>
+        <w:t>​</w:t>
+      </w:r>
+      <w:r>
+        <w:rPr>
+          <w:rFonts w:ascii="Times New Roman" w:hAnsi="Times New Roman" w:cs="Times New Roman"/>
+        </w:rPr>
+        <w:t>electric-vehicles/how-many-electric-cars-are-in-the-</w:t>
+      </w:r>
+      <w:proofErr w:type="gramStart"/>
+      <w:r>
+        <w:rPr>
+          <w:rFonts w:ascii="Times New Roman" w:hAnsi="Times New Roman" w:cs="Times New Roman"/>
+        </w:rPr>
+        <w:t>us</w:t>
+      </w:r>
+      <w:proofErr w:type="gramEnd"/>
     </w:p>
     <w:p>
       <w:pPr>
@@ -7389,15 +8009,36 @@
           <w:rFonts w:ascii="Times New Roman" w:hAnsi="Times New Roman" w:cs="Times New Roman"/>
         </w:rPr>
       </w:pPr>
-      <w:hyperlink r:id="rId32" w:history="1">
-        <w:r>
-          <w:rPr>
-            <w:rStyle w:val="Hyperlink"/>
-            <w:rFonts w:ascii="Times New Roman" w:hAnsi="Times New Roman" w:cs="Times New Roman"/>
-          </w:rPr>
-          <w:t>https://towardsdatascience.com/avoid-mistakes-in-machine-learning-models-with-skewed-count-data-e3512b94d745</w:t>
-        </w:r>
-      </w:hyperlink>
+      <w:r>
+        <w:t>“</w:t>
+      </w:r>
+      <w:r>
+        <w:t>Avoid Mistakes in Machine Learning Models with Skewed Count Data</w:t>
+      </w:r>
+      <w:r>
+        <w:t>”</w:t>
+      </w:r>
+      <w:r>
+        <w:t xml:space="preserve">, 2021, </w:t>
+      </w:r>
+      <w:r>
+        <w:rPr>
+          <w:rFonts w:ascii="Times New Roman" w:hAnsi="Times New Roman" w:cs="Times New Roman"/>
+        </w:rPr>
+        <w:t>https://towardsdatascience.co</w:t>
+      </w:r>
+      <w:r>
+        <w:rPr>
+          <w:rFonts w:ascii="Times New Roman" w:hAnsi="Times New Roman" w:cs="Times New Roman"/>
+        </w:rPr>
+        <w:t>m</w:t>
+      </w:r>
+      <w:r>
+        <w:rPr>
+          <w:rFonts w:ascii="Times New Roman" w:hAnsi="Times New Roman" w:cs="Times New Roman"/>
+        </w:rPr>
+        <w:t>/avoid-mistakes-in-machine-learning-models-with-skewed-count-data-e3512b94d745</w:t>
+      </w:r>
     </w:p>
     <w:p>
       <w:pPr>
@@ -7410,15 +8051,85 @@
           <w:rFonts w:ascii="Times New Roman" w:hAnsi="Times New Roman" w:cs="Times New Roman"/>
         </w:rPr>
       </w:pPr>
-      <w:hyperlink r:id="rId33" w:history="1">
-        <w:r>
-          <w:rPr>
-            <w:rStyle w:val="Hyperlink"/>
-            <w:rFonts w:ascii="Times New Roman" w:hAnsi="Times New Roman" w:cs="Times New Roman"/>
-          </w:rPr>
-          <w:t>https://www.bestplaces.net/cost-of-living/redmond-wa/seattle-wa/349971</w:t>
-        </w:r>
-      </w:hyperlink>
+      <w:r>
+        <w:t>“</w:t>
+      </w:r>
+      <w:r>
+        <w:t>Cost of Living Comparison Calculator</w:t>
+      </w:r>
+      <w:r>
+        <w:t xml:space="preserve"> </w:t>
+      </w:r>
+      <w:r>
+        <w:t>Redmond, Washington vs Seattle, Washington</w:t>
+      </w:r>
+      <w:r>
+        <w:t>”</w:t>
+      </w:r>
+      <w:r>
+        <w:t xml:space="preserve">, </w:t>
+      </w:r>
+      <w:r>
+        <w:rPr>
+          <w:rFonts w:ascii="Times New Roman" w:hAnsi="Times New Roman" w:cs="Times New Roman"/>
+        </w:rPr>
+        <w:t>https://www.bestplaces.</w:t>
+      </w:r>
+      <w:r>
+        <w:t xml:space="preserve"> </w:t>
+      </w:r>
+      <w:r>
+        <w:rPr>
+          <w:rFonts w:ascii="Times New Roman" w:hAnsi="Times New Roman" w:cs="Times New Roman"/>
+        </w:rPr>
+        <w:t>​</w:t>
+      </w:r>
+      <w:r>
+        <w:rPr>
+          <w:rFonts w:ascii="Times New Roman" w:hAnsi="Times New Roman" w:cs="Times New Roman"/>
+        </w:rPr>
+        <w:t>net/cost-of-living/</w:t>
+      </w:r>
+      <w:proofErr w:type="spellStart"/>
+      <w:r>
+        <w:rPr>
+          <w:rFonts w:ascii="Times New Roman" w:hAnsi="Times New Roman" w:cs="Times New Roman"/>
+        </w:rPr>
+        <w:t>redm</w:t>
+      </w:r>
+      <w:r>
+        <w:rPr>
+          <w:rFonts w:ascii="Times New Roman" w:hAnsi="Times New Roman" w:cs="Times New Roman"/>
+        </w:rPr>
+        <w:t>o</w:t>
+      </w:r>
+      <w:r>
+        <w:rPr>
+          <w:rFonts w:ascii="Times New Roman" w:hAnsi="Times New Roman" w:cs="Times New Roman"/>
+        </w:rPr>
+        <w:t>nd-wa</w:t>
+      </w:r>
+      <w:proofErr w:type="spellEnd"/>
+      <w:r>
+        <w:rPr>
+          <w:rFonts w:ascii="Times New Roman" w:hAnsi="Times New Roman" w:cs="Times New Roman"/>
+        </w:rPr>
+        <w:t>/</w:t>
+      </w:r>
+      <w:proofErr w:type="spellStart"/>
+      <w:r>
+        <w:rPr>
+          <w:rFonts w:ascii="Times New Roman" w:hAnsi="Times New Roman" w:cs="Times New Roman"/>
+        </w:rPr>
+        <w:t>seattle-wa</w:t>
+      </w:r>
+      <w:proofErr w:type="spellEnd"/>
+      <w:r>
+        <w:rPr>
+          <w:rFonts w:ascii="Times New Roman" w:hAnsi="Times New Roman" w:cs="Times New Roman"/>
+        </w:rPr>
+        <w:t>/349971</w:t>
+      </w:r>
       <w:r>
         <w:rPr>
           <w:rFonts w:ascii="Times New Roman" w:hAnsi="Times New Roman" w:cs="Times New Roman"/>
@@ -7433,19 +8144,58 @@
           <w:ilvl w:val="0"/>
           <w:numId w:val="1"/>
         </w:numPr>
-        <w:rPr>
-          <w:rFonts w:ascii="Times New Roman" w:hAnsi="Times New Roman" w:cs="Times New Roman"/>
-        </w:rPr>
-      </w:pPr>
-      <w:hyperlink r:id="rId34" w:history="1">
-        <w:r>
-          <w:rPr>
-            <w:rStyle w:val="Hyperlink"/>
-            <w:rFonts w:ascii="Times New Roman" w:hAnsi="Times New Roman" w:cs="Times New Roman"/>
-          </w:rPr>
-          <w:t>https://www.bestplaces.net/crime/?city1=55363000&amp;city2=55357535</w:t>
-        </w:r>
-      </w:hyperlink>
+      </w:pPr>
+      <w:r>
+        <w:t>“</w:t>
+      </w:r>
+      <w:r>
+        <w:t>2023 Compare Crime Rates:</w:t>
+      </w:r>
+      <w:r>
+        <w:t xml:space="preserve"> </w:t>
+      </w:r>
+      <w:r>
+        <w:t>Seattle, WA vs Redmond, WA</w:t>
+      </w:r>
+      <w:r>
+        <w:t>”</w:t>
+      </w:r>
+      <w:r>
+        <w:t xml:space="preserve">, </w:t>
+      </w:r>
+      <w:r>
+        <w:rPr>
+          <w:rFonts w:ascii="Times New Roman" w:hAnsi="Times New Roman" w:cs="Times New Roman"/>
+        </w:rPr>
+        <w:t>https://www.</w:t>
+      </w:r>
+      <w:r>
+        <w:rPr>
+          <w:rFonts w:ascii="Times New Roman" w:hAnsi="Times New Roman" w:cs="Times New Roman"/>
+        </w:rPr>
+        <w:t>b</w:t>
+      </w:r>
+      <w:r>
+        <w:rPr>
+          <w:rFonts w:ascii="Times New Roman" w:hAnsi="Times New Roman" w:cs="Times New Roman"/>
+        </w:rPr>
+        <w:t>estplaces.</w:t>
+      </w:r>
+      <w:r>
+        <w:t xml:space="preserve"> </w:t>
+      </w:r>
+      <w:r>
+        <w:rPr>
+          <w:rFonts w:ascii="Times New Roman" w:hAnsi="Times New Roman" w:cs="Times New Roman"/>
+        </w:rPr>
+        <w:t>​</w:t>
+      </w:r>
+      <w:r>
+        <w:rPr>
+          <w:rFonts w:ascii="Times New Roman" w:hAnsi="Times New Roman" w:cs="Times New Roman"/>
+        </w:rPr>
+        <w:t>net/crime/?city1=55363000&amp;city2=55357535</w:t>
+      </w:r>
     </w:p>
     <w:p>
       <w:pPr>
@@ -7458,15 +8208,36 @@
           <w:rFonts w:ascii="Times New Roman" w:hAnsi="Times New Roman" w:cs="Times New Roman"/>
         </w:rPr>
       </w:pPr>
-      <w:hyperlink r:id="rId35" w:history="1">
-        <w:r>
-          <w:rPr>
-            <w:rStyle w:val="Hyperlink"/>
-            <w:rFonts w:ascii="Times New Roman" w:hAnsi="Times New Roman" w:cs="Times New Roman"/>
-          </w:rPr>
-          <w:t>https://www.consumerreports.org/cars/hybrids-evs/why-electric-cars-may-soon-flood-the-us-market-a9006292675/</w:t>
-        </w:r>
-      </w:hyperlink>
+      <w:r>
+        <w:t>“</w:t>
+      </w:r>
+      <w:r>
+        <w:t>Automakers Are Adding Electric Vehicles to Their Lineups. Here's What's Coming</w:t>
+      </w:r>
+      <w:r>
+        <w:t>”</w:t>
+      </w:r>
+      <w:r>
+        <w:t xml:space="preserve">, 2023, </w:t>
+      </w:r>
+      <w:r>
+        <w:rPr>
+          <w:rFonts w:ascii="Times New Roman" w:hAnsi="Times New Roman" w:cs="Times New Roman"/>
+        </w:rPr>
+        <w:t>https://www.consumerreports.org/</w:t>
+      </w:r>
+      <w:r>
+        <w:rPr>
+          <w:rFonts w:ascii="Times New Roman" w:hAnsi="Times New Roman" w:cs="Times New Roman"/>
+        </w:rPr>
+        <w:t>​</w:t>
+      </w:r>
+      <w:r>
+        <w:rPr>
+          <w:rFonts w:ascii="Times New Roman" w:hAnsi="Times New Roman" w:cs="Times New Roman"/>
+        </w:rPr>
+        <w:t>cars/hybrids-evs/why-electric-cars-may-soon-flood-the-us-market-a9006292675/</w:t>
+      </w:r>
       <w:r>
         <w:rPr>
           <w:rFonts w:ascii="Times New Roman" w:hAnsi="Times New Roman" w:cs="Times New Roman"/>
@@ -7485,29 +8256,63 @@
           <w:rFonts w:ascii="Times New Roman" w:hAnsi="Times New Roman" w:cs="Times New Roman"/>
         </w:rPr>
       </w:pPr>
-      <w:hyperlink r:id="rId36" w:history="1">
-        <w:r>
-          <w:rPr>
-            <w:rStyle w:val="Hyperlink"/>
-            <w:rFonts w:ascii="Times New Roman" w:hAnsi="Times New Roman" w:cs="Times New Roman"/>
-          </w:rPr>
-          <w:t>https://o</w:t>
-        </w:r>
-        <w:r>
-          <w:rPr>
-            <w:rStyle w:val="Hyperlink"/>
-            <w:rFonts w:ascii="Times New Roman" w:hAnsi="Times New Roman" w:cs="Times New Roman"/>
-          </w:rPr>
-          <w:t>n</w:t>
-        </w:r>
-        <w:r>
-          <w:rPr>
-            <w:rStyle w:val="Hyperlink"/>
-            <w:rFonts w:ascii="Times New Roman" w:hAnsi="Times New Roman" w:cs="Times New Roman"/>
-          </w:rPr>
-          <w:t>line.stat.psu.edu/stat501/lesson/8/8.8</w:t>
-        </w:r>
-      </w:hyperlink>
+      <w:r>
+        <w:t>“</w:t>
+      </w:r>
+      <w:r>
+        <w:t>STAT 501: Regression Methods</w:t>
+      </w:r>
+      <w:r>
+        <w:t xml:space="preserve">, </w:t>
+      </w:r>
+      <w:r>
+        <w:t>Piecewise Linear Regression Models</w:t>
+      </w:r>
+      <w:r>
+        <w:t>”</w:t>
+      </w:r>
+      <w:r>
+        <w:t>.</w:t>
+      </w:r>
+      <w:r>
+        <w:t xml:space="preserve"> </w:t>
+      </w:r>
+      <w:r>
+        <w:t>Dr. Iain Pardoe</w:t>
+      </w:r>
+      <w:r>
+        <w:t>.</w:t>
+      </w:r>
+      <w:r>
+        <w:t xml:space="preserve"> </w:t>
+      </w:r>
+      <w:r>
+        <w:t>Pennsylvania State University</w:t>
+      </w:r>
+      <w:r>
+        <w:t xml:space="preserve">, </w:t>
+      </w:r>
+      <w:r>
+        <w:rPr>
+          <w:rFonts w:ascii="Times New Roman" w:hAnsi="Times New Roman" w:cs="Times New Roman"/>
+        </w:rPr>
+        <w:t>https://</w:t>
+      </w:r>
+      <w:r>
+        <w:t xml:space="preserve"> </w:t>
+      </w:r>
+      <w:r>
+        <w:rPr>
+          <w:rFonts w:ascii="Times New Roman" w:hAnsi="Times New Roman" w:cs="Times New Roman"/>
+        </w:rPr>
+        <w:t>​</w:t>
+      </w:r>
+      <w:r>
+        <w:rPr>
+          <w:rFonts w:ascii="Times New Roman" w:hAnsi="Times New Roman" w:cs="Times New Roman"/>
+        </w:rPr>
+        <w:t>online.stat.psu.edu/stat501/lesson/8/8.8</w:t>
+      </w:r>
       <w:r>
         <w:rPr>
           <w:rFonts w:ascii="Times New Roman" w:hAnsi="Times New Roman" w:cs="Times New Roman"/>
@@ -7526,15 +8331,44 @@
           <w:rFonts w:ascii="Times New Roman" w:hAnsi="Times New Roman" w:cs="Times New Roman"/>
         </w:rPr>
       </w:pPr>
-      <w:hyperlink r:id="rId37" w:history="1">
-        <w:r>
-          <w:rPr>
-            <w:rStyle w:val="Hyperlink"/>
-            <w:rFonts w:ascii="Times New Roman" w:hAnsi="Times New Roman" w:cs="Times New Roman"/>
-          </w:rPr>
-          <w:t>https://medium.com/analytics-vidhya/create-and-visualize-choropleth-map-with-folium-269d3fd12fa0</w:t>
-        </w:r>
-      </w:hyperlink>
+      <w:r>
+        <w:t>“</w:t>
+      </w:r>
+      <w:r>
+        <w:t>Create and visualize Choropleth map with Folium</w:t>
+      </w:r>
+      <w:r>
+        <w:t>”</w:t>
+      </w:r>
+      <w:r>
+        <w:t xml:space="preserve">, 2020, </w:t>
+      </w:r>
+      <w:r>
+        <w:rPr>
+          <w:rFonts w:ascii="Times New Roman" w:hAnsi="Times New Roman" w:cs="Times New Roman"/>
+        </w:rPr>
+        <w:t>https://medium.com/</w:t>
+      </w:r>
+      <w:r>
+        <w:rPr>
+          <w:rFonts w:ascii="Times New Roman" w:hAnsi="Times New Roman" w:cs="Times New Roman"/>
+        </w:rPr>
+        <w:t>​</w:t>
+      </w:r>
+      <w:r>
+        <w:rPr>
+          <w:rFonts w:ascii="Times New Roman" w:hAnsi="Times New Roman" w:cs="Times New Roman"/>
+        </w:rPr>
+        <w:t>analytics-vidhya/create-and-visualize-choropleth-map-with-folium-</w:t>
+      </w:r>
+      <w:proofErr w:type="gramStart"/>
+      <w:r>
+        <w:rPr>
+          <w:rFonts w:ascii="Times New Roman" w:hAnsi="Times New Roman" w:cs="Times New Roman"/>
+        </w:rPr>
+        <w:t>269d3fd12fa0</w:t>
+      </w:r>
+      <w:proofErr w:type="gramEnd"/>
     </w:p>
     <w:p>
       <w:pPr>
@@ -7547,29 +8381,39 @@
           <w:rFonts w:ascii="Times New Roman" w:hAnsi="Times New Roman" w:cs="Times New Roman"/>
         </w:rPr>
       </w:pPr>
-      <w:hyperlink r:id="rId38" w:history="1">
-        <w:r>
-          <w:rPr>
-            <w:rStyle w:val="Hyperlink"/>
-            <w:rFonts w:ascii="Times New Roman" w:hAnsi="Times New Roman" w:cs="Times New Roman"/>
-          </w:rPr>
-          <w:t>https://towardsdatascience.com/modeling-functions-78704936477a#7</w:t>
-        </w:r>
-        <w:r>
-          <w:rPr>
-            <w:rStyle w:val="Hyperlink"/>
-            <w:rFonts w:ascii="Times New Roman" w:hAnsi="Times New Roman" w:cs="Times New Roman"/>
-          </w:rPr>
-          <w:t>b</w:t>
-        </w:r>
-        <w:r>
-          <w:rPr>
-            <w:rStyle w:val="Hyperlink"/>
-            <w:rFonts w:ascii="Times New Roman" w:hAnsi="Times New Roman" w:cs="Times New Roman"/>
-          </w:rPr>
-          <w:t>2b</w:t>
-        </w:r>
-      </w:hyperlink>
+      <w:r>
+        <w:t>“</w:t>
+      </w:r>
+      <w:r>
+        <w:t>Modeling Functions</w:t>
+      </w:r>
+      <w:r>
+        <w:t>”</w:t>
+      </w:r>
+      <w:r>
+        <w:t xml:space="preserve">, 2020, </w:t>
+      </w:r>
+      <w:r>
+        <w:rPr>
+          <w:rFonts w:ascii="Times New Roman" w:hAnsi="Times New Roman" w:cs="Times New Roman"/>
+        </w:rPr>
+        <w:t>https://</w:t>
+      </w:r>
+      <w:r>
+        <w:t xml:space="preserve"> </w:t>
+      </w:r>
+      <w:r>
+        <w:rPr>
+          <w:rFonts w:ascii="Times New Roman" w:hAnsi="Times New Roman" w:cs="Times New Roman"/>
+        </w:rPr>
+        <w:t>​</w:t>
+      </w:r>
+      <w:r>
+        <w:rPr>
+          <w:rFonts w:ascii="Times New Roman" w:hAnsi="Times New Roman" w:cs="Times New Roman"/>
+        </w:rPr>
+        <w:t>towardsdatascience.com/modeling-functions-78704936477a#7b2b</w:t>
+      </w:r>
       <w:r>
         <w:rPr>
           <w:rFonts w:ascii="Times New Roman" w:hAnsi="Times New Roman" w:cs="Times New Roman"/>
@@ -7588,15 +8432,42 @@
           <w:rFonts w:ascii="Times New Roman" w:hAnsi="Times New Roman" w:cs="Times New Roman"/>
         </w:rPr>
       </w:pPr>
-      <w:hyperlink r:id="rId39" w:history="1">
-        <w:r>
-          <w:rPr>
-            <w:rStyle w:val="Hyperlink"/>
-            <w:rFonts w:ascii="Times New Roman" w:hAnsi="Times New Roman" w:cs="Times New Roman"/>
-          </w:rPr>
-          <w:t>https://github.com/SDRepos-StephenDong/225Project.git</w:t>
-        </w:r>
-      </w:hyperlink>
+      <w:r>
+        <w:t>“</w:t>
+      </w:r>
+      <w:r>
+        <w:t>225Project</w:t>
+      </w:r>
+      <w:r>
+        <w:t>:</w:t>
+      </w:r>
+      <w:r>
+        <w:t xml:space="preserve"> Analysis and Prediction of Electric Vehicle Ownership in WA Source Code Repository</w:t>
+      </w:r>
+      <w:r>
+        <w:t>”</w:t>
+      </w:r>
+      <w:r>
+        <w:t xml:space="preserve">, </w:t>
+      </w:r>
+      <w:r>
+        <w:rPr>
+          <w:rFonts w:ascii="Times New Roman" w:hAnsi="Times New Roman" w:cs="Times New Roman"/>
+        </w:rPr>
+        <w:t>https://github.com/</w:t>
+      </w:r>
+      <w:r>
+        <w:rPr>
+          <w:rFonts w:ascii="Times New Roman" w:hAnsi="Times New Roman" w:cs="Times New Roman"/>
+        </w:rPr>
+        <w:t>​</w:t>
+      </w:r>
+      <w:r>
+        <w:rPr>
+          <w:rFonts w:ascii="Times New Roman" w:hAnsi="Times New Roman" w:cs="Times New Roman"/>
+        </w:rPr>
+        <w:t>SDRepos-StephenDong/225Project.git</w:t>
+      </w:r>
       <w:r>
         <w:rPr>
           <w:rFonts w:ascii="Times New Roman" w:hAnsi="Times New Roman" w:cs="Times New Roman"/>
@@ -7619,156 +8490,6 @@
     </w:sectPr>
   </w:body>
 </w:document>
-</file>
-
-<file path=word/comments.xml><?xml version="1.0" encoding="utf-8"?>
-<w:comments xmlns:wpc="http://schemas.microsoft.com/office/word/2010/wordprocessingCanvas" xmlns:cx="http://schemas.microsoft.com/office/drawing/2014/chartex" xmlns:cx1="http://schemas.microsoft.com/office/drawing/2015/9/8/chartex" xmlns:cx2="http://schemas.microsoft.com/office/drawing/2015/10/21/chartex" xmlns:cx3="http://schemas.microsoft.com/office/drawing/2016/5/9/chartex" xmlns:cx4="http://schemas.microsoft.com/office/drawing/2016/5/10/chartex" xmlns:cx5="http://schemas.microsoft.com/office/drawing/2016/5/11/chartex" xmlns:cx6="http://schemas.microsoft.com/office/drawing/2016/5/12/chartex" xmlns:cx7="http://schemas.microsoft.com/office/drawing/2016/5/13/chartex" xmlns:cx8="http://schemas.microsoft.com/office/drawing/2016/5/14/chartex" xmlns:mc="http://schemas.openxmlformats.org/markup-compatibility/2006" xmlns:aink="http://schemas.microsoft.com/office/drawing/2016/ink" xmlns:am3d="http://schemas.microsoft.com/office/drawing/2017/model3d" xmlns:o="urn:schemas-microsoft-com:office:office" xmlns:oel="http://schemas.microsoft.com/office/2019/extlst" xmlns:r="http://schemas.openxmlformats.org/officeDocument/2006/relationships" xmlns:m="http://schemas.openxmlformats.org/officeDocument/2006/math" xmlns:v="urn:schemas-microsoft-com:vml" xmlns:wp14="http://schemas.microsoft.com/office/word/2010/wordprocessingDrawing" xmlns:wp="http://schemas.openxmlformats.org/drawingml/2006/wordprocessingDrawing" xmlns:w10="urn:schemas-microsoft-com:office:word" xmlns:w="http://schemas.openxmlformats.org/wordprocessingml/2006/main" xmlns:w14="http://schemas.microsoft.com/office/word/2010/wordml" xmlns:w15="http://schemas.microsoft.com/office/word/2012/wordml" xmlns:w16cex="http://schemas.microsoft.com/office/word/2018/wordml/cex" xmlns:w16cid="http://schemas.microsoft.com/office/word/2016/wordml/cid" xmlns:w16="http://schemas.microsoft.com/office/word/2018/wordml" xmlns:w16sdtdh="http://schemas.microsoft.com/office/word/2020/wordml/sdtdatahash" xmlns:w16se="http://schemas.microsoft.com/office/word/2015/wordml/symex" xmlns:wpg="http://schemas.microsoft.com/office/word/2010/wordprocessingGroup" xmlns:wpi="http://schemas.microsoft.com/office/word/2010/wordprocessingInk" xmlns:wne="http://schemas.microsoft.com/office/word/2006/wordml" xmlns:wps="http://schemas.microsoft.com/office/word/2010/wordprocessingShape" mc:Ignorable="w14 w15 w16se w16cid w16 w16cex w16sdtdh wp14">
-  <w:comment w:id="0" w:author="Stephen" w:date="2023-12-17T04:24:00Z" w:initials="S">
-    <w:p>
-      <w:pPr>
-        <w:pStyle w:val="CommentText"/>
-      </w:pPr>
-      <w:r>
-        <w:rPr>
-          <w:rStyle w:val="CommentReference"/>
-        </w:rPr>
-        <w:annotationRef/>
-      </w:r>
-      <w:r>
-        <w:rPr>
-          <w:highlight w:val="white"/>
-        </w:rPr>
-        <w:br/>
-        <w:t>3-4 pages, well written, pdf, Google Colab, Jupyter notebook</w:t>
-      </w:r>
-      <w:r>
-        <w:rPr>
-          <w:color w:val="000000"/>
-          <w:highlight w:val="white"/>
-        </w:rPr>
-        <w:br/>
-      </w:r>
-      <w:r>
-        <w:rPr>
-          <w:highlight w:val="white"/>
-        </w:rPr>
-        <w:t>• Describe data</w:t>
-      </w:r>
-      <w:r>
-        <w:rPr>
-          <w:color w:val="000000"/>
-          <w:highlight w:val="white"/>
-        </w:rPr>
-        <w:br/>
-      </w:r>
-      <w:r>
-        <w:rPr>
-          <w:highlight w:val="white"/>
-        </w:rPr>
-        <w:t>• Problem and why it is interesting</w:t>
-      </w:r>
-      <w:r>
-        <w:rPr>
-          <w:color w:val="000000"/>
-          <w:highlight w:val="white"/>
-        </w:rPr>
-        <w:br/>
-      </w:r>
-      <w:r>
-        <w:rPr>
-          <w:highlight w:val="white"/>
-        </w:rPr>
-        <w:t>• Preprocess data</w:t>
-      </w:r>
-      <w:r>
-        <w:rPr>
-          <w:color w:val="000000"/>
-          <w:highlight w:val="white"/>
-        </w:rPr>
-        <w:br/>
-      </w:r>
-      <w:r>
-        <w:rPr>
-          <w:highlight w:val="white"/>
-        </w:rPr>
-        <w:t>• Model and methodology</w:t>
-      </w:r>
-      <w:r>
-        <w:rPr>
-          <w:color w:val="000000"/>
-          <w:highlight w:val="white"/>
-        </w:rPr>
-        <w:br/>
-      </w:r>
-      <w:r>
-        <w:rPr>
-          <w:highlight w:val="white"/>
-        </w:rPr>
-        <w:t>• Visualization</w:t>
-      </w:r>
-      <w:r>
-        <w:rPr>
-          <w:color w:val="000000"/>
-          <w:highlight w:val="white"/>
-        </w:rPr>
-        <w:br/>
-      </w:r>
-      <w:r>
-        <w:rPr>
-          <w:highlight w:val="white"/>
-        </w:rPr>
-        <w:t>• Insights gained</w:t>
-      </w:r>
-      <w:r>
-        <w:rPr>
-          <w:color w:val="000000"/>
-          <w:highlight w:val="white"/>
-        </w:rPr>
-        <w:br/>
-      </w:r>
-      <w:r>
-        <w:rPr>
-          <w:highlight w:val="white"/>
-        </w:rPr>
-        <w:t>• Code</w:t>
-      </w:r>
-      <w:r>
-        <w:rPr>
-          <w:color w:val="000000"/>
-          <w:highlight w:val="white"/>
-        </w:rPr>
-        <w:br/>
-      </w:r>
-      <w:r>
-        <w:rPr>
-          <w:highlight w:val="white"/>
-        </w:rPr>
-        <w:t>• On your own, cite all external resources</w:t>
-      </w:r>
-      <w:r>
-        <w:t xml:space="preserve"> </w:t>
-      </w:r>
-    </w:p>
-  </w:comment>
-</w:comments>
-</file>
-
-<file path=word/commentsExtended.xml><?xml version="1.0" encoding="utf-8"?>
-<w15:commentsEx xmlns:wpc="http://schemas.microsoft.com/office/word/2010/wordprocessingCanvas" xmlns:cx="http://schemas.microsoft.com/office/drawing/2014/chartex" xmlns:cx1="http://schemas.microsoft.com/office/drawing/2015/9/8/chartex" xmlns:cx2="http://schemas.microsoft.com/office/drawing/2015/10/21/chartex" xmlns:cx3="http://schemas.microsoft.com/office/drawing/2016/5/9/chartex" xmlns:cx4="http://schemas.microsoft.com/office/drawing/2016/5/10/chartex" xmlns:cx5="http://schemas.microsoft.com/office/drawing/2016/5/11/chartex" xmlns:cx6="http://schemas.microsoft.com/office/drawing/2016/5/12/chartex" xmlns:cx7="http://schemas.microsoft.com/office/drawing/2016/5/13/chartex" xmlns:cx8="http://schemas.microsoft.com/office/drawing/2016/5/14/chartex" xmlns:mc="http://schemas.openxmlformats.org/markup-compatibility/2006" xmlns:aink="http://schemas.microsoft.com/office/drawing/2016/ink" xmlns:am3d="http://schemas.microsoft.com/office/drawing/2017/model3d" xmlns:o="urn:schemas-microsoft-com:office:office" xmlns:oel="http://schemas.microsoft.com/office/2019/extlst" xmlns:r="http://schemas.openxmlformats.org/officeDocument/2006/relationships" xmlns:m="http://schemas.openxmlformats.org/officeDocument/2006/math" xmlns:v="urn:schemas-microsoft-com:vml" xmlns:wp14="http://schemas.microsoft.com/office/word/2010/wordprocessingDrawing" xmlns:wp="http://schemas.openxmlformats.org/drawingml/2006/wordprocessingDrawing" xmlns:w10="urn:schemas-microsoft-com:office:word" xmlns:w="http://schemas.openxmlformats.org/wordprocessingml/2006/main" xmlns:w14="http://schemas.microsoft.com/office/word/2010/wordml" xmlns:w15="http://schemas.microsoft.com/office/word/2012/wordml" xmlns:w16cex="http://schemas.microsoft.com/office/word/2018/wordml/cex" xmlns:w16cid="http://schemas.microsoft.com/office/word/2016/wordml/cid" xmlns:w16="http://schemas.microsoft.com/office/word/2018/wordml" xmlns:w16sdtdh="http://schemas.microsoft.com/office/word/2020/wordml/sdtdatahash" xmlns:w16se="http://schemas.microsoft.com/office/word/2015/wordml/symex" xmlns:wpg="http://schemas.microsoft.com/office/word/2010/wordprocessingGroup" xmlns:wpi="http://schemas.microsoft.com/office/word/2010/wordprocessingInk" xmlns:wne="http://schemas.microsoft.com/office/word/2006/wordml" xmlns:wps="http://schemas.microsoft.com/office/word/2010/wordprocessingShape" mc:Ignorable="w14 w15 w16se w16cid w16 w16cex w16sdtdh wp14">
-  <w15:commentEx w15:paraId="454554D2" w15:done="0"/>
-</w15:commentsEx>
-</file>
-
-<file path=word/commentsExtensible.xml><?xml version="1.0" encoding="utf-8"?>
-<w16cex:commentsExtensible xmlns:wpc="http://schemas.microsoft.com/office/word/2010/wordprocessingCanvas" xmlns:cx="http://schemas.microsoft.com/office/drawing/2014/chartex" xmlns:cx1="http://schemas.microsoft.com/office/drawing/2015/9/8/chartex" xmlns:cx2="http://schemas.microsoft.com/office/drawing/2015/10/21/chartex" xmlns:cx3="http://schemas.microsoft.com/office/drawing/2016/5/9/chartex" xmlns:cx4="http://schemas.microsoft.com/office/drawing/2016/5/10/chartex" xmlns:cx5="http://schemas.microsoft.com/office/drawing/2016/5/11/chartex" xmlns:cx6="http://schemas.microsoft.com/office/drawing/2016/5/12/chartex" xmlns:cx7="http://schemas.microsoft.com/office/drawing/2016/5/13/chartex" xmlns:cx8="http://schemas.microsoft.com/office/drawing/2016/5/14/chartex" xmlns:cr="http://schemas.microsoft.com/office/comments/2020/reactions" xmlns:mc="http://schemas.openxmlformats.org/markup-compatibility/2006" xmlns:aink="http://schemas.microsoft.com/office/drawing/2016/ink" xmlns:am3d="http://schemas.microsoft.com/office/drawing/2017/model3d" xmlns:o="urn:schemas-microsoft-com:office:office" xmlns:oel="http://schemas.microsoft.com/office/2019/extlst" xmlns:r="http://schemas.openxmlformats.org/officeDocument/2006/relationships" xmlns:m="http://schemas.openxmlformats.org/officeDocument/2006/math" xmlns:v="urn:schemas-microsoft-com:vml" xmlns:wp14="http://schemas.microsoft.com/office/word/2010/wordprocessingDrawing" xmlns:wp="http://schemas.openxmlformats.org/drawingml/2006/wordprocessingDrawing" xmlns:w10="urn:schemas-microsoft-com:office:word" xmlns:w="http://schemas.openxmlformats.org/wordprocessingml/2006/main" xmlns:w14="http://schemas.microsoft.com/office/word/2010/wordml" xmlns:w15="http://schemas.microsoft.com/office/word/2012/wordml" xmlns:w16cex="http://schemas.microsoft.com/office/word/2018/wordml/cex" xmlns:w16cid="http://schemas.microsoft.com/office/word/2016/wordml/cid" xmlns:w16="http://schemas.microsoft.com/office/word/2018/wordml" xmlns:w16sdtdh="http://schemas.microsoft.com/office/word/2020/wordml/sdtdatahash" xmlns:w16se="http://schemas.microsoft.com/office/word/2015/wordml/symex" xmlns:wpg="http://schemas.microsoft.com/office/word/2010/wordprocessingGroup" xmlns:wpi="http://schemas.microsoft.com/office/word/2010/wordprocessingInk" xmlns:wne="http://schemas.microsoft.com/office/word/2006/wordml" xmlns:wps="http://schemas.microsoft.com/office/word/2010/wordprocessingShape" mc:Ignorable="w14 w15 w16se w16cid w16 w16cex w16sdtdh cr wp14">
-  <w16cex:commentExtensible w16cex:durableId="095974F0" w16cex:dateUtc="2023-12-17T12:24:00Z"/>
-</w16cex:commentsExtensible>
-</file>
-
-<file path=word/commentsIds.xml><?xml version="1.0" encoding="utf-8"?>
-<w16cid:commentsIds xmlns:wpc="http://schemas.microsoft.com/office/word/2010/wordprocessingCanvas" xmlns:cx="http://schemas.microsoft.com/office/drawing/2014/chartex" xmlns:cx1="http://schemas.microsoft.com/office/drawing/2015/9/8/chartex" xmlns:cx2="http://schemas.microsoft.com/office/drawing/2015/10/21/chartex" xmlns:cx3="http://schemas.microsoft.com/office/drawing/2016/5/9/chartex" xmlns:cx4="http://schemas.microsoft.com/office/drawing/2016/5/10/chartex" xmlns:cx5="http://schemas.microsoft.com/office/drawing/2016/5/11/chartex" xmlns:cx6="http://schemas.microsoft.com/office/drawing/2016/5/12/chartex" xmlns:cx7="http://schemas.microsoft.com/office/drawing/2016/5/13/chartex" xmlns:cx8="http://schemas.microsoft.com/office/drawing/2016/5/14/chartex" xmlns:mc="http://schemas.openxmlformats.org/markup-compatibility/2006" xmlns:aink="http://schemas.microsoft.com/office/drawing/2016/ink" xmlns:am3d="http://schemas.microsoft.com/office/drawing/2017/model3d" xmlns:o="urn:schemas-microsoft-com:office:office" xmlns:oel="http://schemas.microsoft.com/office/2019/extlst" xmlns:r="http://schemas.openxmlformats.org/officeDocument/2006/relationships" xmlns:m="http://schemas.openxmlformats.org/officeDocument/2006/math" xmlns:v="urn:schemas-microsoft-com:vml" xmlns:wp14="http://schemas.microsoft.com/office/word/2010/wordprocessingDrawing" xmlns:wp="http://schemas.openxmlformats.org/drawingml/2006/wordprocessingDrawing" xmlns:w10="urn:schemas-microsoft-com:office:word" xmlns:w="http://schemas.openxmlformats.org/wordprocessingml/2006/main" xmlns:w14="http://schemas.microsoft.com/office/word/2010/wordml" xmlns:w15="http://schemas.microsoft.com/office/word/2012/wordml" xmlns:w16cex="http://schemas.microsoft.com/office/word/2018/wordml/cex" xmlns:w16cid="http://schemas.microsoft.com/office/word/2016/wordml/cid" xmlns:w16="http://schemas.microsoft.com/office/word/2018/wordml" xmlns:w16sdtdh="http://schemas.microsoft.com/office/word/2020/wordml/sdtdatahash" xmlns:w16se="http://schemas.microsoft.com/office/word/2015/wordml/symex" xmlns:wpg="http://schemas.microsoft.com/office/word/2010/wordprocessingGroup" xmlns:wpi="http://schemas.microsoft.com/office/word/2010/wordprocessingInk" xmlns:wne="http://schemas.microsoft.com/office/word/2006/wordml" xmlns:wps="http://schemas.microsoft.com/office/word/2010/wordprocessingShape" mc:Ignorable="w14 w15 w16se w16cid w16 w16cex w16sdtdh wp14">
-  <w16cid:commentId w16cid:paraId="454554D2" w16cid:durableId="095974F0"/>
-</w16cid:commentsIds>
 </file>
 
 <file path=word/endnotes.xml><?xml version="1.0" encoding="utf-8"?>
@@ -7916,14 +8637,6 @@
     <w:abstractNumId w:val="0"/>
   </w:num>
 </w:numbering>
-</file>
-
-<file path=word/people.xml><?xml version="1.0" encoding="utf-8"?>
-<w15:people xmlns:wpc="http://schemas.microsoft.com/office/word/2010/wordprocessingCanvas" xmlns:cx="http://schemas.microsoft.com/office/drawing/2014/chartex" xmlns:cx1="http://schemas.microsoft.com/office/drawing/2015/9/8/chartex" xmlns:cx2="http://schemas.microsoft.com/office/drawing/2015/10/21/chartex" xmlns:cx3="http://schemas.microsoft.com/office/drawing/2016/5/9/chartex" xmlns:cx4="http://schemas.microsoft.com/office/drawing/2016/5/10/chartex" xmlns:cx5="http://schemas.microsoft.com/office/drawing/2016/5/11/chartex" xmlns:cx6="http://schemas.microsoft.com/office/drawing/2016/5/12/chartex" xmlns:cx7="http://schemas.microsoft.com/office/drawing/2016/5/13/chartex" xmlns:cx8="http://schemas.microsoft.com/office/drawing/2016/5/14/chartex" xmlns:mc="http://schemas.openxmlformats.org/markup-compatibility/2006" xmlns:aink="http://schemas.microsoft.com/office/drawing/2016/ink" xmlns:am3d="http://schemas.microsoft.com/office/drawing/2017/model3d" xmlns:o="urn:schemas-microsoft-com:office:office" xmlns:oel="http://schemas.microsoft.com/office/2019/extlst" xmlns:r="http://schemas.openxmlformats.org/officeDocument/2006/relationships" xmlns:m="http://schemas.openxmlformats.org/officeDocument/2006/math" xmlns:v="urn:schemas-microsoft-com:vml" xmlns:wp14="http://schemas.microsoft.com/office/word/2010/wordprocessingDrawing" xmlns:wp="http://schemas.openxmlformats.org/drawingml/2006/wordprocessingDrawing" xmlns:w10="urn:schemas-microsoft-com:office:word" xmlns:w="http://schemas.openxmlformats.org/wordprocessingml/2006/main" xmlns:w14="http://schemas.microsoft.com/office/word/2010/wordml" xmlns:w15="http://schemas.microsoft.com/office/word/2012/wordml" xmlns:w16cex="http://schemas.microsoft.com/office/word/2018/wordml/cex" xmlns:w16cid="http://schemas.microsoft.com/office/word/2016/wordml/cid" xmlns:w16="http://schemas.microsoft.com/office/word/2018/wordml" xmlns:w16sdtdh="http://schemas.microsoft.com/office/word/2020/wordml/sdtdatahash" xmlns:w16se="http://schemas.microsoft.com/office/word/2015/wordml/symex" xmlns:wpg="http://schemas.microsoft.com/office/word/2010/wordprocessingGroup" xmlns:wpi="http://schemas.microsoft.com/office/word/2010/wordprocessingInk" xmlns:wne="http://schemas.microsoft.com/office/word/2006/wordml" xmlns:wps="http://schemas.microsoft.com/office/word/2010/wordprocessingShape" mc:Ignorable="w14 w15 w16se w16cid w16 w16cex w16sdtdh wp14">
-  <w15:person w15:author="Stephen">
-    <w15:presenceInfo w15:providerId="AD" w15:userId="S::19DongStephen@iusd.org::2bbb822e-2b5d-4608-a627-ea5e75b9b1d8"/>
-  </w15:person>
-</w15:people>
 </file>
 
 <file path=word/styles.xml><?xml version="1.0" encoding="utf-8"?>
